--- a/1.TwoPointer/1 - Converging (Sorted Array Target Sum).docx
+++ b/1.TwoPointer/1 - Converging (Sorted Array Target Sum).docx
@@ -44,6 +44,23 @@
           <w:bCs/>
           <w:lang w:val="en-US"/>
         </w:rPr>
+        <w:t>-&gt;give an array and a target we need to find which two elements sum == target</w:t>
+      </w:r>
+    </w:p>
+    <w:p>
+      <w:pPr>
+        <w:rPr>
+          <w:b/>
+          <w:bCs/>
+          <w:lang w:val="en-US"/>
+        </w:rPr>
+      </w:pPr>
+      <w:r>
+        <w:rPr>
+          <w:b/>
+          <w:bCs/>
+          <w:lang w:val="en-US"/>
+        </w:rPr>
         <w:t xml:space="preserve">APPROACH </w:t>
       </w:r>
       <w:proofErr w:type="gramStart"/>
@@ -62,7 +79,51 @@
           <w:bCs/>
           <w:lang w:val="en-US"/>
         </w:rPr>
-        <w:t>(O(N^2))</w:t>
+        <w:t>(O(N^2</w:t>
+      </w:r>
+      <w:proofErr w:type="gramStart"/>
+      <w:r>
+        <w:rPr>
+          <w:b/>
+          <w:bCs/>
+          <w:lang w:val="en-US"/>
+        </w:rPr>
+        <w:t>))</w:t>
+      </w:r>
+      <w:r>
+        <w:rPr>
+          <w:b/>
+          <w:bCs/>
+          <w:lang w:val="en-US"/>
+        </w:rPr>
+        <w:t xml:space="preserve">  SC</w:t>
+      </w:r>
+      <w:proofErr w:type="gramEnd"/>
+      <w:r>
+        <w:rPr>
+          <w:b/>
+          <w:bCs/>
+          <w:lang w:val="en-US"/>
+        </w:rPr>
+        <w:t xml:space="preserve"> </w:t>
+      </w:r>
+      <w:proofErr w:type="gramStart"/>
+      <w:r>
+        <w:rPr>
+          <w:b/>
+          <w:bCs/>
+          <w:lang w:val="en-US"/>
+        </w:rPr>
+        <w:t>:O(</w:t>
+      </w:r>
+      <w:proofErr w:type="gramEnd"/>
+      <w:r>
+        <w:rPr>
+          <w:b/>
+          <w:bCs/>
+          <w:lang w:val="en-US"/>
+        </w:rPr>
+        <w:t>1)</w:t>
       </w:r>
     </w:p>
     <w:p>
@@ -307,28 +368,27 @@
     <w:p/>
     <w:p/>
     <w:p/>
-    <w:p/>
-    <w:p/>
-    <w:p>
-      <w:pPr>
-        <w:rPr>
-          <w:b/>
-          <w:bCs/>
-        </w:rPr>
-      </w:pPr>
-    </w:p>
-    <w:p>
-      <w:pPr>
-        <w:rPr>
-          <w:b/>
-          <w:bCs/>
-        </w:rPr>
-      </w:pPr>
-      <w:r>
-        <w:rPr>
-          <w:b/>
-          <w:bCs/>
-        </w:rPr>
+    <w:p>
+      <w:pPr>
+        <w:rPr>
+          <w:b/>
+          <w:bCs/>
+        </w:rPr>
+      </w:pPr>
+    </w:p>
+    <w:p>
+      <w:pPr>
+        <w:rPr>
+          <w:b/>
+          <w:bCs/>
+        </w:rPr>
+      </w:pPr>
+      <w:r>
+        <w:rPr>
+          <w:b/>
+          <w:bCs/>
+        </w:rPr>
+        <w:lastRenderedPageBreak/>
         <w:t xml:space="preserve">APPROACH </w:t>
       </w:r>
       <w:proofErr w:type="gramStart"/>
@@ -360,39 +420,7 @@
           <w:b/>
           <w:bCs/>
         </w:rPr>
-        <w:t xml:space="preserve">-&gt;put the value and index in the </w:t>
-      </w:r>
-      <w:proofErr w:type="spellStart"/>
-      <w:r>
-        <w:rPr>
-          <w:b/>
-          <w:bCs/>
-        </w:rPr>
-        <w:t>hashmap</w:t>
-      </w:r>
-      <w:proofErr w:type="spellEnd"/>
-      <w:r>
-        <w:rPr>
-          <w:b/>
-          <w:bCs/>
-        </w:rPr>
-        <w:t xml:space="preserve"> orderly. If the remaining required is previously stored in the </w:t>
-      </w:r>
-      <w:proofErr w:type="spellStart"/>
-      <w:r>
-        <w:rPr>
-          <w:b/>
-          <w:bCs/>
-        </w:rPr>
-        <w:t>hashmap</w:t>
-      </w:r>
-      <w:proofErr w:type="spellEnd"/>
-      <w:r>
-        <w:rPr>
-          <w:b/>
-          <w:bCs/>
-        </w:rPr>
-        <w:t xml:space="preserve"> then return both indices</w:t>
+        <w:t>-&gt;put the value and index in the hashmap orderly. If the remaining required is previously stored in the hashmap then return both indices</w:t>
       </w:r>
     </w:p>
     <w:p>
@@ -408,6 +436,45 @@
           <w:bCs/>
         </w:rPr>
         <w:t>CODE:</w:t>
+      </w:r>
+      <w:r>
+        <w:rPr>
+          <w:b/>
+          <w:bCs/>
+        </w:rPr>
+        <w:t xml:space="preserve"> </w:t>
+      </w:r>
+      <w:proofErr w:type="gramStart"/>
+      <w:r>
+        <w:rPr>
+          <w:b/>
+          <w:bCs/>
+        </w:rPr>
+        <w:t>TC :</w:t>
+      </w:r>
+      <w:proofErr w:type="gramEnd"/>
+      <w:r>
+        <w:rPr>
+          <w:b/>
+          <w:bCs/>
+        </w:rPr>
+        <w:t xml:space="preserve"> O(N</w:t>
+      </w:r>
+      <w:proofErr w:type="gramStart"/>
+      <w:r>
+        <w:rPr>
+          <w:b/>
+          <w:bCs/>
+        </w:rPr>
+        <w:t>) ,SC</w:t>
+      </w:r>
+      <w:proofErr w:type="gramEnd"/>
+      <w:r>
+        <w:rPr>
+          <w:b/>
+          <w:bCs/>
+        </w:rPr>
+        <w:t>: O(N)</w:t>
       </w:r>
     </w:p>
     <w:p>
@@ -693,1667 +760,6 @@
           <w:bCs/>
           <w:lang w:val="en-US"/>
         </w:rPr>
-        <w:t xml:space="preserve">APPROACH </w:t>
-      </w:r>
-      <w:proofErr w:type="gramStart"/>
-      <w:r>
-        <w:rPr>
-          <w:b/>
-          <w:bCs/>
-          <w:lang w:val="en-US"/>
-        </w:rPr>
-        <w:t>3:IF</w:t>
-      </w:r>
-      <w:proofErr w:type="gramEnd"/>
-      <w:r>
-        <w:rPr>
-          <w:b/>
-          <w:bCs/>
-          <w:lang w:val="en-US"/>
-        </w:rPr>
-        <w:t xml:space="preserve"> SORTING ALLOWED ONLY CAN BE DONE</w:t>
-      </w:r>
-    </w:p>
-    <w:p>
-      <w:pPr>
-        <w:rPr>
-          <w:b/>
-          <w:bCs/>
-          <w:lang w:val="en-US"/>
-        </w:rPr>
-      </w:pPr>
-      <w:r>
-        <w:rPr>
-          <w:lang w:val="en-US"/>
-        </w:rPr>
-        <w:t>-&gt;</w:t>
-      </w:r>
-      <w:r>
-        <w:rPr>
-          <w:b/>
-          <w:bCs/>
-          <w:lang w:val="en-US"/>
-        </w:rPr>
-        <w:t>sort the array and use two pointer technique (binary search)</w:t>
-      </w:r>
-    </w:p>
-    <w:p>
-      <w:r>
-        <w:t>class Solution {</w:t>
-      </w:r>
-    </w:p>
-    <w:p>
-      <w:r>
-        <w:t xml:space="preserve">    public </w:t>
-      </w:r>
-      <w:proofErr w:type="gramStart"/>
-      <w:r>
-        <w:t>int[</w:t>
-      </w:r>
-      <w:proofErr w:type="gramEnd"/>
-      <w:r>
-        <w:t xml:space="preserve">] </w:t>
-      </w:r>
-      <w:proofErr w:type="spellStart"/>
-      <w:r>
-        <w:t>twoSum</w:t>
-      </w:r>
-      <w:proofErr w:type="spellEnd"/>
-      <w:r>
-        <w:t>(</w:t>
-      </w:r>
-      <w:proofErr w:type="gramStart"/>
-      <w:r>
-        <w:t>int[</w:t>
-      </w:r>
-      <w:proofErr w:type="gramEnd"/>
-      <w:r>
-        <w:t xml:space="preserve">] </w:t>
-      </w:r>
-      <w:proofErr w:type="spellStart"/>
-      <w:r>
-        <w:t>nums</w:t>
-      </w:r>
-      <w:proofErr w:type="spellEnd"/>
-      <w:r>
-        <w:t>, int target) {</w:t>
-      </w:r>
-    </w:p>
-    <w:p>
-      <w:r>
-        <w:t xml:space="preserve">        int </w:t>
-      </w:r>
-      <w:proofErr w:type="spellStart"/>
-      <w:r>
-        <w:t>len</w:t>
-      </w:r>
-      <w:proofErr w:type="spellEnd"/>
-      <w:r>
-        <w:t xml:space="preserve"> = </w:t>
-      </w:r>
-      <w:proofErr w:type="spellStart"/>
-      <w:proofErr w:type="gramStart"/>
-      <w:r>
-        <w:t>nums.length</w:t>
-      </w:r>
-      <w:proofErr w:type="spellEnd"/>
-      <w:proofErr w:type="gramEnd"/>
-      <w:r>
-        <w:t>;</w:t>
-      </w:r>
-    </w:p>
-    <w:p>
-      <w:r>
-        <w:t xml:space="preserve">        int </w:t>
-      </w:r>
-      <w:proofErr w:type="spellStart"/>
-      <w:proofErr w:type="gramStart"/>
-      <w:r>
-        <w:t>arr</w:t>
-      </w:r>
-      <w:proofErr w:type="spellEnd"/>
-      <w:r>
-        <w:t>[][</w:t>
-      </w:r>
-      <w:proofErr w:type="gramEnd"/>
-      <w:r>
-        <w:t>] = new int [</w:t>
-      </w:r>
-      <w:proofErr w:type="spellStart"/>
-      <w:r>
-        <w:t>len</w:t>
-      </w:r>
-      <w:proofErr w:type="spellEnd"/>
-      <w:r>
-        <w:t>][2];</w:t>
-      </w:r>
-    </w:p>
-    <w:p>
-      <w:r>
-        <w:t xml:space="preserve">        </w:t>
-      </w:r>
-      <w:proofErr w:type="gramStart"/>
-      <w:r>
-        <w:t>for(</w:t>
-      </w:r>
-      <w:proofErr w:type="gramEnd"/>
-      <w:r>
-        <w:t xml:space="preserve">int </w:t>
-      </w:r>
-      <w:proofErr w:type="spellStart"/>
-      <w:r>
-        <w:t>i</w:t>
-      </w:r>
-      <w:proofErr w:type="spellEnd"/>
-      <w:r>
-        <w:t xml:space="preserve"> = </w:t>
-      </w:r>
-      <w:proofErr w:type="gramStart"/>
-      <w:r>
-        <w:t>0 ;</w:t>
-      </w:r>
-      <w:proofErr w:type="gramEnd"/>
-      <w:r>
-        <w:t xml:space="preserve"> </w:t>
-      </w:r>
-      <w:proofErr w:type="spellStart"/>
-      <w:r>
-        <w:t>i</w:t>
-      </w:r>
-      <w:proofErr w:type="spellEnd"/>
-      <w:r>
-        <w:t xml:space="preserve">&lt; </w:t>
-      </w:r>
-      <w:proofErr w:type="gramStart"/>
-      <w:r>
-        <w:t>len ;</w:t>
-      </w:r>
-      <w:proofErr w:type="spellStart"/>
-      <w:r>
-        <w:t>i</w:t>
-      </w:r>
-      <w:proofErr w:type="spellEnd"/>
-      <w:proofErr w:type="gramEnd"/>
-      <w:r>
-        <w:t>++)</w:t>
-      </w:r>
-    </w:p>
-    <w:p>
-      <w:r>
-        <w:t>        {</w:t>
-      </w:r>
-    </w:p>
-    <w:p>
-      <w:r>
-        <w:t xml:space="preserve">            </w:t>
-      </w:r>
-      <w:proofErr w:type="spellStart"/>
-      <w:r>
-        <w:t>arr</w:t>
-      </w:r>
-      <w:proofErr w:type="spellEnd"/>
-      <w:r>
-        <w:t>[</w:t>
-      </w:r>
-      <w:proofErr w:type="spellStart"/>
-      <w:r>
-        <w:t>i</w:t>
-      </w:r>
-      <w:proofErr w:type="spellEnd"/>
-      <w:r>
-        <w:t xml:space="preserve">][0] = </w:t>
-      </w:r>
-      <w:proofErr w:type="spellStart"/>
-      <w:r>
-        <w:t>nums</w:t>
-      </w:r>
-      <w:proofErr w:type="spellEnd"/>
-      <w:r>
-        <w:t>[</w:t>
-      </w:r>
-      <w:proofErr w:type="spellStart"/>
-      <w:r>
-        <w:t>i</w:t>
-      </w:r>
-      <w:proofErr w:type="spellEnd"/>
-      <w:r>
-        <w:t>];</w:t>
-      </w:r>
-    </w:p>
-    <w:p>
-      <w:r>
-        <w:t xml:space="preserve">            </w:t>
-      </w:r>
-      <w:proofErr w:type="spellStart"/>
-      <w:r>
-        <w:t>arr</w:t>
-      </w:r>
-      <w:proofErr w:type="spellEnd"/>
-      <w:r>
-        <w:t>[</w:t>
-      </w:r>
-      <w:proofErr w:type="spellStart"/>
-      <w:r>
-        <w:t>i</w:t>
-      </w:r>
-      <w:proofErr w:type="spellEnd"/>
-      <w:r>
-        <w:t>][1] = i;</w:t>
-      </w:r>
-    </w:p>
-    <w:p>
-      <w:r>
-        <w:t>        }</w:t>
-      </w:r>
-    </w:p>
-    <w:p>
-      <w:r>
-        <w:t xml:space="preserve">        </w:t>
-      </w:r>
-      <w:proofErr w:type="spellStart"/>
-      <w:r>
-        <w:t>Arrays.sort</w:t>
-      </w:r>
-      <w:proofErr w:type="spellEnd"/>
-      <w:r>
-        <w:t>(</w:t>
-      </w:r>
-      <w:proofErr w:type="spellStart"/>
-      <w:proofErr w:type="gramStart"/>
-      <w:r>
-        <w:t>arr</w:t>
-      </w:r>
-      <w:proofErr w:type="spellEnd"/>
-      <w:r>
-        <w:t>,(</w:t>
-      </w:r>
-      <w:proofErr w:type="spellStart"/>
-      <w:r>
-        <w:t>a,b</w:t>
-      </w:r>
-      <w:proofErr w:type="spellEnd"/>
-      <w:proofErr w:type="gramEnd"/>
-      <w:r>
-        <w:t>)-&gt;a[0]-</w:t>
-      </w:r>
-      <w:proofErr w:type="gramStart"/>
-      <w:r>
-        <w:t>b[</w:t>
-      </w:r>
-      <w:proofErr w:type="gramEnd"/>
-      <w:r>
-        <w:t>0]);</w:t>
-      </w:r>
-    </w:p>
-    <w:p>
-      <w:r>
-        <w:t xml:space="preserve">        int left = </w:t>
-      </w:r>
-      <w:proofErr w:type="gramStart"/>
-      <w:r>
-        <w:t>0 ,</w:t>
-      </w:r>
-      <w:proofErr w:type="gramEnd"/>
-      <w:r>
-        <w:t xml:space="preserve"> right = len-1;</w:t>
-      </w:r>
-    </w:p>
-    <w:p>
-      <w:r>
-        <w:t>        while(left&lt;right)</w:t>
-      </w:r>
-    </w:p>
-    <w:p>
-      <w:r>
-        <w:t>        {</w:t>
-      </w:r>
-    </w:p>
-    <w:p>
-      <w:r>
-        <w:t xml:space="preserve">            int sum = </w:t>
-      </w:r>
-      <w:proofErr w:type="spellStart"/>
-      <w:r>
-        <w:t>arr</w:t>
-      </w:r>
-      <w:proofErr w:type="spellEnd"/>
-      <w:r>
-        <w:t xml:space="preserve">[left][0] + </w:t>
-      </w:r>
-      <w:proofErr w:type="spellStart"/>
-      <w:r>
-        <w:t>arr</w:t>
-      </w:r>
-      <w:proofErr w:type="spellEnd"/>
-      <w:r>
-        <w:t>[right][0];</w:t>
-      </w:r>
-    </w:p>
-    <w:p>
-      <w:r>
-        <w:t>            if(sum==target)</w:t>
-      </w:r>
-    </w:p>
-    <w:p>
-      <w:r>
-        <w:t>                return new int</w:t>
-      </w:r>
-      <w:proofErr w:type="gramStart"/>
-      <w:r>
-        <w:t>[]{</w:t>
-      </w:r>
-      <w:proofErr w:type="spellStart"/>
-      <w:proofErr w:type="gramEnd"/>
-      <w:r>
-        <w:t>arr</w:t>
-      </w:r>
-      <w:proofErr w:type="spellEnd"/>
-      <w:r>
-        <w:t>[left][1</w:t>
-      </w:r>
-      <w:proofErr w:type="gramStart"/>
-      <w:r>
-        <w:t>],</w:t>
-      </w:r>
-      <w:proofErr w:type="spellStart"/>
-      <w:r>
-        <w:t>arr</w:t>
-      </w:r>
-      <w:proofErr w:type="spellEnd"/>
-      <w:proofErr w:type="gramEnd"/>
-      <w:r>
-        <w:t>[right][1]};</w:t>
-      </w:r>
-    </w:p>
-    <w:p>
-      <w:r>
-        <w:t>            else if(sum&lt;target)</w:t>
-      </w:r>
-    </w:p>
-    <w:p>
-      <w:r>
-        <w:t>                left++;</w:t>
-      </w:r>
-    </w:p>
-    <w:p>
-      <w:r>
-        <w:t>            else</w:t>
-      </w:r>
-    </w:p>
-    <w:p>
-      <w:r>
-        <w:t>                right--;</w:t>
-      </w:r>
-    </w:p>
-    <w:p>
-      <w:r>
-        <w:t>        }</w:t>
-      </w:r>
-    </w:p>
-    <w:p>
-      <w:r>
-        <w:t xml:space="preserve">        return new </w:t>
-      </w:r>
-      <w:proofErr w:type="gramStart"/>
-      <w:r>
-        <w:t>int[]{</w:t>
-      </w:r>
-      <w:proofErr w:type="gramEnd"/>
-      <w:r>
-        <w:t>};</w:t>
-      </w:r>
-    </w:p>
-    <w:p>
-      <w:r>
-        <w:t xml:space="preserve">        </w:t>
-      </w:r>
-    </w:p>
-    <w:p>
-      <w:r>
-        <w:t>    }</w:t>
-      </w:r>
-    </w:p>
-    <w:p>
-      <w:r>
-        <w:t>}</w:t>
-      </w:r>
-    </w:p>
-    <w:p>
-      <w:pPr>
-        <w:rPr>
-          <w:lang w:val="en-US"/>
-        </w:rPr>
-      </w:pPr>
-    </w:p>
-    <w:p>
-      <w:pPr>
-        <w:rPr>
-          <w:b/>
-          <w:bCs/>
-          <w:lang w:val="en-US"/>
-        </w:rPr>
-      </w:pPr>
-      <w:r>
-        <w:rPr>
-          <w:b/>
-          <w:bCs/>
-          <w:lang w:val="en-US"/>
-        </w:rPr>
-        <w:t>LC#</w:t>
-      </w:r>
-      <w:proofErr w:type="gramStart"/>
-      <w:r>
-        <w:rPr>
-          <w:b/>
-          <w:bCs/>
-          <w:lang w:val="en-US"/>
-        </w:rPr>
-        <w:t>167 :</w:t>
-      </w:r>
-      <w:proofErr w:type="gramEnd"/>
-      <w:r>
-        <w:rPr>
-          <w:b/>
-          <w:bCs/>
-          <w:lang w:val="en-US"/>
-        </w:rPr>
-        <w:t xml:space="preserve"> TWO SUM – </w:t>
-      </w:r>
-      <w:proofErr w:type="gramStart"/>
-      <w:r>
-        <w:rPr>
-          <w:b/>
-          <w:bCs/>
-          <w:lang w:val="en-US"/>
-        </w:rPr>
-        <w:t>II :INPUT</w:t>
-      </w:r>
-      <w:proofErr w:type="gramEnd"/>
-      <w:r>
-        <w:rPr>
-          <w:b/>
-          <w:bCs/>
-          <w:lang w:val="en-US"/>
-        </w:rPr>
-        <w:t xml:space="preserve"> ARRAY IS SORTED </w:t>
-      </w:r>
-    </w:p>
-    <w:p>
-      <w:pPr>
-        <w:rPr>
-          <w:b/>
-          <w:bCs/>
-          <w:lang w:val="en-US"/>
-        </w:rPr>
-      </w:pPr>
-      <w:r>
-        <w:rPr>
-          <w:b/>
-          <w:bCs/>
-          <w:lang w:val="en-US"/>
-        </w:rPr>
-        <w:t>-&gt;We can use two pointers directly (binary search)</w:t>
-      </w:r>
-    </w:p>
-    <w:p>
-      <w:pPr>
-        <w:rPr>
-          <w:b/>
-          <w:bCs/>
-          <w:lang w:val="en-US"/>
-        </w:rPr>
-      </w:pPr>
-      <w:r>
-        <w:rPr>
-          <w:b/>
-          <w:bCs/>
-          <w:lang w:val="en-US"/>
-        </w:rPr>
-        <w:t>CODE:</w:t>
-      </w:r>
-    </w:p>
-    <w:p/>
-    <w:p>
-      <w:r>
-        <w:t>Class Solution {</w:t>
-      </w:r>
-    </w:p>
-    <w:p>
-      <w:r>
-        <w:t xml:space="preserve">    public </w:t>
-      </w:r>
-      <w:proofErr w:type="gramStart"/>
-      <w:r>
-        <w:t>int[</w:t>
-      </w:r>
-      <w:proofErr w:type="gramEnd"/>
-      <w:r>
-        <w:t xml:space="preserve">] </w:t>
-      </w:r>
-      <w:proofErr w:type="spellStart"/>
-      <w:r>
-        <w:t>twoSum</w:t>
-      </w:r>
-      <w:proofErr w:type="spellEnd"/>
-      <w:r>
-        <w:t>(</w:t>
-      </w:r>
-      <w:proofErr w:type="gramStart"/>
-      <w:r>
-        <w:t>int[</w:t>
-      </w:r>
-      <w:proofErr w:type="gramEnd"/>
-      <w:r>
-        <w:t xml:space="preserve">] </w:t>
-      </w:r>
-      <w:proofErr w:type="spellStart"/>
-      <w:r>
-        <w:t>nums</w:t>
-      </w:r>
-      <w:proofErr w:type="spellEnd"/>
-      <w:r>
-        <w:t>, int target) {</w:t>
-      </w:r>
-    </w:p>
-    <w:p>
-      <w:r>
-        <w:t xml:space="preserve">        int n = </w:t>
-      </w:r>
-      <w:proofErr w:type="gramStart"/>
-      <w:r>
-        <w:t>nums.length</w:t>
-      </w:r>
-      <w:proofErr w:type="gramEnd"/>
-      <w:r>
-        <w:t>-1;</w:t>
-      </w:r>
-    </w:p>
-    <w:p>
-      <w:r>
-        <w:t xml:space="preserve">        int </w:t>
-      </w:r>
-      <w:proofErr w:type="spellStart"/>
-      <w:proofErr w:type="gramStart"/>
-      <w:r>
-        <w:t>arr</w:t>
-      </w:r>
-      <w:proofErr w:type="spellEnd"/>
-      <w:r>
-        <w:t>[</w:t>
-      </w:r>
-      <w:proofErr w:type="gramEnd"/>
-      <w:r>
-        <w:t xml:space="preserve">] = new </w:t>
-      </w:r>
-      <w:proofErr w:type="gramStart"/>
-      <w:r>
-        <w:t>int[</w:t>
-      </w:r>
-      <w:proofErr w:type="gramEnd"/>
-      <w:r>
-        <w:t>2];</w:t>
-      </w:r>
-    </w:p>
-    <w:p>
-      <w:r>
-        <w:t xml:space="preserve">        int left = </w:t>
-      </w:r>
-      <w:proofErr w:type="gramStart"/>
-      <w:r>
-        <w:t>0 ,</w:t>
-      </w:r>
-      <w:proofErr w:type="gramEnd"/>
-      <w:r>
-        <w:t xml:space="preserve"> right = n;</w:t>
-      </w:r>
-    </w:p>
-    <w:p>
-      <w:r>
-        <w:t xml:space="preserve">        </w:t>
-      </w:r>
-      <w:proofErr w:type="gramStart"/>
-      <w:r>
-        <w:t>while(</w:t>
-      </w:r>
-      <w:proofErr w:type="gramEnd"/>
-      <w:r>
-        <w:t>left &lt;=right)</w:t>
-      </w:r>
-    </w:p>
-    <w:p>
-      <w:r>
-        <w:t>        {</w:t>
-      </w:r>
-    </w:p>
-    <w:p>
-      <w:r>
-        <w:t xml:space="preserve">            int sum = </w:t>
-      </w:r>
-      <w:proofErr w:type="spellStart"/>
-      <w:r>
-        <w:t>nums</w:t>
-      </w:r>
-      <w:proofErr w:type="spellEnd"/>
-      <w:r>
-        <w:t xml:space="preserve">[left] + </w:t>
-      </w:r>
-      <w:proofErr w:type="spellStart"/>
-      <w:r>
-        <w:t>nums</w:t>
-      </w:r>
-      <w:proofErr w:type="spellEnd"/>
-      <w:r>
-        <w:t>[right];</w:t>
-      </w:r>
-    </w:p>
-    <w:p>
-      <w:r>
-        <w:t>            if(sum==target)</w:t>
-      </w:r>
-    </w:p>
-    <w:p>
-      <w:r>
-        <w:t>            {</w:t>
-      </w:r>
-    </w:p>
-    <w:p>
-      <w:r>
-        <w:t xml:space="preserve">                </w:t>
-      </w:r>
-      <w:proofErr w:type="spellStart"/>
-      <w:proofErr w:type="gramStart"/>
-      <w:r>
-        <w:t>arr</w:t>
-      </w:r>
-      <w:proofErr w:type="spellEnd"/>
-      <w:r>
-        <w:t>[</w:t>
-      </w:r>
-      <w:proofErr w:type="gramEnd"/>
-      <w:r>
-        <w:t>0] = left+1;</w:t>
-      </w:r>
-    </w:p>
-    <w:p>
-      <w:r>
-        <w:t xml:space="preserve">                </w:t>
-      </w:r>
-      <w:proofErr w:type="spellStart"/>
-      <w:proofErr w:type="gramStart"/>
-      <w:r>
-        <w:t>arr</w:t>
-      </w:r>
-      <w:proofErr w:type="spellEnd"/>
-      <w:r>
-        <w:t>[</w:t>
-      </w:r>
-      <w:proofErr w:type="gramEnd"/>
-      <w:r>
-        <w:t>1] = right+1;</w:t>
-      </w:r>
-    </w:p>
-    <w:p>
-      <w:r>
-        <w:t>                break;</w:t>
-      </w:r>
-    </w:p>
-    <w:p>
-      <w:r>
-        <w:t>            }</w:t>
-      </w:r>
-    </w:p>
-    <w:p>
-      <w:r>
-        <w:t>            else if(sum&lt;target)</w:t>
-      </w:r>
-    </w:p>
-    <w:p>
-      <w:r>
-        <w:t>                left++;</w:t>
-      </w:r>
-    </w:p>
-    <w:p>
-      <w:r>
-        <w:t>            else</w:t>
-      </w:r>
-    </w:p>
-    <w:p>
-      <w:r>
-        <w:t>                right--;</w:t>
-      </w:r>
-    </w:p>
-    <w:p>
-      <w:r>
-        <w:t>        }</w:t>
-      </w:r>
-    </w:p>
-    <w:p>
-      <w:r>
-        <w:t xml:space="preserve">        return </w:t>
-      </w:r>
-      <w:proofErr w:type="spellStart"/>
-      <w:r>
-        <w:t>arr</w:t>
-      </w:r>
-      <w:proofErr w:type="spellEnd"/>
-      <w:r>
-        <w:t>;</w:t>
-      </w:r>
-    </w:p>
-    <w:p>
-      <w:r>
-        <w:t>    }</w:t>
-      </w:r>
-    </w:p>
-    <w:p>
-      <w:r>
-        <w:t>}</w:t>
-      </w:r>
-    </w:p>
-    <w:p>
-      <w:pPr>
-        <w:rPr>
-          <w:lang w:val="en-US"/>
-        </w:rPr>
-      </w:pPr>
-    </w:p>
-    <w:p>
-      <w:pPr>
-        <w:rPr>
-          <w:b/>
-          <w:bCs/>
-          <w:lang w:val="en-US"/>
-        </w:rPr>
-      </w:pPr>
-    </w:p>
-    <w:p>
-      <w:pPr>
-        <w:rPr>
-          <w:b/>
-          <w:bCs/>
-          <w:lang w:val="en-US"/>
-        </w:rPr>
-      </w:pPr>
-      <w:r>
-        <w:rPr>
-          <w:b/>
-          <w:bCs/>
-          <w:lang w:val="en-US"/>
-        </w:rPr>
-        <w:t>LC#15:3SUM</w:t>
-      </w:r>
-    </w:p>
-    <w:p>
-      <w:pPr>
-        <w:rPr>
-          <w:b/>
-          <w:bCs/>
-          <w:lang w:val="en-US"/>
-        </w:rPr>
-      </w:pPr>
-      <w:r>
-        <w:rPr>
-          <w:b/>
-          <w:bCs/>
-          <w:lang w:val="en-US"/>
-        </w:rPr>
-        <w:t>-&gt;find when sum of triplets =0;</w:t>
-      </w:r>
-    </w:p>
-    <w:p>
-      <w:pPr>
-        <w:rPr>
-          <w:b/>
-          <w:bCs/>
-          <w:lang w:val="en-US"/>
-        </w:rPr>
-      </w:pPr>
-      <w:r>
-        <w:rPr>
-          <w:b/>
-          <w:bCs/>
-          <w:lang w:val="en-US"/>
-        </w:rPr>
-        <w:t xml:space="preserve">APPROACH </w:t>
-      </w:r>
-      <w:proofErr w:type="gramStart"/>
-      <w:r>
-        <w:rPr>
-          <w:b/>
-          <w:bCs/>
-          <w:lang w:val="en-US"/>
-        </w:rPr>
-        <w:t>1:BRUTE</w:t>
-      </w:r>
-      <w:proofErr w:type="gramEnd"/>
-      <w:r>
-        <w:rPr>
-          <w:b/>
-          <w:bCs/>
-          <w:lang w:val="en-US"/>
-        </w:rPr>
-        <w:t>(TLE)</w:t>
-      </w:r>
-    </w:p>
-    <w:p>
-      <w:pPr>
-        <w:rPr>
-          <w:b/>
-          <w:bCs/>
-          <w:lang w:val="en-US"/>
-        </w:rPr>
-      </w:pPr>
-      <w:r>
-        <w:rPr>
-          <w:b/>
-          <w:bCs/>
-          <w:lang w:val="en-US"/>
-        </w:rPr>
-        <w:t>-&gt;use three loops find all the possible and if match add It to the array list</w:t>
-      </w:r>
-    </w:p>
-    <w:p>
-      <w:r>
-        <w:t xml:space="preserve">import </w:t>
-      </w:r>
-      <w:proofErr w:type="spellStart"/>
-      <w:r>
-        <w:t>java.util</w:t>
-      </w:r>
-      <w:proofErr w:type="spellEnd"/>
-      <w:r>
-        <w:t>.*;</w:t>
-      </w:r>
-    </w:p>
-    <w:p/>
-    <w:p>
-      <w:r>
-        <w:t>class Solution {</w:t>
-      </w:r>
-    </w:p>
-    <w:p>
-      <w:r>
-        <w:t xml:space="preserve">    public List&lt;List&lt;Integer&gt;&gt; </w:t>
-      </w:r>
-      <w:proofErr w:type="spellStart"/>
-      <w:r>
-        <w:t>threeSum</w:t>
-      </w:r>
-      <w:proofErr w:type="spellEnd"/>
-      <w:r>
-        <w:t>(</w:t>
-      </w:r>
-      <w:proofErr w:type="gramStart"/>
-      <w:r>
-        <w:t>int[</w:t>
-      </w:r>
-      <w:proofErr w:type="gramEnd"/>
-      <w:r>
-        <w:t xml:space="preserve">] </w:t>
-      </w:r>
-      <w:proofErr w:type="spellStart"/>
-      <w:r>
-        <w:t>nums</w:t>
-      </w:r>
-      <w:proofErr w:type="spellEnd"/>
-      <w:r>
-        <w:t>) {</w:t>
-      </w:r>
-    </w:p>
-    <w:p>
-      <w:r>
-        <w:t xml:space="preserve">        List&lt;List&lt;Integer&gt;&gt; res = new </w:t>
-      </w:r>
-      <w:proofErr w:type="spellStart"/>
-      <w:r>
-        <w:t>ArrayList</w:t>
-      </w:r>
-      <w:proofErr w:type="spellEnd"/>
-      <w:r>
-        <w:t>&lt;</w:t>
-      </w:r>
-      <w:proofErr w:type="gramStart"/>
-      <w:r>
-        <w:t>&gt;(</w:t>
-      </w:r>
-      <w:proofErr w:type="gramEnd"/>
-      <w:r>
-        <w:t>);</w:t>
-      </w:r>
-    </w:p>
-    <w:p>
-      <w:r>
-        <w:t xml:space="preserve">        int n = </w:t>
-      </w:r>
-      <w:proofErr w:type="spellStart"/>
-      <w:proofErr w:type="gramStart"/>
-      <w:r>
-        <w:t>nums.length</w:t>
-      </w:r>
-      <w:proofErr w:type="spellEnd"/>
-      <w:proofErr w:type="gramEnd"/>
-      <w:r>
-        <w:t>;</w:t>
-      </w:r>
-    </w:p>
-    <w:p>
-      <w:r>
-        <w:t xml:space="preserve">        </w:t>
-      </w:r>
-    </w:p>
-    <w:p>
-      <w:r>
-        <w:t xml:space="preserve">        for (int </w:t>
-      </w:r>
-      <w:proofErr w:type="spellStart"/>
-      <w:r>
-        <w:t>i</w:t>
-      </w:r>
-      <w:proofErr w:type="spellEnd"/>
-      <w:r>
-        <w:t xml:space="preserve"> = 0; </w:t>
-      </w:r>
-      <w:proofErr w:type="spellStart"/>
-      <w:r>
-        <w:t>i</w:t>
-      </w:r>
-      <w:proofErr w:type="spellEnd"/>
-      <w:r>
-        <w:t xml:space="preserve"> &lt; n; </w:t>
-      </w:r>
-      <w:proofErr w:type="spellStart"/>
-      <w:r>
-        <w:t>i</w:t>
-      </w:r>
-      <w:proofErr w:type="spellEnd"/>
-      <w:r>
-        <w:t>++) {</w:t>
-      </w:r>
-    </w:p>
-    <w:p>
-      <w:r>
-        <w:t xml:space="preserve">            for (int j = </w:t>
-      </w:r>
-      <w:proofErr w:type="spellStart"/>
-      <w:r>
-        <w:t>i</w:t>
-      </w:r>
-      <w:proofErr w:type="spellEnd"/>
-      <w:r>
-        <w:t xml:space="preserve"> + 1; j &lt; n; </w:t>
-      </w:r>
-      <w:proofErr w:type="spellStart"/>
-      <w:r>
-        <w:t>j++</w:t>
-      </w:r>
-      <w:proofErr w:type="spellEnd"/>
-      <w:r>
-        <w:t>) {</w:t>
-      </w:r>
-    </w:p>
-    <w:p>
-      <w:r>
-        <w:t>                for (int k = j + 1; k &lt; n; k++) {</w:t>
-      </w:r>
-    </w:p>
-    <w:p>
-      <w:r>
-        <w:t>                    if (</w:t>
-      </w:r>
-      <w:proofErr w:type="spellStart"/>
-      <w:r>
-        <w:t>nums</w:t>
-      </w:r>
-      <w:proofErr w:type="spellEnd"/>
-      <w:r>
-        <w:t>[</w:t>
-      </w:r>
-      <w:proofErr w:type="spellStart"/>
-      <w:r>
-        <w:t>i</w:t>
-      </w:r>
-      <w:proofErr w:type="spellEnd"/>
-      <w:r>
-        <w:t xml:space="preserve">] + </w:t>
-      </w:r>
-      <w:proofErr w:type="spellStart"/>
-      <w:r>
-        <w:t>nums</w:t>
-      </w:r>
-      <w:proofErr w:type="spellEnd"/>
-      <w:r>
-        <w:t xml:space="preserve">[j] + </w:t>
-      </w:r>
-      <w:proofErr w:type="spellStart"/>
-      <w:r>
-        <w:t>nums</w:t>
-      </w:r>
-      <w:proofErr w:type="spellEnd"/>
-      <w:r>
-        <w:t>[k] == 0) {</w:t>
-      </w:r>
-    </w:p>
-    <w:p>
-      <w:r>
-        <w:t xml:space="preserve">                        List&lt;Integer&gt; temp = </w:t>
-      </w:r>
-      <w:proofErr w:type="spellStart"/>
-      <w:r>
-        <w:t>Arrays.asList</w:t>
-      </w:r>
-      <w:proofErr w:type="spellEnd"/>
-      <w:r>
-        <w:t>(</w:t>
-      </w:r>
-      <w:proofErr w:type="spellStart"/>
-      <w:r>
-        <w:t>nums</w:t>
-      </w:r>
-      <w:proofErr w:type="spellEnd"/>
-      <w:r>
-        <w:t>[</w:t>
-      </w:r>
-      <w:proofErr w:type="spellStart"/>
-      <w:r>
-        <w:t>i</w:t>
-      </w:r>
-      <w:proofErr w:type="spellEnd"/>
-      <w:r>
-        <w:t xml:space="preserve">], </w:t>
-      </w:r>
-      <w:proofErr w:type="spellStart"/>
-      <w:r>
-        <w:t>nums</w:t>
-      </w:r>
-      <w:proofErr w:type="spellEnd"/>
-      <w:r>
-        <w:t xml:space="preserve">[j], </w:t>
-      </w:r>
-      <w:proofErr w:type="spellStart"/>
-      <w:r>
-        <w:t>nums</w:t>
-      </w:r>
-      <w:proofErr w:type="spellEnd"/>
-      <w:r>
-        <w:t>[k]);</w:t>
-      </w:r>
-    </w:p>
-    <w:p>
-      <w:r>
-        <w:t xml:space="preserve">                        </w:t>
-      </w:r>
-      <w:proofErr w:type="spellStart"/>
-      <w:r>
-        <w:t>Collections.sort</w:t>
-      </w:r>
-      <w:proofErr w:type="spellEnd"/>
-      <w:r>
-        <w:t>(temp);</w:t>
-      </w:r>
-    </w:p>
-    <w:p>
-      <w:r>
-        <w:t xml:space="preserve">                        if </w:t>
-      </w:r>
-      <w:proofErr w:type="gramStart"/>
-      <w:r>
-        <w:t>(!</w:t>
-      </w:r>
-      <w:proofErr w:type="spellStart"/>
-      <w:r>
-        <w:t>res</w:t>
-      </w:r>
-      <w:proofErr w:type="gramEnd"/>
-      <w:r>
-        <w:t>.contains</w:t>
-      </w:r>
-      <w:proofErr w:type="spellEnd"/>
-      <w:r>
-        <w:t xml:space="preserve">(temp)) </w:t>
-      </w:r>
-      <w:proofErr w:type="gramStart"/>
-      <w:r>
-        <w:t>{ /</w:t>
-      </w:r>
-      <w:proofErr w:type="gramEnd"/>
-      <w:r>
-        <w:t>/ avoid duplicates</w:t>
-      </w:r>
-    </w:p>
-    <w:p>
-      <w:r>
-        <w:t xml:space="preserve">                            </w:t>
-      </w:r>
-      <w:proofErr w:type="spellStart"/>
-      <w:r>
-        <w:t>res.add</w:t>
-      </w:r>
-      <w:proofErr w:type="spellEnd"/>
-      <w:r>
-        <w:t>(temp);</w:t>
-      </w:r>
-    </w:p>
-    <w:p>
-      <w:r>
-        <w:t>                        }</w:t>
-      </w:r>
-    </w:p>
-    <w:p>
-      <w:r>
-        <w:t>                    }</w:t>
-      </w:r>
-    </w:p>
-    <w:p>
-      <w:r>
-        <w:t>                }</w:t>
-      </w:r>
-    </w:p>
-    <w:p>
-      <w:r>
-        <w:t>            }</w:t>
-      </w:r>
-    </w:p>
-    <w:p>
-      <w:r>
-        <w:t>        }</w:t>
-      </w:r>
-    </w:p>
-    <w:p>
-      <w:r>
-        <w:t xml:space="preserve">        </w:t>
-      </w:r>
-    </w:p>
-    <w:p>
-      <w:r>
-        <w:t>        return res;</w:t>
-      </w:r>
-    </w:p>
-    <w:p>
-      <w:r>
-        <w:t>    }</w:t>
-      </w:r>
-    </w:p>
-    <w:p>
-      <w:r>
-        <w:lastRenderedPageBreak/>
-        <w:t>}</w:t>
-      </w:r>
-    </w:p>
-    <w:p>
-      <w:pPr>
-        <w:rPr>
-          <w:b/>
-          <w:bCs/>
-        </w:rPr>
-      </w:pPr>
-      <w:r>
-        <w:rPr>
-          <w:b/>
-          <w:bCs/>
-        </w:rPr>
-        <w:t xml:space="preserve">APPROACH </w:t>
-      </w:r>
-      <w:proofErr w:type="gramStart"/>
-      <w:r>
-        <w:rPr>
-          <w:b/>
-          <w:bCs/>
-        </w:rPr>
-        <w:t>2:HASHMAP</w:t>
-      </w:r>
-      <w:proofErr w:type="gramEnd"/>
-      <w:r>
-        <w:rPr>
-          <w:b/>
-          <w:bCs/>
-        </w:rPr>
-        <w:t xml:space="preserve"> WITHOUT SORTING</w:t>
-      </w:r>
-    </w:p>
-    <w:p>
-      <w:pPr>
-        <w:rPr>
-          <w:b/>
-          <w:bCs/>
-        </w:rPr>
-      </w:pPr>
-      <w:r>
-        <w:rPr>
-          <w:b/>
-          <w:bCs/>
-        </w:rPr>
-        <w:t>-&gt;</w:t>
-      </w:r>
-      <w:r>
-        <w:rPr>
-          <w:b/>
-          <w:bCs/>
-        </w:rPr>
-        <w:t xml:space="preserve">outer loop creates target after that perform two sum inside using another for loop to find target matches -&gt; sum=0 </w:t>
-      </w:r>
-    </w:p>
-    <w:p>
-      <w:r>
-        <w:t>class Solution {</w:t>
-      </w:r>
-    </w:p>
-    <w:p>
-      <w:r>
-        <w:t xml:space="preserve">    public List&lt;List&lt;Integer&gt;&gt; </w:t>
-      </w:r>
-      <w:proofErr w:type="spellStart"/>
-      <w:r>
-        <w:t>threeSum</w:t>
-      </w:r>
-      <w:proofErr w:type="spellEnd"/>
-      <w:r>
-        <w:t>(</w:t>
-      </w:r>
-      <w:proofErr w:type="gramStart"/>
-      <w:r>
-        <w:t>int[</w:t>
-      </w:r>
-      <w:proofErr w:type="gramEnd"/>
-      <w:r>
-        <w:t xml:space="preserve">] </w:t>
-      </w:r>
-      <w:proofErr w:type="spellStart"/>
-      <w:r>
-        <w:t>nums</w:t>
-      </w:r>
-      <w:proofErr w:type="spellEnd"/>
-      <w:r>
-        <w:t>) {</w:t>
-      </w:r>
-    </w:p>
-    <w:p>
-      <w:r>
-        <w:t xml:space="preserve">        Set&lt;List&lt;Integer&gt;&gt; res = new </w:t>
-      </w:r>
-      <w:proofErr w:type="gramStart"/>
-      <w:r>
-        <w:t>HashSet(</w:t>
-      </w:r>
-      <w:proofErr w:type="gramEnd"/>
-      <w:r>
-        <w:t>);</w:t>
-      </w:r>
-    </w:p>
-    <w:p>
-      <w:r>
-        <w:t xml:space="preserve">        int n = </w:t>
-      </w:r>
-      <w:proofErr w:type="spellStart"/>
-      <w:proofErr w:type="gramStart"/>
-      <w:r>
-        <w:t>nums.length</w:t>
-      </w:r>
-      <w:proofErr w:type="spellEnd"/>
-      <w:proofErr w:type="gramEnd"/>
-      <w:r>
-        <w:t>;</w:t>
-      </w:r>
-    </w:p>
-    <w:p>
-      <w:r>
-        <w:t xml:space="preserve">        </w:t>
-      </w:r>
-      <w:proofErr w:type="gramStart"/>
-      <w:r>
-        <w:t>for(</w:t>
-      </w:r>
-      <w:proofErr w:type="gramEnd"/>
-      <w:r>
-        <w:t xml:space="preserve">int </w:t>
-      </w:r>
-      <w:proofErr w:type="spellStart"/>
-      <w:r>
-        <w:t>i</w:t>
-      </w:r>
-      <w:proofErr w:type="spellEnd"/>
-      <w:r>
-        <w:t xml:space="preserve"> = </w:t>
-      </w:r>
-      <w:proofErr w:type="gramStart"/>
-      <w:r>
-        <w:t>0 ;</w:t>
-      </w:r>
-      <w:proofErr w:type="gramEnd"/>
-      <w:r>
-        <w:t xml:space="preserve"> </w:t>
-      </w:r>
-      <w:proofErr w:type="spellStart"/>
-      <w:r>
-        <w:t>i</w:t>
-      </w:r>
-      <w:proofErr w:type="spellEnd"/>
-      <w:r>
-        <w:t xml:space="preserve">&lt; </w:t>
-      </w:r>
-      <w:proofErr w:type="gramStart"/>
-      <w:r>
-        <w:t>n ;</w:t>
-      </w:r>
-      <w:proofErr w:type="gramEnd"/>
-      <w:r>
-        <w:t xml:space="preserve"> </w:t>
-      </w:r>
-      <w:proofErr w:type="spellStart"/>
-      <w:r>
-        <w:t>i</w:t>
-      </w:r>
-      <w:proofErr w:type="spellEnd"/>
-      <w:r>
-        <w:t>++)</w:t>
-      </w:r>
-    </w:p>
-    <w:p>
-      <w:r>
-        <w:t>        {</w:t>
-      </w:r>
-    </w:p>
-    <w:p>
-      <w:r>
-        <w:t xml:space="preserve">            int target = - </w:t>
-      </w:r>
-      <w:proofErr w:type="spellStart"/>
-      <w:r>
-        <w:t>nums</w:t>
-      </w:r>
-      <w:proofErr w:type="spellEnd"/>
-      <w:r>
-        <w:t>[</w:t>
-      </w:r>
-      <w:proofErr w:type="spellStart"/>
-      <w:r>
-        <w:t>i</w:t>
-      </w:r>
-      <w:proofErr w:type="spellEnd"/>
-      <w:r>
-        <w:t>];</w:t>
-      </w:r>
-    </w:p>
-    <w:p>
-      <w:r>
-        <w:t>            Map&lt;</w:t>
-      </w:r>
-      <w:proofErr w:type="spellStart"/>
-      <w:proofErr w:type="gramStart"/>
-      <w:r>
-        <w:t>Integer,Integer</w:t>
-      </w:r>
-      <w:proofErr w:type="spellEnd"/>
-      <w:proofErr w:type="gramEnd"/>
-      <w:r>
-        <w:t xml:space="preserve">&gt; hm = new </w:t>
-      </w:r>
-      <w:proofErr w:type="gramStart"/>
-      <w:r>
-        <w:t>HashMap(</w:t>
-      </w:r>
-      <w:proofErr w:type="gramEnd"/>
-      <w:r>
-        <w:t>);</w:t>
-      </w:r>
-    </w:p>
-    <w:p>
-      <w:r>
-        <w:t xml:space="preserve">            </w:t>
-      </w:r>
-      <w:proofErr w:type="gramStart"/>
-      <w:r>
-        <w:t>for(</w:t>
-      </w:r>
-      <w:proofErr w:type="gramEnd"/>
-      <w:r>
-        <w:t>int j = i+</w:t>
-      </w:r>
-      <w:proofErr w:type="gramStart"/>
-      <w:r>
-        <w:t>1;j</w:t>
-      </w:r>
-      <w:proofErr w:type="gramEnd"/>
-      <w:r>
-        <w:t>&lt;</w:t>
-      </w:r>
-      <w:proofErr w:type="spellStart"/>
-      <w:proofErr w:type="gramStart"/>
-      <w:r>
-        <w:t>n;j</w:t>
-      </w:r>
-      <w:proofErr w:type="spellEnd"/>
-      <w:r>
-        <w:t>++</w:t>
-      </w:r>
-      <w:proofErr w:type="gramEnd"/>
-      <w:r>
-        <w:t>)</w:t>
-      </w:r>
-    </w:p>
-    <w:p>
-      <w:r>
-        <w:t>            {</w:t>
-      </w:r>
-    </w:p>
-    <w:p>
-      <w:r>
-        <w:t xml:space="preserve">                int diff = target - </w:t>
-      </w:r>
-      <w:proofErr w:type="spellStart"/>
-      <w:r>
-        <w:t>nums</w:t>
-      </w:r>
-      <w:proofErr w:type="spellEnd"/>
-      <w:r>
-        <w:t>[j];</w:t>
-      </w:r>
-    </w:p>
-    <w:p>
-      <w:r>
-        <w:t>                if(</w:t>
-      </w:r>
-      <w:proofErr w:type="spellStart"/>
-      <w:proofErr w:type="gramStart"/>
-      <w:r>
-        <w:t>hm.containsKey</w:t>
-      </w:r>
-      <w:proofErr w:type="spellEnd"/>
-      <w:proofErr w:type="gramEnd"/>
-      <w:r>
-        <w:t>(diff))</w:t>
-      </w:r>
-    </w:p>
-    <w:p>
-      <w:r>
-        <w:t>                {</w:t>
-      </w:r>
-    </w:p>
-    <w:p>
-      <w:r>
-        <w:t xml:space="preserve">                    List&lt;Integer&gt; triplet = </w:t>
-      </w:r>
-      <w:proofErr w:type="spellStart"/>
-      <w:r>
-        <w:t>Arrays.asList</w:t>
-      </w:r>
-      <w:proofErr w:type="spellEnd"/>
-      <w:r>
-        <w:t>(</w:t>
-      </w:r>
-      <w:proofErr w:type="spellStart"/>
-      <w:r>
-        <w:t>nums</w:t>
-      </w:r>
-      <w:proofErr w:type="spellEnd"/>
-      <w:r>
-        <w:t>[</w:t>
-      </w:r>
-      <w:proofErr w:type="spellStart"/>
-      <w:r>
-        <w:t>i</w:t>
-      </w:r>
-      <w:proofErr w:type="spellEnd"/>
-      <w:proofErr w:type="gramStart"/>
-      <w:r>
-        <w:t>],</w:t>
-      </w:r>
-      <w:proofErr w:type="spellStart"/>
-      <w:r>
-        <w:t>nums</w:t>
-      </w:r>
-      <w:proofErr w:type="spellEnd"/>
-      <w:proofErr w:type="gramEnd"/>
-      <w:r>
-        <w:t>[j</w:t>
-      </w:r>
-      <w:proofErr w:type="gramStart"/>
-      <w:r>
-        <w:t>],diff</w:t>
-      </w:r>
-      <w:proofErr w:type="gramEnd"/>
-      <w:r>
-        <w:t>);</w:t>
-      </w:r>
-    </w:p>
-    <w:p>
-      <w:r>
-        <w:t xml:space="preserve">                    </w:t>
-      </w:r>
-      <w:proofErr w:type="spellStart"/>
-      <w:r>
-        <w:t>Collections.sort</w:t>
-      </w:r>
-      <w:proofErr w:type="spellEnd"/>
-      <w:r>
-        <w:t>(triplet);</w:t>
-      </w:r>
-    </w:p>
-    <w:p>
-      <w:r>
-        <w:t xml:space="preserve">                    </w:t>
-      </w:r>
-      <w:proofErr w:type="spellStart"/>
-      <w:r>
-        <w:t>res.add</w:t>
-      </w:r>
-      <w:proofErr w:type="spellEnd"/>
-      <w:r>
-        <w:t>(triplet);</w:t>
-      </w:r>
-    </w:p>
-    <w:p>
-      <w:r>
-        <w:t>                }</w:t>
-      </w:r>
-    </w:p>
-    <w:p>
-      <w:r>
-        <w:t xml:space="preserve">                </w:t>
-      </w:r>
-      <w:proofErr w:type="spellStart"/>
-      <w:r>
-        <w:t>hm.put</w:t>
-      </w:r>
-      <w:proofErr w:type="spellEnd"/>
-      <w:r>
-        <w:t>(</w:t>
-      </w:r>
-      <w:proofErr w:type="spellStart"/>
-      <w:r>
-        <w:t>nums</w:t>
-      </w:r>
-      <w:proofErr w:type="spellEnd"/>
-      <w:r>
-        <w:t>[j</w:t>
-      </w:r>
-      <w:proofErr w:type="gramStart"/>
-      <w:r>
-        <w:t>],j</w:t>
-      </w:r>
-      <w:proofErr w:type="gramEnd"/>
-      <w:r>
-        <w:t>);</w:t>
-      </w:r>
-    </w:p>
-    <w:p>
-      <w:r>
-        <w:t>            }</w:t>
-      </w:r>
-    </w:p>
-    <w:p>
-      <w:r>
-        <w:t>        }</w:t>
-      </w:r>
-    </w:p>
-    <w:p>
-      <w:pPr>
-        <w:rPr>
-          <w:b/>
-          <w:bCs/>
-        </w:rPr>
-      </w:pPr>
-      <w:r>
-        <w:rPr>
-          <w:b/>
-          <w:bCs/>
-        </w:rPr>
-        <w:t xml:space="preserve">        return new </w:t>
-      </w:r>
-      <w:proofErr w:type="spellStart"/>
-      <w:r>
-        <w:rPr>
-          <w:b/>
-          <w:bCs/>
-        </w:rPr>
-        <w:t>ArrayList</w:t>
-      </w:r>
-      <w:proofErr w:type="spellEnd"/>
-      <w:r>
-        <w:rPr>
-          <w:b/>
-          <w:bCs/>
-        </w:rPr>
-        <w:t>(res);</w:t>
-      </w:r>
-    </w:p>
-    <w:p>
-      <w:r>
-        <w:t>    }</w:t>
-      </w:r>
-    </w:p>
-    <w:p>
-      <w:pPr>
-        <w:rPr>
-          <w:b/>
-          <w:bCs/>
-        </w:rPr>
-      </w:pPr>
-      <w:r>
-        <w:t>}</w:t>
-      </w:r>
-    </w:p>
-    <w:p>
-      <w:r>
-        <w:rPr>
-          <w:lang w:val="en-US"/>
-        </w:rPr>
-        <w:br w:type="page"/>
-      </w:r>
-    </w:p>
-    <w:p>
-      <w:pPr>
-        <w:rPr>
-          <w:b/>
-          <w:bCs/>
-          <w:lang w:val="en-US"/>
-        </w:rPr>
-      </w:pPr>
-      <w:r>
-        <w:rPr>
-          <w:b/>
-          <w:bCs/>
-          <w:lang w:val="en-US"/>
-        </w:rPr>
         <w:lastRenderedPageBreak/>
         <w:t xml:space="preserve">APPROACH </w:t>
       </w:r>
@@ -2364,6 +770,2545 @@
           <w:bCs/>
           <w:lang w:val="en-US"/>
         </w:rPr>
+        <w:t>3:IF</w:t>
+      </w:r>
+      <w:proofErr w:type="gramEnd"/>
+      <w:r>
+        <w:rPr>
+          <w:b/>
+          <w:bCs/>
+          <w:lang w:val="en-US"/>
+        </w:rPr>
+        <w:t xml:space="preserve"> SORTING ALLOWED ONLY CAN BE DONE</w:t>
+      </w:r>
+      <w:r>
+        <w:rPr>
+          <w:b/>
+          <w:bCs/>
+          <w:lang w:val="en-US"/>
+        </w:rPr>
+        <w:t xml:space="preserve">  </w:t>
+      </w:r>
+    </w:p>
+    <w:p>
+      <w:pPr>
+        <w:rPr>
+          <w:b/>
+          <w:bCs/>
+          <w:lang w:val="en-US"/>
+        </w:rPr>
+      </w:pPr>
+      <w:r>
+        <w:rPr>
+          <w:lang w:val="en-US"/>
+        </w:rPr>
+        <w:t>-&gt;</w:t>
+      </w:r>
+      <w:r>
+        <w:rPr>
+          <w:b/>
+          <w:bCs/>
+          <w:lang w:val="en-US"/>
+        </w:rPr>
+        <w:t>sort the array and use two pointer technique</w:t>
+      </w:r>
+    </w:p>
+    <w:p>
+      <w:pPr>
+        <w:rPr>
+          <w:b/>
+          <w:bCs/>
+          <w:lang w:val="en-US"/>
+        </w:rPr>
+      </w:pPr>
+      <w:r>
+        <w:rPr>
+          <w:b/>
+          <w:bCs/>
+          <w:lang w:val="en-US"/>
+        </w:rPr>
+        <w:t>-&gt;not to lose indexes we store it in a new 2d array</w:t>
+      </w:r>
+      <w:r>
+        <w:rPr>
+          <w:b/>
+          <w:bCs/>
+          <w:lang w:val="en-US"/>
+        </w:rPr>
+        <w:t xml:space="preserve"> TC</w:t>
+      </w:r>
+      <w:proofErr w:type="gramStart"/>
+      <w:r>
+        <w:rPr>
+          <w:b/>
+          <w:bCs/>
+          <w:lang w:val="en-US"/>
+        </w:rPr>
+        <w:t>:O(</w:t>
+      </w:r>
+      <w:proofErr w:type="gramEnd"/>
+      <w:r>
+        <w:rPr>
+          <w:b/>
+          <w:bCs/>
+          <w:lang w:val="en-US"/>
+        </w:rPr>
+        <w:t>N LOG N) SC:O(N) 2D array storing</w:t>
+      </w:r>
+    </w:p>
+    <w:p>
+      <w:r>
+        <w:t>class Solution {</w:t>
+      </w:r>
+    </w:p>
+    <w:p>
+      <w:r>
+        <w:t xml:space="preserve">    public </w:t>
+      </w:r>
+      <w:proofErr w:type="gramStart"/>
+      <w:r>
+        <w:t>int[</w:t>
+      </w:r>
+      <w:proofErr w:type="gramEnd"/>
+      <w:r>
+        <w:t xml:space="preserve">] </w:t>
+      </w:r>
+      <w:proofErr w:type="spellStart"/>
+      <w:r>
+        <w:t>twoSum</w:t>
+      </w:r>
+      <w:proofErr w:type="spellEnd"/>
+      <w:r>
+        <w:t>(</w:t>
+      </w:r>
+      <w:proofErr w:type="gramStart"/>
+      <w:r>
+        <w:t>int[</w:t>
+      </w:r>
+      <w:proofErr w:type="gramEnd"/>
+      <w:r>
+        <w:t xml:space="preserve">] </w:t>
+      </w:r>
+      <w:proofErr w:type="spellStart"/>
+      <w:r>
+        <w:t>nums</w:t>
+      </w:r>
+      <w:proofErr w:type="spellEnd"/>
+      <w:r>
+        <w:t>, int target) {</w:t>
+      </w:r>
+    </w:p>
+    <w:p>
+      <w:r>
+        <w:t xml:space="preserve">        int </w:t>
+      </w:r>
+      <w:proofErr w:type="spellStart"/>
+      <w:r>
+        <w:t>len</w:t>
+      </w:r>
+      <w:proofErr w:type="spellEnd"/>
+      <w:r>
+        <w:t xml:space="preserve"> = </w:t>
+      </w:r>
+      <w:proofErr w:type="spellStart"/>
+      <w:proofErr w:type="gramStart"/>
+      <w:r>
+        <w:t>nums.length</w:t>
+      </w:r>
+      <w:proofErr w:type="spellEnd"/>
+      <w:proofErr w:type="gramEnd"/>
+      <w:r>
+        <w:t>;</w:t>
+      </w:r>
+    </w:p>
+    <w:p>
+      <w:r>
+        <w:t xml:space="preserve">        int </w:t>
+      </w:r>
+      <w:proofErr w:type="spellStart"/>
+      <w:proofErr w:type="gramStart"/>
+      <w:r>
+        <w:t>arr</w:t>
+      </w:r>
+      <w:proofErr w:type="spellEnd"/>
+      <w:r>
+        <w:t>[][</w:t>
+      </w:r>
+      <w:proofErr w:type="gramEnd"/>
+      <w:r>
+        <w:t>] = new int [</w:t>
+      </w:r>
+      <w:proofErr w:type="spellStart"/>
+      <w:r>
+        <w:t>len</w:t>
+      </w:r>
+      <w:proofErr w:type="spellEnd"/>
+      <w:r>
+        <w:t>][2];</w:t>
+      </w:r>
+    </w:p>
+    <w:p>
+      <w:r>
+        <w:t xml:space="preserve">        </w:t>
+      </w:r>
+      <w:proofErr w:type="gramStart"/>
+      <w:r>
+        <w:t>for(</w:t>
+      </w:r>
+      <w:proofErr w:type="gramEnd"/>
+      <w:r>
+        <w:t xml:space="preserve">int </w:t>
+      </w:r>
+      <w:proofErr w:type="spellStart"/>
+      <w:r>
+        <w:t>i</w:t>
+      </w:r>
+      <w:proofErr w:type="spellEnd"/>
+      <w:r>
+        <w:t xml:space="preserve"> = </w:t>
+      </w:r>
+      <w:proofErr w:type="gramStart"/>
+      <w:r>
+        <w:t>0 ;</w:t>
+      </w:r>
+      <w:proofErr w:type="gramEnd"/>
+      <w:r>
+        <w:t xml:space="preserve"> </w:t>
+      </w:r>
+      <w:proofErr w:type="spellStart"/>
+      <w:r>
+        <w:t>i</w:t>
+      </w:r>
+      <w:proofErr w:type="spellEnd"/>
+      <w:r>
+        <w:t xml:space="preserve">&lt; </w:t>
+      </w:r>
+      <w:proofErr w:type="gramStart"/>
+      <w:r>
+        <w:t>len ;</w:t>
+      </w:r>
+      <w:proofErr w:type="spellStart"/>
+      <w:r>
+        <w:t>i</w:t>
+      </w:r>
+      <w:proofErr w:type="spellEnd"/>
+      <w:proofErr w:type="gramEnd"/>
+      <w:r>
+        <w:t>++)</w:t>
+      </w:r>
+    </w:p>
+    <w:p>
+      <w:r>
+        <w:t>        {</w:t>
+      </w:r>
+    </w:p>
+    <w:p>
+      <w:r>
+        <w:t xml:space="preserve">            </w:t>
+      </w:r>
+      <w:proofErr w:type="spellStart"/>
+      <w:r>
+        <w:t>arr</w:t>
+      </w:r>
+      <w:proofErr w:type="spellEnd"/>
+      <w:r>
+        <w:t>[</w:t>
+      </w:r>
+      <w:proofErr w:type="spellStart"/>
+      <w:r>
+        <w:t>i</w:t>
+      </w:r>
+      <w:proofErr w:type="spellEnd"/>
+      <w:r>
+        <w:t xml:space="preserve">][0] = </w:t>
+      </w:r>
+      <w:proofErr w:type="spellStart"/>
+      <w:r>
+        <w:t>nums</w:t>
+      </w:r>
+      <w:proofErr w:type="spellEnd"/>
+      <w:r>
+        <w:t>[</w:t>
+      </w:r>
+      <w:proofErr w:type="spellStart"/>
+      <w:r>
+        <w:t>i</w:t>
+      </w:r>
+      <w:proofErr w:type="spellEnd"/>
+      <w:r>
+        <w:t>];</w:t>
+      </w:r>
+    </w:p>
+    <w:p>
+      <w:r>
+        <w:t xml:space="preserve">            </w:t>
+      </w:r>
+      <w:proofErr w:type="spellStart"/>
+      <w:r>
+        <w:t>arr</w:t>
+      </w:r>
+      <w:proofErr w:type="spellEnd"/>
+      <w:r>
+        <w:t>[</w:t>
+      </w:r>
+      <w:proofErr w:type="spellStart"/>
+      <w:r>
+        <w:t>i</w:t>
+      </w:r>
+      <w:proofErr w:type="spellEnd"/>
+      <w:r>
+        <w:t>][1] = i;</w:t>
+      </w:r>
+    </w:p>
+    <w:p>
+      <w:r>
+        <w:t>        }</w:t>
+      </w:r>
+    </w:p>
+    <w:p>
+      <w:r>
+        <w:t xml:space="preserve">        </w:t>
+      </w:r>
+      <w:proofErr w:type="spellStart"/>
+      <w:r>
+        <w:t>Arrays.sort</w:t>
+      </w:r>
+      <w:proofErr w:type="spellEnd"/>
+      <w:r>
+        <w:t>(</w:t>
+      </w:r>
+      <w:proofErr w:type="spellStart"/>
+      <w:proofErr w:type="gramStart"/>
+      <w:r>
+        <w:t>arr</w:t>
+      </w:r>
+      <w:proofErr w:type="spellEnd"/>
+      <w:r>
+        <w:t>,(</w:t>
+      </w:r>
+      <w:proofErr w:type="spellStart"/>
+      <w:r>
+        <w:t>a,b</w:t>
+      </w:r>
+      <w:proofErr w:type="spellEnd"/>
+      <w:proofErr w:type="gramEnd"/>
+      <w:r>
+        <w:t>)-&gt;a[0]-</w:t>
+      </w:r>
+      <w:proofErr w:type="gramStart"/>
+      <w:r>
+        <w:t>b[</w:t>
+      </w:r>
+      <w:proofErr w:type="gramEnd"/>
+      <w:r>
+        <w:t>0]);</w:t>
+      </w:r>
+    </w:p>
+    <w:p>
+      <w:r>
+        <w:t xml:space="preserve">        int left = </w:t>
+      </w:r>
+      <w:proofErr w:type="gramStart"/>
+      <w:r>
+        <w:t>0 ,</w:t>
+      </w:r>
+      <w:proofErr w:type="gramEnd"/>
+      <w:r>
+        <w:t xml:space="preserve"> right = len-1;</w:t>
+      </w:r>
+    </w:p>
+    <w:p>
+      <w:r>
+        <w:t>        while(left&lt;right)</w:t>
+      </w:r>
+    </w:p>
+    <w:p>
+      <w:r>
+        <w:t>        {</w:t>
+      </w:r>
+    </w:p>
+    <w:p>
+      <w:r>
+        <w:t xml:space="preserve">            int sum = </w:t>
+      </w:r>
+      <w:proofErr w:type="spellStart"/>
+      <w:r>
+        <w:t>arr</w:t>
+      </w:r>
+      <w:proofErr w:type="spellEnd"/>
+      <w:r>
+        <w:t xml:space="preserve">[left][0] + </w:t>
+      </w:r>
+      <w:proofErr w:type="spellStart"/>
+      <w:r>
+        <w:t>arr</w:t>
+      </w:r>
+      <w:proofErr w:type="spellEnd"/>
+      <w:r>
+        <w:t>[right][0];</w:t>
+      </w:r>
+    </w:p>
+    <w:p>
+      <w:r>
+        <w:t>            if(sum==target)</w:t>
+      </w:r>
+    </w:p>
+    <w:p>
+      <w:r>
+        <w:t>                return new int</w:t>
+      </w:r>
+      <w:proofErr w:type="gramStart"/>
+      <w:r>
+        <w:t>[]{</w:t>
+      </w:r>
+      <w:proofErr w:type="spellStart"/>
+      <w:proofErr w:type="gramEnd"/>
+      <w:r>
+        <w:t>arr</w:t>
+      </w:r>
+      <w:proofErr w:type="spellEnd"/>
+      <w:r>
+        <w:t>[left][1</w:t>
+      </w:r>
+      <w:proofErr w:type="gramStart"/>
+      <w:r>
+        <w:t>],</w:t>
+      </w:r>
+      <w:proofErr w:type="spellStart"/>
+      <w:r>
+        <w:t>arr</w:t>
+      </w:r>
+      <w:proofErr w:type="spellEnd"/>
+      <w:proofErr w:type="gramEnd"/>
+      <w:r>
+        <w:t>[right][1]};</w:t>
+      </w:r>
+    </w:p>
+    <w:p>
+      <w:r>
+        <w:t>            else if(sum&lt;target)</w:t>
+      </w:r>
+    </w:p>
+    <w:p>
+      <w:r>
+        <w:t>                left++;</w:t>
+      </w:r>
+    </w:p>
+    <w:p>
+      <w:r>
+        <w:t>            else</w:t>
+      </w:r>
+    </w:p>
+    <w:p>
+      <w:r>
+        <w:t>                right--;</w:t>
+      </w:r>
+    </w:p>
+    <w:p>
+      <w:r>
+        <w:t>        }</w:t>
+      </w:r>
+    </w:p>
+    <w:p>
+      <w:r>
+        <w:t xml:space="preserve">        return new </w:t>
+      </w:r>
+      <w:proofErr w:type="gramStart"/>
+      <w:r>
+        <w:t>int[]{</w:t>
+      </w:r>
+      <w:proofErr w:type="gramEnd"/>
+      <w:r>
+        <w:t>}</w:t>
+      </w:r>
+      <w:r>
+        <w:t>;</w:t>
+      </w:r>
+    </w:p>
+    <w:p>
+      <w:r>
+        <w:t>    }</w:t>
+      </w:r>
+      <w:r>
+        <w:t>}</w:t>
+      </w:r>
+    </w:p>
+    <w:p/>
+    <w:p/>
+    <w:p>
+      <w:pPr>
+        <w:rPr>
+          <w:b/>
+          <w:bCs/>
+          <w:lang w:val="en-US"/>
+        </w:rPr>
+      </w:pPr>
+      <w:r>
+        <w:rPr>
+          <w:b/>
+          <w:bCs/>
+          <w:lang w:val="en-US"/>
+        </w:rPr>
+        <w:lastRenderedPageBreak/>
+        <w:t>LC#</w:t>
+      </w:r>
+      <w:proofErr w:type="gramStart"/>
+      <w:r>
+        <w:rPr>
+          <w:b/>
+          <w:bCs/>
+          <w:lang w:val="en-US"/>
+        </w:rPr>
+        <w:t>167 :</w:t>
+      </w:r>
+      <w:proofErr w:type="gramEnd"/>
+      <w:r>
+        <w:rPr>
+          <w:b/>
+          <w:bCs/>
+          <w:lang w:val="en-US"/>
+        </w:rPr>
+        <w:t xml:space="preserve"> TWO SUM – </w:t>
+      </w:r>
+      <w:proofErr w:type="gramStart"/>
+      <w:r>
+        <w:rPr>
+          <w:b/>
+          <w:bCs/>
+          <w:lang w:val="en-US"/>
+        </w:rPr>
+        <w:t>II :INPUT</w:t>
+      </w:r>
+      <w:proofErr w:type="gramEnd"/>
+      <w:r>
+        <w:rPr>
+          <w:b/>
+          <w:bCs/>
+          <w:lang w:val="en-US"/>
+        </w:rPr>
+        <w:t xml:space="preserve"> ARRAY IS SORTED </w:t>
+      </w:r>
+    </w:p>
+    <w:p>
+      <w:pPr>
+        <w:rPr>
+          <w:b/>
+          <w:bCs/>
+          <w:lang w:val="en-US"/>
+        </w:rPr>
+      </w:pPr>
+      <w:r>
+        <w:rPr>
+          <w:b/>
+          <w:bCs/>
+          <w:lang w:val="en-US"/>
+        </w:rPr>
+        <w:t xml:space="preserve">-&gt;We can use two pointers directly </w:t>
+      </w:r>
+      <w:r>
+        <w:rPr>
+          <w:b/>
+          <w:bCs/>
+          <w:lang w:val="en-US"/>
+        </w:rPr>
+        <w:t>TC:O(n) SC:O(n)</w:t>
+      </w:r>
+    </w:p>
+    <w:p>
+      <w:pPr>
+        <w:rPr>
+          <w:b/>
+          <w:bCs/>
+          <w:lang w:val="en-US"/>
+        </w:rPr>
+      </w:pPr>
+      <w:r>
+        <w:rPr>
+          <w:b/>
+          <w:bCs/>
+          <w:lang w:val="en-US"/>
+        </w:rPr>
+        <w:t>CODE:</w:t>
+      </w:r>
+    </w:p>
+    <w:p/>
+    <w:p>
+      <w:r>
+        <w:t>Class Solution {</w:t>
+      </w:r>
+    </w:p>
+    <w:p>
+      <w:r>
+        <w:t xml:space="preserve">    public </w:t>
+      </w:r>
+      <w:proofErr w:type="gramStart"/>
+      <w:r>
+        <w:t>int[</w:t>
+      </w:r>
+      <w:proofErr w:type="gramEnd"/>
+      <w:r>
+        <w:t xml:space="preserve">] </w:t>
+      </w:r>
+      <w:proofErr w:type="spellStart"/>
+      <w:r>
+        <w:t>twoSum</w:t>
+      </w:r>
+      <w:proofErr w:type="spellEnd"/>
+      <w:r>
+        <w:t>(</w:t>
+      </w:r>
+      <w:proofErr w:type="gramStart"/>
+      <w:r>
+        <w:t>int[</w:t>
+      </w:r>
+      <w:proofErr w:type="gramEnd"/>
+      <w:r>
+        <w:t xml:space="preserve">] </w:t>
+      </w:r>
+      <w:proofErr w:type="spellStart"/>
+      <w:r>
+        <w:t>nums</w:t>
+      </w:r>
+      <w:proofErr w:type="spellEnd"/>
+      <w:r>
+        <w:t>, int target) {</w:t>
+      </w:r>
+    </w:p>
+    <w:p>
+      <w:r>
+        <w:t xml:space="preserve">        int n = </w:t>
+      </w:r>
+      <w:proofErr w:type="gramStart"/>
+      <w:r>
+        <w:t>nums.length</w:t>
+      </w:r>
+      <w:proofErr w:type="gramEnd"/>
+      <w:r>
+        <w:t>-1;</w:t>
+      </w:r>
+    </w:p>
+    <w:p>
+      <w:r>
+        <w:t xml:space="preserve">        int </w:t>
+      </w:r>
+      <w:proofErr w:type="spellStart"/>
+      <w:proofErr w:type="gramStart"/>
+      <w:r>
+        <w:t>arr</w:t>
+      </w:r>
+      <w:proofErr w:type="spellEnd"/>
+      <w:r>
+        <w:t>[</w:t>
+      </w:r>
+      <w:proofErr w:type="gramEnd"/>
+      <w:r>
+        <w:t xml:space="preserve">] = new </w:t>
+      </w:r>
+      <w:proofErr w:type="gramStart"/>
+      <w:r>
+        <w:t>int[</w:t>
+      </w:r>
+      <w:proofErr w:type="gramEnd"/>
+      <w:r>
+        <w:t>2];</w:t>
+      </w:r>
+    </w:p>
+    <w:p>
+      <w:r>
+        <w:t xml:space="preserve">        int left = </w:t>
+      </w:r>
+      <w:proofErr w:type="gramStart"/>
+      <w:r>
+        <w:t>0 ,</w:t>
+      </w:r>
+      <w:proofErr w:type="gramEnd"/>
+      <w:r>
+        <w:t xml:space="preserve"> right = n;</w:t>
+      </w:r>
+    </w:p>
+    <w:p>
+      <w:r>
+        <w:t xml:space="preserve">        </w:t>
+      </w:r>
+      <w:proofErr w:type="gramStart"/>
+      <w:r>
+        <w:t>while(</w:t>
+      </w:r>
+      <w:proofErr w:type="gramEnd"/>
+      <w:r>
+        <w:t>left &lt;=right)</w:t>
+      </w:r>
+    </w:p>
+    <w:p>
+      <w:r>
+        <w:t>        {</w:t>
+      </w:r>
+    </w:p>
+    <w:p>
+      <w:r>
+        <w:t xml:space="preserve">            int sum = </w:t>
+      </w:r>
+      <w:proofErr w:type="spellStart"/>
+      <w:r>
+        <w:t>nums</w:t>
+      </w:r>
+      <w:proofErr w:type="spellEnd"/>
+      <w:r>
+        <w:t xml:space="preserve">[left] + </w:t>
+      </w:r>
+      <w:proofErr w:type="spellStart"/>
+      <w:r>
+        <w:t>nums</w:t>
+      </w:r>
+      <w:proofErr w:type="spellEnd"/>
+      <w:r>
+        <w:t>[right];</w:t>
+      </w:r>
+    </w:p>
+    <w:p>
+      <w:r>
+        <w:t>            if(sum==target)</w:t>
+      </w:r>
+    </w:p>
+    <w:p>
+      <w:r>
+        <w:t>            {</w:t>
+      </w:r>
+    </w:p>
+    <w:p>
+      <w:r>
+        <w:t xml:space="preserve">                </w:t>
+      </w:r>
+      <w:proofErr w:type="spellStart"/>
+      <w:proofErr w:type="gramStart"/>
+      <w:r>
+        <w:t>arr</w:t>
+      </w:r>
+      <w:proofErr w:type="spellEnd"/>
+      <w:r>
+        <w:t>[</w:t>
+      </w:r>
+      <w:proofErr w:type="gramEnd"/>
+      <w:r>
+        <w:t>0] = left+1;</w:t>
+      </w:r>
+    </w:p>
+    <w:p>
+      <w:r>
+        <w:t xml:space="preserve">                </w:t>
+      </w:r>
+      <w:proofErr w:type="spellStart"/>
+      <w:proofErr w:type="gramStart"/>
+      <w:r>
+        <w:t>arr</w:t>
+      </w:r>
+      <w:proofErr w:type="spellEnd"/>
+      <w:r>
+        <w:t>[</w:t>
+      </w:r>
+      <w:proofErr w:type="gramEnd"/>
+      <w:r>
+        <w:t>1] = right+1;</w:t>
+      </w:r>
+    </w:p>
+    <w:p>
+      <w:r>
+        <w:t>                break;</w:t>
+      </w:r>
+    </w:p>
+    <w:p>
+      <w:r>
+        <w:t>            }</w:t>
+      </w:r>
+    </w:p>
+    <w:p>
+      <w:r>
+        <w:t>            else if(sum&lt;target)</w:t>
+      </w:r>
+    </w:p>
+    <w:p>
+      <w:r>
+        <w:t>                left++;</w:t>
+      </w:r>
+    </w:p>
+    <w:p>
+      <w:r>
+        <w:t>            else</w:t>
+      </w:r>
+    </w:p>
+    <w:p>
+      <w:r>
+        <w:t>                right--;</w:t>
+      </w:r>
+    </w:p>
+    <w:p>
+      <w:r>
+        <w:t>        }</w:t>
+      </w:r>
+    </w:p>
+    <w:p>
+      <w:r>
+        <w:t xml:space="preserve">        return </w:t>
+      </w:r>
+      <w:proofErr w:type="spellStart"/>
+      <w:r>
+        <w:t>arr</w:t>
+      </w:r>
+      <w:proofErr w:type="spellEnd"/>
+      <w:r>
+        <w:t>;</w:t>
+      </w:r>
+    </w:p>
+    <w:p>
+      <w:r>
+        <w:t>    }</w:t>
+      </w:r>
+    </w:p>
+    <w:p>
+      <w:r>
+        <w:t>}</w:t>
+      </w:r>
+    </w:p>
+    <w:p>
+      <w:pPr>
+        <w:rPr>
+          <w:lang w:val="en-US"/>
+        </w:rPr>
+      </w:pPr>
+    </w:p>
+    <w:p>
+      <w:pPr>
+        <w:rPr>
+          <w:b/>
+          <w:bCs/>
+          <w:lang w:val="en-US"/>
+        </w:rPr>
+      </w:pPr>
+    </w:p>
+    <w:p>
+      <w:pPr>
+        <w:rPr>
+          <w:b/>
+          <w:bCs/>
+          <w:lang w:val="en-US"/>
+        </w:rPr>
+      </w:pPr>
+      <w:r>
+        <w:rPr>
+          <w:b/>
+          <w:bCs/>
+          <w:lang w:val="en-US"/>
+        </w:rPr>
+        <w:lastRenderedPageBreak/>
+        <w:t>LC#15:3SUM</w:t>
+      </w:r>
+    </w:p>
+    <w:p>
+      <w:pPr>
+        <w:rPr>
+          <w:b/>
+          <w:bCs/>
+        </w:rPr>
+      </w:pPr>
+      <w:r>
+        <w:rPr>
+          <w:b/>
+          <w:bCs/>
+        </w:rPr>
+        <w:t xml:space="preserve">Given an integer array </w:t>
+      </w:r>
+      <w:proofErr w:type="spellStart"/>
+      <w:r>
+        <w:rPr>
+          <w:b/>
+          <w:bCs/>
+        </w:rPr>
+        <w:t>nums</w:t>
+      </w:r>
+      <w:proofErr w:type="spellEnd"/>
+      <w:r>
+        <w:rPr>
+          <w:b/>
+          <w:bCs/>
+        </w:rPr>
+        <w:t>, return all the triplets [</w:t>
+      </w:r>
+      <w:proofErr w:type="spellStart"/>
+      <w:r>
+        <w:rPr>
+          <w:b/>
+          <w:bCs/>
+        </w:rPr>
+        <w:t>nums</w:t>
+      </w:r>
+      <w:proofErr w:type="spellEnd"/>
+      <w:r>
+        <w:rPr>
+          <w:b/>
+          <w:bCs/>
+        </w:rPr>
+        <w:t>[</w:t>
+      </w:r>
+      <w:proofErr w:type="spellStart"/>
+      <w:r>
+        <w:rPr>
+          <w:b/>
+          <w:bCs/>
+        </w:rPr>
+        <w:t>i</w:t>
+      </w:r>
+      <w:proofErr w:type="spellEnd"/>
+      <w:r>
+        <w:rPr>
+          <w:b/>
+          <w:bCs/>
+        </w:rPr>
+        <w:t xml:space="preserve">], </w:t>
+      </w:r>
+      <w:proofErr w:type="spellStart"/>
+      <w:r>
+        <w:rPr>
+          <w:b/>
+          <w:bCs/>
+        </w:rPr>
+        <w:t>nums</w:t>
+      </w:r>
+      <w:proofErr w:type="spellEnd"/>
+      <w:r>
+        <w:rPr>
+          <w:b/>
+          <w:bCs/>
+        </w:rPr>
+        <w:t xml:space="preserve">[j], </w:t>
+      </w:r>
+      <w:proofErr w:type="spellStart"/>
+      <w:r>
+        <w:rPr>
+          <w:b/>
+          <w:bCs/>
+        </w:rPr>
+        <w:t>nums</w:t>
+      </w:r>
+      <w:proofErr w:type="spellEnd"/>
+      <w:r>
+        <w:rPr>
+          <w:b/>
+          <w:bCs/>
+        </w:rPr>
+        <w:t>[k]] such that </w:t>
+      </w:r>
+      <w:proofErr w:type="spellStart"/>
+      <w:proofErr w:type="gramStart"/>
+      <w:r>
+        <w:rPr>
+          <w:b/>
+          <w:bCs/>
+        </w:rPr>
+        <w:t>i</w:t>
+      </w:r>
+      <w:proofErr w:type="spellEnd"/>
+      <w:r>
+        <w:rPr>
+          <w:b/>
+          <w:bCs/>
+        </w:rPr>
+        <w:t xml:space="preserve"> !</w:t>
+      </w:r>
+      <w:proofErr w:type="gramEnd"/>
+      <w:r>
+        <w:rPr>
+          <w:b/>
+          <w:bCs/>
+        </w:rPr>
+        <w:t>= j, </w:t>
+      </w:r>
+      <w:proofErr w:type="spellStart"/>
+      <w:proofErr w:type="gramStart"/>
+      <w:r>
+        <w:rPr>
+          <w:b/>
+          <w:bCs/>
+        </w:rPr>
+        <w:t>i</w:t>
+      </w:r>
+      <w:proofErr w:type="spellEnd"/>
+      <w:r>
+        <w:rPr>
+          <w:b/>
+          <w:bCs/>
+        </w:rPr>
+        <w:t xml:space="preserve"> !</w:t>
+      </w:r>
+      <w:proofErr w:type="gramEnd"/>
+      <w:r>
+        <w:rPr>
+          <w:b/>
+          <w:bCs/>
+        </w:rPr>
+        <w:t>= k, and </w:t>
+      </w:r>
+      <w:proofErr w:type="gramStart"/>
+      <w:r>
+        <w:rPr>
+          <w:b/>
+          <w:bCs/>
+        </w:rPr>
+        <w:t>j !</w:t>
+      </w:r>
+      <w:proofErr w:type="gramEnd"/>
+      <w:r>
+        <w:rPr>
+          <w:b/>
+          <w:bCs/>
+        </w:rPr>
+        <w:t>= k, and </w:t>
+      </w:r>
+      <w:proofErr w:type="spellStart"/>
+      <w:r>
+        <w:rPr>
+          <w:b/>
+          <w:bCs/>
+        </w:rPr>
+        <w:t>nums</w:t>
+      </w:r>
+      <w:proofErr w:type="spellEnd"/>
+      <w:r>
+        <w:rPr>
+          <w:b/>
+          <w:bCs/>
+        </w:rPr>
+        <w:t>[</w:t>
+      </w:r>
+      <w:proofErr w:type="spellStart"/>
+      <w:r>
+        <w:rPr>
+          <w:b/>
+          <w:bCs/>
+        </w:rPr>
+        <w:t>i</w:t>
+      </w:r>
+      <w:proofErr w:type="spellEnd"/>
+      <w:r>
+        <w:rPr>
+          <w:b/>
+          <w:bCs/>
+        </w:rPr>
+        <w:t xml:space="preserve">] + </w:t>
+      </w:r>
+      <w:proofErr w:type="spellStart"/>
+      <w:r>
+        <w:rPr>
+          <w:b/>
+          <w:bCs/>
+        </w:rPr>
+        <w:t>nums</w:t>
+      </w:r>
+      <w:proofErr w:type="spellEnd"/>
+      <w:r>
+        <w:rPr>
+          <w:b/>
+          <w:bCs/>
+        </w:rPr>
+        <w:t xml:space="preserve">[j] + </w:t>
+      </w:r>
+      <w:proofErr w:type="spellStart"/>
+      <w:r>
+        <w:rPr>
+          <w:b/>
+          <w:bCs/>
+        </w:rPr>
+        <w:t>nums</w:t>
+      </w:r>
+      <w:proofErr w:type="spellEnd"/>
+      <w:r>
+        <w:rPr>
+          <w:b/>
+          <w:bCs/>
+        </w:rPr>
+        <w:t>[k] == 0.</w:t>
+      </w:r>
+    </w:p>
+    <w:p>
+      <w:pPr>
+        <w:rPr>
+          <w:b/>
+          <w:bCs/>
+        </w:rPr>
+      </w:pPr>
+      <w:r>
+        <w:rPr>
+          <w:b/>
+          <w:bCs/>
+        </w:rPr>
+        <w:t>Notice that the solution set must not contain duplicate triplets.</w:t>
+      </w:r>
+    </w:p>
+    <w:p>
+      <w:pPr>
+        <w:rPr>
+          <w:b/>
+          <w:bCs/>
+        </w:rPr>
+      </w:pPr>
+      <w:r>
+        <w:rPr>
+          <w:b/>
+          <w:bCs/>
+        </w:rPr>
+        <w:t> </w:t>
+      </w:r>
+    </w:p>
+    <w:p>
+      <w:pPr>
+        <w:rPr>
+          <w:b/>
+          <w:bCs/>
+        </w:rPr>
+      </w:pPr>
+      <w:r>
+        <w:rPr>
+          <w:b/>
+          <w:bCs/>
+        </w:rPr>
+        <w:t>Example 1:</w:t>
+      </w:r>
+    </w:p>
+    <w:p>
+      <w:pPr>
+        <w:rPr>
+          <w:b/>
+          <w:bCs/>
+        </w:rPr>
+      </w:pPr>
+      <w:r>
+        <w:rPr>
+          <w:b/>
+          <w:bCs/>
+        </w:rPr>
+        <w:t xml:space="preserve">Input: </w:t>
+      </w:r>
+      <w:proofErr w:type="spellStart"/>
+      <w:r>
+        <w:rPr>
+          <w:b/>
+          <w:bCs/>
+        </w:rPr>
+        <w:t>nums</w:t>
+      </w:r>
+      <w:proofErr w:type="spellEnd"/>
+      <w:r>
+        <w:rPr>
+          <w:b/>
+          <w:bCs/>
+        </w:rPr>
+        <w:t xml:space="preserve"> = [-1,0,1,</w:t>
+      </w:r>
+      <w:proofErr w:type="gramStart"/>
+      <w:r>
+        <w:rPr>
+          <w:b/>
+          <w:bCs/>
+        </w:rPr>
+        <w:t>2,-1,-</w:t>
+      </w:r>
+      <w:proofErr w:type="gramEnd"/>
+      <w:r>
+        <w:rPr>
+          <w:b/>
+          <w:bCs/>
+        </w:rPr>
+        <w:t>4]</w:t>
+      </w:r>
+    </w:p>
+    <w:p>
+      <w:pPr>
+        <w:rPr>
+          <w:b/>
+          <w:bCs/>
+        </w:rPr>
+      </w:pPr>
+      <w:r>
+        <w:rPr>
+          <w:b/>
+          <w:bCs/>
+        </w:rPr>
+        <w:t>Output: [[-</w:t>
+      </w:r>
+      <w:proofErr w:type="gramStart"/>
+      <w:r>
+        <w:rPr>
+          <w:b/>
+          <w:bCs/>
+        </w:rPr>
+        <w:t>1,-</w:t>
+      </w:r>
+      <w:proofErr w:type="gramEnd"/>
+      <w:r>
+        <w:rPr>
+          <w:b/>
+          <w:bCs/>
+        </w:rPr>
+        <w:t>1,2</w:t>
+      </w:r>
+      <w:proofErr w:type="gramStart"/>
+      <w:r>
+        <w:rPr>
+          <w:b/>
+          <w:bCs/>
+        </w:rPr>
+        <w:t>],[</w:t>
+      </w:r>
+      <w:proofErr w:type="gramEnd"/>
+      <w:r>
+        <w:rPr>
+          <w:b/>
+          <w:bCs/>
+        </w:rPr>
+        <w:t>-1,0,1]]</w:t>
+      </w:r>
+    </w:p>
+    <w:p>
+      <w:pPr>
+        <w:rPr>
+          <w:b/>
+          <w:bCs/>
+        </w:rPr>
+      </w:pPr>
+      <w:r>
+        <w:rPr>
+          <w:b/>
+          <w:bCs/>
+        </w:rPr>
+        <w:t xml:space="preserve">Explanation: </w:t>
+      </w:r>
+    </w:p>
+    <w:p>
+      <w:pPr>
+        <w:rPr>
+          <w:b/>
+          <w:bCs/>
+        </w:rPr>
+      </w:pPr>
+      <w:proofErr w:type="spellStart"/>
+      <w:proofErr w:type="gramStart"/>
+      <w:r>
+        <w:rPr>
+          <w:b/>
+          <w:bCs/>
+        </w:rPr>
+        <w:t>nums</w:t>
+      </w:r>
+      <w:proofErr w:type="spellEnd"/>
+      <w:r>
+        <w:rPr>
+          <w:b/>
+          <w:bCs/>
+        </w:rPr>
+        <w:t>[</w:t>
+      </w:r>
+      <w:proofErr w:type="gramEnd"/>
+      <w:r>
+        <w:rPr>
+          <w:b/>
+          <w:bCs/>
+        </w:rPr>
+        <w:t xml:space="preserve">0] + </w:t>
+      </w:r>
+      <w:proofErr w:type="spellStart"/>
+      <w:proofErr w:type="gramStart"/>
+      <w:r>
+        <w:rPr>
+          <w:b/>
+          <w:bCs/>
+        </w:rPr>
+        <w:t>nums</w:t>
+      </w:r>
+      <w:proofErr w:type="spellEnd"/>
+      <w:r>
+        <w:rPr>
+          <w:b/>
+          <w:bCs/>
+        </w:rPr>
+        <w:t>[</w:t>
+      </w:r>
+      <w:proofErr w:type="gramEnd"/>
+      <w:r>
+        <w:rPr>
+          <w:b/>
+          <w:bCs/>
+        </w:rPr>
+        <w:t xml:space="preserve">1] + </w:t>
+      </w:r>
+      <w:proofErr w:type="spellStart"/>
+      <w:proofErr w:type="gramStart"/>
+      <w:r>
+        <w:rPr>
+          <w:b/>
+          <w:bCs/>
+        </w:rPr>
+        <w:t>nums</w:t>
+      </w:r>
+      <w:proofErr w:type="spellEnd"/>
+      <w:r>
+        <w:rPr>
+          <w:b/>
+          <w:bCs/>
+        </w:rPr>
+        <w:t>[</w:t>
+      </w:r>
+      <w:proofErr w:type="gramEnd"/>
+      <w:r>
+        <w:rPr>
+          <w:b/>
+          <w:bCs/>
+        </w:rPr>
+        <w:t>2] = (-1) + 0 + 1 = 0.</w:t>
+      </w:r>
+    </w:p>
+    <w:p>
+      <w:pPr>
+        <w:rPr>
+          <w:b/>
+          <w:bCs/>
+        </w:rPr>
+      </w:pPr>
+      <w:proofErr w:type="spellStart"/>
+      <w:proofErr w:type="gramStart"/>
+      <w:r>
+        <w:rPr>
+          <w:b/>
+          <w:bCs/>
+        </w:rPr>
+        <w:t>nums</w:t>
+      </w:r>
+      <w:proofErr w:type="spellEnd"/>
+      <w:r>
+        <w:rPr>
+          <w:b/>
+          <w:bCs/>
+        </w:rPr>
+        <w:t>[</w:t>
+      </w:r>
+      <w:proofErr w:type="gramEnd"/>
+      <w:r>
+        <w:rPr>
+          <w:b/>
+          <w:bCs/>
+        </w:rPr>
+        <w:t xml:space="preserve">1] + </w:t>
+      </w:r>
+      <w:proofErr w:type="spellStart"/>
+      <w:proofErr w:type="gramStart"/>
+      <w:r>
+        <w:rPr>
+          <w:b/>
+          <w:bCs/>
+        </w:rPr>
+        <w:t>nums</w:t>
+      </w:r>
+      <w:proofErr w:type="spellEnd"/>
+      <w:r>
+        <w:rPr>
+          <w:b/>
+          <w:bCs/>
+        </w:rPr>
+        <w:t>[</w:t>
+      </w:r>
+      <w:proofErr w:type="gramEnd"/>
+      <w:r>
+        <w:rPr>
+          <w:b/>
+          <w:bCs/>
+        </w:rPr>
+        <w:t xml:space="preserve">2] + </w:t>
+      </w:r>
+      <w:proofErr w:type="spellStart"/>
+      <w:proofErr w:type="gramStart"/>
+      <w:r>
+        <w:rPr>
+          <w:b/>
+          <w:bCs/>
+        </w:rPr>
+        <w:t>nums</w:t>
+      </w:r>
+      <w:proofErr w:type="spellEnd"/>
+      <w:r>
+        <w:rPr>
+          <w:b/>
+          <w:bCs/>
+        </w:rPr>
+        <w:t>[</w:t>
+      </w:r>
+      <w:proofErr w:type="gramEnd"/>
+      <w:r>
+        <w:rPr>
+          <w:b/>
+          <w:bCs/>
+        </w:rPr>
+        <w:t>4] = 0 + 1 + (-1) = 0.</w:t>
+      </w:r>
+    </w:p>
+    <w:p>
+      <w:pPr>
+        <w:rPr>
+          <w:b/>
+          <w:bCs/>
+        </w:rPr>
+      </w:pPr>
+      <w:proofErr w:type="spellStart"/>
+      <w:proofErr w:type="gramStart"/>
+      <w:r>
+        <w:rPr>
+          <w:b/>
+          <w:bCs/>
+        </w:rPr>
+        <w:t>nums</w:t>
+      </w:r>
+      <w:proofErr w:type="spellEnd"/>
+      <w:r>
+        <w:rPr>
+          <w:b/>
+          <w:bCs/>
+        </w:rPr>
+        <w:t>[</w:t>
+      </w:r>
+      <w:proofErr w:type="gramEnd"/>
+      <w:r>
+        <w:rPr>
+          <w:b/>
+          <w:bCs/>
+        </w:rPr>
+        <w:t xml:space="preserve">0] + </w:t>
+      </w:r>
+      <w:proofErr w:type="spellStart"/>
+      <w:proofErr w:type="gramStart"/>
+      <w:r>
+        <w:rPr>
+          <w:b/>
+          <w:bCs/>
+        </w:rPr>
+        <w:t>nums</w:t>
+      </w:r>
+      <w:proofErr w:type="spellEnd"/>
+      <w:r>
+        <w:rPr>
+          <w:b/>
+          <w:bCs/>
+        </w:rPr>
+        <w:t>[</w:t>
+      </w:r>
+      <w:proofErr w:type="gramEnd"/>
+      <w:r>
+        <w:rPr>
+          <w:b/>
+          <w:bCs/>
+        </w:rPr>
+        <w:t xml:space="preserve">3] + </w:t>
+      </w:r>
+      <w:proofErr w:type="spellStart"/>
+      <w:proofErr w:type="gramStart"/>
+      <w:r>
+        <w:rPr>
+          <w:b/>
+          <w:bCs/>
+        </w:rPr>
+        <w:t>nums</w:t>
+      </w:r>
+      <w:proofErr w:type="spellEnd"/>
+      <w:r>
+        <w:rPr>
+          <w:b/>
+          <w:bCs/>
+        </w:rPr>
+        <w:t>[</w:t>
+      </w:r>
+      <w:proofErr w:type="gramEnd"/>
+      <w:r>
+        <w:rPr>
+          <w:b/>
+          <w:bCs/>
+        </w:rPr>
+        <w:t>4] = (-1) + 2 + (-1) = 0.</w:t>
+      </w:r>
+    </w:p>
+    <w:p>
+      <w:pPr>
+        <w:rPr>
+          <w:b/>
+          <w:bCs/>
+        </w:rPr>
+      </w:pPr>
+      <w:r>
+        <w:rPr>
+          <w:b/>
+          <w:bCs/>
+        </w:rPr>
+        <w:t>The distinct triplets are [-1,0,1] and [-</w:t>
+      </w:r>
+      <w:proofErr w:type="gramStart"/>
+      <w:r>
+        <w:rPr>
+          <w:b/>
+          <w:bCs/>
+        </w:rPr>
+        <w:t>1,-</w:t>
+      </w:r>
+      <w:proofErr w:type="gramEnd"/>
+      <w:r>
+        <w:rPr>
+          <w:b/>
+          <w:bCs/>
+        </w:rPr>
+        <w:t>1,2].</w:t>
+      </w:r>
+    </w:p>
+    <w:p>
+      <w:pPr>
+        <w:rPr>
+          <w:b/>
+          <w:bCs/>
+        </w:rPr>
+      </w:pPr>
+      <w:r>
+        <w:rPr>
+          <w:b/>
+          <w:bCs/>
+        </w:rPr>
+        <w:t xml:space="preserve">Notice that the order of the output and the order of the triplets </w:t>
+      </w:r>
+      <w:proofErr w:type="gramStart"/>
+      <w:r>
+        <w:rPr>
+          <w:b/>
+          <w:bCs/>
+        </w:rPr>
+        <w:t>does</w:t>
+      </w:r>
+      <w:proofErr w:type="gramEnd"/>
+      <w:r>
+        <w:rPr>
+          <w:b/>
+          <w:bCs/>
+        </w:rPr>
+        <w:t xml:space="preserve"> not matter.</w:t>
+      </w:r>
+    </w:p>
+    <w:p>
+      <w:pPr>
+        <w:rPr>
+          <w:b/>
+          <w:bCs/>
+          <w:lang w:val="en-US"/>
+        </w:rPr>
+      </w:pPr>
+    </w:p>
+    <w:p>
+      <w:pPr>
+        <w:rPr>
+          <w:b/>
+          <w:bCs/>
+          <w:lang w:val="en-US"/>
+        </w:rPr>
+      </w:pPr>
+      <w:r>
+        <w:rPr>
+          <w:b/>
+          <w:bCs/>
+          <w:lang w:val="en-US"/>
+        </w:rPr>
+        <w:t>-&gt;find when sum of triplets =0;</w:t>
+      </w:r>
+    </w:p>
+    <w:p>
+      <w:pPr>
+        <w:rPr>
+          <w:b/>
+          <w:bCs/>
+          <w:lang w:val="en-US"/>
+        </w:rPr>
+      </w:pPr>
+    </w:p>
+    <w:p>
+      <w:pPr>
+        <w:rPr>
+          <w:b/>
+          <w:bCs/>
+          <w:lang w:val="en-US"/>
+        </w:rPr>
+      </w:pPr>
+    </w:p>
+    <w:p>
+      <w:pPr>
+        <w:rPr>
+          <w:b/>
+          <w:bCs/>
+          <w:lang w:val="en-US"/>
+        </w:rPr>
+      </w:pPr>
+    </w:p>
+    <w:p>
+      <w:pPr>
+        <w:rPr>
+          <w:b/>
+          <w:bCs/>
+          <w:lang w:val="en-US"/>
+        </w:rPr>
+      </w:pPr>
+    </w:p>
+    <w:p>
+      <w:pPr>
+        <w:rPr>
+          <w:b/>
+          <w:bCs/>
+          <w:lang w:val="en-US"/>
+        </w:rPr>
+      </w:pPr>
+    </w:p>
+    <w:p>
+      <w:pPr>
+        <w:rPr>
+          <w:b/>
+          <w:bCs/>
+          <w:lang w:val="en-US"/>
+        </w:rPr>
+      </w:pPr>
+    </w:p>
+    <w:p>
+      <w:pPr>
+        <w:rPr>
+          <w:b/>
+          <w:bCs/>
+          <w:lang w:val="en-US"/>
+        </w:rPr>
+      </w:pPr>
+    </w:p>
+    <w:p>
+      <w:pPr>
+        <w:rPr>
+          <w:b/>
+          <w:bCs/>
+          <w:lang w:val="en-US"/>
+        </w:rPr>
+      </w:pPr>
+    </w:p>
+    <w:p>
+      <w:pPr>
+        <w:rPr>
+          <w:b/>
+          <w:bCs/>
+          <w:lang w:val="en-US"/>
+        </w:rPr>
+      </w:pPr>
+    </w:p>
+    <w:p>
+      <w:pPr>
+        <w:rPr>
+          <w:b/>
+          <w:bCs/>
+          <w:lang w:val="en-US"/>
+        </w:rPr>
+      </w:pPr>
+    </w:p>
+    <w:p>
+      <w:pPr>
+        <w:rPr>
+          <w:b/>
+          <w:bCs/>
+          <w:lang w:val="en-US"/>
+        </w:rPr>
+      </w:pPr>
+    </w:p>
+    <w:p>
+      <w:pPr>
+        <w:rPr>
+          <w:b/>
+          <w:bCs/>
+          <w:lang w:val="en-US"/>
+        </w:rPr>
+      </w:pPr>
+    </w:p>
+    <w:p>
+      <w:pPr>
+        <w:rPr>
+          <w:b/>
+          <w:bCs/>
+          <w:lang w:val="en-US"/>
+        </w:rPr>
+      </w:pPr>
+      <w:r>
+        <w:rPr>
+          <w:b/>
+          <w:bCs/>
+          <w:lang w:val="en-US"/>
+        </w:rPr>
+        <w:lastRenderedPageBreak/>
+        <w:t xml:space="preserve">APPROACH </w:t>
+      </w:r>
+      <w:proofErr w:type="gramStart"/>
+      <w:r>
+        <w:rPr>
+          <w:b/>
+          <w:bCs/>
+          <w:lang w:val="en-US"/>
+        </w:rPr>
+        <w:t>1:BRUTE</w:t>
+      </w:r>
+      <w:proofErr w:type="gramEnd"/>
+      <w:r>
+        <w:rPr>
+          <w:b/>
+          <w:bCs/>
+          <w:lang w:val="en-US"/>
+        </w:rPr>
+        <w:t>(TLE)</w:t>
+      </w:r>
+      <w:r>
+        <w:rPr>
+          <w:b/>
+          <w:bCs/>
+          <w:lang w:val="en-US"/>
+        </w:rPr>
+        <w:t xml:space="preserve"> TC:O(N^3) SC :O(N)</w:t>
+      </w:r>
+    </w:p>
+    <w:p>
+      <w:pPr>
+        <w:rPr>
+          <w:b/>
+          <w:bCs/>
+          <w:lang w:val="en-US"/>
+        </w:rPr>
+      </w:pPr>
+      <w:r>
+        <w:rPr>
+          <w:b/>
+          <w:bCs/>
+          <w:lang w:val="en-US"/>
+        </w:rPr>
+        <w:t>-&gt;use three loops find all the possible and if match add It to the array list</w:t>
+      </w:r>
+    </w:p>
+    <w:p>
+      <w:r>
+        <w:t xml:space="preserve">import </w:t>
+      </w:r>
+      <w:proofErr w:type="spellStart"/>
+      <w:r>
+        <w:t>java.util</w:t>
+      </w:r>
+      <w:proofErr w:type="spellEnd"/>
+      <w:r>
+        <w:t>.*;</w:t>
+      </w:r>
+    </w:p>
+    <w:p/>
+    <w:p>
+      <w:r>
+        <w:t>class Solution {</w:t>
+      </w:r>
+    </w:p>
+    <w:p>
+      <w:r>
+        <w:t xml:space="preserve">    public List&lt;List&lt;Integer&gt;&gt; </w:t>
+      </w:r>
+      <w:proofErr w:type="spellStart"/>
+      <w:r>
+        <w:t>threeSum</w:t>
+      </w:r>
+      <w:proofErr w:type="spellEnd"/>
+      <w:r>
+        <w:t>(</w:t>
+      </w:r>
+      <w:proofErr w:type="gramStart"/>
+      <w:r>
+        <w:t>int[</w:t>
+      </w:r>
+      <w:proofErr w:type="gramEnd"/>
+      <w:r>
+        <w:t xml:space="preserve">] </w:t>
+      </w:r>
+      <w:proofErr w:type="spellStart"/>
+      <w:r>
+        <w:t>nums</w:t>
+      </w:r>
+      <w:proofErr w:type="spellEnd"/>
+      <w:r>
+        <w:t>) {</w:t>
+      </w:r>
+    </w:p>
+    <w:p>
+      <w:r>
+        <w:t xml:space="preserve">        List&lt;List&lt;Integer&gt;&gt; res = new </w:t>
+      </w:r>
+      <w:proofErr w:type="spellStart"/>
+      <w:r>
+        <w:t>ArrayList</w:t>
+      </w:r>
+      <w:proofErr w:type="spellEnd"/>
+      <w:r>
+        <w:t>&lt;</w:t>
+      </w:r>
+      <w:proofErr w:type="gramStart"/>
+      <w:r>
+        <w:t>&gt;(</w:t>
+      </w:r>
+      <w:proofErr w:type="gramEnd"/>
+      <w:r>
+        <w:t>);</w:t>
+      </w:r>
+    </w:p>
+    <w:p>
+      <w:r>
+        <w:t xml:space="preserve">        int n = </w:t>
+      </w:r>
+      <w:proofErr w:type="spellStart"/>
+      <w:proofErr w:type="gramStart"/>
+      <w:r>
+        <w:t>nums.length</w:t>
+      </w:r>
+      <w:proofErr w:type="spellEnd"/>
+      <w:proofErr w:type="gramEnd"/>
+      <w:r>
+        <w:t>;</w:t>
+      </w:r>
+    </w:p>
+    <w:p>
+      <w:r>
+        <w:t xml:space="preserve">        </w:t>
+      </w:r>
+    </w:p>
+    <w:p>
+      <w:r>
+        <w:t xml:space="preserve">        for (int </w:t>
+      </w:r>
+      <w:proofErr w:type="spellStart"/>
+      <w:r>
+        <w:t>i</w:t>
+      </w:r>
+      <w:proofErr w:type="spellEnd"/>
+      <w:r>
+        <w:t xml:space="preserve"> = 0; </w:t>
+      </w:r>
+      <w:proofErr w:type="spellStart"/>
+      <w:r>
+        <w:t>i</w:t>
+      </w:r>
+      <w:proofErr w:type="spellEnd"/>
+      <w:r>
+        <w:t xml:space="preserve"> &lt; n; </w:t>
+      </w:r>
+      <w:proofErr w:type="spellStart"/>
+      <w:r>
+        <w:t>i</w:t>
+      </w:r>
+      <w:proofErr w:type="spellEnd"/>
+      <w:r>
+        <w:t>++) {</w:t>
+      </w:r>
+    </w:p>
+    <w:p>
+      <w:r>
+        <w:t xml:space="preserve">            for (int j = </w:t>
+      </w:r>
+      <w:proofErr w:type="spellStart"/>
+      <w:r>
+        <w:t>i</w:t>
+      </w:r>
+      <w:proofErr w:type="spellEnd"/>
+      <w:r>
+        <w:t xml:space="preserve"> + 1; j &lt; n; </w:t>
+      </w:r>
+      <w:proofErr w:type="spellStart"/>
+      <w:r>
+        <w:t>j++</w:t>
+      </w:r>
+      <w:proofErr w:type="spellEnd"/>
+      <w:r>
+        <w:t>) {</w:t>
+      </w:r>
+    </w:p>
+    <w:p>
+      <w:r>
+        <w:t>                for (int k = j + 1; k &lt; n; k++) {</w:t>
+      </w:r>
+    </w:p>
+    <w:p>
+      <w:r>
+        <w:t>                    if (</w:t>
+      </w:r>
+      <w:proofErr w:type="spellStart"/>
+      <w:r>
+        <w:t>nums</w:t>
+      </w:r>
+      <w:proofErr w:type="spellEnd"/>
+      <w:r>
+        <w:t>[</w:t>
+      </w:r>
+      <w:proofErr w:type="spellStart"/>
+      <w:r>
+        <w:t>i</w:t>
+      </w:r>
+      <w:proofErr w:type="spellEnd"/>
+      <w:r>
+        <w:t xml:space="preserve">] + </w:t>
+      </w:r>
+      <w:proofErr w:type="spellStart"/>
+      <w:r>
+        <w:t>nums</w:t>
+      </w:r>
+      <w:proofErr w:type="spellEnd"/>
+      <w:r>
+        <w:t xml:space="preserve">[j] + </w:t>
+      </w:r>
+      <w:proofErr w:type="spellStart"/>
+      <w:r>
+        <w:t>nums</w:t>
+      </w:r>
+      <w:proofErr w:type="spellEnd"/>
+      <w:r>
+        <w:t>[k] == 0) {</w:t>
+      </w:r>
+    </w:p>
+    <w:p>
+      <w:r>
+        <w:t xml:space="preserve">                        List&lt;Integer&gt; temp = </w:t>
+      </w:r>
+      <w:proofErr w:type="spellStart"/>
+      <w:r>
+        <w:t>Arrays.asList</w:t>
+      </w:r>
+      <w:proofErr w:type="spellEnd"/>
+      <w:r>
+        <w:t>(</w:t>
+      </w:r>
+      <w:proofErr w:type="spellStart"/>
+      <w:r>
+        <w:t>nums</w:t>
+      </w:r>
+      <w:proofErr w:type="spellEnd"/>
+      <w:r>
+        <w:t>[</w:t>
+      </w:r>
+      <w:proofErr w:type="spellStart"/>
+      <w:r>
+        <w:t>i</w:t>
+      </w:r>
+      <w:proofErr w:type="spellEnd"/>
+      <w:r>
+        <w:t xml:space="preserve">], </w:t>
+      </w:r>
+      <w:proofErr w:type="spellStart"/>
+      <w:r>
+        <w:t>nums</w:t>
+      </w:r>
+      <w:proofErr w:type="spellEnd"/>
+      <w:r>
+        <w:t xml:space="preserve">[j], </w:t>
+      </w:r>
+      <w:proofErr w:type="spellStart"/>
+      <w:r>
+        <w:t>nums</w:t>
+      </w:r>
+      <w:proofErr w:type="spellEnd"/>
+      <w:r>
+        <w:t>[k]);</w:t>
+      </w:r>
+    </w:p>
+    <w:p>
+      <w:r>
+        <w:t xml:space="preserve">                        </w:t>
+      </w:r>
+      <w:proofErr w:type="spellStart"/>
+      <w:r>
+        <w:t>Collections.sort</w:t>
+      </w:r>
+      <w:proofErr w:type="spellEnd"/>
+      <w:r>
+        <w:t>(temp);</w:t>
+      </w:r>
+    </w:p>
+    <w:p>
+      <w:r>
+        <w:t xml:space="preserve">                        if </w:t>
+      </w:r>
+      <w:proofErr w:type="gramStart"/>
+      <w:r>
+        <w:t>(!</w:t>
+      </w:r>
+      <w:proofErr w:type="spellStart"/>
+      <w:r>
+        <w:t>res</w:t>
+      </w:r>
+      <w:proofErr w:type="gramEnd"/>
+      <w:r>
+        <w:t>.contains</w:t>
+      </w:r>
+      <w:proofErr w:type="spellEnd"/>
+      <w:r>
+        <w:t xml:space="preserve">(temp)) </w:t>
+      </w:r>
+      <w:proofErr w:type="gramStart"/>
+      <w:r>
+        <w:t>{ /</w:t>
+      </w:r>
+      <w:proofErr w:type="gramEnd"/>
+      <w:r>
+        <w:t>/ avoid duplicates</w:t>
+      </w:r>
+    </w:p>
+    <w:p>
+      <w:r>
+        <w:t xml:space="preserve">                            </w:t>
+      </w:r>
+      <w:proofErr w:type="spellStart"/>
+      <w:r>
+        <w:t>res.add</w:t>
+      </w:r>
+      <w:proofErr w:type="spellEnd"/>
+      <w:r>
+        <w:t>(temp);</w:t>
+      </w:r>
+    </w:p>
+    <w:p>
+      <w:r>
+        <w:t>                        }</w:t>
+      </w:r>
+    </w:p>
+    <w:p>
+      <w:r>
+        <w:t>                    }</w:t>
+      </w:r>
+    </w:p>
+    <w:p>
+      <w:r>
+        <w:t>                }</w:t>
+      </w:r>
+    </w:p>
+    <w:p>
+      <w:r>
+        <w:t>            }</w:t>
+      </w:r>
+    </w:p>
+    <w:p>
+      <w:r>
+        <w:t>        }</w:t>
+      </w:r>
+    </w:p>
+    <w:p>
+      <w:r>
+        <w:t xml:space="preserve">        </w:t>
+      </w:r>
+    </w:p>
+    <w:p>
+      <w:r>
+        <w:t>        return res;</w:t>
+      </w:r>
+    </w:p>
+    <w:p>
+      <w:r>
+        <w:t>    }</w:t>
+      </w:r>
+    </w:p>
+    <w:p>
+      <w:r>
+        <w:t>}</w:t>
+      </w:r>
+    </w:p>
+    <w:p/>
+    <w:p/>
+    <w:p>
+      <w:pPr>
+        <w:rPr>
+          <w:b/>
+          <w:bCs/>
+        </w:rPr>
+      </w:pPr>
+      <w:r>
+        <w:rPr>
+          <w:b/>
+          <w:bCs/>
+        </w:rPr>
+        <w:lastRenderedPageBreak/>
+        <w:t xml:space="preserve">APPROACH </w:t>
+      </w:r>
+      <w:proofErr w:type="gramStart"/>
+      <w:r>
+        <w:rPr>
+          <w:b/>
+          <w:bCs/>
+        </w:rPr>
+        <w:t>2:HASHMAP</w:t>
+      </w:r>
+      <w:proofErr w:type="gramEnd"/>
+      <w:r>
+        <w:rPr>
+          <w:b/>
+          <w:bCs/>
+        </w:rPr>
+        <w:t xml:space="preserve"> WITHOUT SORTING</w:t>
+      </w:r>
+      <w:r>
+        <w:rPr>
+          <w:b/>
+          <w:bCs/>
+        </w:rPr>
+        <w:t xml:space="preserve"> TC:O(n^2) SC:O(N)</w:t>
+      </w:r>
+    </w:p>
+    <w:p>
+      <w:pPr>
+        <w:rPr>
+          <w:b/>
+          <w:bCs/>
+        </w:rPr>
+      </w:pPr>
+      <w:r>
+        <w:rPr>
+          <w:b/>
+          <w:bCs/>
+        </w:rPr>
+        <w:t>-&gt;</w:t>
+      </w:r>
+      <w:r>
+        <w:rPr>
+          <w:b/>
+          <w:bCs/>
+        </w:rPr>
+        <w:t xml:space="preserve">outer loop creates target after that perform two sum inside using another for loop to find target matches -&gt; sum=0 </w:t>
+      </w:r>
+    </w:p>
+    <w:p>
+      <w:r>
+        <w:t>class Solution {</w:t>
+      </w:r>
+    </w:p>
+    <w:p>
+      <w:r>
+        <w:t xml:space="preserve">    public List&lt;List&lt;Integer&gt;&gt; </w:t>
+      </w:r>
+      <w:proofErr w:type="spellStart"/>
+      <w:r>
+        <w:t>threeSum</w:t>
+      </w:r>
+      <w:proofErr w:type="spellEnd"/>
+      <w:r>
+        <w:t>(</w:t>
+      </w:r>
+      <w:proofErr w:type="gramStart"/>
+      <w:r>
+        <w:t>int[</w:t>
+      </w:r>
+      <w:proofErr w:type="gramEnd"/>
+      <w:r>
+        <w:t xml:space="preserve">] </w:t>
+      </w:r>
+      <w:proofErr w:type="spellStart"/>
+      <w:r>
+        <w:t>nums</w:t>
+      </w:r>
+      <w:proofErr w:type="spellEnd"/>
+      <w:r>
+        <w:t>) {</w:t>
+      </w:r>
+    </w:p>
+    <w:p>
+      <w:r>
+        <w:t xml:space="preserve">        Set&lt;List&lt;Integer&gt;&gt; res = new </w:t>
+      </w:r>
+      <w:proofErr w:type="gramStart"/>
+      <w:r>
+        <w:t>HashSet(</w:t>
+      </w:r>
+      <w:proofErr w:type="gramEnd"/>
+      <w:r>
+        <w:t>);</w:t>
+      </w:r>
+    </w:p>
+    <w:p>
+      <w:r>
+        <w:t xml:space="preserve">        int n = </w:t>
+      </w:r>
+      <w:proofErr w:type="spellStart"/>
+      <w:proofErr w:type="gramStart"/>
+      <w:r>
+        <w:t>nums.length</w:t>
+      </w:r>
+      <w:proofErr w:type="spellEnd"/>
+      <w:proofErr w:type="gramEnd"/>
+      <w:r>
+        <w:t>;</w:t>
+      </w:r>
+    </w:p>
+    <w:p>
+      <w:r>
+        <w:t xml:space="preserve">        </w:t>
+      </w:r>
+      <w:proofErr w:type="gramStart"/>
+      <w:r>
+        <w:t>for(</w:t>
+      </w:r>
+      <w:proofErr w:type="gramEnd"/>
+      <w:r>
+        <w:t xml:space="preserve">int </w:t>
+      </w:r>
+      <w:proofErr w:type="spellStart"/>
+      <w:r>
+        <w:t>i</w:t>
+      </w:r>
+      <w:proofErr w:type="spellEnd"/>
+      <w:r>
+        <w:t xml:space="preserve"> = </w:t>
+      </w:r>
+      <w:proofErr w:type="gramStart"/>
+      <w:r>
+        <w:t>0 ;</w:t>
+      </w:r>
+      <w:proofErr w:type="gramEnd"/>
+      <w:r>
+        <w:t xml:space="preserve"> </w:t>
+      </w:r>
+      <w:proofErr w:type="spellStart"/>
+      <w:r>
+        <w:t>i</w:t>
+      </w:r>
+      <w:proofErr w:type="spellEnd"/>
+      <w:r>
+        <w:t xml:space="preserve">&lt; </w:t>
+      </w:r>
+      <w:proofErr w:type="gramStart"/>
+      <w:r>
+        <w:t>n ;</w:t>
+      </w:r>
+      <w:proofErr w:type="gramEnd"/>
+      <w:r>
+        <w:t xml:space="preserve"> </w:t>
+      </w:r>
+      <w:proofErr w:type="spellStart"/>
+      <w:r>
+        <w:t>i</w:t>
+      </w:r>
+      <w:proofErr w:type="spellEnd"/>
+      <w:r>
+        <w:t>++)</w:t>
+      </w:r>
+    </w:p>
+    <w:p>
+      <w:r>
+        <w:t>        {</w:t>
+      </w:r>
+    </w:p>
+    <w:p>
+      <w:r>
+        <w:t xml:space="preserve">            int target = - </w:t>
+      </w:r>
+      <w:proofErr w:type="spellStart"/>
+      <w:r>
+        <w:t>nums</w:t>
+      </w:r>
+      <w:proofErr w:type="spellEnd"/>
+      <w:r>
+        <w:t>[</w:t>
+      </w:r>
+      <w:proofErr w:type="spellStart"/>
+      <w:r>
+        <w:t>i</w:t>
+      </w:r>
+      <w:proofErr w:type="spellEnd"/>
+      <w:r>
+        <w:t>];</w:t>
+      </w:r>
+    </w:p>
+    <w:p>
+      <w:r>
+        <w:t>            Map&lt;</w:t>
+      </w:r>
+      <w:proofErr w:type="spellStart"/>
+      <w:proofErr w:type="gramStart"/>
+      <w:r>
+        <w:t>Integer,Integer</w:t>
+      </w:r>
+      <w:proofErr w:type="spellEnd"/>
+      <w:proofErr w:type="gramEnd"/>
+      <w:r>
+        <w:t xml:space="preserve">&gt; hm = new </w:t>
+      </w:r>
+      <w:proofErr w:type="gramStart"/>
+      <w:r>
+        <w:t>HashMap(</w:t>
+      </w:r>
+      <w:proofErr w:type="gramEnd"/>
+      <w:r>
+        <w:t>);</w:t>
+      </w:r>
+    </w:p>
+    <w:p>
+      <w:r>
+        <w:t xml:space="preserve">            </w:t>
+      </w:r>
+      <w:proofErr w:type="gramStart"/>
+      <w:r>
+        <w:t>for(</w:t>
+      </w:r>
+      <w:proofErr w:type="gramEnd"/>
+      <w:r>
+        <w:t>int j = i+</w:t>
+      </w:r>
+      <w:proofErr w:type="gramStart"/>
+      <w:r>
+        <w:t>1;j</w:t>
+      </w:r>
+      <w:proofErr w:type="gramEnd"/>
+      <w:r>
+        <w:t>&lt;</w:t>
+      </w:r>
+      <w:proofErr w:type="spellStart"/>
+      <w:proofErr w:type="gramStart"/>
+      <w:r>
+        <w:t>n;j</w:t>
+      </w:r>
+      <w:proofErr w:type="spellEnd"/>
+      <w:r>
+        <w:t>++</w:t>
+      </w:r>
+      <w:proofErr w:type="gramEnd"/>
+      <w:r>
+        <w:t>)</w:t>
+      </w:r>
+    </w:p>
+    <w:p>
+      <w:r>
+        <w:t>            {</w:t>
+      </w:r>
+    </w:p>
+    <w:p>
+      <w:r>
+        <w:t xml:space="preserve">                int diff = target - </w:t>
+      </w:r>
+      <w:proofErr w:type="spellStart"/>
+      <w:r>
+        <w:t>nums</w:t>
+      </w:r>
+      <w:proofErr w:type="spellEnd"/>
+      <w:r>
+        <w:t>[j];</w:t>
+      </w:r>
+    </w:p>
+    <w:p>
+      <w:r>
+        <w:t>                if(</w:t>
+      </w:r>
+      <w:proofErr w:type="spellStart"/>
+      <w:proofErr w:type="gramStart"/>
+      <w:r>
+        <w:t>hm.containsKey</w:t>
+      </w:r>
+      <w:proofErr w:type="spellEnd"/>
+      <w:proofErr w:type="gramEnd"/>
+      <w:r>
+        <w:t>(diff))</w:t>
+      </w:r>
+    </w:p>
+    <w:p>
+      <w:r>
+        <w:t>                {</w:t>
+      </w:r>
+    </w:p>
+    <w:p>
+      <w:r>
+        <w:t xml:space="preserve">                    List&lt;Integer&gt; triplet = </w:t>
+      </w:r>
+      <w:proofErr w:type="spellStart"/>
+      <w:r>
+        <w:t>Arrays.asList</w:t>
+      </w:r>
+      <w:proofErr w:type="spellEnd"/>
+      <w:r>
+        <w:t>(</w:t>
+      </w:r>
+      <w:proofErr w:type="spellStart"/>
+      <w:r>
+        <w:t>nums</w:t>
+      </w:r>
+      <w:proofErr w:type="spellEnd"/>
+      <w:r>
+        <w:t>[</w:t>
+      </w:r>
+      <w:proofErr w:type="spellStart"/>
+      <w:r>
+        <w:t>i</w:t>
+      </w:r>
+      <w:proofErr w:type="spellEnd"/>
+      <w:proofErr w:type="gramStart"/>
+      <w:r>
+        <w:t>],</w:t>
+      </w:r>
+      <w:proofErr w:type="spellStart"/>
+      <w:r>
+        <w:t>nums</w:t>
+      </w:r>
+      <w:proofErr w:type="spellEnd"/>
+      <w:proofErr w:type="gramEnd"/>
+      <w:r>
+        <w:t>[j</w:t>
+      </w:r>
+      <w:proofErr w:type="gramStart"/>
+      <w:r>
+        <w:t>],diff</w:t>
+      </w:r>
+      <w:proofErr w:type="gramEnd"/>
+      <w:r>
+        <w:t>);</w:t>
+      </w:r>
+    </w:p>
+    <w:p>
+      <w:r>
+        <w:t xml:space="preserve">                    </w:t>
+      </w:r>
+      <w:proofErr w:type="spellStart"/>
+      <w:r>
+        <w:t>Collections.sort</w:t>
+      </w:r>
+      <w:proofErr w:type="spellEnd"/>
+      <w:r>
+        <w:t>(triplet);</w:t>
+      </w:r>
+    </w:p>
+    <w:p>
+      <w:r>
+        <w:t xml:space="preserve">                    </w:t>
+      </w:r>
+      <w:proofErr w:type="spellStart"/>
+      <w:r>
+        <w:t>res.add</w:t>
+      </w:r>
+      <w:proofErr w:type="spellEnd"/>
+      <w:r>
+        <w:t>(triplet);</w:t>
+      </w:r>
+    </w:p>
+    <w:p>
+      <w:r>
+        <w:t>                }</w:t>
+      </w:r>
+    </w:p>
+    <w:p>
+      <w:r>
+        <w:t xml:space="preserve">                </w:t>
+      </w:r>
+      <w:proofErr w:type="spellStart"/>
+      <w:r>
+        <w:t>hm.put</w:t>
+      </w:r>
+      <w:proofErr w:type="spellEnd"/>
+      <w:r>
+        <w:t>(</w:t>
+      </w:r>
+      <w:proofErr w:type="spellStart"/>
+      <w:r>
+        <w:t>nums</w:t>
+      </w:r>
+      <w:proofErr w:type="spellEnd"/>
+      <w:r>
+        <w:t>[j</w:t>
+      </w:r>
+      <w:proofErr w:type="gramStart"/>
+      <w:r>
+        <w:t>],j</w:t>
+      </w:r>
+      <w:proofErr w:type="gramEnd"/>
+      <w:r>
+        <w:t>);</w:t>
+      </w:r>
+    </w:p>
+    <w:p>
+      <w:r>
+        <w:t>            }</w:t>
+      </w:r>
+    </w:p>
+    <w:p>
+      <w:r>
+        <w:t>        }</w:t>
+      </w:r>
+    </w:p>
+    <w:p>
+      <w:pPr>
+        <w:rPr>
+          <w:b/>
+          <w:bCs/>
+        </w:rPr>
+      </w:pPr>
+      <w:r>
+        <w:rPr>
+          <w:b/>
+          <w:bCs/>
+        </w:rPr>
+        <w:t xml:space="preserve">        return new </w:t>
+      </w:r>
+      <w:proofErr w:type="spellStart"/>
+      <w:r>
+        <w:rPr>
+          <w:b/>
+          <w:bCs/>
+        </w:rPr>
+        <w:t>ArrayList</w:t>
+      </w:r>
+      <w:proofErr w:type="spellEnd"/>
+      <w:r>
+        <w:rPr>
+          <w:b/>
+          <w:bCs/>
+        </w:rPr>
+        <w:t>(res);</w:t>
+      </w:r>
+    </w:p>
+    <w:p>
+      <w:r>
+        <w:t>    }</w:t>
+      </w:r>
+    </w:p>
+    <w:p>
+      <w:pPr>
+        <w:rPr>
+          <w:b/>
+          <w:bCs/>
+        </w:rPr>
+      </w:pPr>
+      <w:r>
+        <w:t>}</w:t>
+      </w:r>
+    </w:p>
+    <w:p>
+      <w:r>
+        <w:rPr>
+          <w:lang w:val="en-US"/>
+        </w:rPr>
+        <w:br w:type="page"/>
+      </w:r>
+    </w:p>
+    <w:p>
+      <w:pPr>
+        <w:rPr>
+          <w:b/>
+          <w:bCs/>
+          <w:lang w:val="en-US"/>
+        </w:rPr>
+      </w:pPr>
+      <w:r>
+        <w:rPr>
+          <w:b/>
+          <w:bCs/>
+          <w:lang w:val="en-US"/>
+        </w:rPr>
+        <w:lastRenderedPageBreak/>
+        <w:t xml:space="preserve">APPROACH </w:t>
+      </w:r>
+      <w:proofErr w:type="gramStart"/>
+      <w:r>
+        <w:rPr>
+          <w:b/>
+          <w:bCs/>
+          <w:lang w:val="en-US"/>
+        </w:rPr>
         <w:t>3:TWO</w:t>
       </w:r>
       <w:proofErr w:type="gramEnd"/>
@@ -2390,7 +3335,39 @@
           <w:bCs/>
           <w:lang w:val="en-US"/>
         </w:rPr>
-        <w:t>I)USING SET SPACE-&gt; O(N^2) NOT OPTIMAL</w:t>
+        <w:t xml:space="preserve">I)USING SET SPACE-&gt; </w:t>
+      </w:r>
+      <w:r>
+        <w:rPr>
+          <w:b/>
+          <w:bCs/>
+          <w:lang w:val="en-US"/>
+        </w:rPr>
+        <w:t>TC :</w:t>
+      </w:r>
+      <w:r>
+        <w:rPr>
+          <w:b/>
+          <w:bCs/>
+          <w:lang w:val="en-US"/>
+        </w:rPr>
+        <w:t>O(N^2)</w:t>
+      </w:r>
+      <w:r>
+        <w:rPr>
+          <w:b/>
+          <w:bCs/>
+          <w:lang w:val="en-US"/>
+        </w:rPr>
+        <w:t xml:space="preserve"> SC:O(N)</w:t>
+      </w:r>
+      <w:r>
+        <w:rPr>
+          <w:b/>
+          <w:bCs/>
+          <w:lang w:val="en-US"/>
+        </w:rPr>
+        <w:t xml:space="preserve"> NOT OPTIMAL</w:t>
       </w:r>
     </w:p>
     <w:p>
@@ -2751,6 +3728,8 @@
     <w:p>
       <w:pPr>
         <w:rPr>
+          <w:b/>
+          <w:bCs/>
           <w:lang w:val="en-US"/>
         </w:rPr>
       </w:pPr>
@@ -2761,7 +3740,118 @@
           <w:lang w:val="en-US"/>
         </w:rPr>
         <w:lastRenderedPageBreak/>
-        <w:t xml:space="preserve">II)OPTIMAL REDUCED THE SPACE USED BY SET </w:t>
+        <w:t xml:space="preserve">II)OPTIMAL REDUCED THE SPACE USED BY </w:t>
+      </w:r>
+      <w:proofErr w:type="gramStart"/>
+      <w:r>
+        <w:rPr>
+          <w:b/>
+          <w:bCs/>
+          <w:lang w:val="en-US"/>
+        </w:rPr>
+        <w:t xml:space="preserve">SET </w:t>
+      </w:r>
+      <w:r>
+        <w:rPr>
+          <w:b/>
+          <w:bCs/>
+          <w:lang w:val="en-US"/>
+        </w:rPr>
+        <w:t xml:space="preserve"> TC</w:t>
+      </w:r>
+      <w:proofErr w:type="gramEnd"/>
+      <w:r>
+        <w:rPr>
+          <w:b/>
+          <w:bCs/>
+          <w:lang w:val="en-US"/>
+        </w:rPr>
+        <w:t>:O(n^2</w:t>
+      </w:r>
+      <w:proofErr w:type="gramStart"/>
+      <w:r>
+        <w:rPr>
+          <w:b/>
+          <w:bCs/>
+          <w:lang w:val="en-US"/>
+        </w:rPr>
+        <w:t>)  SC:O(</w:t>
+      </w:r>
+      <w:proofErr w:type="gramEnd"/>
+      <w:r>
+        <w:rPr>
+          <w:b/>
+          <w:bCs/>
+          <w:lang w:val="en-US"/>
+        </w:rPr>
+        <w:t>1)</w:t>
+      </w:r>
+    </w:p>
+    <w:p>
+      <w:pPr>
+        <w:rPr>
+          <w:b/>
+          <w:bCs/>
+          <w:lang w:val="en-US"/>
+        </w:rPr>
+      </w:pPr>
+      <w:r>
+        <w:rPr>
+          <w:b/>
+          <w:bCs/>
+          <w:lang w:val="en-US"/>
+        </w:rPr>
+        <w:t>-&gt;sort the array</w:t>
+      </w:r>
+    </w:p>
+    <w:p>
+      <w:pPr>
+        <w:rPr>
+          <w:b/>
+          <w:bCs/>
+          <w:lang w:val="en-US"/>
+        </w:rPr>
+      </w:pPr>
+      <w:r>
+        <w:rPr>
+          <w:b/>
+          <w:bCs/>
+          <w:lang w:val="en-US"/>
+        </w:rPr>
+        <w:t xml:space="preserve">-&gt;use the </w:t>
+      </w:r>
+      <w:proofErr w:type="gramStart"/>
+      <w:r>
+        <w:rPr>
+          <w:b/>
+          <w:bCs/>
+          <w:lang w:val="en-US"/>
+        </w:rPr>
+        <w:t>two pointer</w:t>
+      </w:r>
+      <w:proofErr w:type="gramEnd"/>
+      <w:r>
+        <w:rPr>
+          <w:b/>
+          <w:bCs/>
+          <w:lang w:val="en-US"/>
+        </w:rPr>
+        <w:t xml:space="preserve"> technique</w:t>
+      </w:r>
+    </w:p>
+    <w:p>
+      <w:pPr>
+        <w:rPr>
+          <w:lang w:val="en-US"/>
+        </w:rPr>
+      </w:pPr>
+      <w:r>
+        <w:rPr>
+          <w:b/>
+          <w:bCs/>
+          <w:lang w:val="en-US"/>
+        </w:rPr>
+        <w:t>-&gt;to avoid memory space using loops if we see dup skip to the next for both left and right</w:t>
       </w:r>
     </w:p>
     <w:p>
@@ -2856,80 +3946,203 @@
       </w:r>
     </w:p>
     <w:p>
-      <w:r>
+      <w:pPr>
+        <w:rPr>
+          <w:b/>
+          <w:bCs/>
+        </w:rPr>
+      </w:pPr>
+      <w:r>
+        <w:rPr>
+          <w:b/>
+          <w:bCs/>
+        </w:rPr>
         <w:t xml:space="preserve">        for (int </w:t>
       </w:r>
       <w:proofErr w:type="spellStart"/>
       <w:r>
+        <w:rPr>
+          <w:b/>
+          <w:bCs/>
+        </w:rPr>
         <w:t>i</w:t>
       </w:r>
       <w:proofErr w:type="spellEnd"/>
       <w:r>
+        <w:rPr>
+          <w:b/>
+          <w:bCs/>
+        </w:rPr>
         <w:t xml:space="preserve"> = 0; </w:t>
       </w:r>
       <w:proofErr w:type="spellStart"/>
       <w:r>
+        <w:rPr>
+          <w:b/>
+          <w:bCs/>
+        </w:rPr>
         <w:t>i</w:t>
       </w:r>
       <w:proofErr w:type="spellEnd"/>
       <w:r>
+        <w:rPr>
+          <w:b/>
+          <w:bCs/>
+        </w:rPr>
         <w:t xml:space="preserve"> &lt; n - 2; </w:t>
       </w:r>
       <w:proofErr w:type="spellStart"/>
       <w:r>
+        <w:rPr>
+          <w:b/>
+          <w:bCs/>
+        </w:rPr>
         <w:t>i</w:t>
       </w:r>
       <w:proofErr w:type="spellEnd"/>
       <w:r>
+        <w:rPr>
+          <w:b/>
+          <w:bCs/>
+        </w:rPr>
         <w:t>++) {</w:t>
       </w:r>
-    </w:p>
-    <w:p>
-      <w:r>
+      <w:r>
+        <w:rPr>
+          <w:b/>
+          <w:bCs/>
+        </w:rPr>
+        <w:t xml:space="preserve">//since we need min of 3 digits last 2 indices </w:t>
+      </w:r>
+      <w:proofErr w:type="gramStart"/>
+      <w:r>
+        <w:rPr>
+          <w:b/>
+          <w:bCs/>
+        </w:rPr>
+        <w:t>cant</w:t>
+      </w:r>
+      <w:proofErr w:type="gramEnd"/>
+    </w:p>
+    <w:p>
+      <w:pPr>
+        <w:rPr>
+          <w:b/>
+          <w:bCs/>
+        </w:rPr>
+      </w:pPr>
+      <w:r>
+        <w:rPr>
+          <w:b/>
+          <w:bCs/>
+        </w:rPr>
         <w:t>            if (</w:t>
       </w:r>
       <w:proofErr w:type="spellStart"/>
       <w:r>
+        <w:rPr>
+          <w:b/>
+          <w:bCs/>
+        </w:rPr>
         <w:t>i</w:t>
       </w:r>
       <w:proofErr w:type="spellEnd"/>
       <w:r>
+        <w:rPr>
+          <w:b/>
+          <w:bCs/>
+        </w:rPr>
         <w:t xml:space="preserve"> &gt; 0 &amp;&amp; </w:t>
       </w:r>
       <w:proofErr w:type="spellStart"/>
       <w:r>
+        <w:rPr>
+          <w:b/>
+          <w:bCs/>
+        </w:rPr>
         <w:t>nums</w:t>
       </w:r>
       <w:proofErr w:type="spellEnd"/>
       <w:r>
+        <w:rPr>
+          <w:b/>
+          <w:bCs/>
+        </w:rPr>
         <w:t>[</w:t>
       </w:r>
       <w:proofErr w:type="spellStart"/>
       <w:r>
+        <w:rPr>
+          <w:b/>
+          <w:bCs/>
+        </w:rPr>
         <w:t>i</w:t>
       </w:r>
       <w:proofErr w:type="spellEnd"/>
       <w:r>
+        <w:rPr>
+          <w:b/>
+          <w:bCs/>
+        </w:rPr>
         <w:t xml:space="preserve">] == </w:t>
       </w:r>
       <w:proofErr w:type="spellStart"/>
       <w:proofErr w:type="gramStart"/>
       <w:r>
+        <w:rPr>
+          <w:b/>
+          <w:bCs/>
+        </w:rPr>
         <w:t>nums</w:t>
       </w:r>
       <w:proofErr w:type="spellEnd"/>
       <w:r>
+        <w:rPr>
+          <w:b/>
+          <w:bCs/>
+        </w:rPr>
         <w:t>[</w:t>
       </w:r>
       <w:proofErr w:type="spellStart"/>
       <w:proofErr w:type="gramEnd"/>
       <w:r>
+        <w:rPr>
+          <w:b/>
+          <w:bCs/>
+        </w:rPr>
         <w:t>i</w:t>
       </w:r>
       <w:proofErr w:type="spellEnd"/>
       <w:r>
+        <w:rPr>
+          <w:b/>
+          <w:bCs/>
+        </w:rPr>
         <w:t xml:space="preserve"> - 1]) continue;</w:t>
       </w:r>
+      <w:r>
+        <w:rPr>
+          <w:b/>
+          <w:bCs/>
+        </w:rPr>
+        <w:t xml:space="preserve"> //checking if I </w:t>
+      </w:r>
+      <w:proofErr w:type="gramStart"/>
+      <w:r>
+        <w:rPr>
+          <w:b/>
+          <w:bCs/>
+        </w:rPr>
+        <w:t>has</w:t>
+      </w:r>
+      <w:proofErr w:type="gramEnd"/>
+      <w:r>
+        <w:rPr>
+          <w:b/>
+          <w:bCs/>
+        </w:rPr>
+        <w:t xml:space="preserve"> duplicates if so move </w:t>
+      </w:r>
     </w:p>
     <w:p>
       <w:r>
@@ -3087,7 +4300,13 @@
     </w:p>
     <w:p>
       <w:r>
-        <w:t>                        left++;</w:t>
+        <w:t xml:space="preserve">                        </w:t>
+      </w:r>
+      <w:r>
+        <w:tab/>
+      </w:r>
+      <w:r>
+        <w:t>left++;</w:t>
       </w:r>
     </w:p>
     <w:p>
@@ -3118,7 +4337,13 @@
     </w:p>
     <w:p>
       <w:r>
-        <w:t>                        right--;</w:t>
+        <w:t xml:space="preserve">                        </w:t>
+      </w:r>
+      <w:r>
+        <w:tab/>
+      </w:r>
+      <w:r>
+        <w:t>right--;</w:t>
       </w:r>
     </w:p>
     <w:p>
@@ -3133,32 +4358,29 @@
     </w:p>
     <w:p>
       <w:r>
-        <w:t>                } else if (sum &lt; 0) {</w:t>
-      </w:r>
-    </w:p>
-    <w:p>
-      <w:r>
-        <w:t>                    left++;</w:t>
-      </w:r>
-    </w:p>
-    <w:p>
-      <w:r>
-        <w:t>                } else {</w:t>
-      </w:r>
-    </w:p>
-    <w:p>
-      <w:r>
-        <w:t>                    right--;</w:t>
-      </w:r>
-    </w:p>
-    <w:p>
-      <w:r>
-        <w:t>                }</w:t>
-      </w:r>
-    </w:p>
-    <w:p>
-      <w:r>
-        <w:t>            }</w:t>
+        <w:t>                } else if (sum &lt; 0)         left++;</w:t>
+      </w:r>
+    </w:p>
+    <w:p>
+      <w:pPr>
+        <w:tabs>
+          <w:tab w:val="left" w:pos="1916"/>
+        </w:tabs>
+      </w:pPr>
+      <w:r>
+        <w:t xml:space="preserve">                else </w:t>
+      </w:r>
+      <w:r>
+        <w:tab/>
+      </w:r>
+      <w:r>
+        <w:t xml:space="preserve"> right--</w:t>
+      </w:r>
+      <w:r>
+        <w:t>;</w:t>
+      </w:r>
+      <w:r>
+        <w:t xml:space="preserve">  </w:t>
       </w:r>
     </w:p>
     <w:p>
@@ -3174,6 +4396,7 @@
         <w:t>}}</w:t>
       </w:r>
     </w:p>
+    <w:p/>
     <w:p>
       <w:pPr>
         <w:rPr>
@@ -7620,7 +8843,35 @@
       </w:r>
       <w:proofErr w:type="spellEnd"/>
       <w:r>
-        <w:t xml:space="preserve">[k] + </w:t>
+        <w:t>[k] + nums[l];</w:t>
+      </w:r>
+    </w:p>
+    <w:p>
+      <w:r>
+        <w:t>                        if (sum == target) {</w:t>
+      </w:r>
+    </w:p>
+    <w:p>
+      <w:r>
+        <w:t xml:space="preserve">                            </w:t>
+      </w:r>
+      <w:proofErr w:type="spellStart"/>
+      <w:proofErr w:type="gramStart"/>
+      <w:r>
+        <w:t>set.add</w:t>
+      </w:r>
+      <w:proofErr w:type="spellEnd"/>
+      <w:r>
+        <w:t>(</w:t>
+      </w:r>
+      <w:proofErr w:type="spellStart"/>
+      <w:proofErr w:type="gramEnd"/>
+      <w:r>
+        <w:t>Arrays.asList</w:t>
+      </w:r>
+      <w:proofErr w:type="spellEnd"/>
+      <w:r>
+        <w:t>(</w:t>
       </w:r>
       <w:proofErr w:type="spellStart"/>
       <w:r>
@@ -7628,42 +8879,6 @@
       </w:r>
       <w:proofErr w:type="spellEnd"/>
       <w:r>
-        <w:t>[l];</w:t>
-      </w:r>
-    </w:p>
-    <w:p>
-      <w:r>
-        <w:t>                        if (sum == target) {</w:t>
-      </w:r>
-    </w:p>
-    <w:p>
-      <w:r>
-        <w:t xml:space="preserve">                            </w:t>
-      </w:r>
-      <w:proofErr w:type="spellStart"/>
-      <w:proofErr w:type="gramStart"/>
-      <w:r>
-        <w:t>set.add</w:t>
-      </w:r>
-      <w:proofErr w:type="spellEnd"/>
-      <w:r>
-        <w:t>(</w:t>
-      </w:r>
-      <w:proofErr w:type="spellStart"/>
-      <w:proofErr w:type="gramEnd"/>
-      <w:r>
-        <w:t>Arrays.asList</w:t>
-      </w:r>
-      <w:proofErr w:type="spellEnd"/>
-      <w:r>
-        <w:t>(</w:t>
-      </w:r>
-      <w:proofErr w:type="spellStart"/>
-      <w:r>
-        <w:t>nums</w:t>
-      </w:r>
-      <w:proofErr w:type="spellEnd"/>
-      <w:r>
         <w:t>[</w:t>
       </w:r>
       <w:proofErr w:type="spellStart"/>
@@ -7672,15 +8887,7 @@
       </w:r>
       <w:proofErr w:type="spellEnd"/>
       <w:r>
-        <w:t xml:space="preserve">], </w:t>
-      </w:r>
-      <w:proofErr w:type="spellStart"/>
-      <w:r>
-        <w:t>nums</w:t>
-      </w:r>
-      <w:proofErr w:type="spellEnd"/>
-      <w:r>
-        <w:t xml:space="preserve">[j], </w:t>
+        <w:t xml:space="preserve">], nums[j], </w:t>
       </w:r>
       <w:proofErr w:type="spellStart"/>
       <w:r>
@@ -8236,23 +9443,7 @@
       </w:r>
       <w:proofErr w:type="spellEnd"/>
       <w:r>
-        <w:t xml:space="preserve">], </w:t>
-      </w:r>
-      <w:proofErr w:type="spellStart"/>
-      <w:r>
-        <w:t>nums</w:t>
-      </w:r>
-      <w:proofErr w:type="spellEnd"/>
-      <w:r>
-        <w:t xml:space="preserve">[j], </w:t>
-      </w:r>
-      <w:proofErr w:type="spellStart"/>
-      <w:r>
-        <w:t>nums</w:t>
-      </w:r>
-      <w:proofErr w:type="spellEnd"/>
-      <w:r>
-        <w:t xml:space="preserve">[left], </w:t>
+        <w:t xml:space="preserve">], nums[j], nums[left], </w:t>
       </w:r>
       <w:proofErr w:type="spellStart"/>
       <w:r>
@@ -9142,6 +10333,7 @@
   <w:style w:type="character" w:default="1" w:styleId="DefaultParagraphFont">
     <w:name w:val="Default Paragraph Font"/>
     <w:uiPriority w:val="1"/>
+    <w:semiHidden/>
     <w:unhideWhenUsed/>
   </w:style>
   <w:style w:type="table" w:default="1" w:styleId="TableNormal">

--- a/1.TwoPointer/1 - Converging (Sorted Array Target Sum).docx
+++ b/1.TwoPointer/1 - Converging (Sorted Array Target Sum).docx
@@ -3405,23 +3405,49 @@
       </w:r>
     </w:p>
     <w:p>
-      <w:r>
+      <w:pPr>
+        <w:rPr>
+          <w:b/>
+          <w:bCs/>
+        </w:rPr>
+      </w:pPr>
+      <w:r>
+        <w:rPr>
+          <w:b/>
+          <w:bCs/>
+        </w:rPr>
         <w:t xml:space="preserve">        </w:t>
       </w:r>
       <w:proofErr w:type="spellStart"/>
       <w:r>
+        <w:rPr>
+          <w:b/>
+          <w:bCs/>
+        </w:rPr>
         <w:t>Arrays.sort</w:t>
       </w:r>
       <w:proofErr w:type="spellEnd"/>
       <w:r>
+        <w:rPr>
+          <w:b/>
+          <w:bCs/>
+        </w:rPr>
         <w:t>(</w:t>
       </w:r>
       <w:proofErr w:type="spellStart"/>
       <w:r>
+        <w:rPr>
+          <w:b/>
+          <w:bCs/>
+        </w:rPr>
         <w:t>nums</w:t>
       </w:r>
       <w:proofErr w:type="spellEnd"/>
       <w:r>
+        <w:rPr>
+          <w:b/>
+          <w:bCs/>
+        </w:rPr>
         <w:t>);</w:t>
       </w:r>
     </w:p>
@@ -3889,23 +3915,49 @@
       </w:r>
     </w:p>
     <w:p>
-      <w:r>
+      <w:pPr>
+        <w:rPr>
+          <w:b/>
+          <w:bCs/>
+        </w:rPr>
+      </w:pPr>
+      <w:r>
+        <w:rPr>
+          <w:b/>
+          <w:bCs/>
+        </w:rPr>
         <w:t xml:space="preserve">        </w:t>
       </w:r>
       <w:proofErr w:type="spellStart"/>
       <w:r>
+        <w:rPr>
+          <w:b/>
+          <w:bCs/>
+        </w:rPr>
         <w:t>Arrays.sort</w:t>
       </w:r>
       <w:proofErr w:type="spellEnd"/>
       <w:r>
+        <w:rPr>
+          <w:b/>
+          <w:bCs/>
+        </w:rPr>
         <w:t>(</w:t>
       </w:r>
       <w:proofErr w:type="spellStart"/>
       <w:r>
+        <w:rPr>
+          <w:b/>
+          <w:bCs/>
+        </w:rPr>
         <w:t>nums</w:t>
       </w:r>
       <w:proofErr w:type="spellEnd"/>
       <w:r>
+        <w:rPr>
+          <w:b/>
+          <w:bCs/>
+        </w:rPr>
         <w:t>);</w:t>
       </w:r>
     </w:p>
@@ -4125,23 +4177,30 @@
           <w:b/>
           <w:bCs/>
         </w:rPr>
-        <w:t xml:space="preserve"> //checking if I </w:t>
-      </w:r>
-      <w:proofErr w:type="gramStart"/>
-      <w:r>
-        <w:rPr>
-          <w:b/>
-          <w:bCs/>
-        </w:rPr>
-        <w:t>has</w:t>
-      </w:r>
-      <w:proofErr w:type="gramEnd"/>
-      <w:r>
-        <w:rPr>
-          <w:b/>
-          <w:bCs/>
-        </w:rPr>
-        <w:t xml:space="preserve"> duplicates if so move </w:t>
+        <w:t xml:space="preserve"> //checking if </w:t>
+      </w:r>
+      <w:proofErr w:type="spellStart"/>
+      <w:r>
+        <w:rPr>
+          <w:b/>
+          <w:bCs/>
+        </w:rPr>
+        <w:t>i</w:t>
+      </w:r>
+      <w:proofErr w:type="spellEnd"/>
+      <w:r>
+        <w:rPr>
+          <w:b/>
+          <w:bCs/>
+        </w:rPr>
+        <w:t xml:space="preserve"> </w:t>
+      </w:r>
+      <w:r>
+        <w:rPr>
+          <w:b/>
+          <w:bCs/>
+        </w:rPr>
+        <w:t xml:space="preserve">has duplicates if so move </w:t>
       </w:r>
     </w:p>
     <w:p>
@@ -4445,7 +4504,7 @@
                     </pic:cNvPicPr>
                   </pic:nvPicPr>
                   <pic:blipFill>
-                    <a:blip r:embed="rId5">
+                    <a:blip r:embed="rId7">
                       <a:extLst>
                         <a:ext uri="{28A0092B-C50C-407E-A947-70E740481C1C}">
                           <a14:useLocalDpi xmlns:a14="http://schemas.microsoft.com/office/drawing/2010/main" val="0"/>
@@ -5287,6 +5346,13 @@
         </w:rPr>
         <w:t>CODE:</w:t>
       </w:r>
+      <w:r>
+        <w:rPr>
+          <w:b/>
+          <w:bCs/>
+        </w:rPr>
+        <w:t xml:space="preserve">  TC:O(N*M) SC:O(k) size of the set</w:t>
+      </w:r>
     </w:p>
     <w:p>
       <w:r>
@@ -5736,6 +5802,14 @@
         </w:rPr>
         <w:t>CODE:</w:t>
       </w:r>
+      <w:r>
+        <w:rPr>
+          <w:b/>
+          <w:bCs/>
+          <w:lang w:val="en-US"/>
+        </w:rPr>
+        <w:t xml:space="preserve"> TC:O(n) SC:O(K)</w:t>
+      </w:r>
     </w:p>
     <w:p>
       <w:r>
@@ -6045,6 +6119,30 @@
           <w:lang w:val="en-US"/>
         </w:rPr>
         <w:t>CODE:</w:t>
+      </w:r>
+      <w:r>
+        <w:rPr>
+          <w:b/>
+          <w:bCs/>
+          <w:lang w:val="en-US"/>
+        </w:rPr>
+        <w:t xml:space="preserve"> TC: </w:t>
+      </w:r>
+      <w:proofErr w:type="gramStart"/>
+      <w:r>
+        <w:rPr>
+          <w:b/>
+          <w:bCs/>
+        </w:rPr>
+        <w:t>O(</w:t>
+      </w:r>
+      <w:proofErr w:type="gramEnd"/>
+      <w:r>
+        <w:rPr>
+          <w:b/>
+          <w:bCs/>
+        </w:rPr>
+        <w:t>n log n + m log m)</w:t>
       </w:r>
     </w:p>
     <w:p>
@@ -8217,62 +8315,419 @@
         <w:rPr>
           <w:b/>
           <w:bCs/>
-          <w:lang w:val="en-US"/>
-        </w:rPr>
-      </w:pPr>
-      <w:r>
-        <w:rPr>
-          <w:b/>
-          <w:bCs/>
-          <w:lang w:val="en-US"/>
-        </w:rPr>
-        <w:t xml:space="preserve">-&gt;since max 2 people in a </w:t>
-      </w:r>
-      <w:proofErr w:type="gramStart"/>
-      <w:r>
-        <w:rPr>
-          <w:b/>
-          <w:bCs/>
-          <w:lang w:val="en-US"/>
-        </w:rPr>
-        <w:t>boat ,</w:t>
-      </w:r>
-      <w:proofErr w:type="gramEnd"/>
-      <w:r>
-        <w:rPr>
-          <w:b/>
-          <w:bCs/>
-          <w:lang w:val="en-US"/>
-        </w:rPr>
-        <w:t xml:space="preserve"> sort it.</w:t>
-      </w:r>
-    </w:p>
-    <w:p>
-      <w:pPr>
-        <w:rPr>
-          <w:b/>
-          <w:bCs/>
-          <w:lang w:val="en-US"/>
-        </w:rPr>
-      </w:pPr>
-      <w:r>
-        <w:rPr>
-          <w:b/>
-          <w:bCs/>
-          <w:lang w:val="en-US"/>
-        </w:rPr>
-        <w:t xml:space="preserve">-&gt;if left and right &lt; = </w:t>
-      </w:r>
-      <w:proofErr w:type="gramStart"/>
-      <w:r>
-        <w:rPr>
-          <w:b/>
-          <w:bCs/>
-          <w:lang w:val="en-US"/>
-        </w:rPr>
-        <w:t>limit ,</w:t>
-      </w:r>
-      <w:proofErr w:type="gramEnd"/>
+        </w:rPr>
+      </w:pPr>
+      <w:r>
+        <w:rPr>
+          <w:b/>
+          <w:bCs/>
+        </w:rPr>
+        <w:t>You are given an array people where people[</w:t>
+      </w:r>
+      <w:proofErr w:type="spellStart"/>
+      <w:r>
+        <w:rPr>
+          <w:b/>
+          <w:bCs/>
+        </w:rPr>
+        <w:t>i</w:t>
+      </w:r>
+      <w:proofErr w:type="spellEnd"/>
+      <w:r>
+        <w:rPr>
+          <w:b/>
+          <w:bCs/>
+        </w:rPr>
+        <w:t>] is the weight of the </w:t>
+      </w:r>
+      <w:proofErr w:type="spellStart"/>
+      <w:r>
+        <w:rPr>
+          <w:b/>
+          <w:bCs/>
+        </w:rPr>
+        <w:t>i</w:t>
+      </w:r>
+      <w:r>
+        <w:rPr>
+          <w:b/>
+          <w:bCs/>
+          <w:vertAlign w:val="superscript"/>
+        </w:rPr>
+        <w:t>th</w:t>
+      </w:r>
+      <w:proofErr w:type="spellEnd"/>
+      <w:r>
+        <w:rPr>
+          <w:b/>
+          <w:bCs/>
+        </w:rPr>
+        <w:t> person, and an infinite number of boats where each boat can carry a maximum weight of limit. Each boat carries at most two people at the same time, provided the sum of the weight of those people is at most limit.</w:t>
+      </w:r>
+    </w:p>
+    <w:p>
+      <w:pPr>
+        <w:rPr>
+          <w:b/>
+          <w:bCs/>
+        </w:rPr>
+      </w:pPr>
+      <w:r>
+        <w:rPr>
+          <w:b/>
+          <w:bCs/>
+        </w:rPr>
+        <w:t>Return </w:t>
+      </w:r>
+      <w:r>
+        <w:rPr>
+          <w:b/>
+          <w:bCs/>
+          <w:i/>
+          <w:iCs/>
+        </w:rPr>
+        <w:t>the minimum number of boats to carry every given person</w:t>
+      </w:r>
+      <w:r>
+        <w:rPr>
+          <w:b/>
+          <w:bCs/>
+        </w:rPr>
+        <w:t>.</w:t>
+      </w:r>
+    </w:p>
+    <w:p>
+      <w:pPr>
+        <w:rPr>
+          <w:b/>
+          <w:bCs/>
+        </w:rPr>
+      </w:pPr>
+      <w:r>
+        <w:rPr>
+          <w:b/>
+          <w:bCs/>
+        </w:rPr>
+        <w:t> </w:t>
+      </w:r>
+    </w:p>
+    <w:p>
+      <w:pPr>
+        <w:rPr>
+          <w:b/>
+          <w:bCs/>
+        </w:rPr>
+      </w:pPr>
+      <w:r>
+        <w:rPr>
+          <w:b/>
+          <w:bCs/>
+        </w:rPr>
+        <w:t>Example 1:</w:t>
+      </w:r>
+    </w:p>
+    <w:p>
+      <w:pPr>
+        <w:rPr>
+          <w:b/>
+          <w:bCs/>
+        </w:rPr>
+      </w:pPr>
+      <w:r>
+        <w:rPr>
+          <w:b/>
+          <w:bCs/>
+        </w:rPr>
+        <w:t>Input: people = [1,2], limit = 3</w:t>
+      </w:r>
+    </w:p>
+    <w:p>
+      <w:pPr>
+        <w:rPr>
+          <w:b/>
+          <w:bCs/>
+        </w:rPr>
+      </w:pPr>
+      <w:r>
+        <w:rPr>
+          <w:b/>
+          <w:bCs/>
+        </w:rPr>
+        <w:t>Output: 1</w:t>
+      </w:r>
+    </w:p>
+    <w:p>
+      <w:pPr>
+        <w:rPr>
+          <w:b/>
+          <w:bCs/>
+        </w:rPr>
+      </w:pPr>
+      <w:r>
+        <w:rPr>
+          <w:b/>
+          <w:bCs/>
+        </w:rPr>
+        <w:t>Explanation: 1 boat (1, 2)</w:t>
+      </w:r>
+    </w:p>
+    <w:p>
+      <w:pPr>
+        <w:rPr>
+          <w:b/>
+          <w:bCs/>
+        </w:rPr>
+      </w:pPr>
+      <w:r>
+        <w:rPr>
+          <w:b/>
+          <w:bCs/>
+        </w:rPr>
+        <w:t>Example 2:</w:t>
+      </w:r>
+    </w:p>
+    <w:p>
+      <w:pPr>
+        <w:rPr>
+          <w:b/>
+          <w:bCs/>
+        </w:rPr>
+      </w:pPr>
+      <w:r>
+        <w:rPr>
+          <w:b/>
+          <w:bCs/>
+        </w:rPr>
+        <w:t>Input: people = [3,2,2,1], limit = 3</w:t>
+      </w:r>
+    </w:p>
+    <w:p>
+      <w:pPr>
+        <w:rPr>
+          <w:b/>
+          <w:bCs/>
+        </w:rPr>
+      </w:pPr>
+      <w:r>
+        <w:rPr>
+          <w:b/>
+          <w:bCs/>
+        </w:rPr>
+        <w:t>Output: 3</w:t>
+      </w:r>
+    </w:p>
+    <w:p>
+      <w:pPr>
+        <w:rPr>
+          <w:b/>
+          <w:bCs/>
+        </w:rPr>
+      </w:pPr>
+      <w:r>
+        <w:rPr>
+          <w:b/>
+          <w:bCs/>
+        </w:rPr>
+        <w:t>Explanation: 3 boats (1, 2), (2) and (3)</w:t>
+      </w:r>
+    </w:p>
+    <w:p>
+      <w:pPr>
+        <w:rPr>
+          <w:b/>
+          <w:bCs/>
+        </w:rPr>
+      </w:pPr>
+      <w:r>
+        <w:rPr>
+          <w:b/>
+          <w:bCs/>
+        </w:rPr>
+        <w:t>Example 3:</w:t>
+      </w:r>
+    </w:p>
+    <w:p>
+      <w:pPr>
+        <w:rPr>
+          <w:b/>
+          <w:bCs/>
+        </w:rPr>
+      </w:pPr>
+      <w:r>
+        <w:rPr>
+          <w:b/>
+          <w:bCs/>
+        </w:rPr>
+        <w:t>Input: people = [3,5,3,4], limit = 5</w:t>
+      </w:r>
+    </w:p>
+    <w:p>
+      <w:pPr>
+        <w:rPr>
+          <w:b/>
+          <w:bCs/>
+        </w:rPr>
+      </w:pPr>
+      <w:r>
+        <w:rPr>
+          <w:b/>
+          <w:bCs/>
+        </w:rPr>
+        <w:t>Output: 4</w:t>
+      </w:r>
+    </w:p>
+    <w:p>
+      <w:pPr>
+        <w:rPr>
+          <w:b/>
+          <w:bCs/>
+        </w:rPr>
+      </w:pPr>
+      <w:r>
+        <w:rPr>
+          <w:b/>
+          <w:bCs/>
+        </w:rPr>
+        <w:t>Explanation: 4 boats (3), (3), (4), (5)</w:t>
+      </w:r>
+    </w:p>
+    <w:p>
+      <w:pPr>
+        <w:rPr>
+          <w:b/>
+          <w:bCs/>
+        </w:rPr>
+      </w:pPr>
+    </w:p>
+    <w:p>
+      <w:pPr>
+        <w:rPr>
+          <w:b/>
+          <w:bCs/>
+        </w:rPr>
+      </w:pPr>
+      <w:r>
+        <w:rPr>
+          <w:b/>
+          <w:bCs/>
+        </w:rPr>
+        <w:t>APP:</w:t>
+      </w:r>
+    </w:p>
+    <w:p>
+      <w:pPr>
+        <w:rPr>
+          <w:b/>
+          <w:bCs/>
+        </w:rPr>
+      </w:pPr>
+      <w:r>
+        <w:rPr>
+          <w:b/>
+          <w:bCs/>
+        </w:rPr>
+        <w:t>-&gt;sort the array</w:t>
+      </w:r>
+    </w:p>
+    <w:p>
+      <w:pPr>
+        <w:rPr>
+          <w:b/>
+          <w:bCs/>
+        </w:rPr>
+      </w:pPr>
+      <w:r>
+        <w:rPr>
+          <w:b/>
+          <w:bCs/>
+        </w:rPr>
+        <w:t>-&gt;since the max weight is always less than the limit so either it can carry 2 or else 1 person</w:t>
+      </w:r>
+    </w:p>
+    <w:p>
+      <w:pPr>
+        <w:rPr>
+          <w:b/>
+          <w:bCs/>
+        </w:rPr>
+      </w:pPr>
+      <w:r>
+        <w:rPr>
+          <w:b/>
+          <w:bCs/>
+        </w:rPr>
+        <w:t>-&gt;if sum &gt;limit then carry only right else carry both and increment the boat always</w:t>
+      </w:r>
+    </w:p>
+    <w:p>
+      <w:pPr>
+        <w:rPr>
+          <w:b/>
+          <w:bCs/>
+          <w:lang w:val="en-US"/>
+        </w:rPr>
+      </w:pPr>
+    </w:p>
+    <w:p>
+      <w:pPr>
+        <w:rPr>
+          <w:b/>
+          <w:bCs/>
+          <w:lang w:val="en-US"/>
+        </w:rPr>
+      </w:pPr>
+      <w:r>
+        <w:rPr>
+          <w:b/>
+          <w:bCs/>
+          <w:lang w:val="en-US"/>
+        </w:rPr>
+        <w:t xml:space="preserve">DEFAULT SORTING IN JAVA TAKES </w:t>
+      </w:r>
+    </w:p>
+    <w:p>
+      <w:pPr>
+        <w:rPr>
+          <w:b/>
+          <w:bCs/>
+          <w:lang w:val="en-US"/>
+        </w:rPr>
+      </w:pPr>
+      <w:r>
+        <w:rPr>
+          <w:b/>
+          <w:bCs/>
+          <w:lang w:val="en-US"/>
+        </w:rPr>
+        <w:t xml:space="preserve">TC </w:t>
+      </w:r>
+      <w:proofErr w:type="gramStart"/>
+      <w:r>
+        <w:rPr>
+          <w:b/>
+          <w:bCs/>
+          <w:lang w:val="en-US"/>
+        </w:rPr>
+        <w:t>:O(</w:t>
+      </w:r>
+      <w:proofErr w:type="gramEnd"/>
+      <w:r>
+        <w:rPr>
+          <w:b/>
+          <w:bCs/>
+          <w:lang w:val="en-US"/>
+        </w:rPr>
+        <w:t>N LOG N)</w:t>
+      </w:r>
+    </w:p>
+    <w:p>
+      <w:pPr>
+        <w:rPr>
+          <w:b/>
+          <w:bCs/>
+          <w:lang w:val="en-US"/>
+        </w:rPr>
+      </w:pPr>
       <w:r>
         <w:rPr>
           <w:b/>
@@ -8281,59 +8736,104 @@
         </w:rPr>
         <w:t xml:space="preserve"> </w:t>
       </w:r>
-      <w:proofErr w:type="spellStart"/>
-      <w:r>
-        <w:rPr>
-          <w:b/>
-          <w:bCs/>
-          <w:lang w:val="en-US"/>
-        </w:rPr>
-        <w:t>inc</w:t>
-      </w:r>
-      <w:proofErr w:type="spellEnd"/>
-      <w:r>
-        <w:rPr>
-          <w:b/>
-          <w:bCs/>
-          <w:lang w:val="en-US"/>
-        </w:rPr>
-        <w:t xml:space="preserve"> left and boat count</w:t>
-      </w:r>
-    </w:p>
-    <w:p>
-      <w:pPr>
-        <w:rPr>
-          <w:b/>
-          <w:bCs/>
-          <w:lang w:val="en-US"/>
-        </w:rPr>
-      </w:pPr>
-      <w:r>
-        <w:rPr>
-          <w:b/>
-          <w:bCs/>
-          <w:lang w:val="en-US"/>
-        </w:rPr>
-        <w:t xml:space="preserve">-&gt; else </w:t>
-      </w:r>
-      <w:proofErr w:type="spellStart"/>
-      <w:r>
-        <w:rPr>
-          <w:b/>
-          <w:bCs/>
-          <w:lang w:val="en-US"/>
-        </w:rPr>
-        <w:t>inc</w:t>
-      </w:r>
-      <w:proofErr w:type="spellEnd"/>
-      <w:r>
-        <w:rPr>
-          <w:b/>
-          <w:bCs/>
-          <w:lang w:val="en-US"/>
-        </w:rPr>
-        <w:t xml:space="preserve"> right and boat count </w:t>
-      </w:r>
+      <w:proofErr w:type="gramStart"/>
+      <w:r>
+        <w:rPr>
+          <w:b/>
+          <w:bCs/>
+          <w:lang w:val="en-US"/>
+        </w:rPr>
+        <w:t>SC :</w:t>
+      </w:r>
+      <w:proofErr w:type="gramEnd"/>
+      <w:r>
+        <w:rPr>
+          <w:b/>
+          <w:bCs/>
+          <w:lang w:val="en-US"/>
+        </w:rPr>
+        <w:t xml:space="preserve"> </w:t>
+      </w:r>
+      <w:proofErr w:type="gramStart"/>
+      <w:r>
+        <w:rPr>
+          <w:b/>
+          <w:bCs/>
+          <w:lang w:val="en-US"/>
+        </w:rPr>
+        <w:t>O(</w:t>
+      </w:r>
+      <w:proofErr w:type="gramEnd"/>
+      <w:r>
+        <w:rPr>
+          <w:b/>
+          <w:bCs/>
+          <w:lang w:val="en-US"/>
+        </w:rPr>
+        <w:t xml:space="preserve">LOG N) </w:t>
+      </w:r>
+    </w:p>
+    <w:p>
+      <w:pPr>
+        <w:rPr>
+          <w:b/>
+          <w:bCs/>
+          <w:lang w:val="en-US"/>
+        </w:rPr>
+      </w:pPr>
+      <w:r>
+        <w:rPr>
+          <w:b/>
+          <w:bCs/>
+          <w:lang w:val="en-US"/>
+        </w:rPr>
+        <w:t xml:space="preserve">EXTRA SPACE ONLY </w:t>
+      </w:r>
+      <w:proofErr w:type="gramStart"/>
+      <w:r>
+        <w:rPr>
+          <w:b/>
+          <w:bCs/>
+          <w:lang w:val="en-US"/>
+        </w:rPr>
+        <w:t>O(</w:t>
+      </w:r>
+      <w:proofErr w:type="gramEnd"/>
+      <w:r>
+        <w:rPr>
+          <w:b/>
+          <w:bCs/>
+          <w:lang w:val="en-US"/>
+        </w:rPr>
+        <w:t>1)</w:t>
+      </w:r>
+    </w:p>
+    <w:p>
+      <w:pPr>
+        <w:rPr>
+          <w:b/>
+          <w:bCs/>
+          <w:lang w:val="en-US"/>
+        </w:rPr>
+      </w:pPr>
+    </w:p>
+    <w:p>
+      <w:pPr>
+        <w:rPr>
+          <w:b/>
+          <w:bCs/>
+          <w:lang w:val="en-US"/>
+        </w:rPr>
+      </w:pPr>
+    </w:p>
+    <w:p>
+      <w:pPr>
+        <w:rPr>
+          <w:b/>
+          <w:bCs/>
+          <w:lang w:val="en-US"/>
+        </w:rPr>
+      </w:pPr>
     </w:p>
     <w:p>
       <w:pPr>
@@ -8351,6 +8851,50 @@
         </w:rPr>
         <w:t>CODE:</w:t>
       </w:r>
+      <w:r>
+        <w:rPr>
+          <w:b/>
+          <w:bCs/>
+          <w:lang w:val="en-US"/>
+        </w:rPr>
+        <w:t xml:space="preserve">  TC</w:t>
+      </w:r>
+      <w:proofErr w:type="gramStart"/>
+      <w:r>
+        <w:rPr>
+          <w:b/>
+          <w:bCs/>
+          <w:lang w:val="en-US"/>
+        </w:rPr>
+        <w:t>:O(</w:t>
+      </w:r>
+      <w:proofErr w:type="gramEnd"/>
+      <w:r>
+        <w:rPr>
+          <w:b/>
+          <w:bCs/>
+          <w:lang w:val="en-US"/>
+        </w:rPr>
+        <w:t>N+N LOG N) SC</w:t>
+      </w:r>
+      <w:proofErr w:type="gramStart"/>
+      <w:r>
+        <w:rPr>
+          <w:b/>
+          <w:bCs/>
+          <w:lang w:val="en-US"/>
+        </w:rPr>
+        <w:t>:O(</w:t>
+      </w:r>
+      <w:proofErr w:type="gramEnd"/>
+      <w:r>
+        <w:rPr>
+          <w:b/>
+          <w:bCs/>
+          <w:lang w:val="en-US"/>
+        </w:rPr>
+        <w:t>1)</w:t>
+      </w:r>
     </w:p>
     <w:p>
       <w:r>
@@ -8375,7 +8919,7 @@
       </w:r>
       <w:proofErr w:type="gramEnd"/>
       <w:r>
-        <w:t>] people, int limit) {</w:t>
+        <w:t>] p, int limit) {</w:t>
       </w:r>
     </w:p>
     <w:p>
@@ -8388,17 +8932,17 @@
       </w:r>
       <w:proofErr w:type="spellEnd"/>
       <w:r>
-        <w:t xml:space="preserve">(people); </w:t>
-      </w:r>
-    </w:p>
-    <w:p>
-      <w:r>
-        <w:t xml:space="preserve">        int left = 0, right = </w:t>
-      </w:r>
-      <w:proofErr w:type="spellStart"/>
-      <w:proofErr w:type="gramStart"/>
-      <w:r>
-        <w:t>people.length</w:t>
+        <w:t>(p);</w:t>
+      </w:r>
+    </w:p>
+    <w:p>
+      <w:r>
+        <w:t xml:space="preserve">        int l = 0, r = </w:t>
+      </w:r>
+      <w:proofErr w:type="spellStart"/>
+      <w:proofErr w:type="gramStart"/>
+      <w:r>
+        <w:t>p.length</w:t>
       </w:r>
       <w:proofErr w:type="spellEnd"/>
       <w:proofErr w:type="gramEnd"/>
@@ -8408,50 +8952,55 @@
     </w:p>
     <w:p>
       <w:r>
-        <w:t>        int boats = 0;</w:t>
+        <w:t>        int count = 0;</w:t>
+      </w:r>
+    </w:p>
+    <w:p>
+      <w:r>
+        <w:t>        while (l &lt;= r) {</w:t>
+      </w:r>
+    </w:p>
+    <w:p>
+      <w:r>
+        <w:t>            if (p[l] + p[r] &lt;= limit) {</w:t>
+      </w:r>
+    </w:p>
+    <w:p>
+      <w:r>
+        <w:t>                l++;</w:t>
+      </w:r>
+    </w:p>
+    <w:p>
+      <w:r>
+        <w:t>                r--;</w:t>
+      </w:r>
+    </w:p>
+    <w:p>
+      <w:r>
+        <w:t>            } else</w:t>
+      </w:r>
+    </w:p>
+    <w:p>
+      <w:r>
+        <w:t>                r--;</w:t>
+      </w:r>
+    </w:p>
+    <w:p>
+      <w:r>
+        <w:t>            count++;</w:t>
+      </w:r>
+    </w:p>
+    <w:p>
+      <w:r>
+        <w:t>        }</w:t>
+      </w:r>
+    </w:p>
+    <w:p>
+      <w:r>
+        <w:t>        return count;</w:t>
       </w:r>
     </w:p>
     <w:p/>
-    <w:p>
-      <w:r>
-        <w:t>        while (left &lt;= right) {</w:t>
-      </w:r>
-    </w:p>
-    <w:p>
-      <w:r>
-        <w:t>            if (people[left] + people[right] &lt;= limit) {</w:t>
-      </w:r>
-    </w:p>
-    <w:p>
-      <w:r>
-        <w:t>                left++;  </w:t>
-      </w:r>
-    </w:p>
-    <w:p>
-      <w:r>
-        <w:t>                }</w:t>
-      </w:r>
-    </w:p>
-    <w:p>
-      <w:r>
-        <w:t>            right--;    </w:t>
-      </w:r>
-    </w:p>
-    <w:p>
-      <w:r>
-        <w:t>            boats++;</w:t>
-      </w:r>
-    </w:p>
-    <w:p>
-      <w:r>
-        <w:t>        }</w:t>
-      </w:r>
-    </w:p>
-    <w:p>
-      <w:r>
-        <w:t>        return boats;</w:t>
-      </w:r>
-    </w:p>
     <w:p>
       <w:r>
         <w:t>    }</w:t>
@@ -8468,8 +9017,525 @@
     <w:p/>
     <w:p/>
     <w:p/>
+    <w:p>
+      <w:pPr>
+        <w:rPr>
+          <w:b/>
+          <w:bCs/>
+        </w:rPr>
+      </w:pPr>
+      <w:r>
+        <w:rPr>
+          <w:b/>
+          <w:bCs/>
+        </w:rPr>
+        <w:t>LC#18:4SUM</w:t>
+      </w:r>
+    </w:p>
+    <w:p>
+      <w:pPr>
+        <w:rPr>
+          <w:b/>
+          <w:bCs/>
+        </w:rPr>
+      </w:pPr>
+      <w:r>
+        <w:rPr>
+          <w:b/>
+          <w:bCs/>
+        </w:rPr>
+        <w:lastRenderedPageBreak/>
+        <w:t xml:space="preserve">Input: </w:t>
+      </w:r>
+      <w:proofErr w:type="spellStart"/>
+      <w:r>
+        <w:rPr>
+          <w:b/>
+          <w:bCs/>
+        </w:rPr>
+        <w:t>nums</w:t>
+      </w:r>
+      <w:proofErr w:type="spellEnd"/>
+      <w:r>
+        <w:rPr>
+          <w:b/>
+          <w:bCs/>
+        </w:rPr>
+        <w:t xml:space="preserve"> = [1,</w:t>
+      </w:r>
+      <w:proofErr w:type="gramStart"/>
+      <w:r>
+        <w:rPr>
+          <w:b/>
+          <w:bCs/>
+        </w:rPr>
+        <w:t>0,-</w:t>
+      </w:r>
+      <w:proofErr w:type="gramEnd"/>
+      <w:r>
+        <w:rPr>
+          <w:b/>
+          <w:bCs/>
+        </w:rPr>
+        <w:t>1,</w:t>
+      </w:r>
+      <w:proofErr w:type="gramStart"/>
+      <w:r>
+        <w:rPr>
+          <w:b/>
+          <w:bCs/>
+        </w:rPr>
+        <w:t>0,-</w:t>
+      </w:r>
+      <w:proofErr w:type="gramEnd"/>
+      <w:r>
+        <w:rPr>
+          <w:b/>
+          <w:bCs/>
+        </w:rPr>
+        <w:t>2,2], target = 0</w:t>
+      </w:r>
+    </w:p>
+    <w:p>
+      <w:pPr>
+        <w:rPr>
+          <w:b/>
+          <w:bCs/>
+        </w:rPr>
+      </w:pPr>
+      <w:r>
+        <w:rPr>
+          <w:b/>
+          <w:bCs/>
+        </w:rPr>
+        <w:t>Output: [[-</w:t>
+      </w:r>
+      <w:proofErr w:type="gramStart"/>
+      <w:r>
+        <w:rPr>
+          <w:b/>
+          <w:bCs/>
+        </w:rPr>
+        <w:t>2,-</w:t>
+      </w:r>
+      <w:proofErr w:type="gramEnd"/>
+      <w:r>
+        <w:rPr>
+          <w:b/>
+          <w:bCs/>
+        </w:rPr>
+        <w:t>1,1,2</w:t>
+      </w:r>
+      <w:proofErr w:type="gramStart"/>
+      <w:r>
+        <w:rPr>
+          <w:b/>
+          <w:bCs/>
+        </w:rPr>
+        <w:t>],[</w:t>
+      </w:r>
+      <w:proofErr w:type="gramEnd"/>
+      <w:r>
+        <w:rPr>
+          <w:b/>
+          <w:bCs/>
+        </w:rPr>
+        <w:t>-2,0,0,2</w:t>
+      </w:r>
+      <w:proofErr w:type="gramStart"/>
+      <w:r>
+        <w:rPr>
+          <w:b/>
+          <w:bCs/>
+        </w:rPr>
+        <w:t>],[</w:t>
+      </w:r>
+      <w:proofErr w:type="gramEnd"/>
+      <w:r>
+        <w:rPr>
+          <w:b/>
+          <w:bCs/>
+        </w:rPr>
+        <w:t>-1,0,0,1]]</w:t>
+      </w:r>
+    </w:p>
+    <w:p>
+      <w:pPr>
+        <w:rPr>
+          <w:b/>
+          <w:bCs/>
+        </w:rPr>
+      </w:pPr>
+      <w:r>
+        <w:rPr>
+          <w:b/>
+          <w:bCs/>
+        </w:rPr>
+        <w:t>APPROACH 1: BRUTE</w:t>
+      </w:r>
+    </w:p>
+    <w:p>
+      <w:pPr>
+        <w:rPr>
+          <w:b/>
+          <w:bCs/>
+        </w:rPr>
+      </w:pPr>
+      <w:r>
+        <w:rPr>
+          <w:b/>
+          <w:bCs/>
+        </w:rPr>
+        <w:t xml:space="preserve">-&gt;generate all the possible values using four </w:t>
+      </w:r>
+      <w:proofErr w:type="gramStart"/>
+      <w:r>
+        <w:rPr>
+          <w:b/>
+          <w:bCs/>
+        </w:rPr>
+        <w:t>loops(</w:t>
+      </w:r>
+      <w:proofErr w:type="gramEnd"/>
+      <w:r>
+        <w:rPr>
+          <w:b/>
+          <w:bCs/>
+        </w:rPr>
+        <w:t>TLE)</w:t>
+      </w:r>
+    </w:p>
+    <w:p>
+      <w:r>
+        <w:rPr>
+          <w:b/>
+          <w:bCs/>
+        </w:rPr>
+        <w:t>CODE:</w:t>
+      </w:r>
+    </w:p>
+    <w:p>
+      <w:r>
+        <w:t>class Solution {</w:t>
+      </w:r>
+    </w:p>
+    <w:p>
+      <w:r>
+        <w:t xml:space="preserve">    public List&lt;List&lt;Integer&gt;&gt; </w:t>
+      </w:r>
+      <w:proofErr w:type="spellStart"/>
+      <w:r>
+        <w:t>fourSum</w:t>
+      </w:r>
+      <w:proofErr w:type="spellEnd"/>
+      <w:r>
+        <w:t>(</w:t>
+      </w:r>
+      <w:proofErr w:type="gramStart"/>
+      <w:r>
+        <w:t>int[</w:t>
+      </w:r>
+      <w:proofErr w:type="gramEnd"/>
+      <w:r>
+        <w:t xml:space="preserve">] </w:t>
+      </w:r>
+      <w:proofErr w:type="spellStart"/>
+      <w:r>
+        <w:t>nums</w:t>
+      </w:r>
+      <w:proofErr w:type="spellEnd"/>
+      <w:r>
+        <w:t>, int target) {</w:t>
+      </w:r>
+    </w:p>
+    <w:p>
+      <w:r>
+        <w:t xml:space="preserve">        int n = </w:t>
+      </w:r>
+      <w:proofErr w:type="spellStart"/>
+      <w:proofErr w:type="gramStart"/>
+      <w:r>
+        <w:t>nums.length</w:t>
+      </w:r>
+      <w:proofErr w:type="spellEnd"/>
+      <w:proofErr w:type="gramEnd"/>
+      <w:r>
+        <w:t>;</w:t>
+      </w:r>
+    </w:p>
+    <w:p>
+      <w:r>
+        <w:t>        Set&lt;List&lt;Integer&gt;&gt; set = new HashSet&lt;</w:t>
+      </w:r>
+      <w:proofErr w:type="gramStart"/>
+      <w:r>
+        <w:t>&gt;(</w:t>
+      </w:r>
+      <w:proofErr w:type="gramEnd"/>
+      <w:r>
+        <w:t>);</w:t>
+      </w:r>
+    </w:p>
+    <w:p>
+      <w:r>
+        <w:t xml:space="preserve">        </w:t>
+      </w:r>
+      <w:proofErr w:type="spellStart"/>
+      <w:r>
+        <w:t>Arrays.sort</w:t>
+      </w:r>
+      <w:proofErr w:type="spellEnd"/>
+      <w:r>
+        <w:t>(</w:t>
+      </w:r>
+      <w:proofErr w:type="spellStart"/>
+      <w:r>
+        <w:t>nums</w:t>
+      </w:r>
+      <w:proofErr w:type="spellEnd"/>
+      <w:r>
+        <w:t xml:space="preserve">); </w:t>
+      </w:r>
+    </w:p>
+    <w:p>
+      <w:r>
+        <w:t xml:space="preserve">        for (int </w:t>
+      </w:r>
+      <w:proofErr w:type="spellStart"/>
+      <w:r>
+        <w:t>i</w:t>
+      </w:r>
+      <w:proofErr w:type="spellEnd"/>
+      <w:r>
+        <w:t xml:space="preserve"> = 0; </w:t>
+      </w:r>
+      <w:proofErr w:type="spellStart"/>
+      <w:r>
+        <w:t>i</w:t>
+      </w:r>
+      <w:proofErr w:type="spellEnd"/>
+      <w:r>
+        <w:t xml:space="preserve"> &lt; n; </w:t>
+      </w:r>
+      <w:proofErr w:type="spellStart"/>
+      <w:r>
+        <w:t>i</w:t>
+      </w:r>
+      <w:proofErr w:type="spellEnd"/>
+      <w:r>
+        <w:t>++) {</w:t>
+      </w:r>
+    </w:p>
+    <w:p>
+      <w:r>
+        <w:t xml:space="preserve">            for (int j = </w:t>
+      </w:r>
+      <w:proofErr w:type="spellStart"/>
+      <w:r>
+        <w:t>i</w:t>
+      </w:r>
+      <w:proofErr w:type="spellEnd"/>
+      <w:r>
+        <w:t xml:space="preserve"> + 1; j &lt; n; </w:t>
+      </w:r>
+      <w:proofErr w:type="spellStart"/>
+      <w:r>
+        <w:t>j++</w:t>
+      </w:r>
+      <w:proofErr w:type="spellEnd"/>
+      <w:r>
+        <w:t>) {</w:t>
+      </w:r>
+    </w:p>
+    <w:p>
+      <w:r>
+        <w:t>                for (int k = j + 1; k &lt; n; k++) {</w:t>
+      </w:r>
+    </w:p>
+    <w:p>
+      <w:r>
+        <w:t>                    for (int l = k + 1; l &lt; n; l++) {</w:t>
+      </w:r>
+    </w:p>
+    <w:p>
+      <w:r>
+        <w:t xml:space="preserve">                        long sum = (long) </w:t>
+      </w:r>
+      <w:proofErr w:type="spellStart"/>
+      <w:r>
+        <w:t>nums</w:t>
+      </w:r>
+      <w:proofErr w:type="spellEnd"/>
+      <w:r>
+        <w:t>[</w:t>
+      </w:r>
+      <w:proofErr w:type="spellStart"/>
+      <w:r>
+        <w:t>i</w:t>
+      </w:r>
+      <w:proofErr w:type="spellEnd"/>
+      <w:r>
+        <w:t xml:space="preserve">] + </w:t>
+      </w:r>
+      <w:proofErr w:type="spellStart"/>
+      <w:r>
+        <w:t>nums</w:t>
+      </w:r>
+      <w:proofErr w:type="spellEnd"/>
+      <w:r>
+        <w:t xml:space="preserve">[j] + </w:t>
+      </w:r>
+      <w:proofErr w:type="spellStart"/>
+      <w:r>
+        <w:t>nums</w:t>
+      </w:r>
+      <w:proofErr w:type="spellEnd"/>
+      <w:r>
+        <w:t>[k] + nums[l];</w:t>
+      </w:r>
+    </w:p>
+    <w:p>
+      <w:r>
+        <w:t>                        if (sum == target) {</w:t>
+      </w:r>
+    </w:p>
+    <w:p>
+      <w:r>
+        <w:t xml:space="preserve">                            </w:t>
+      </w:r>
+      <w:proofErr w:type="spellStart"/>
+      <w:proofErr w:type="gramStart"/>
+      <w:r>
+        <w:t>set.add</w:t>
+      </w:r>
+      <w:proofErr w:type="spellEnd"/>
+      <w:r>
+        <w:t>(</w:t>
+      </w:r>
+      <w:proofErr w:type="spellStart"/>
+      <w:proofErr w:type="gramEnd"/>
+      <w:r>
+        <w:t>Arrays.asList</w:t>
+      </w:r>
+      <w:proofErr w:type="spellEnd"/>
+      <w:r>
+        <w:t>(</w:t>
+      </w:r>
+      <w:proofErr w:type="spellStart"/>
+      <w:r>
+        <w:t>nums</w:t>
+      </w:r>
+      <w:proofErr w:type="spellEnd"/>
+      <w:r>
+        <w:t>[</w:t>
+      </w:r>
+      <w:proofErr w:type="spellStart"/>
+      <w:r>
+        <w:t>i</w:t>
+      </w:r>
+      <w:proofErr w:type="spellEnd"/>
+      <w:r>
+        <w:t xml:space="preserve">], nums[j], </w:t>
+      </w:r>
+      <w:proofErr w:type="spellStart"/>
+      <w:r>
+        <w:t>nums</w:t>
+      </w:r>
+      <w:proofErr w:type="spellEnd"/>
+      <w:r>
+        <w:t xml:space="preserve">[k], </w:t>
+      </w:r>
+      <w:proofErr w:type="spellStart"/>
+      <w:r>
+        <w:t>nums</w:t>
+      </w:r>
+      <w:proofErr w:type="spellEnd"/>
+      <w:r>
+        <w:t>[l]));</w:t>
+      </w:r>
+    </w:p>
+    <w:p>
+      <w:r>
+        <w:t>                        }</w:t>
+      </w:r>
+    </w:p>
+    <w:p>
+      <w:r>
+        <w:t>                    }</w:t>
+      </w:r>
+    </w:p>
+    <w:p>
+      <w:r>
+        <w:t>                }</w:t>
+      </w:r>
+    </w:p>
+    <w:p>
+      <w:r>
+        <w:t>            }</w:t>
+      </w:r>
+    </w:p>
+    <w:p>
+      <w:r>
+        <w:t>        }</w:t>
+      </w:r>
+    </w:p>
     <w:p/>
     <w:p>
+      <w:r>
+        <w:t xml:space="preserve">        return new </w:t>
+      </w:r>
+      <w:proofErr w:type="spellStart"/>
+      <w:r>
+        <w:t>ArrayList</w:t>
+      </w:r>
+      <w:proofErr w:type="spellEnd"/>
+      <w:r>
+        <w:t>&lt;&gt;(set);</w:t>
+      </w:r>
+    </w:p>
+    <w:p>
+      <w:r>
+        <w:t>    }</w:t>
+      </w:r>
+    </w:p>
+    <w:p>
+      <w:r>
+        <w:t>}</w:t>
+      </w:r>
+    </w:p>
+    <w:p/>
+    <w:p>
+      <w:pPr>
+        <w:rPr>
+          <w:b/>
+          <w:bCs/>
+        </w:rPr>
+      </w:pPr>
+      <w:r>
+        <w:rPr>
+          <w:b/>
+          <w:bCs/>
+        </w:rPr>
+        <w:t xml:space="preserve">APPROACH 2: O(N^3) SPACE </w:t>
+      </w:r>
+      <w:proofErr w:type="gramStart"/>
+      <w:r>
+        <w:rPr>
+          <w:b/>
+          <w:bCs/>
+        </w:rPr>
+        <w:t>O(</w:t>
+      </w:r>
+      <w:proofErr w:type="gramEnd"/>
+      <w:r>
+        <w:rPr>
+          <w:b/>
+          <w:bCs/>
+        </w:rPr>
+        <w:t>1)</w:t>
+      </w:r>
+    </w:p>
+    <w:p>
       <w:pPr>
         <w:rPr>
           <w:b/>
@@ -8482,227 +9548,210 @@
           <w:bCs/>
         </w:rPr>
         <w:lastRenderedPageBreak/>
-        <w:t>LC#18:4SUM</w:t>
-      </w:r>
-    </w:p>
-    <w:p>
-      <w:pPr>
-        <w:rPr>
-          <w:b/>
-          <w:bCs/>
-        </w:rPr>
-      </w:pPr>
-      <w:r>
-        <w:rPr>
-          <w:b/>
-          <w:bCs/>
-        </w:rPr>
-        <w:t xml:space="preserve">Input: </w:t>
-      </w:r>
-      <w:proofErr w:type="spellStart"/>
-      <w:r>
-        <w:rPr>
-          <w:b/>
-          <w:bCs/>
-        </w:rPr>
+        <w:t>APPROACH:</w:t>
+      </w:r>
+    </w:p>
+    <w:p>
+      <w:pPr>
+        <w:rPr>
+          <w:b/>
+          <w:bCs/>
+        </w:rPr>
+      </w:pPr>
+      <w:r>
+        <w:rPr>
+          <w:b/>
+          <w:bCs/>
+        </w:rPr>
+        <w:t>-&gt;sort the array</w:t>
+      </w:r>
+    </w:p>
+    <w:p>
+      <w:pPr>
+        <w:rPr>
+          <w:b/>
+          <w:bCs/>
+        </w:rPr>
+      </w:pPr>
+      <w:r>
+        <w:rPr>
+          <w:b/>
+          <w:bCs/>
+        </w:rPr>
+        <w:t xml:space="preserve">-&gt;construct nested for loop and perform two sum within it with the previous </w:t>
+      </w:r>
+      <w:proofErr w:type="spellStart"/>
+      <w:r>
+        <w:rPr>
+          <w:b/>
+          <w:bCs/>
+        </w:rPr>
+        <w:t>i</w:t>
+      </w:r>
+      <w:proofErr w:type="spellEnd"/>
+      <w:r>
+        <w:rPr>
+          <w:b/>
+          <w:bCs/>
+        </w:rPr>
+        <w:t xml:space="preserve"> and j values</w:t>
+      </w:r>
+    </w:p>
+    <w:p>
+      <w:pPr>
+        <w:rPr>
+          <w:b/>
+          <w:bCs/>
+        </w:rPr>
+      </w:pPr>
+      <w:r>
+        <w:rPr>
+          <w:b/>
+          <w:bCs/>
+        </w:rPr>
+        <w:t>-&gt;handling edge cases is important</w:t>
+      </w:r>
+    </w:p>
+    <w:p>
+      <w:pPr>
+        <w:rPr>
+          <w:b/>
+          <w:bCs/>
+        </w:rPr>
+      </w:pPr>
+      <w:r>
+        <w:rPr>
+          <w:b/>
+          <w:bCs/>
+        </w:rPr>
+        <w:t xml:space="preserve">1)first loop should loop until last before 3 and j should loop before n-2 and check whether the current and the previous are same or </w:t>
+      </w:r>
+      <w:proofErr w:type="gramStart"/>
+      <w:r>
+        <w:rPr>
+          <w:b/>
+          <w:bCs/>
+        </w:rPr>
+        <w:t>not .</w:t>
+      </w:r>
+      <w:proofErr w:type="gramEnd"/>
+      <w:r>
+        <w:rPr>
+          <w:b/>
+          <w:bCs/>
+        </w:rPr>
+        <w:t xml:space="preserve"> same(duplicate)-&gt; continue</w:t>
+      </w:r>
+    </w:p>
+    <w:p>
+      <w:pPr>
+        <w:rPr>
+          <w:b/>
+          <w:bCs/>
+        </w:rPr>
+      </w:pPr>
+      <w:r>
+        <w:rPr>
+          <w:b/>
+          <w:bCs/>
+        </w:rPr>
+        <w:t>2)since values is very large calculate it using long and finally type cast to int</w:t>
+      </w:r>
+    </w:p>
+    <w:p>
+      <w:pPr>
+        <w:rPr>
+          <w:b/>
+          <w:bCs/>
+        </w:rPr>
+      </w:pPr>
+      <w:r>
+        <w:rPr>
+          <w:b/>
+          <w:bCs/>
+        </w:rPr>
+        <w:t>CODE:</w:t>
+      </w:r>
+    </w:p>
+    <w:p>
+      <w:r>
+        <w:t>class Solution {</w:t>
+      </w:r>
+    </w:p>
+    <w:p>
+      <w:r>
+        <w:t xml:space="preserve">    public List&lt;List&lt;Integer&gt;&gt; </w:t>
+      </w:r>
+      <w:proofErr w:type="spellStart"/>
+      <w:r>
+        <w:t>fourSum</w:t>
+      </w:r>
+      <w:proofErr w:type="spellEnd"/>
+      <w:r>
+        <w:t>(</w:t>
+      </w:r>
+      <w:proofErr w:type="gramStart"/>
+      <w:r>
+        <w:t>int[</w:t>
+      </w:r>
+      <w:proofErr w:type="gramEnd"/>
+      <w:r>
+        <w:t xml:space="preserve">] </w:t>
+      </w:r>
+      <w:proofErr w:type="spellStart"/>
+      <w:r>
         <w:t>nums</w:t>
       </w:r>
       <w:proofErr w:type="spellEnd"/>
       <w:r>
-        <w:rPr>
-          <w:b/>
-          <w:bCs/>
-        </w:rPr>
-        <w:t xml:space="preserve"> = [1,</w:t>
-      </w:r>
-      <w:proofErr w:type="gramStart"/>
-      <w:r>
-        <w:rPr>
-          <w:b/>
-          <w:bCs/>
-        </w:rPr>
-        <w:t>0,-</w:t>
-      </w:r>
-      <w:proofErr w:type="gramEnd"/>
-      <w:r>
-        <w:rPr>
-          <w:b/>
-          <w:bCs/>
-        </w:rPr>
-        <w:t>1,</w:t>
-      </w:r>
-      <w:proofErr w:type="gramStart"/>
-      <w:r>
-        <w:rPr>
-          <w:b/>
-          <w:bCs/>
-        </w:rPr>
-        <w:t>0,-</w:t>
-      </w:r>
-      <w:proofErr w:type="gramEnd"/>
-      <w:r>
-        <w:rPr>
-          <w:b/>
-          <w:bCs/>
-        </w:rPr>
-        <w:t>2,2], target = 0</w:t>
-      </w:r>
-    </w:p>
-    <w:p>
-      <w:pPr>
-        <w:rPr>
-          <w:b/>
-          <w:bCs/>
-        </w:rPr>
-      </w:pPr>
-      <w:r>
-        <w:rPr>
-          <w:b/>
-          <w:bCs/>
-        </w:rPr>
-        <w:t>Output: [[-</w:t>
-      </w:r>
-      <w:proofErr w:type="gramStart"/>
-      <w:r>
-        <w:rPr>
-          <w:b/>
-          <w:bCs/>
-        </w:rPr>
-        <w:t>2,-</w:t>
-      </w:r>
-      <w:proofErr w:type="gramEnd"/>
-      <w:r>
-        <w:rPr>
-          <w:b/>
-          <w:bCs/>
-        </w:rPr>
-        <w:t>1,1,2</w:t>
-      </w:r>
-      <w:proofErr w:type="gramStart"/>
-      <w:r>
-        <w:rPr>
-          <w:b/>
-          <w:bCs/>
-        </w:rPr>
-        <w:t>],[</w:t>
-      </w:r>
-      <w:proofErr w:type="gramEnd"/>
-      <w:r>
-        <w:rPr>
-          <w:b/>
-          <w:bCs/>
-        </w:rPr>
-        <w:t>-2,0,0,2</w:t>
-      </w:r>
-      <w:proofErr w:type="gramStart"/>
-      <w:r>
-        <w:rPr>
-          <w:b/>
-          <w:bCs/>
-        </w:rPr>
-        <w:t>],[</w:t>
-      </w:r>
-      <w:proofErr w:type="gramEnd"/>
-      <w:r>
-        <w:rPr>
-          <w:b/>
-          <w:bCs/>
-        </w:rPr>
-        <w:t>-1,0,0,1]]</w:t>
-      </w:r>
-    </w:p>
-    <w:p>
-      <w:pPr>
-        <w:rPr>
-          <w:b/>
-          <w:bCs/>
-        </w:rPr>
-      </w:pPr>
-      <w:r>
-        <w:rPr>
-          <w:b/>
-          <w:bCs/>
-        </w:rPr>
-        <w:t>APPROACH 1: BRUTE</w:t>
-      </w:r>
-    </w:p>
-    <w:p>
-      <w:pPr>
-        <w:rPr>
-          <w:b/>
-          <w:bCs/>
-        </w:rPr>
-      </w:pPr>
-      <w:r>
-        <w:rPr>
-          <w:b/>
-          <w:bCs/>
-        </w:rPr>
-        <w:t xml:space="preserve">-&gt;generate all the possible values using four </w:t>
-      </w:r>
-      <w:proofErr w:type="gramStart"/>
-      <w:r>
-        <w:rPr>
-          <w:b/>
-          <w:bCs/>
-        </w:rPr>
-        <w:t>loops(</w:t>
-      </w:r>
-      <w:proofErr w:type="gramEnd"/>
-      <w:r>
-        <w:rPr>
-          <w:b/>
-          <w:bCs/>
-        </w:rPr>
-        <w:t>TLE)</w:t>
-      </w:r>
-    </w:p>
-    <w:p>
-      <w:r>
-        <w:rPr>
-          <w:b/>
-          <w:bCs/>
-        </w:rPr>
-        <w:t>CODE:</w:t>
-      </w:r>
-    </w:p>
-    <w:p>
-      <w:r>
-        <w:t>class Solution {</w:t>
-      </w:r>
-    </w:p>
-    <w:p>
-      <w:r>
-        <w:t xml:space="preserve">    public List&lt;List&lt;Integer&gt;&gt; </w:t>
-      </w:r>
-      <w:proofErr w:type="spellStart"/>
-      <w:r>
-        <w:t>fourSum</w:t>
+        <w:t>, int target) {</w:t>
+      </w:r>
+    </w:p>
+    <w:p>
+      <w:r>
+        <w:t xml:space="preserve">        </w:t>
+      </w:r>
+      <w:proofErr w:type="spellStart"/>
+      <w:r>
+        <w:t>Arrays.sort</w:t>
       </w:r>
       <w:proofErr w:type="spellEnd"/>
       <w:r>
         <w:t>(</w:t>
       </w:r>
-      <w:proofErr w:type="gramStart"/>
-      <w:r>
-        <w:t>int[</w:t>
-      </w:r>
-      <w:proofErr w:type="gramEnd"/>
-      <w:r>
-        <w:t xml:space="preserve">] </w:t>
-      </w:r>
       <w:proofErr w:type="spellStart"/>
       <w:r>
         <w:t>nums</w:t>
       </w:r>
       <w:proofErr w:type="spellEnd"/>
       <w:r>
-        <w:t>, int target) {</w:t>
-      </w:r>
-    </w:p>
-    <w:p>
-      <w:r>
-        <w:t xml:space="preserve">        int n = </w:t>
+        <w:t>);</w:t>
+      </w:r>
+    </w:p>
+    <w:p>
+      <w:r>
+        <w:t xml:space="preserve">        List&lt;List&lt;Integer&gt;&gt; res = new </w:t>
+      </w:r>
+      <w:proofErr w:type="spellStart"/>
+      <w:r>
+        <w:t>ArrayList</w:t>
+      </w:r>
+      <w:proofErr w:type="spellEnd"/>
+      <w:r>
+        <w:t>&lt;</w:t>
+      </w:r>
+      <w:proofErr w:type="gramStart"/>
+      <w:r>
+        <w:t>&gt;(</w:t>
+      </w:r>
+      <w:proofErr w:type="gramEnd"/>
+      <w:r>
+        <w:t>);</w:t>
+      </w:r>
+    </w:p>
+    <w:p>
+      <w:r>
+        <w:t xml:space="preserve">        int n = </w:t>
       </w:r>
       <w:proofErr w:type="spellStart"/>
       <w:proofErr w:type="gramStart"/>
@@ -8717,41 +9766,224 @@
     </w:p>
     <w:p>
       <w:r>
-        <w:t>        Set&lt;List&lt;Integer&gt;&gt; set = new HashSet&lt;</w:t>
-      </w:r>
-      <w:proofErr w:type="gramStart"/>
-      <w:r>
-        <w:t>&gt;(</w:t>
-      </w:r>
-      <w:proofErr w:type="gramEnd"/>
-      <w:r>
-        <w:t>);</w:t>
-      </w:r>
-    </w:p>
-    <w:p>
-      <w:r>
-        <w:t xml:space="preserve">        </w:t>
-      </w:r>
-      <w:proofErr w:type="spellStart"/>
-      <w:r>
-        <w:t>Arrays.sort</w:t>
+        <w:t xml:space="preserve">        for (int </w:t>
+      </w:r>
+      <w:proofErr w:type="spellStart"/>
+      <w:r>
+        <w:t>i</w:t>
+      </w:r>
+      <w:proofErr w:type="spellEnd"/>
+      <w:r>
+        <w:t xml:space="preserve"> = 0; </w:t>
+      </w:r>
+      <w:proofErr w:type="spellStart"/>
+      <w:r>
+        <w:t>i</w:t>
+      </w:r>
+      <w:proofErr w:type="spellEnd"/>
+      <w:r>
+        <w:t xml:space="preserve"> &lt; n - 3; </w:t>
+      </w:r>
+      <w:proofErr w:type="spellStart"/>
+      <w:r>
+        <w:t>i</w:t>
+      </w:r>
+      <w:proofErr w:type="spellEnd"/>
+      <w:r>
+        <w:t>++) {</w:t>
+      </w:r>
+    </w:p>
+    <w:p>
+      <w:r>
+        <w:t xml:space="preserve">            if (</w:t>
+      </w:r>
+      <w:proofErr w:type="spellStart"/>
+      <w:r>
+        <w:t>i</w:t>
+      </w:r>
+      <w:proofErr w:type="spellEnd"/>
+      <w:r>
+        <w:t xml:space="preserve"> &gt; 0 &amp;&amp; </w:t>
+      </w:r>
+      <w:proofErr w:type="spellStart"/>
+      <w:r>
+        <w:t>nums</w:t>
+      </w:r>
+      <w:proofErr w:type="spellEnd"/>
+      <w:r>
+        <w:t>[</w:t>
+      </w:r>
+      <w:proofErr w:type="spellStart"/>
+      <w:r>
+        <w:t>i</w:t>
+      </w:r>
+      <w:proofErr w:type="spellEnd"/>
+      <w:r>
+        <w:t xml:space="preserve">] == </w:t>
+      </w:r>
+      <w:proofErr w:type="spellStart"/>
+      <w:proofErr w:type="gramStart"/>
+      <w:r>
+        <w:t>nums</w:t>
+      </w:r>
+      <w:proofErr w:type="spellEnd"/>
+      <w:r>
+        <w:t>[</w:t>
+      </w:r>
+      <w:proofErr w:type="spellStart"/>
+      <w:proofErr w:type="gramEnd"/>
+      <w:r>
+        <w:t>i</w:t>
+      </w:r>
+      <w:proofErr w:type="spellEnd"/>
+      <w:r>
+        <w:t xml:space="preserve"> - 1]) continue;</w:t>
+      </w:r>
+    </w:p>
+    <w:p>
+      <w:r>
+        <w:t xml:space="preserve">            for (int j = </w:t>
+      </w:r>
+      <w:proofErr w:type="spellStart"/>
+      <w:r>
+        <w:t>i</w:t>
+      </w:r>
+      <w:proofErr w:type="spellEnd"/>
+      <w:r>
+        <w:t xml:space="preserve"> + 1; j &lt; n - 2; </w:t>
+      </w:r>
+      <w:proofErr w:type="spellStart"/>
+      <w:r>
+        <w:t>j++</w:t>
+      </w:r>
+      <w:proofErr w:type="spellEnd"/>
+      <w:r>
+        <w:t>) {</w:t>
+      </w:r>
+    </w:p>
+    <w:p>
+      <w:r>
+        <w:t xml:space="preserve">                if (j &gt; </w:t>
+      </w:r>
+      <w:proofErr w:type="spellStart"/>
+      <w:r>
+        <w:t>i</w:t>
+      </w:r>
+      <w:proofErr w:type="spellEnd"/>
+      <w:r>
+        <w:t xml:space="preserve"> + 1 &amp;&amp; </w:t>
+      </w:r>
+      <w:proofErr w:type="spellStart"/>
+      <w:r>
+        <w:t>nums</w:t>
+      </w:r>
+      <w:proofErr w:type="spellEnd"/>
+      <w:r>
+        <w:t xml:space="preserve">[j] == </w:t>
+      </w:r>
+      <w:proofErr w:type="spellStart"/>
+      <w:proofErr w:type="gramStart"/>
+      <w:r>
+        <w:t>nums</w:t>
+      </w:r>
+      <w:proofErr w:type="spellEnd"/>
+      <w:r>
+        <w:t>[</w:t>
+      </w:r>
+      <w:proofErr w:type="gramEnd"/>
+      <w:r>
+        <w:t>j - 1]) continue;</w:t>
+      </w:r>
+    </w:p>
+    <w:p>
+      <w:r>
+        <w:t xml:space="preserve">                int left = j + 1, right = n - 1;</w:t>
+      </w:r>
+    </w:p>
+    <w:p>
+      <w:r>
+        <w:t xml:space="preserve">                while (left &lt; right) {</w:t>
+      </w:r>
+    </w:p>
+    <w:p>
+      <w:r>
+        <w:t xml:space="preserve">                    long sum = (long) </w:t>
+      </w:r>
+      <w:proofErr w:type="spellStart"/>
+      <w:r>
+        <w:t>nums</w:t>
+      </w:r>
+      <w:proofErr w:type="spellEnd"/>
+      <w:r>
+        <w:t>[</w:t>
+      </w:r>
+      <w:proofErr w:type="spellStart"/>
+      <w:r>
+        <w:t>i</w:t>
+      </w:r>
+      <w:proofErr w:type="spellEnd"/>
+      <w:r>
+        <w:t xml:space="preserve">] + </w:t>
+      </w:r>
+      <w:proofErr w:type="spellStart"/>
+      <w:r>
+        <w:t>nums</w:t>
+      </w:r>
+      <w:proofErr w:type="spellEnd"/>
+      <w:r>
+        <w:t xml:space="preserve">[j] + </w:t>
+      </w:r>
+      <w:proofErr w:type="spellStart"/>
+      <w:r>
+        <w:t>nums</w:t>
+      </w:r>
+      <w:proofErr w:type="spellEnd"/>
+      <w:r>
+        <w:t xml:space="preserve">[left] + </w:t>
+      </w:r>
+      <w:proofErr w:type="spellStart"/>
+      <w:r>
+        <w:t>nums</w:t>
+      </w:r>
+      <w:proofErr w:type="spellEnd"/>
+      <w:r>
+        <w:t>[right];</w:t>
+      </w:r>
+    </w:p>
+    <w:p>
+      <w:r>
+        <w:t xml:space="preserve">                    if (sum == target) {</w:t>
+      </w:r>
+    </w:p>
+    <w:p>
+      <w:r>
+        <w:t xml:space="preserve">                        </w:t>
+      </w:r>
+      <w:proofErr w:type="spellStart"/>
+      <w:proofErr w:type="gramStart"/>
+      <w:r>
+        <w:t>res.add</w:t>
       </w:r>
       <w:proofErr w:type="spellEnd"/>
       <w:r>
         <w:t>(</w:t>
       </w:r>
       <w:proofErr w:type="spellStart"/>
+      <w:proofErr w:type="gramEnd"/>
+      <w:r>
+        <w:t>Arrays.asList</w:t>
+      </w:r>
+      <w:proofErr w:type="spellEnd"/>
+      <w:r>
+        <w:t>(</w:t>
+      </w:r>
+      <w:proofErr w:type="spellStart"/>
       <w:r>
         <w:t>nums</w:t>
       </w:r>
       <w:proofErr w:type="spellEnd"/>
       <w:r>
-        <w:t xml:space="preserve">); </w:t>
-      </w:r>
-    </w:p>
-    <w:p>
-      <w:r>
-        <w:t xml:space="preserve">        for (int </w:t>
+        <w:t>[</w:t>
       </w:r>
       <w:proofErr w:type="spellStart"/>
       <w:r>
@@ -8759,59 +9991,7 @@
       </w:r>
       <w:proofErr w:type="spellEnd"/>
       <w:r>
-        <w:t xml:space="preserve"> = 0; </w:t>
-      </w:r>
-      <w:proofErr w:type="spellStart"/>
-      <w:r>
-        <w:t>i</w:t>
-      </w:r>
-      <w:proofErr w:type="spellEnd"/>
-      <w:r>
-        <w:t xml:space="preserve"> &lt; n; </w:t>
-      </w:r>
-      <w:proofErr w:type="spellStart"/>
-      <w:r>
-        <w:t>i</w:t>
-      </w:r>
-      <w:proofErr w:type="spellEnd"/>
-      <w:r>
-        <w:t>++) {</w:t>
-      </w:r>
-    </w:p>
-    <w:p>
-      <w:r>
-        <w:t xml:space="preserve">            for (int j = </w:t>
-      </w:r>
-      <w:proofErr w:type="spellStart"/>
-      <w:r>
-        <w:t>i</w:t>
-      </w:r>
-      <w:proofErr w:type="spellEnd"/>
-      <w:r>
-        <w:t xml:space="preserve"> + 1; j &lt; n; </w:t>
-      </w:r>
-      <w:proofErr w:type="spellStart"/>
-      <w:r>
-        <w:t>j++</w:t>
-      </w:r>
-      <w:proofErr w:type="spellEnd"/>
-      <w:r>
-        <w:t>) {</w:t>
-      </w:r>
-    </w:p>
-    <w:p>
-      <w:r>
-        <w:t>                for (int k = j + 1; k &lt; n; k++) {</w:t>
-      </w:r>
-    </w:p>
-    <w:p>
-      <w:r>
-        <w:t>                    for (int l = k + 1; l &lt; n; l++) {</w:t>
-      </w:r>
-    </w:p>
-    <w:p>
-      <w:r>
-        <w:t xml:space="preserve">                        long sum = (long) </w:t>
+        <w:t xml:space="preserve">], nums[j], nums[left], </w:t>
       </w:r>
       <w:proofErr w:type="spellStart"/>
       <w:r>
@@ -8819,15 +9999,64 @@
       </w:r>
       <w:proofErr w:type="spellEnd"/>
       <w:r>
+        <w:t>[right]));</w:t>
+      </w:r>
+    </w:p>
+    <w:p>
+      <w:r>
+        <w:t xml:space="preserve">                        left++;</w:t>
+      </w:r>
+    </w:p>
+    <w:p>
+      <w:r>
+        <w:t xml:space="preserve">                        right--;</w:t>
+      </w:r>
+    </w:p>
+    <w:p>
+      <w:r>
+        <w:t xml:space="preserve">                        </w:t>
+      </w:r>
+      <w:proofErr w:type="gramStart"/>
+      <w:r>
+        <w:t>while(</w:t>
+      </w:r>
+      <w:proofErr w:type="gramEnd"/>
+      <w:r>
+        <w:t xml:space="preserve">left &lt; right &amp;&amp; </w:t>
+      </w:r>
+      <w:proofErr w:type="spellStart"/>
+      <w:r>
+        <w:t>nums</w:t>
+      </w:r>
+      <w:proofErr w:type="spellEnd"/>
+      <w:r>
+        <w:t xml:space="preserve">[left] == </w:t>
+      </w:r>
+      <w:proofErr w:type="spellStart"/>
+      <w:proofErr w:type="gramStart"/>
+      <w:r>
+        <w:t>nums</w:t>
+      </w:r>
+      <w:proofErr w:type="spellEnd"/>
+      <w:r>
         <w:t>[</w:t>
       </w:r>
-      <w:proofErr w:type="spellStart"/>
-      <w:r>
-        <w:t>i</w:t>
-      </w:r>
-      <w:proofErr w:type="spellEnd"/>
-      <w:r>
-        <w:t xml:space="preserve">] + </w:t>
+      <w:proofErr w:type="gramEnd"/>
+      <w:r>
+        <w:t>left - 1]) left++;</w:t>
+      </w:r>
+    </w:p>
+    <w:p>
+      <w:r>
+        <w:t xml:space="preserve">                        </w:t>
+      </w:r>
+      <w:proofErr w:type="gramStart"/>
+      <w:r>
+        <w:t>while(</w:t>
+      </w:r>
+      <w:proofErr w:type="gramEnd"/>
+      <w:r>
+        <w:t xml:space="preserve">left &lt; right &amp;&amp; </w:t>
       </w:r>
       <w:proofErr w:type="spellStart"/>
       <w:r>
@@ -8835,716 +10064,35 @@
       </w:r>
       <w:proofErr w:type="spellEnd"/>
       <w:r>
-        <w:t xml:space="preserve">[j] + </w:t>
-      </w:r>
-      <w:proofErr w:type="spellStart"/>
+        <w:t xml:space="preserve">[right] == </w:t>
+      </w:r>
+      <w:proofErr w:type="spellStart"/>
+      <w:proofErr w:type="gramStart"/>
       <w:r>
         <w:t>nums</w:t>
       </w:r>
       <w:proofErr w:type="spellEnd"/>
       <w:r>
-        <w:t>[k] + nums[l];</w:t>
-      </w:r>
-    </w:p>
-    <w:p>
-      <w:r>
-        <w:t>                        if (sum == target) {</w:t>
-      </w:r>
-    </w:p>
-    <w:p>
-      <w:r>
-        <w:t xml:space="preserve">                            </w:t>
-      </w:r>
-      <w:proofErr w:type="spellStart"/>
-      <w:proofErr w:type="gramStart"/>
-      <w:r>
-        <w:t>set.add</w:t>
-      </w:r>
-      <w:proofErr w:type="spellEnd"/>
-      <w:r>
-        <w:t>(</w:t>
-      </w:r>
-      <w:proofErr w:type="spellStart"/>
-      <w:proofErr w:type="gramEnd"/>
-      <w:r>
-        <w:t>Arrays.asList</w:t>
-      </w:r>
-      <w:proofErr w:type="spellEnd"/>
-      <w:r>
-        <w:t>(</w:t>
-      </w:r>
-      <w:proofErr w:type="spellStart"/>
-      <w:r>
-        <w:t>nums</w:t>
-      </w:r>
-      <w:proofErr w:type="spellEnd"/>
-      <w:r>
         <w:t>[</w:t>
       </w:r>
-      <w:proofErr w:type="spellStart"/>
-      <w:r>
-        <w:t>i</w:t>
-      </w:r>
-      <w:proofErr w:type="spellEnd"/>
-      <w:r>
-        <w:t xml:space="preserve">], nums[j], </w:t>
-      </w:r>
-      <w:proofErr w:type="spellStart"/>
-      <w:r>
-        <w:t>nums</w:t>
-      </w:r>
-      <w:proofErr w:type="spellEnd"/>
-      <w:r>
-        <w:t xml:space="preserve">[k], </w:t>
-      </w:r>
-      <w:proofErr w:type="spellStart"/>
-      <w:r>
-        <w:t>nums</w:t>
-      </w:r>
-      <w:proofErr w:type="spellEnd"/>
-      <w:r>
-        <w:t>[l]));</w:t>
-      </w:r>
-    </w:p>
-    <w:p>
-      <w:r>
-        <w:t>                        }</w:t>
-      </w:r>
-    </w:p>
-    <w:p>
-      <w:r>
-        <w:t>                    }</w:t>
-      </w:r>
-    </w:p>
-    <w:p>
-      <w:r>
-        <w:t>                }</w:t>
-      </w:r>
-    </w:p>
-    <w:p>
-      <w:r>
-        <w:t>            }</w:t>
-      </w:r>
-    </w:p>
-    <w:p>
-      <w:r>
-        <w:t>        }</w:t>
-      </w:r>
-    </w:p>
-    <w:p/>
-    <w:p>
-      <w:r>
-        <w:t xml:space="preserve">        return new </w:t>
-      </w:r>
-      <w:proofErr w:type="spellStart"/>
-      <w:r>
-        <w:t>ArrayList</w:t>
-      </w:r>
-      <w:proofErr w:type="spellEnd"/>
-      <w:r>
-        <w:t>&lt;&gt;(set);</w:t>
-      </w:r>
-    </w:p>
-    <w:p>
-      <w:r>
-        <w:t>    }</w:t>
-      </w:r>
-    </w:p>
-    <w:p>
-      <w:r>
-        <w:t>}</w:t>
-      </w:r>
-    </w:p>
-    <w:p/>
-    <w:p>
-      <w:pPr>
-        <w:rPr>
-          <w:b/>
-          <w:bCs/>
-        </w:rPr>
-      </w:pPr>
-      <w:r>
-        <w:rPr>
-          <w:b/>
-          <w:bCs/>
-        </w:rPr>
+      <w:proofErr w:type="gramEnd"/>
+      <w:r>
+        <w:t>right + 1]) right--;</w:t>
+      </w:r>
+    </w:p>
+    <w:p>
+      <w:r>
+        <w:t xml:space="preserve">                    } else if (sum &lt; target) {</w:t>
+      </w:r>
+    </w:p>
+    <w:p>
+      <w:r>
+        <w:t xml:space="preserve">                        left++;</w:t>
+      </w:r>
+    </w:p>
+    <w:p>
+      <w:r>
         <w:lastRenderedPageBreak/>
-        <w:t xml:space="preserve">APPROACH 2: O(N^3) SPACE </w:t>
-      </w:r>
-      <w:proofErr w:type="gramStart"/>
-      <w:r>
-        <w:rPr>
-          <w:b/>
-          <w:bCs/>
-        </w:rPr>
-        <w:t>O(</w:t>
-      </w:r>
-      <w:proofErr w:type="gramEnd"/>
-      <w:r>
-        <w:rPr>
-          <w:b/>
-          <w:bCs/>
-        </w:rPr>
-        <w:t>1)</w:t>
-      </w:r>
-    </w:p>
-    <w:p>
-      <w:pPr>
-        <w:rPr>
-          <w:b/>
-          <w:bCs/>
-        </w:rPr>
-      </w:pPr>
-      <w:r>
-        <w:rPr>
-          <w:b/>
-          <w:bCs/>
-        </w:rPr>
-        <w:t>APPROACH:</w:t>
-      </w:r>
-    </w:p>
-    <w:p>
-      <w:pPr>
-        <w:rPr>
-          <w:b/>
-          <w:bCs/>
-        </w:rPr>
-      </w:pPr>
-      <w:r>
-        <w:rPr>
-          <w:b/>
-          <w:bCs/>
-        </w:rPr>
-        <w:t>-&gt;sort the array</w:t>
-      </w:r>
-    </w:p>
-    <w:p>
-      <w:pPr>
-        <w:rPr>
-          <w:b/>
-          <w:bCs/>
-        </w:rPr>
-      </w:pPr>
-      <w:r>
-        <w:rPr>
-          <w:b/>
-          <w:bCs/>
-        </w:rPr>
-        <w:t xml:space="preserve">-&gt;construct nested for loop and perform two sum within it with the previous </w:t>
-      </w:r>
-      <w:proofErr w:type="spellStart"/>
-      <w:r>
-        <w:rPr>
-          <w:b/>
-          <w:bCs/>
-        </w:rPr>
-        <w:t>i</w:t>
-      </w:r>
-      <w:proofErr w:type="spellEnd"/>
-      <w:r>
-        <w:rPr>
-          <w:b/>
-          <w:bCs/>
-        </w:rPr>
-        <w:t xml:space="preserve"> and j values</w:t>
-      </w:r>
-    </w:p>
-    <w:p>
-      <w:pPr>
-        <w:rPr>
-          <w:b/>
-          <w:bCs/>
-        </w:rPr>
-      </w:pPr>
-      <w:r>
-        <w:rPr>
-          <w:b/>
-          <w:bCs/>
-        </w:rPr>
-        <w:t>-&gt;handling edge cases is important</w:t>
-      </w:r>
-    </w:p>
-    <w:p>
-      <w:pPr>
-        <w:rPr>
-          <w:b/>
-          <w:bCs/>
-        </w:rPr>
-      </w:pPr>
-      <w:r>
-        <w:rPr>
-          <w:b/>
-          <w:bCs/>
-        </w:rPr>
-        <w:t xml:space="preserve">1)first loop should loop until last before 3 and j should loop before n-2 and check whether the current and the previous are same or </w:t>
-      </w:r>
-      <w:proofErr w:type="gramStart"/>
-      <w:r>
-        <w:rPr>
-          <w:b/>
-          <w:bCs/>
-        </w:rPr>
-        <w:t>not .</w:t>
-      </w:r>
-      <w:proofErr w:type="gramEnd"/>
-      <w:r>
-        <w:rPr>
-          <w:b/>
-          <w:bCs/>
-        </w:rPr>
-        <w:t xml:space="preserve"> same(duplicate)-&gt; continue</w:t>
-      </w:r>
-    </w:p>
-    <w:p>
-      <w:pPr>
-        <w:rPr>
-          <w:b/>
-          <w:bCs/>
-        </w:rPr>
-      </w:pPr>
-      <w:r>
-        <w:rPr>
-          <w:b/>
-          <w:bCs/>
-        </w:rPr>
-        <w:t>2)since values is very large calculate it using long and finally type cast to int</w:t>
-      </w:r>
-    </w:p>
-    <w:p>
-      <w:pPr>
-        <w:rPr>
-          <w:b/>
-          <w:bCs/>
-        </w:rPr>
-      </w:pPr>
-      <w:r>
-        <w:rPr>
-          <w:b/>
-          <w:bCs/>
-        </w:rPr>
-        <w:t>CODE:</w:t>
-      </w:r>
-    </w:p>
-    <w:p>
-      <w:r>
-        <w:t>class Solution {</w:t>
-      </w:r>
-    </w:p>
-    <w:p>
-      <w:r>
-        <w:t xml:space="preserve">    public List&lt;List&lt;Integer&gt;&gt; </w:t>
-      </w:r>
-      <w:proofErr w:type="spellStart"/>
-      <w:r>
-        <w:t>fourSum</w:t>
-      </w:r>
-      <w:proofErr w:type="spellEnd"/>
-      <w:r>
-        <w:t>(</w:t>
-      </w:r>
-      <w:proofErr w:type="gramStart"/>
-      <w:r>
-        <w:t>int[</w:t>
-      </w:r>
-      <w:proofErr w:type="gramEnd"/>
-      <w:r>
-        <w:t xml:space="preserve">] </w:t>
-      </w:r>
-      <w:proofErr w:type="spellStart"/>
-      <w:r>
-        <w:t>nums</w:t>
-      </w:r>
-      <w:proofErr w:type="spellEnd"/>
-      <w:r>
-        <w:t>, int target) {</w:t>
-      </w:r>
-    </w:p>
-    <w:p>
-      <w:r>
-        <w:t xml:space="preserve">        </w:t>
-      </w:r>
-      <w:proofErr w:type="spellStart"/>
-      <w:r>
-        <w:t>Arrays.sort</w:t>
-      </w:r>
-      <w:proofErr w:type="spellEnd"/>
-      <w:r>
-        <w:t>(</w:t>
-      </w:r>
-      <w:proofErr w:type="spellStart"/>
-      <w:r>
-        <w:t>nums</w:t>
-      </w:r>
-      <w:proofErr w:type="spellEnd"/>
-      <w:r>
-        <w:t>);</w:t>
-      </w:r>
-    </w:p>
-    <w:p>
-      <w:r>
-        <w:t xml:space="preserve">        List&lt;List&lt;Integer&gt;&gt; res = new </w:t>
-      </w:r>
-      <w:proofErr w:type="spellStart"/>
-      <w:r>
-        <w:t>ArrayList</w:t>
-      </w:r>
-      <w:proofErr w:type="spellEnd"/>
-      <w:r>
-        <w:t>&lt;</w:t>
-      </w:r>
-      <w:proofErr w:type="gramStart"/>
-      <w:r>
-        <w:t>&gt;(</w:t>
-      </w:r>
-      <w:proofErr w:type="gramEnd"/>
-      <w:r>
-        <w:t>);</w:t>
-      </w:r>
-    </w:p>
-    <w:p>
-      <w:r>
-        <w:t xml:space="preserve">        int n = </w:t>
-      </w:r>
-      <w:proofErr w:type="spellStart"/>
-      <w:proofErr w:type="gramStart"/>
-      <w:r>
-        <w:t>nums.length</w:t>
-      </w:r>
-      <w:proofErr w:type="spellEnd"/>
-      <w:proofErr w:type="gramEnd"/>
-      <w:r>
-        <w:t>;</w:t>
-      </w:r>
-    </w:p>
-    <w:p>
-      <w:r>
-        <w:t xml:space="preserve">        for (int </w:t>
-      </w:r>
-      <w:proofErr w:type="spellStart"/>
-      <w:r>
-        <w:t>i</w:t>
-      </w:r>
-      <w:proofErr w:type="spellEnd"/>
-      <w:r>
-        <w:t xml:space="preserve"> = 0; </w:t>
-      </w:r>
-      <w:proofErr w:type="spellStart"/>
-      <w:r>
-        <w:t>i</w:t>
-      </w:r>
-      <w:proofErr w:type="spellEnd"/>
-      <w:r>
-        <w:t xml:space="preserve"> &lt; n - 3; </w:t>
-      </w:r>
-      <w:proofErr w:type="spellStart"/>
-      <w:r>
-        <w:t>i</w:t>
-      </w:r>
-      <w:proofErr w:type="spellEnd"/>
-      <w:r>
-        <w:t>++) {</w:t>
-      </w:r>
-    </w:p>
-    <w:p>
-      <w:r>
-        <w:t xml:space="preserve">            if (</w:t>
-      </w:r>
-      <w:proofErr w:type="spellStart"/>
-      <w:r>
-        <w:t>i</w:t>
-      </w:r>
-      <w:proofErr w:type="spellEnd"/>
-      <w:r>
-        <w:t xml:space="preserve"> &gt; 0 &amp;&amp; </w:t>
-      </w:r>
-      <w:proofErr w:type="spellStart"/>
-      <w:r>
-        <w:t>nums</w:t>
-      </w:r>
-      <w:proofErr w:type="spellEnd"/>
-      <w:r>
-        <w:t>[</w:t>
-      </w:r>
-      <w:proofErr w:type="spellStart"/>
-      <w:r>
-        <w:t>i</w:t>
-      </w:r>
-      <w:proofErr w:type="spellEnd"/>
-      <w:r>
-        <w:t xml:space="preserve">] == </w:t>
-      </w:r>
-      <w:proofErr w:type="spellStart"/>
-      <w:proofErr w:type="gramStart"/>
-      <w:r>
-        <w:t>nums</w:t>
-      </w:r>
-      <w:proofErr w:type="spellEnd"/>
-      <w:r>
-        <w:t>[</w:t>
-      </w:r>
-      <w:proofErr w:type="spellStart"/>
-      <w:proofErr w:type="gramEnd"/>
-      <w:r>
-        <w:t>i</w:t>
-      </w:r>
-      <w:proofErr w:type="spellEnd"/>
-      <w:r>
-        <w:t xml:space="preserve"> - 1]) continue;</w:t>
-      </w:r>
-    </w:p>
-    <w:p>
-      <w:r>
-        <w:t xml:space="preserve">            for (int j = </w:t>
-      </w:r>
-      <w:proofErr w:type="spellStart"/>
-      <w:r>
-        <w:t>i</w:t>
-      </w:r>
-      <w:proofErr w:type="spellEnd"/>
-      <w:r>
-        <w:t xml:space="preserve"> + 1; j &lt; n - 2; </w:t>
-      </w:r>
-      <w:proofErr w:type="spellStart"/>
-      <w:r>
-        <w:t>j++</w:t>
-      </w:r>
-      <w:proofErr w:type="spellEnd"/>
-      <w:r>
-        <w:t>) {</w:t>
-      </w:r>
-    </w:p>
-    <w:p>
-      <w:r>
-        <w:t xml:space="preserve">                if (j &gt; </w:t>
-      </w:r>
-      <w:proofErr w:type="spellStart"/>
-      <w:r>
-        <w:t>i</w:t>
-      </w:r>
-      <w:proofErr w:type="spellEnd"/>
-      <w:r>
-        <w:t xml:space="preserve"> + 1 &amp;&amp; </w:t>
-      </w:r>
-      <w:proofErr w:type="spellStart"/>
-      <w:r>
-        <w:t>nums</w:t>
-      </w:r>
-      <w:proofErr w:type="spellEnd"/>
-      <w:r>
-        <w:t xml:space="preserve">[j] == </w:t>
-      </w:r>
-      <w:proofErr w:type="spellStart"/>
-      <w:proofErr w:type="gramStart"/>
-      <w:r>
-        <w:t>nums</w:t>
-      </w:r>
-      <w:proofErr w:type="spellEnd"/>
-      <w:r>
-        <w:t>[</w:t>
-      </w:r>
-      <w:proofErr w:type="gramEnd"/>
-      <w:r>
-        <w:t>j - 1]) continue;</w:t>
-      </w:r>
-    </w:p>
-    <w:p>
-      <w:r>
-        <w:t xml:space="preserve">                int left = j + 1, right = n - 1;</w:t>
-      </w:r>
-    </w:p>
-    <w:p>
-      <w:r>
-        <w:t xml:space="preserve">                while (left &lt; right) {</w:t>
-      </w:r>
-    </w:p>
-    <w:p>
-      <w:r>
-        <w:t xml:space="preserve">                    long sum = (long) </w:t>
-      </w:r>
-      <w:proofErr w:type="spellStart"/>
-      <w:r>
-        <w:t>nums</w:t>
-      </w:r>
-      <w:proofErr w:type="spellEnd"/>
-      <w:r>
-        <w:t>[</w:t>
-      </w:r>
-      <w:proofErr w:type="spellStart"/>
-      <w:r>
-        <w:t>i</w:t>
-      </w:r>
-      <w:proofErr w:type="spellEnd"/>
-      <w:r>
-        <w:t xml:space="preserve">] + </w:t>
-      </w:r>
-      <w:proofErr w:type="spellStart"/>
-      <w:r>
-        <w:t>nums</w:t>
-      </w:r>
-      <w:proofErr w:type="spellEnd"/>
-      <w:r>
-        <w:t xml:space="preserve">[j] + </w:t>
-      </w:r>
-      <w:proofErr w:type="spellStart"/>
-      <w:r>
-        <w:t>nums</w:t>
-      </w:r>
-      <w:proofErr w:type="spellEnd"/>
-      <w:r>
-        <w:t xml:space="preserve">[left] + </w:t>
-      </w:r>
-      <w:proofErr w:type="spellStart"/>
-      <w:r>
-        <w:t>nums</w:t>
-      </w:r>
-      <w:proofErr w:type="spellEnd"/>
-      <w:r>
-        <w:t>[right];</w:t>
-      </w:r>
-    </w:p>
-    <w:p>
-      <w:r>
-        <w:t xml:space="preserve">                    if (sum == target) {</w:t>
-      </w:r>
-    </w:p>
-    <w:p>
-      <w:r>
-        <w:t xml:space="preserve">                        </w:t>
-      </w:r>
-      <w:proofErr w:type="spellStart"/>
-      <w:proofErr w:type="gramStart"/>
-      <w:r>
-        <w:t>res.add</w:t>
-      </w:r>
-      <w:proofErr w:type="spellEnd"/>
-      <w:r>
-        <w:t>(</w:t>
-      </w:r>
-      <w:proofErr w:type="spellStart"/>
-      <w:proofErr w:type="gramEnd"/>
-      <w:r>
-        <w:t>Arrays.asList</w:t>
-      </w:r>
-      <w:proofErr w:type="spellEnd"/>
-      <w:r>
-        <w:t>(</w:t>
-      </w:r>
-      <w:proofErr w:type="spellStart"/>
-      <w:r>
-        <w:t>nums</w:t>
-      </w:r>
-      <w:proofErr w:type="spellEnd"/>
-      <w:r>
-        <w:t>[</w:t>
-      </w:r>
-      <w:proofErr w:type="spellStart"/>
-      <w:r>
-        <w:t>i</w:t>
-      </w:r>
-      <w:proofErr w:type="spellEnd"/>
-      <w:r>
-        <w:t xml:space="preserve">], nums[j], nums[left], </w:t>
-      </w:r>
-      <w:proofErr w:type="spellStart"/>
-      <w:r>
-        <w:t>nums</w:t>
-      </w:r>
-      <w:proofErr w:type="spellEnd"/>
-      <w:r>
-        <w:t>[right]));</w:t>
-      </w:r>
-    </w:p>
-    <w:p>
-      <w:r>
-        <w:t xml:space="preserve">                        left++;</w:t>
-      </w:r>
-    </w:p>
-    <w:p>
-      <w:r>
-        <w:t xml:space="preserve">                        right--;</w:t>
-      </w:r>
-    </w:p>
-    <w:p>
-      <w:r>
-        <w:t xml:space="preserve">                        </w:t>
-      </w:r>
-      <w:proofErr w:type="gramStart"/>
-      <w:r>
-        <w:t>while(</w:t>
-      </w:r>
-      <w:proofErr w:type="gramEnd"/>
-      <w:r>
-        <w:t xml:space="preserve">left &lt; right &amp;&amp; </w:t>
-      </w:r>
-      <w:proofErr w:type="spellStart"/>
-      <w:r>
-        <w:t>nums</w:t>
-      </w:r>
-      <w:proofErr w:type="spellEnd"/>
-      <w:r>
-        <w:t xml:space="preserve">[left] == </w:t>
-      </w:r>
-      <w:proofErr w:type="spellStart"/>
-      <w:proofErr w:type="gramStart"/>
-      <w:r>
-        <w:t>nums</w:t>
-      </w:r>
-      <w:proofErr w:type="spellEnd"/>
-      <w:r>
-        <w:t>[</w:t>
-      </w:r>
-      <w:proofErr w:type="gramEnd"/>
-      <w:r>
-        <w:t>left - 1]) left++;</w:t>
-      </w:r>
-    </w:p>
-    <w:p>
-      <w:r>
-        <w:t xml:space="preserve">                        </w:t>
-      </w:r>
-      <w:proofErr w:type="gramStart"/>
-      <w:r>
-        <w:t>while(</w:t>
-      </w:r>
-      <w:proofErr w:type="gramEnd"/>
-      <w:r>
-        <w:t xml:space="preserve">left &lt; right &amp;&amp; </w:t>
-      </w:r>
-      <w:proofErr w:type="spellStart"/>
-      <w:r>
-        <w:t>nums</w:t>
-      </w:r>
-      <w:proofErr w:type="spellEnd"/>
-      <w:r>
-        <w:t xml:space="preserve">[right] == </w:t>
-      </w:r>
-      <w:proofErr w:type="spellStart"/>
-      <w:proofErr w:type="gramStart"/>
-      <w:r>
-        <w:t>nums</w:t>
-      </w:r>
-      <w:proofErr w:type="spellEnd"/>
-      <w:r>
-        <w:t>[</w:t>
-      </w:r>
-      <w:proofErr w:type="gramEnd"/>
-      <w:r>
-        <w:t>right + 1]) right--;</w:t>
-      </w:r>
-    </w:p>
-    <w:p>
-      <w:r>
-        <w:t xml:space="preserve">                    } else if (sum &lt; target) {</w:t>
-      </w:r>
-    </w:p>
-    <w:p>
-      <w:r>
-        <w:lastRenderedPageBreak/>
-        <w:t xml:space="preserve">                        left++;</w:t>
-      </w:r>
-    </w:p>
-    <w:p>
-      <w:r>
         <w:t xml:space="preserve">                    } else {</w:t>
       </w:r>
     </w:p>
@@ -9604,6 +10152,56 @@
     </w:sectPr>
   </w:body>
 </w:document>
+</file>
+
+<file path=word/endnotes.xml><?xml version="1.0" encoding="utf-8"?>
+<w:endnotes xmlns:wpc="http://schemas.microsoft.com/office/word/2010/wordprocessingCanvas" xmlns:cx="http://schemas.microsoft.com/office/drawing/2014/chartex" xmlns:cx1="http://schemas.microsoft.com/office/drawing/2015/9/8/chartex" xmlns:cx2="http://schemas.microsoft.com/office/drawing/2015/10/21/chartex" xmlns:cx3="http://schemas.microsoft.com/office/drawing/2016/5/9/chartex" xmlns:cx4="http://schemas.microsoft.com/office/drawing/2016/5/10/chartex" xmlns:cx5="http://schemas.microsoft.com/office/drawing/2016/5/11/chartex" xmlns:cx6="http://schemas.microsoft.com/office/drawing/2016/5/12/chartex" xmlns:cx7="http://schemas.microsoft.com/office/drawing/2016/5/13/chartex" xmlns:cx8="http://schemas.microsoft.com/office/drawing/2016/5/14/chartex" xmlns:mc="http://schemas.openxmlformats.org/markup-compatibility/2006" xmlns:aink="http://schemas.microsoft.com/office/drawing/2016/ink" xmlns:am3d="http://schemas.microsoft.com/office/drawing/2017/model3d" xmlns:o="urn:schemas-microsoft-com:office:office" xmlns:oel="http://schemas.microsoft.com/office/2019/extlst" xmlns:r="http://schemas.openxmlformats.org/officeDocument/2006/relationships" xmlns:m="http://schemas.openxmlformats.org/officeDocument/2006/math" xmlns:v="urn:schemas-microsoft-com:vml" xmlns:wp14="http://schemas.microsoft.com/office/word/2010/wordprocessingDrawing" xmlns:wp="http://schemas.openxmlformats.org/drawingml/2006/wordprocessingDrawing" xmlns:w10="urn:schemas-microsoft-com:office:word" xmlns:w="http://schemas.openxmlformats.org/wordprocessingml/2006/main" xmlns:w14="http://schemas.microsoft.com/office/word/2010/wordml" xmlns:w15="http://schemas.microsoft.com/office/word/2012/wordml" xmlns:w16cex="http://schemas.microsoft.com/office/word/2018/wordml/cex" xmlns:w16cid="http://schemas.microsoft.com/office/word/2016/wordml/cid" xmlns:w16="http://schemas.microsoft.com/office/word/2018/wordml" xmlns:w16du="http://schemas.microsoft.com/office/word/2023/wordml/word16du" xmlns:w16sdtdh="http://schemas.microsoft.com/office/word/2020/wordml/sdtdatahash" xmlns:w16sdtfl="http://schemas.microsoft.com/office/word/2024/wordml/sdtformatlock" xmlns:w16se="http://schemas.microsoft.com/office/word/2015/wordml/symex" xmlns:wpg="http://schemas.microsoft.com/office/word/2010/wordprocessingGroup" xmlns:wpi="http://schemas.microsoft.com/office/word/2010/wordprocessingInk" xmlns:wne="http://schemas.microsoft.com/office/word/2006/wordml" xmlns:wps="http://schemas.microsoft.com/office/word/2010/wordprocessingShape" mc:Ignorable="w14 w15 w16se w16cid w16 w16cex w16sdtdh w16sdtfl w16du wp14">
+  <w:endnote w:type="separator" w:id="-1">
+    <w:p>
+      <w:pPr>
+        <w:spacing w:after="0" w:line="240" w:lineRule="auto"/>
+      </w:pPr>
+      <w:r>
+        <w:separator/>
+      </w:r>
+    </w:p>
+  </w:endnote>
+  <w:endnote w:type="continuationSeparator" w:id="0">
+    <w:p>
+      <w:pPr>
+        <w:spacing w:after="0" w:line="240" w:lineRule="auto"/>
+      </w:pPr>
+      <w:r>
+        <w:continuationSeparator/>
+      </w:r>
+    </w:p>
+  </w:endnote>
+</w:endnotes>
+</file>
+
+<file path=word/footnotes.xml><?xml version="1.0" encoding="utf-8"?>
+<w:footnotes xmlns:wpc="http://schemas.microsoft.com/office/word/2010/wordprocessingCanvas" xmlns:cx="http://schemas.microsoft.com/office/drawing/2014/chartex" xmlns:cx1="http://schemas.microsoft.com/office/drawing/2015/9/8/chartex" xmlns:cx2="http://schemas.microsoft.com/office/drawing/2015/10/21/chartex" xmlns:cx3="http://schemas.microsoft.com/office/drawing/2016/5/9/chartex" xmlns:cx4="http://schemas.microsoft.com/office/drawing/2016/5/10/chartex" xmlns:cx5="http://schemas.microsoft.com/office/drawing/2016/5/11/chartex" xmlns:cx6="http://schemas.microsoft.com/office/drawing/2016/5/12/chartex" xmlns:cx7="http://schemas.microsoft.com/office/drawing/2016/5/13/chartex" xmlns:cx8="http://schemas.microsoft.com/office/drawing/2016/5/14/chartex" xmlns:mc="http://schemas.openxmlformats.org/markup-compatibility/2006" xmlns:aink="http://schemas.microsoft.com/office/drawing/2016/ink" xmlns:am3d="http://schemas.microsoft.com/office/drawing/2017/model3d" xmlns:o="urn:schemas-microsoft-com:office:office" xmlns:oel="http://schemas.microsoft.com/office/2019/extlst" xmlns:r="http://schemas.openxmlformats.org/officeDocument/2006/relationships" xmlns:m="http://schemas.openxmlformats.org/officeDocument/2006/math" xmlns:v="urn:schemas-microsoft-com:vml" xmlns:wp14="http://schemas.microsoft.com/office/word/2010/wordprocessingDrawing" xmlns:wp="http://schemas.openxmlformats.org/drawingml/2006/wordprocessingDrawing" xmlns:w10="urn:schemas-microsoft-com:office:word" xmlns:w="http://schemas.openxmlformats.org/wordprocessingml/2006/main" xmlns:w14="http://schemas.microsoft.com/office/word/2010/wordml" xmlns:w15="http://schemas.microsoft.com/office/word/2012/wordml" xmlns:w16cex="http://schemas.microsoft.com/office/word/2018/wordml/cex" xmlns:w16cid="http://schemas.microsoft.com/office/word/2016/wordml/cid" xmlns:w16="http://schemas.microsoft.com/office/word/2018/wordml" xmlns:w16du="http://schemas.microsoft.com/office/word/2023/wordml/word16du" xmlns:w16sdtdh="http://schemas.microsoft.com/office/word/2020/wordml/sdtdatahash" xmlns:w16sdtfl="http://schemas.microsoft.com/office/word/2024/wordml/sdtformatlock" xmlns:w16se="http://schemas.microsoft.com/office/word/2015/wordml/symex" xmlns:wpg="http://schemas.microsoft.com/office/word/2010/wordprocessingGroup" xmlns:wpi="http://schemas.microsoft.com/office/word/2010/wordprocessingInk" xmlns:wne="http://schemas.microsoft.com/office/word/2006/wordml" xmlns:wps="http://schemas.microsoft.com/office/word/2010/wordprocessingShape" mc:Ignorable="w14 w15 w16se w16cid w16 w16cex w16sdtdh w16sdtfl w16du wp14">
+  <w:footnote w:type="separator" w:id="-1">
+    <w:p>
+      <w:pPr>
+        <w:spacing w:after="0" w:line="240" w:lineRule="auto"/>
+      </w:pPr>
+      <w:r>
+        <w:separator/>
+      </w:r>
+    </w:p>
+  </w:footnote>
+  <w:footnote w:type="continuationSeparator" w:id="0">
+    <w:p>
+      <w:pPr>
+        <w:spacing w:after="0" w:line="240" w:lineRule="auto"/>
+      </w:pPr>
+      <w:r>
+        <w:continuationSeparator/>
+      </w:r>
+    </w:p>
+  </w:footnote>
+</w:footnotes>
 </file>
 
 <file path=word/numbering.xml><?xml version="1.0" encoding="utf-8"?>
@@ -10333,7 +10931,6 @@
   <w:style w:type="character" w:default="1" w:styleId="DefaultParagraphFont">
     <w:name w:val="Default Paragraph Font"/>
     <w:uiPriority w:val="1"/>
-    <w:semiHidden/>
     <w:unhideWhenUsed/>
   </w:style>
   <w:style w:type="table" w:default="1" w:styleId="TableNormal">
@@ -10649,6 +11246,56 @@
       <w:spacing w:val="5"/>
     </w:rPr>
   </w:style>
+  <w:style w:type="paragraph" w:styleId="Header">
+    <w:name w:val="header"/>
+    <w:basedOn w:val="Normal"/>
+    <w:link w:val="HeaderChar"/>
+    <w:uiPriority w:val="99"/>
+    <w:unhideWhenUsed/>
+    <w:rsid w:val="00E625A3"/>
+    <w:pPr>
+      <w:tabs>
+        <w:tab w:val="center" w:pos="4513"/>
+        <w:tab w:val="right" w:pos="9026"/>
+      </w:tabs>
+      <w:spacing w:after="0" w:line="240" w:lineRule="auto"/>
+    </w:pPr>
+  </w:style>
+  <w:style w:type="character" w:customStyle="1" w:styleId="HeaderChar">
+    <w:name w:val="Header Char"/>
+    <w:basedOn w:val="DefaultParagraphFont"/>
+    <w:link w:val="Header"/>
+    <w:uiPriority w:val="99"/>
+    <w:rsid w:val="00E625A3"/>
+    <w:rPr>
+      <w:rFonts w:cs="Latha"/>
+    </w:rPr>
+  </w:style>
+  <w:style w:type="paragraph" w:styleId="Footer">
+    <w:name w:val="footer"/>
+    <w:basedOn w:val="Normal"/>
+    <w:link w:val="FooterChar"/>
+    <w:uiPriority w:val="99"/>
+    <w:unhideWhenUsed/>
+    <w:rsid w:val="00E625A3"/>
+    <w:pPr>
+      <w:tabs>
+        <w:tab w:val="center" w:pos="4513"/>
+        <w:tab w:val="right" w:pos="9026"/>
+      </w:tabs>
+      <w:spacing w:after="0" w:line="240" w:lineRule="auto"/>
+    </w:pPr>
+  </w:style>
+  <w:style w:type="character" w:customStyle="1" w:styleId="FooterChar">
+    <w:name w:val="Footer Char"/>
+    <w:basedOn w:val="DefaultParagraphFont"/>
+    <w:link w:val="Footer"/>
+    <w:uiPriority w:val="99"/>
+    <w:rsid w:val="00E625A3"/>
+    <w:rPr>
+      <w:rFonts w:cs="Latha"/>
+    </w:rPr>
+  </w:style>
 </w:styles>
 </file>
 

--- a/1.TwoPointer/1 - Converging (Sorted Array Target Sum).docx
+++ b/1.TwoPointer/1 - Converging (Sorted Array Target Sum).docx
@@ -13,7 +13,21 @@
         <w:rPr>
           <w:lang w:val="en-US"/>
         </w:rPr>
-        <w:t>LC#1:TWO SUM</w:t>
+        <w:t>LC#</w:t>
+      </w:r>
+      <w:proofErr w:type="gramStart"/>
+      <w:r>
+        <w:rPr>
+          <w:lang w:val="en-US"/>
+        </w:rPr>
+        <w:t>1:TWO</w:t>
+      </w:r>
+      <w:proofErr w:type="gramEnd"/>
+      <w:r>
+        <w:rPr>
+          <w:lang w:val="en-US"/>
+        </w:rPr>
+        <w:t xml:space="preserve"> SUM</w:t>
       </w:r>
     </w:p>
     <w:p>
@@ -47,15 +61,69 @@
           <w:bCs/>
           <w:lang w:val="en-US"/>
         </w:rPr>
-        <w:t>APPROACH 1:BRUTE(O(N^2))</w:t>
-      </w:r>
-      <w:r>
-        <w:rPr>
-          <w:b/>
-          <w:bCs/>
-          <w:lang w:val="en-US"/>
-        </w:rPr>
-        <w:t xml:space="preserve">  SC :O(1)</w:t>
+        <w:t xml:space="preserve">APPROACH </w:t>
+      </w:r>
+      <w:proofErr w:type="gramStart"/>
+      <w:r>
+        <w:rPr>
+          <w:b/>
+          <w:bCs/>
+          <w:lang w:val="en-US"/>
+        </w:rPr>
+        <w:t>1:BRUTE</w:t>
+      </w:r>
+      <w:proofErr w:type="gramEnd"/>
+      <w:r>
+        <w:rPr>
+          <w:b/>
+          <w:bCs/>
+          <w:lang w:val="en-US"/>
+        </w:rPr>
+        <w:t>(O(N^2</w:t>
+      </w:r>
+      <w:proofErr w:type="gramStart"/>
+      <w:r>
+        <w:rPr>
+          <w:b/>
+          <w:bCs/>
+          <w:lang w:val="en-US"/>
+        </w:rPr>
+        <w:t>))</w:t>
+      </w:r>
+      <w:r>
+        <w:rPr>
+          <w:b/>
+          <w:bCs/>
+          <w:lang w:val="en-US"/>
+        </w:rPr>
+        <w:t xml:space="preserve">  SC</w:t>
+      </w:r>
+      <w:proofErr w:type="gramEnd"/>
+      <w:r>
+        <w:rPr>
+          <w:b/>
+          <w:bCs/>
+          <w:lang w:val="en-US"/>
+        </w:rPr>
+        <w:t xml:space="preserve"> </w:t>
+      </w:r>
+      <w:proofErr w:type="gramStart"/>
+      <w:r>
+        <w:rPr>
+          <w:b/>
+          <w:bCs/>
+          <w:lang w:val="en-US"/>
+        </w:rPr>
+        <w:t>:O(</w:t>
+      </w:r>
+      <w:proofErr w:type="gramEnd"/>
+      <w:r>
+        <w:rPr>
+          <w:b/>
+          <w:bCs/>
+          <w:lang w:val="en-US"/>
+        </w:rPr>
+        <w:t>1)</w:t>
       </w:r>
     </w:p>
     <w:p>
@@ -99,7 +167,15 @@
     </w:p>
     <w:p>
       <w:r>
-        <w:t xml:space="preserve">    public int[] </w:t>
+        <w:t xml:space="preserve">    public </w:t>
+      </w:r>
+      <w:proofErr w:type="gramStart"/>
+      <w:r>
+        <w:t>int[</w:t>
+      </w:r>
+      <w:proofErr w:type="gramEnd"/>
+      <w:r>
+        <w:t xml:space="preserve">] </w:t>
       </w:r>
       <w:proofErr w:type="spellStart"/>
       <w:r>
@@ -107,7 +183,15 @@
       </w:r>
       <w:proofErr w:type="spellEnd"/>
       <w:r>
-        <w:t xml:space="preserve">(int[] </w:t>
+        <w:t>(</w:t>
+      </w:r>
+      <w:proofErr w:type="gramStart"/>
+      <w:r>
+        <w:t>int[</w:t>
+      </w:r>
+      <w:proofErr w:type="gramEnd"/>
+      <w:r>
+        <w:t xml:space="preserve">] </w:t>
       </w:r>
       <w:proofErr w:type="spellStart"/>
       <w:r>
@@ -120,7 +204,15 @@
     </w:p>
     <w:p>
       <w:r>
-        <w:t xml:space="preserve">        for(int </w:t>
+        <w:t xml:space="preserve">        </w:t>
+      </w:r>
+      <w:proofErr w:type="gramStart"/>
+      <w:r>
+        <w:t>for(</w:t>
+      </w:r>
+      <w:proofErr w:type="gramEnd"/>
+      <w:r>
+        <w:t xml:space="preserve">int </w:t>
       </w:r>
       <w:proofErr w:type="spellStart"/>
       <w:r>
@@ -128,7 +220,15 @@
       </w:r>
       <w:proofErr w:type="spellEnd"/>
       <w:r>
-        <w:t xml:space="preserve"> = 0 ; </w:t>
+        <w:t xml:space="preserve"> = </w:t>
+      </w:r>
+      <w:proofErr w:type="gramStart"/>
+      <w:r>
+        <w:t>0 ;</w:t>
+      </w:r>
+      <w:proofErr w:type="gramEnd"/>
+      <w:r>
+        <w:t xml:space="preserve"> </w:t>
       </w:r>
       <w:proofErr w:type="spellStart"/>
       <w:r>
@@ -139,8 +239,13 @@
         <w:t xml:space="preserve">&lt; </w:t>
       </w:r>
       <w:proofErr w:type="spellStart"/>
-      <w:r>
-        <w:t>nums.length;i</w:t>
+      <w:proofErr w:type="gramStart"/>
+      <w:r>
+        <w:t>nums.length</w:t>
+      </w:r>
+      <w:proofErr w:type="gramEnd"/>
+      <w:r>
+        <w:t>;i</w:t>
       </w:r>
       <w:proofErr w:type="spellEnd"/>
       <w:r>
@@ -154,11 +259,24 @@
     </w:p>
     <w:p>
       <w:r>
-        <w:t xml:space="preserve">            for(int j = i+1; j&lt;</w:t>
-      </w:r>
-      <w:proofErr w:type="spellStart"/>
-      <w:r>
-        <w:t>nums.length;j</w:t>
+        <w:t xml:space="preserve">            </w:t>
+      </w:r>
+      <w:proofErr w:type="gramStart"/>
+      <w:r>
+        <w:t>for(</w:t>
+      </w:r>
+      <w:proofErr w:type="gramEnd"/>
+      <w:r>
+        <w:t>int j = i+1; j&lt;</w:t>
+      </w:r>
+      <w:proofErr w:type="spellStart"/>
+      <w:proofErr w:type="gramStart"/>
+      <w:r>
+        <w:t>nums.length</w:t>
+      </w:r>
+      <w:proofErr w:type="gramEnd"/>
+      <w:r>
+        <w:t>;j</w:t>
       </w:r>
       <w:proofErr w:type="spellEnd"/>
       <w:r>
@@ -193,13 +311,18 @@
     </w:p>
     <w:p>
       <w:r>
-        <w:t xml:space="preserve">                    return new int[]{</w:t>
+        <w:t xml:space="preserve">                    return new int</w:t>
+      </w:r>
+      <w:proofErr w:type="gramStart"/>
+      <w:r>
+        <w:t>[]{</w:t>
       </w:r>
       <w:proofErr w:type="spellStart"/>
       <w:r>
         <w:t>i,j</w:t>
       </w:r>
       <w:proofErr w:type="spellEnd"/>
+      <w:proofErr w:type="gramEnd"/>
       <w:r>
         <w:t>};</w:t>
       </w:r>
@@ -216,7 +339,15 @@
     </w:p>
     <w:p>
       <w:r>
-        <w:t xml:space="preserve">        return new int[] {};</w:t>
+        <w:t xml:space="preserve">        return new </w:t>
+      </w:r>
+      <w:proofErr w:type="gramStart"/>
+      <w:r>
+        <w:t>int[</w:t>
+      </w:r>
+      <w:proofErr w:type="gramEnd"/>
+      <w:r>
+        <w:t>] {};</w:t>
       </w:r>
     </w:p>
     <w:p>
@@ -258,7 +389,23 @@
           <w:bCs/>
         </w:rPr>
         <w:lastRenderedPageBreak/>
-        <w:t>APPROACH 2:USING HASHMAP</w:t>
+        <w:t xml:space="preserve">APPROACH </w:t>
+      </w:r>
+      <w:proofErr w:type="gramStart"/>
+      <w:r>
+        <w:rPr>
+          <w:b/>
+          <w:bCs/>
+        </w:rPr>
+        <w:t>2:USING</w:t>
+      </w:r>
+      <w:proofErr w:type="gramEnd"/>
+      <w:r>
+        <w:rPr>
+          <w:b/>
+          <w:bCs/>
+        </w:rPr>
+        <w:t xml:space="preserve"> HASHMAP</w:t>
       </w:r>
     </w:p>
     <w:p>
@@ -295,7 +442,39 @@
           <w:b/>
           <w:bCs/>
         </w:rPr>
-        <w:t xml:space="preserve"> TC : O(N) ,SC: O(N)</w:t>
+        <w:t xml:space="preserve"> </w:t>
+      </w:r>
+      <w:proofErr w:type="gramStart"/>
+      <w:r>
+        <w:rPr>
+          <w:b/>
+          <w:bCs/>
+        </w:rPr>
+        <w:t>TC :</w:t>
+      </w:r>
+      <w:proofErr w:type="gramEnd"/>
+      <w:r>
+        <w:rPr>
+          <w:b/>
+          <w:bCs/>
+        </w:rPr>
+        <w:t xml:space="preserve"> O(N</w:t>
+      </w:r>
+      <w:proofErr w:type="gramStart"/>
+      <w:r>
+        <w:rPr>
+          <w:b/>
+          <w:bCs/>
+        </w:rPr>
+        <w:t>) ,SC</w:t>
+      </w:r>
+      <w:proofErr w:type="gramEnd"/>
+      <w:r>
+        <w:rPr>
+          <w:b/>
+          <w:bCs/>
+        </w:rPr>
+        <w:t>: O(N)</w:t>
       </w:r>
     </w:p>
     <w:p>
@@ -305,7 +484,15 @@
     </w:p>
     <w:p>
       <w:r>
-        <w:t xml:space="preserve">    public int[] </w:t>
+        <w:t xml:space="preserve">    public </w:t>
+      </w:r>
+      <w:proofErr w:type="gramStart"/>
+      <w:r>
+        <w:t>int[</w:t>
+      </w:r>
+      <w:proofErr w:type="gramEnd"/>
+      <w:r>
+        <w:t xml:space="preserve">] </w:t>
       </w:r>
       <w:proofErr w:type="spellStart"/>
       <w:r>
@@ -313,7 +500,15 @@
       </w:r>
       <w:proofErr w:type="spellEnd"/>
       <w:r>
-        <w:t xml:space="preserve">(int[] </w:t>
+        <w:t>(</w:t>
+      </w:r>
+      <w:proofErr w:type="gramStart"/>
+      <w:r>
+        <w:t>int[</w:t>
+      </w:r>
+      <w:proofErr w:type="gramEnd"/>
+      <w:r>
+        <w:t xml:space="preserve">] </w:t>
       </w:r>
       <w:proofErr w:type="spellStart"/>
       <w:r>
@@ -326,12 +521,36 @@
     </w:p>
     <w:p>
       <w:r>
-        <w:t xml:space="preserve">        Map &lt;Integer , Integer&gt; hm = new HashMap();</w:t>
-      </w:r>
-    </w:p>
-    <w:p>
-      <w:r>
-        <w:t xml:space="preserve">        for(int </w:t>
+        <w:t xml:space="preserve">        Map &lt;</w:t>
+      </w:r>
+      <w:proofErr w:type="gramStart"/>
+      <w:r>
+        <w:t>Integer ,</w:t>
+      </w:r>
+      <w:proofErr w:type="gramEnd"/>
+      <w:r>
+        <w:t xml:space="preserve"> Integer&gt; hm = new </w:t>
+      </w:r>
+      <w:proofErr w:type="gramStart"/>
+      <w:r>
+        <w:t>HashMap(</w:t>
+      </w:r>
+      <w:proofErr w:type="gramEnd"/>
+      <w:r>
+        <w:t>);</w:t>
+      </w:r>
+    </w:p>
+    <w:p>
+      <w:r>
+        <w:t xml:space="preserve">        </w:t>
+      </w:r>
+      <w:proofErr w:type="gramStart"/>
+      <w:r>
+        <w:t>for(</w:t>
+      </w:r>
+      <w:proofErr w:type="gramEnd"/>
+      <w:r>
+        <w:t xml:space="preserve">int </w:t>
       </w:r>
       <w:proofErr w:type="spellStart"/>
       <w:r>
@@ -339,7 +558,15 @@
       </w:r>
       <w:proofErr w:type="spellEnd"/>
       <w:r>
-        <w:t xml:space="preserve"> = 0 ; </w:t>
+        <w:t xml:space="preserve"> = </w:t>
+      </w:r>
+      <w:proofErr w:type="gramStart"/>
+      <w:r>
+        <w:t>0 ;</w:t>
+      </w:r>
+      <w:proofErr w:type="gramEnd"/>
+      <w:r>
+        <w:t xml:space="preserve"> </w:t>
       </w:r>
       <w:proofErr w:type="spellStart"/>
       <w:r>
@@ -350,8 +577,13 @@
         <w:t>&lt;</w:t>
       </w:r>
       <w:proofErr w:type="spellStart"/>
-      <w:r>
-        <w:t>nums.length;i</w:t>
+      <w:proofErr w:type="gramStart"/>
+      <w:r>
+        <w:t>nums.length</w:t>
+      </w:r>
+      <w:proofErr w:type="gramEnd"/>
+      <w:r>
+        <w:t>;i</w:t>
       </w:r>
       <w:proofErr w:type="spellEnd"/>
       <w:r>
@@ -389,10 +621,12 @@
         <w:t xml:space="preserve">            if(</w:t>
       </w:r>
       <w:proofErr w:type="spellStart"/>
+      <w:proofErr w:type="gramStart"/>
       <w:r>
         <w:t>hm.containsKey</w:t>
       </w:r>
       <w:proofErr w:type="spellEnd"/>
+      <w:proofErr w:type="gramEnd"/>
       <w:r>
         <w:t>(diff))</w:t>
       </w:r>
@@ -404,13 +638,23 @@
     </w:p>
     <w:p>
       <w:r>
-        <w:t xml:space="preserve">                return new int[] {</w:t>
-      </w:r>
-      <w:proofErr w:type="spellStart"/>
+        <w:t xml:space="preserve">                return new </w:t>
+      </w:r>
+      <w:proofErr w:type="gramStart"/>
+      <w:r>
+        <w:t>int[</w:t>
+      </w:r>
+      <w:proofErr w:type="gramEnd"/>
+      <w:r>
+        <w:t>] {</w:t>
+      </w:r>
+      <w:proofErr w:type="spellStart"/>
+      <w:proofErr w:type="gramStart"/>
       <w:r>
         <w:t>i,hm.get</w:t>
       </w:r>
       <w:proofErr w:type="spellEnd"/>
+      <w:proofErr w:type="gramEnd"/>
       <w:r>
         <w:t>(diff)};</w:t>
       </w:r>
@@ -445,6 +689,7 @@
         <w:t>i</w:t>
       </w:r>
       <w:proofErr w:type="spellEnd"/>
+      <w:proofErr w:type="gramStart"/>
       <w:r>
         <w:t>],</w:t>
       </w:r>
@@ -453,6 +698,7 @@
         <w:t>i</w:t>
       </w:r>
       <w:proofErr w:type="spellEnd"/>
+      <w:proofErr w:type="gramEnd"/>
       <w:r>
         <w:t>);</w:t>
       </w:r>
@@ -515,7 +761,25 @@
           <w:lang w:val="en-US"/>
         </w:rPr>
         <w:lastRenderedPageBreak/>
-        <w:t>APPROACH 3:IF SORTING ALLOWED ONLY CAN BE DONE</w:t>
+        <w:t xml:space="preserve">APPROACH </w:t>
+      </w:r>
+      <w:proofErr w:type="gramStart"/>
+      <w:r>
+        <w:rPr>
+          <w:b/>
+          <w:bCs/>
+          <w:lang w:val="en-US"/>
+        </w:rPr>
+        <w:t>3:IF</w:t>
+      </w:r>
+      <w:proofErr w:type="gramEnd"/>
+      <w:r>
+        <w:rPr>
+          <w:b/>
+          <w:bCs/>
+          <w:lang w:val="en-US"/>
+        </w:rPr>
+        <w:t xml:space="preserve"> SORTING ALLOWED ONLY CAN BE DONE</w:t>
       </w:r>
       <w:r>
         <w:rPr>
@@ -571,7 +835,25 @@
           <w:bCs/>
           <w:lang w:val="en-US"/>
         </w:rPr>
-        <w:t xml:space="preserve"> TC:O(N LOG N) SC:O(N) 2D array storing</w:t>
+        <w:t xml:space="preserve"> TC</w:t>
+      </w:r>
+      <w:proofErr w:type="gramStart"/>
+      <w:r>
+        <w:rPr>
+          <w:b/>
+          <w:bCs/>
+          <w:lang w:val="en-US"/>
+        </w:rPr>
+        <w:t>:O(</w:t>
+      </w:r>
+      <w:proofErr w:type="gramEnd"/>
+      <w:r>
+        <w:rPr>
+          <w:b/>
+          <w:bCs/>
+          <w:lang w:val="en-US"/>
+        </w:rPr>
+        <w:t>N LOG N) SC:O(N) 2D array storing</w:t>
       </w:r>
     </w:p>
     <w:p>
@@ -581,7 +863,15 @@
     </w:p>
     <w:p>
       <w:r>
-        <w:t xml:space="preserve">    public int[] </w:t>
+        <w:t xml:space="preserve">    public </w:t>
+      </w:r>
+      <w:proofErr w:type="gramStart"/>
+      <w:r>
+        <w:t>int[</w:t>
+      </w:r>
+      <w:proofErr w:type="gramEnd"/>
+      <w:r>
+        <w:t xml:space="preserve">] </w:t>
       </w:r>
       <w:proofErr w:type="spellStart"/>
       <w:r>
@@ -589,7 +879,15 @@
       </w:r>
       <w:proofErr w:type="spellEnd"/>
       <w:r>
-        <w:t xml:space="preserve">(int[] </w:t>
+        <w:t>(</w:t>
+      </w:r>
+      <w:proofErr w:type="gramStart"/>
+      <w:r>
+        <w:t>int[</w:t>
+      </w:r>
+      <w:proofErr w:type="gramEnd"/>
+      <w:r>
+        <w:t xml:space="preserve">] </w:t>
       </w:r>
       <w:proofErr w:type="spellStart"/>
       <w:r>
@@ -613,10 +911,12 @@
         <w:t xml:space="preserve"> = </w:t>
       </w:r>
       <w:proofErr w:type="spellStart"/>
+      <w:proofErr w:type="gramStart"/>
       <w:r>
         <w:t>nums.length</w:t>
       </w:r>
       <w:proofErr w:type="spellEnd"/>
+      <w:proofErr w:type="gramEnd"/>
       <w:r>
         <w:t>;</w:t>
       </w:r>
@@ -626,12 +926,17 @@
         <w:t xml:space="preserve">        int </w:t>
       </w:r>
       <w:proofErr w:type="spellStart"/>
+      <w:proofErr w:type="gramStart"/>
       <w:r>
         <w:t>arr</w:t>
       </w:r>
       <w:proofErr w:type="spellEnd"/>
       <w:r>
-        <w:t>[][] = new int [</w:t>
+        <w:t>[][</w:t>
+      </w:r>
+      <w:proofErr w:type="gramEnd"/>
+      <w:r>
+        <w:t>] = new int [</w:t>
       </w:r>
       <w:proofErr w:type="spellStart"/>
       <w:r>
@@ -644,7 +949,15 @@
     </w:p>
     <w:p>
       <w:r>
-        <w:t xml:space="preserve">        for(int </w:t>
+        <w:t xml:space="preserve">        </w:t>
+      </w:r>
+      <w:proofErr w:type="gramStart"/>
+      <w:r>
+        <w:t>for(</w:t>
+      </w:r>
+      <w:proofErr w:type="gramEnd"/>
+      <w:r>
+        <w:t xml:space="preserve">int </w:t>
       </w:r>
       <w:proofErr w:type="spellStart"/>
       <w:r>
@@ -652,7 +965,15 @@
       </w:r>
       <w:proofErr w:type="spellEnd"/>
       <w:r>
-        <w:t xml:space="preserve"> = 0 ; </w:t>
+        <w:t xml:space="preserve"> = </w:t>
+      </w:r>
+      <w:proofErr w:type="gramStart"/>
+      <w:r>
+        <w:t>0 ;</w:t>
+      </w:r>
+      <w:proofErr w:type="gramEnd"/>
+      <w:r>
+        <w:t xml:space="preserve"> </w:t>
       </w:r>
       <w:proofErr w:type="spellStart"/>
       <w:r>
@@ -660,13 +981,18 @@
       </w:r>
       <w:proofErr w:type="spellEnd"/>
       <w:r>
-        <w:t>&lt; len ;</w:t>
+        <w:t xml:space="preserve">&lt; </w:t>
+      </w:r>
+      <w:proofErr w:type="gramStart"/>
+      <w:r>
+        <w:t>len ;</w:t>
       </w:r>
       <w:proofErr w:type="spellStart"/>
       <w:r>
         <w:t>i</w:t>
       </w:r>
       <w:proofErr w:type="spellEnd"/>
+      <w:proofErr w:type="gramEnd"/>
       <w:r>
         <w:t>++)</w:t>
       </w:r>
@@ -752,6 +1078,7 @@
         <w:t>(</w:t>
       </w:r>
       <w:proofErr w:type="spellStart"/>
+      <w:proofErr w:type="gramStart"/>
       <w:r>
         <w:t>arr</w:t>
       </w:r>
@@ -764,13 +1091,30 @@
         <w:t>a,b</w:t>
       </w:r>
       <w:proofErr w:type="spellEnd"/>
-      <w:r>
-        <w:t>)-&gt;a[0]-b[0]);</w:t>
-      </w:r>
-    </w:p>
-    <w:p>
-      <w:r>
-        <w:t>        int left = 0 , right = len-1;</w:t>
+      <w:proofErr w:type="gramEnd"/>
+      <w:r>
+        <w:t>)-&gt;a[0]-</w:t>
+      </w:r>
+      <w:proofErr w:type="gramStart"/>
+      <w:r>
+        <w:t>b[</w:t>
+      </w:r>
+      <w:proofErr w:type="gramEnd"/>
+      <w:r>
+        <w:t>0]);</w:t>
+      </w:r>
+    </w:p>
+    <w:p>
+      <w:r>
+        <w:t xml:space="preserve">        int left = </w:t>
+      </w:r>
+      <w:proofErr w:type="gramStart"/>
+      <w:r>
+        <w:t>0 ,</w:t>
+      </w:r>
+      <w:proofErr w:type="gramEnd"/>
+      <w:r>
+        <w:t xml:space="preserve"> right = len-1;</w:t>
       </w:r>
     </w:p>
     <w:p>
@@ -811,21 +1155,31 @@
     </w:p>
     <w:p>
       <w:r>
-        <w:t>                return new int[]{</w:t>
-      </w:r>
-      <w:proofErr w:type="spellStart"/>
+        <w:t>                return new int</w:t>
+      </w:r>
+      <w:proofErr w:type="gramStart"/>
+      <w:r>
+        <w:t>[]{</w:t>
+      </w:r>
+      <w:proofErr w:type="spellStart"/>
+      <w:proofErr w:type="gramEnd"/>
       <w:r>
         <w:t>arr</w:t>
       </w:r>
       <w:proofErr w:type="spellEnd"/>
       <w:r>
-        <w:t>[left][1],</w:t>
+        <w:t>[left][1</w:t>
+      </w:r>
+      <w:proofErr w:type="gramStart"/>
+      <w:r>
+        <w:t>],</w:t>
       </w:r>
       <w:proofErr w:type="spellStart"/>
       <w:r>
         <w:t>arr</w:t>
       </w:r>
       <w:proofErr w:type="spellEnd"/>
+      <w:proofErr w:type="gramEnd"/>
       <w:r>
         <w:t>[right][1]};</w:t>
       </w:r>
@@ -857,7 +1211,15 @@
     </w:p>
     <w:p>
       <w:r>
-        <w:t>        return new int[]{}</w:t>
+        <w:t xml:space="preserve">        return new </w:t>
+      </w:r>
+      <w:proofErr w:type="gramStart"/>
+      <w:r>
+        <w:t>int[]{</w:t>
+      </w:r>
+      <w:proofErr w:type="gramEnd"/>
+      <w:r>
+        <w:t>}</w:t>
       </w:r>
       <w:r>
         <w:t>;</w:t>
@@ -888,7 +1250,43 @@
           <w:lang w:val="en-US"/>
         </w:rPr>
         <w:lastRenderedPageBreak/>
-        <w:t xml:space="preserve">LC#167 : TWO SUM – II :INPUT ARRAY IS SORTED </w:t>
+        <w:t>LC#</w:t>
+      </w:r>
+      <w:proofErr w:type="gramStart"/>
+      <w:r>
+        <w:rPr>
+          <w:b/>
+          <w:bCs/>
+          <w:lang w:val="en-US"/>
+        </w:rPr>
+        <w:t>167 :</w:t>
+      </w:r>
+      <w:proofErr w:type="gramEnd"/>
+      <w:r>
+        <w:rPr>
+          <w:b/>
+          <w:bCs/>
+          <w:lang w:val="en-US"/>
+        </w:rPr>
+        <w:t xml:space="preserve"> TWO SUM – </w:t>
+      </w:r>
+      <w:proofErr w:type="gramStart"/>
+      <w:r>
+        <w:rPr>
+          <w:b/>
+          <w:bCs/>
+          <w:lang w:val="en-US"/>
+        </w:rPr>
+        <w:t>II :INPUT</w:t>
+      </w:r>
+      <w:proofErr w:type="gramEnd"/>
+      <w:r>
+        <w:rPr>
+          <w:b/>
+          <w:bCs/>
+          <w:lang w:val="en-US"/>
+        </w:rPr>
+        <w:t xml:space="preserve"> ARRAY IS SORTED </w:t>
       </w:r>
     </w:p>
     <w:p>
@@ -941,7 +1339,15 @@
     </w:p>
     <w:p>
       <w:r>
-        <w:t xml:space="preserve">    public int[] </w:t>
+        <w:t xml:space="preserve">    public </w:t>
+      </w:r>
+      <w:proofErr w:type="gramStart"/>
+      <w:r>
+        <w:t>int[</w:t>
+      </w:r>
+      <w:proofErr w:type="gramEnd"/>
+      <w:r>
+        <w:t xml:space="preserve">] </w:t>
       </w:r>
       <w:proofErr w:type="spellStart"/>
       <w:r>
@@ -949,7 +1355,15 @@
       </w:r>
       <w:proofErr w:type="spellEnd"/>
       <w:r>
-        <w:t xml:space="preserve">(int[] </w:t>
+        <w:t>(</w:t>
+      </w:r>
+      <w:proofErr w:type="gramStart"/>
+      <w:r>
+        <w:t>int[</w:t>
+      </w:r>
+      <w:proofErr w:type="gramEnd"/>
+      <w:r>
+        <w:t xml:space="preserve">] </w:t>
       </w:r>
       <w:proofErr w:type="spellStart"/>
       <w:r>
@@ -962,7 +1376,15 @@
     </w:p>
     <w:p>
       <w:r>
-        <w:t>        int n = nums.length-1;</w:t>
+        <w:t xml:space="preserve">        int n = </w:t>
+      </w:r>
+      <w:proofErr w:type="gramStart"/>
+      <w:r>
+        <w:t>nums.length</w:t>
+      </w:r>
+      <w:proofErr w:type="gramEnd"/>
+      <w:r>
+        <w:t>-1;</w:t>
       </w:r>
     </w:p>
     <w:p>
@@ -970,22 +1392,51 @@
         <w:t xml:space="preserve">        int </w:t>
       </w:r>
       <w:proofErr w:type="spellStart"/>
+      <w:proofErr w:type="gramStart"/>
       <w:r>
         <w:t>arr</w:t>
       </w:r>
       <w:proofErr w:type="spellEnd"/>
       <w:r>
-        <w:t>[] = new int[2];</w:t>
-      </w:r>
-    </w:p>
-    <w:p>
-      <w:r>
-        <w:t>        int left = 0 , right = n;</w:t>
-      </w:r>
-    </w:p>
-    <w:p>
-      <w:r>
-        <w:t>        while(left &lt;=right)</w:t>
+        <w:t>[</w:t>
+      </w:r>
+      <w:proofErr w:type="gramEnd"/>
+      <w:r>
+        <w:t xml:space="preserve">] = new </w:t>
+      </w:r>
+      <w:proofErr w:type="gramStart"/>
+      <w:r>
+        <w:t>int[</w:t>
+      </w:r>
+      <w:proofErr w:type="gramEnd"/>
+      <w:r>
+        <w:t>2];</w:t>
+      </w:r>
+    </w:p>
+    <w:p>
+      <w:r>
+        <w:t xml:space="preserve">        int left = </w:t>
+      </w:r>
+      <w:proofErr w:type="gramStart"/>
+      <w:r>
+        <w:t>0 ,</w:t>
+      </w:r>
+      <w:proofErr w:type="gramEnd"/>
+      <w:r>
+        <w:t xml:space="preserve"> right = n;</w:t>
+      </w:r>
+    </w:p>
+    <w:p>
+      <w:r>
+        <w:t xml:space="preserve">        </w:t>
+      </w:r>
+      <w:proofErr w:type="gramStart"/>
+      <w:r>
+        <w:t>while(</w:t>
+      </w:r>
+      <w:proofErr w:type="gramEnd"/>
+      <w:r>
+        <w:t>left &lt;=right)</w:t>
       </w:r>
     </w:p>
     <w:p>
@@ -1029,12 +1480,17 @@
         <w:t xml:space="preserve">                </w:t>
       </w:r>
       <w:proofErr w:type="spellStart"/>
+      <w:proofErr w:type="gramStart"/>
       <w:r>
         <w:t>arr</w:t>
       </w:r>
       <w:proofErr w:type="spellEnd"/>
       <w:r>
-        <w:t>[0] = left+1;</w:t>
+        <w:t>[</w:t>
+      </w:r>
+      <w:proofErr w:type="gramEnd"/>
+      <w:r>
+        <w:t>0] = left+1;</w:t>
       </w:r>
     </w:p>
     <w:p>
@@ -1042,12 +1498,17 @@
         <w:t xml:space="preserve">                </w:t>
       </w:r>
       <w:proofErr w:type="spellStart"/>
+      <w:proofErr w:type="gramStart"/>
       <w:r>
         <w:t>arr</w:t>
       </w:r>
       <w:proofErr w:type="spellEnd"/>
       <w:r>
-        <w:t>[1] = right+1;</w:t>
+        <w:t>[</w:t>
+      </w:r>
+      <w:proofErr w:type="gramEnd"/>
+      <w:r>
+        <w:t>1] = right+1;</w:t>
       </w:r>
     </w:p>
     <w:p>
@@ -1237,6 +1698,7 @@
         <w:t>[k]] such that </w:t>
       </w:r>
       <w:proofErr w:type="spellStart"/>
+      <w:proofErr w:type="gramStart"/>
       <w:r>
         <w:rPr>
           <w:b/>
@@ -1250,9 +1712,18 @@
           <w:b/>
           <w:bCs/>
         </w:rPr>
-        <w:t xml:space="preserve"> != j, </w:t>
-      </w:r>
-      <w:proofErr w:type="spellStart"/>
+        <w:t xml:space="preserve"> !</w:t>
+      </w:r>
+      <w:proofErr w:type="gramEnd"/>
+      <w:r>
+        <w:rPr>
+          <w:b/>
+          <w:bCs/>
+        </w:rPr>
+        <w:t>= j, </w:t>
+      </w:r>
+      <w:proofErr w:type="spellStart"/>
+      <w:proofErr w:type="gramStart"/>
       <w:r>
         <w:rPr>
           <w:b/>
@@ -1266,7 +1737,31 @@
           <w:b/>
           <w:bCs/>
         </w:rPr>
-        <w:t xml:space="preserve"> != k, and j != k, and </w:t>
+        <w:t xml:space="preserve"> !</w:t>
+      </w:r>
+      <w:proofErr w:type="gramEnd"/>
+      <w:r>
+        <w:rPr>
+          <w:b/>
+          <w:bCs/>
+        </w:rPr>
+        <w:t>= k, and </w:t>
+      </w:r>
+      <w:proofErr w:type="gramStart"/>
+      <w:r>
+        <w:rPr>
+          <w:b/>
+          <w:bCs/>
+        </w:rPr>
+        <w:t>j !</w:t>
+      </w:r>
+      <w:proofErr w:type="gramEnd"/>
+      <w:r>
+        <w:rPr>
+          <w:b/>
+          <w:bCs/>
+        </w:rPr>
+        <w:t>= k, and </w:t>
       </w:r>
       <w:proofErr w:type="spellStart"/>
       <w:r>
@@ -1406,22 +1901,70 @@
           <w:b/>
           <w:bCs/>
         </w:rPr>
-        <w:t xml:space="preserve"> = [-1,0,1,2,-1,-4]</w:t>
-      </w:r>
-    </w:p>
-    <w:p>
-      <w:pPr>
-        <w:rPr>
-          <w:b/>
-          <w:bCs/>
-        </w:rPr>
-      </w:pPr>
-      <w:r>
-        <w:rPr>
-          <w:b/>
-          <w:bCs/>
-        </w:rPr>
-        <w:t>Output: [[-1,-1,2],[-1,0,1]]</w:t>
+        <w:t xml:space="preserve"> = [-1,0,1,</w:t>
+      </w:r>
+      <w:proofErr w:type="gramStart"/>
+      <w:r>
+        <w:rPr>
+          <w:b/>
+          <w:bCs/>
+        </w:rPr>
+        <w:t>2,-1,-</w:t>
+      </w:r>
+      <w:proofErr w:type="gramEnd"/>
+      <w:r>
+        <w:rPr>
+          <w:b/>
+          <w:bCs/>
+        </w:rPr>
+        <w:t>4]</w:t>
+      </w:r>
+    </w:p>
+    <w:p>
+      <w:pPr>
+        <w:rPr>
+          <w:b/>
+          <w:bCs/>
+        </w:rPr>
+      </w:pPr>
+      <w:r>
+        <w:rPr>
+          <w:b/>
+          <w:bCs/>
+        </w:rPr>
+        <w:t>Output: [[-</w:t>
+      </w:r>
+      <w:proofErr w:type="gramStart"/>
+      <w:r>
+        <w:rPr>
+          <w:b/>
+          <w:bCs/>
+        </w:rPr>
+        <w:t>1,-</w:t>
+      </w:r>
+      <w:proofErr w:type="gramEnd"/>
+      <w:r>
+        <w:rPr>
+          <w:b/>
+          <w:bCs/>
+        </w:rPr>
+        <w:t>1,2</w:t>
+      </w:r>
+      <w:proofErr w:type="gramStart"/>
+      <w:r>
+        <w:rPr>
+          <w:b/>
+          <w:bCs/>
+        </w:rPr>
+        <w:t>],[</w:t>
+      </w:r>
+      <w:proofErr w:type="gramEnd"/>
+      <w:r>
+        <w:rPr>
+          <w:b/>
+          <w:bCs/>
+        </w:rPr>
+        <w:t>-1,0,1]]</w:t>
       </w:r>
     </w:p>
     <w:p>
@@ -1447,6 +1990,7 @@
         </w:rPr>
       </w:pPr>
       <w:proofErr w:type="spellStart"/>
+      <w:proofErr w:type="gramStart"/>
       <w:r>
         <w:rPr>
           <w:b/>
@@ -1460,9 +2004,18 @@
           <w:b/>
           <w:bCs/>
         </w:rPr>
-        <w:t xml:space="preserve">[0] + </w:t>
-      </w:r>
-      <w:proofErr w:type="spellStart"/>
+        <w:t>[</w:t>
+      </w:r>
+      <w:proofErr w:type="gramEnd"/>
+      <w:r>
+        <w:rPr>
+          <w:b/>
+          <w:bCs/>
+        </w:rPr>
+        <w:t xml:space="preserve">0] + </w:t>
+      </w:r>
+      <w:proofErr w:type="spellStart"/>
+      <w:proofErr w:type="gramStart"/>
       <w:r>
         <w:rPr>
           <w:b/>
@@ -1476,9 +2029,18 @@
           <w:b/>
           <w:bCs/>
         </w:rPr>
-        <w:t xml:space="preserve">[1] + </w:t>
-      </w:r>
-      <w:proofErr w:type="spellStart"/>
+        <w:t>[</w:t>
+      </w:r>
+      <w:proofErr w:type="gramEnd"/>
+      <w:r>
+        <w:rPr>
+          <w:b/>
+          <w:bCs/>
+        </w:rPr>
+        <w:t xml:space="preserve">1] + </w:t>
+      </w:r>
+      <w:proofErr w:type="spellStart"/>
+      <w:proofErr w:type="gramStart"/>
       <w:r>
         <w:rPr>
           <w:b/>
@@ -1492,17 +2054,26 @@
           <w:b/>
           <w:bCs/>
         </w:rPr>
-        <w:t>[2] = (-1) + 0 + 1 = 0.</w:t>
-      </w:r>
-    </w:p>
-    <w:p>
-      <w:pPr>
-        <w:rPr>
-          <w:b/>
-          <w:bCs/>
-        </w:rPr>
-      </w:pPr>
-      <w:proofErr w:type="spellStart"/>
+        <w:t>[</w:t>
+      </w:r>
+      <w:proofErr w:type="gramEnd"/>
+      <w:r>
+        <w:rPr>
+          <w:b/>
+          <w:bCs/>
+        </w:rPr>
+        <w:t>2] = (-1) + 0 + 1 = 0.</w:t>
+      </w:r>
+    </w:p>
+    <w:p>
+      <w:pPr>
+        <w:rPr>
+          <w:b/>
+          <w:bCs/>
+        </w:rPr>
+      </w:pPr>
+      <w:proofErr w:type="spellStart"/>
+      <w:proofErr w:type="gramStart"/>
       <w:r>
         <w:rPr>
           <w:b/>
@@ -1516,9 +2087,18 @@
           <w:b/>
           <w:bCs/>
         </w:rPr>
-        <w:t xml:space="preserve">[1] + </w:t>
-      </w:r>
-      <w:proofErr w:type="spellStart"/>
+        <w:t>[</w:t>
+      </w:r>
+      <w:proofErr w:type="gramEnd"/>
+      <w:r>
+        <w:rPr>
+          <w:b/>
+          <w:bCs/>
+        </w:rPr>
+        <w:t xml:space="preserve">1] + </w:t>
+      </w:r>
+      <w:proofErr w:type="spellStart"/>
+      <w:proofErr w:type="gramStart"/>
       <w:r>
         <w:rPr>
           <w:b/>
@@ -1532,9 +2112,18 @@
           <w:b/>
           <w:bCs/>
         </w:rPr>
-        <w:t xml:space="preserve">[2] + </w:t>
-      </w:r>
-      <w:proofErr w:type="spellStart"/>
+        <w:t>[</w:t>
+      </w:r>
+      <w:proofErr w:type="gramEnd"/>
+      <w:r>
+        <w:rPr>
+          <w:b/>
+          <w:bCs/>
+        </w:rPr>
+        <w:t xml:space="preserve">2] + </w:t>
+      </w:r>
+      <w:proofErr w:type="spellStart"/>
+      <w:proofErr w:type="gramStart"/>
       <w:r>
         <w:rPr>
           <w:b/>
@@ -1548,17 +2137,26 @@
           <w:b/>
           <w:bCs/>
         </w:rPr>
-        <w:t>[4] = 0 + 1 + (-1) = 0.</w:t>
-      </w:r>
-    </w:p>
-    <w:p>
-      <w:pPr>
-        <w:rPr>
-          <w:b/>
-          <w:bCs/>
-        </w:rPr>
-      </w:pPr>
-      <w:proofErr w:type="spellStart"/>
+        <w:t>[</w:t>
+      </w:r>
+      <w:proofErr w:type="gramEnd"/>
+      <w:r>
+        <w:rPr>
+          <w:b/>
+          <w:bCs/>
+        </w:rPr>
+        <w:t>4] = 0 + 1 + (-1) = 0.</w:t>
+      </w:r>
+    </w:p>
+    <w:p>
+      <w:pPr>
+        <w:rPr>
+          <w:b/>
+          <w:bCs/>
+        </w:rPr>
+      </w:pPr>
+      <w:proofErr w:type="spellStart"/>
+      <w:proofErr w:type="gramStart"/>
       <w:r>
         <w:rPr>
           <w:b/>
@@ -1572,9 +2170,18 @@
           <w:b/>
           <w:bCs/>
         </w:rPr>
-        <w:t xml:space="preserve">[0] + </w:t>
-      </w:r>
-      <w:proofErr w:type="spellStart"/>
+        <w:t>[</w:t>
+      </w:r>
+      <w:proofErr w:type="gramEnd"/>
+      <w:r>
+        <w:rPr>
+          <w:b/>
+          <w:bCs/>
+        </w:rPr>
+        <w:t xml:space="preserve">0] + </w:t>
+      </w:r>
+      <w:proofErr w:type="spellStart"/>
+      <w:proofErr w:type="gramStart"/>
       <w:r>
         <w:rPr>
           <w:b/>
@@ -1588,9 +2195,18 @@
           <w:b/>
           <w:bCs/>
         </w:rPr>
-        <w:t xml:space="preserve">[3] + </w:t>
-      </w:r>
-      <w:proofErr w:type="spellStart"/>
+        <w:t>[</w:t>
+      </w:r>
+      <w:proofErr w:type="gramEnd"/>
+      <w:r>
+        <w:rPr>
+          <w:b/>
+          <w:bCs/>
+        </w:rPr>
+        <w:t xml:space="preserve">3] + </w:t>
+      </w:r>
+      <w:proofErr w:type="spellStart"/>
+      <w:proofErr w:type="gramStart"/>
       <w:r>
         <w:rPr>
           <w:b/>
@@ -1604,37 +2220,77 @@
           <w:b/>
           <w:bCs/>
         </w:rPr>
-        <w:t>[4] = (-1) + 2 + (-1) = 0.</w:t>
-      </w:r>
-    </w:p>
-    <w:p>
-      <w:pPr>
-        <w:rPr>
-          <w:b/>
-          <w:bCs/>
-        </w:rPr>
-      </w:pPr>
-      <w:r>
-        <w:rPr>
-          <w:b/>
-          <w:bCs/>
-        </w:rPr>
-        <w:t>The distinct triplets are [-1,0,1] and [-1,-1,2].</w:t>
-      </w:r>
-    </w:p>
-    <w:p>
-      <w:pPr>
-        <w:rPr>
-          <w:b/>
-          <w:bCs/>
-        </w:rPr>
-      </w:pPr>
-      <w:r>
-        <w:rPr>
-          <w:b/>
-          <w:bCs/>
-        </w:rPr>
-        <w:t>Notice that the order of the output and the order of the triplets does not matter.</w:t>
+        <w:t>[</w:t>
+      </w:r>
+      <w:proofErr w:type="gramEnd"/>
+      <w:r>
+        <w:rPr>
+          <w:b/>
+          <w:bCs/>
+        </w:rPr>
+        <w:t>4] = (-1) + 2 + (-1) = 0.</w:t>
+      </w:r>
+    </w:p>
+    <w:p>
+      <w:pPr>
+        <w:rPr>
+          <w:b/>
+          <w:bCs/>
+        </w:rPr>
+      </w:pPr>
+      <w:r>
+        <w:rPr>
+          <w:b/>
+          <w:bCs/>
+        </w:rPr>
+        <w:t>The distinct triplets are [-1,0,1] and [-</w:t>
+      </w:r>
+      <w:proofErr w:type="gramStart"/>
+      <w:r>
+        <w:rPr>
+          <w:b/>
+          <w:bCs/>
+        </w:rPr>
+        <w:t>1,-</w:t>
+      </w:r>
+      <w:proofErr w:type="gramEnd"/>
+      <w:r>
+        <w:rPr>
+          <w:b/>
+          <w:bCs/>
+        </w:rPr>
+        <w:t>1,2].</w:t>
+      </w:r>
+    </w:p>
+    <w:p>
+      <w:pPr>
+        <w:rPr>
+          <w:b/>
+          <w:bCs/>
+        </w:rPr>
+      </w:pPr>
+      <w:r>
+        <w:rPr>
+          <w:b/>
+          <w:bCs/>
+        </w:rPr>
+        <w:t xml:space="preserve">Notice that the order of the output and the order of the triplets </w:t>
+      </w:r>
+      <w:proofErr w:type="gramStart"/>
+      <w:r>
+        <w:rPr>
+          <w:b/>
+          <w:bCs/>
+        </w:rPr>
+        <w:t>does</w:t>
+      </w:r>
+      <w:proofErr w:type="gramEnd"/>
+      <w:r>
+        <w:rPr>
+          <w:b/>
+          <w:bCs/>
+        </w:rPr>
+        <w:t xml:space="preserve"> not matter.</w:t>
       </w:r>
     </w:p>
     <w:p>
@@ -1786,7 +2442,25 @@
           <w:lang w:val="en-US"/>
         </w:rPr>
         <w:lastRenderedPageBreak/>
-        <w:t>APPROACH 1:BRUTE(TLE)</w:t>
+        <w:t xml:space="preserve">APPROACH </w:t>
+      </w:r>
+      <w:proofErr w:type="gramStart"/>
+      <w:r>
+        <w:rPr>
+          <w:b/>
+          <w:bCs/>
+          <w:lang w:val="en-US"/>
+        </w:rPr>
+        <w:t>1:BRUTE</w:t>
+      </w:r>
+      <w:proofErr w:type="gramEnd"/>
+      <w:r>
+        <w:rPr>
+          <w:b/>
+          <w:bCs/>
+          <w:lang w:val="en-US"/>
+        </w:rPr>
+        <w:t>(TLE)</w:t>
       </w:r>
       <w:r>
         <w:rPr>
@@ -1843,7 +2517,15 @@
       </w:r>
       <w:proofErr w:type="spellEnd"/>
       <w:r>
-        <w:t xml:space="preserve">(int[] </w:t>
+        <w:t>(</w:t>
+      </w:r>
+      <w:proofErr w:type="gramStart"/>
+      <w:r>
+        <w:t>int[</w:t>
+      </w:r>
+      <w:proofErr w:type="gramEnd"/>
+      <w:r>
+        <w:t xml:space="preserve">] </w:t>
       </w:r>
       <w:proofErr w:type="spellStart"/>
       <w:r>
@@ -1864,7 +2546,15 @@
       </w:r>
       <w:proofErr w:type="spellEnd"/>
       <w:r>
-        <w:t>&lt;&gt;();</w:t>
+        <w:t>&lt;</w:t>
+      </w:r>
+      <w:proofErr w:type="gramStart"/>
+      <w:r>
+        <w:t>&gt;(</w:t>
+      </w:r>
+      <w:proofErr w:type="gramEnd"/>
+      <w:r>
+        <w:t>);</w:t>
       </w:r>
     </w:p>
     <w:p>
@@ -1872,10 +2562,12 @@
         <w:t xml:space="preserve">        int n = </w:t>
       </w:r>
       <w:proofErr w:type="spellStart"/>
+      <w:proofErr w:type="gramStart"/>
       <w:r>
         <w:t>nums.length</w:t>
       </w:r>
       <w:proofErr w:type="spellEnd"/>
+      <w:proofErr w:type="gramEnd"/>
       <w:r>
         <w:t>;</w:t>
       </w:r>
@@ -2037,15 +2729,31 @@
     </w:p>
     <w:p>
       <w:r>
-        <w:t>                        if (!</w:t>
-      </w:r>
-      <w:proofErr w:type="spellStart"/>
-      <w:r>
-        <w:t>res.contains</w:t>
-      </w:r>
-      <w:proofErr w:type="spellEnd"/>
-      <w:r>
-        <w:t>(temp)) { // avoid duplicates</w:t>
+        <w:t xml:space="preserve">                        if </w:t>
+      </w:r>
+      <w:proofErr w:type="gramStart"/>
+      <w:r>
+        <w:t>(!</w:t>
+      </w:r>
+      <w:proofErr w:type="spellStart"/>
+      <w:r>
+        <w:t>res</w:t>
+      </w:r>
+      <w:proofErr w:type="gramEnd"/>
+      <w:r>
+        <w:t>.contains</w:t>
+      </w:r>
+      <w:proofErr w:type="spellEnd"/>
+      <w:r>
+        <w:t xml:space="preserve">(temp)) </w:t>
+      </w:r>
+      <w:proofErr w:type="gramStart"/>
+      <w:r>
+        <w:t>{ /</w:t>
+      </w:r>
+      <w:proofErr w:type="gramEnd"/>
+      <w:r>
+        <w:t>/ avoid duplicates</w:t>
       </w:r>
     </w:p>
     <w:p>
@@ -2121,7 +2829,23 @@
           <w:bCs/>
         </w:rPr>
         <w:lastRenderedPageBreak/>
-        <w:t>APPROACH 2:HASHMAP WITHOUT SORTING</w:t>
+        <w:t xml:space="preserve">APPROACH </w:t>
+      </w:r>
+      <w:proofErr w:type="gramStart"/>
+      <w:r>
+        <w:rPr>
+          <w:b/>
+          <w:bCs/>
+        </w:rPr>
+        <w:t>2:HASHMAP</w:t>
+      </w:r>
+      <w:proofErr w:type="gramEnd"/>
+      <w:r>
+        <w:rPr>
+          <w:b/>
+          <w:bCs/>
+        </w:rPr>
+        <w:t xml:space="preserve"> WITHOUT SORTING</w:t>
       </w:r>
       <w:r>
         <w:rPr>
@@ -2168,7 +2892,15 @@
       </w:r>
       <w:proofErr w:type="spellEnd"/>
       <w:r>
-        <w:t xml:space="preserve">(int[] </w:t>
+        <w:t>(</w:t>
+      </w:r>
+      <w:proofErr w:type="gramStart"/>
+      <w:r>
+        <w:t>int[</w:t>
+      </w:r>
+      <w:proofErr w:type="gramEnd"/>
+      <w:r>
+        <w:t xml:space="preserve">] </w:t>
       </w:r>
       <w:proofErr w:type="spellStart"/>
       <w:r>
@@ -2181,7 +2913,15 @@
     </w:p>
     <w:p>
       <w:r>
-        <w:t>        Set&lt;List&lt;Integer&gt;&gt; res = new HashSet();</w:t>
+        <w:t xml:space="preserve">        Set&lt;List&lt;Integer&gt;&gt; res = new </w:t>
+      </w:r>
+      <w:proofErr w:type="gramStart"/>
+      <w:r>
+        <w:t>HashSet(</w:t>
+      </w:r>
+      <w:proofErr w:type="gramEnd"/>
+      <w:r>
+        <w:t>);</w:t>
       </w:r>
     </w:p>
     <w:p>
@@ -2189,17 +2929,27 @@
         <w:t xml:space="preserve">        int n = </w:t>
       </w:r>
       <w:proofErr w:type="spellStart"/>
+      <w:proofErr w:type="gramStart"/>
       <w:r>
         <w:t>nums.length</w:t>
       </w:r>
       <w:proofErr w:type="spellEnd"/>
+      <w:proofErr w:type="gramEnd"/>
       <w:r>
         <w:t>;</w:t>
       </w:r>
     </w:p>
     <w:p>
       <w:r>
-        <w:t xml:space="preserve">        for(int </w:t>
+        <w:t xml:space="preserve">        </w:t>
+      </w:r>
+      <w:proofErr w:type="gramStart"/>
+      <w:r>
+        <w:t>for(</w:t>
+      </w:r>
+      <w:proofErr w:type="gramEnd"/>
+      <w:r>
+        <w:t xml:space="preserve">int </w:t>
       </w:r>
       <w:proofErr w:type="spellStart"/>
       <w:r>
@@ -2207,7 +2957,15 @@
       </w:r>
       <w:proofErr w:type="spellEnd"/>
       <w:r>
-        <w:t xml:space="preserve"> = 0 ; </w:t>
+        <w:t xml:space="preserve"> = </w:t>
+      </w:r>
+      <w:proofErr w:type="gramStart"/>
+      <w:r>
+        <w:t>0 ;</w:t>
+      </w:r>
+      <w:proofErr w:type="gramEnd"/>
+      <w:r>
+        <w:t xml:space="preserve"> </w:t>
       </w:r>
       <w:proofErr w:type="spellStart"/>
       <w:r>
@@ -2215,7 +2973,15 @@
       </w:r>
       <w:proofErr w:type="spellEnd"/>
       <w:r>
-        <w:t xml:space="preserve">&lt; n ; </w:t>
+        <w:t xml:space="preserve">&lt; </w:t>
+      </w:r>
+      <w:proofErr w:type="gramStart"/>
+      <w:r>
+        <w:t>n ;</w:t>
+      </w:r>
+      <w:proofErr w:type="gramEnd"/>
+      <w:r>
+        <w:t xml:space="preserve"> </w:t>
       </w:r>
       <w:proofErr w:type="spellStart"/>
       <w:r>
@@ -2257,35 +3023,520 @@
         <w:t>            Map&lt;</w:t>
       </w:r>
       <w:proofErr w:type="spellStart"/>
+      <w:proofErr w:type="gramStart"/>
       <w:r>
         <w:t>Integer,Integer</w:t>
       </w:r>
       <w:proofErr w:type="spellEnd"/>
-      <w:r>
-        <w:t>&gt; hm = new HashMap();</w:t>
-      </w:r>
-    </w:p>
-    <w:p>
-      <w:r>
-        <w:t>            for(int j = i+1;j&lt;</w:t>
-      </w:r>
-      <w:proofErr w:type="spellStart"/>
+      <w:proofErr w:type="gramEnd"/>
+      <w:r>
+        <w:t xml:space="preserve">&gt; hm = new </w:t>
+      </w:r>
+      <w:proofErr w:type="gramStart"/>
+      <w:r>
+        <w:t>HashMap(</w:t>
+      </w:r>
+      <w:proofErr w:type="gramEnd"/>
+      <w:r>
+        <w:t>);</w:t>
+      </w:r>
+    </w:p>
+    <w:p>
+      <w:r>
+        <w:t xml:space="preserve">            </w:t>
+      </w:r>
+      <w:proofErr w:type="gramStart"/>
+      <w:r>
+        <w:t>for(</w:t>
+      </w:r>
+      <w:proofErr w:type="gramEnd"/>
+      <w:r>
+        <w:t>int j = i+</w:t>
+      </w:r>
+      <w:proofErr w:type="gramStart"/>
+      <w:r>
+        <w:t>1;j</w:t>
+      </w:r>
+      <w:proofErr w:type="gramEnd"/>
+      <w:r>
+        <w:t>&lt;</w:t>
+      </w:r>
+      <w:proofErr w:type="spellStart"/>
+      <w:proofErr w:type="gramStart"/>
       <w:r>
         <w:t>n;j</w:t>
       </w:r>
       <w:proofErr w:type="spellEnd"/>
       <w:r>
+        <w:t>++</w:t>
+      </w:r>
+      <w:proofErr w:type="gramEnd"/>
+      <w:r>
+        <w:t>)</w:t>
+      </w:r>
+    </w:p>
+    <w:p>
+      <w:r>
+        <w:t>            {</w:t>
+      </w:r>
+    </w:p>
+    <w:p>
+      <w:r>
+        <w:t xml:space="preserve">                int diff = target - </w:t>
+      </w:r>
+      <w:proofErr w:type="spellStart"/>
+      <w:r>
+        <w:t>nums</w:t>
+      </w:r>
+      <w:proofErr w:type="spellEnd"/>
+      <w:r>
+        <w:t>[j];</w:t>
+      </w:r>
+    </w:p>
+    <w:p>
+      <w:r>
+        <w:t>                if(</w:t>
+      </w:r>
+      <w:proofErr w:type="spellStart"/>
+      <w:proofErr w:type="gramStart"/>
+      <w:r>
+        <w:t>hm.containsKey</w:t>
+      </w:r>
+      <w:proofErr w:type="spellEnd"/>
+      <w:proofErr w:type="gramEnd"/>
+      <w:r>
+        <w:t>(diff))</w:t>
+      </w:r>
+    </w:p>
+    <w:p>
+      <w:r>
+        <w:t>                {</w:t>
+      </w:r>
+    </w:p>
+    <w:p>
+      <w:r>
+        <w:t xml:space="preserve">                    List&lt;Integer&gt; triplet = </w:t>
+      </w:r>
+      <w:proofErr w:type="spellStart"/>
+      <w:r>
+        <w:t>Arrays.asList</w:t>
+      </w:r>
+      <w:proofErr w:type="spellEnd"/>
+      <w:r>
+        <w:t>(</w:t>
+      </w:r>
+      <w:proofErr w:type="spellStart"/>
+      <w:r>
+        <w:t>nums</w:t>
+      </w:r>
+      <w:proofErr w:type="spellEnd"/>
+      <w:r>
+        <w:t>[</w:t>
+      </w:r>
+      <w:proofErr w:type="spellStart"/>
+      <w:r>
+        <w:t>i</w:t>
+      </w:r>
+      <w:proofErr w:type="spellEnd"/>
+      <w:proofErr w:type="gramStart"/>
+      <w:r>
+        <w:t>],</w:t>
+      </w:r>
+      <w:proofErr w:type="spellStart"/>
+      <w:r>
+        <w:t>nums</w:t>
+      </w:r>
+      <w:proofErr w:type="spellEnd"/>
+      <w:proofErr w:type="gramEnd"/>
+      <w:r>
+        <w:t>[j</w:t>
+      </w:r>
+      <w:proofErr w:type="gramStart"/>
+      <w:r>
+        <w:t>],diff</w:t>
+      </w:r>
+      <w:proofErr w:type="gramEnd"/>
+      <w:r>
+        <w:t>);</w:t>
+      </w:r>
+    </w:p>
+    <w:p>
+      <w:r>
+        <w:t xml:space="preserve">                    </w:t>
+      </w:r>
+      <w:proofErr w:type="spellStart"/>
+      <w:r>
+        <w:t>Collections.sort</w:t>
+      </w:r>
+      <w:proofErr w:type="spellEnd"/>
+      <w:r>
+        <w:t>(triplet);</w:t>
+      </w:r>
+    </w:p>
+    <w:p>
+      <w:r>
+        <w:t xml:space="preserve">                    </w:t>
+      </w:r>
+      <w:proofErr w:type="spellStart"/>
+      <w:r>
+        <w:t>res.add</w:t>
+      </w:r>
+      <w:proofErr w:type="spellEnd"/>
+      <w:r>
+        <w:t>(triplet);</w:t>
+      </w:r>
+    </w:p>
+    <w:p>
+      <w:r>
+        <w:t>                }</w:t>
+      </w:r>
+    </w:p>
+    <w:p>
+      <w:r>
+        <w:t xml:space="preserve">                </w:t>
+      </w:r>
+      <w:proofErr w:type="spellStart"/>
+      <w:r>
+        <w:t>hm.put</w:t>
+      </w:r>
+      <w:proofErr w:type="spellEnd"/>
+      <w:r>
+        <w:t>(</w:t>
+      </w:r>
+      <w:proofErr w:type="spellStart"/>
+      <w:r>
+        <w:t>nums</w:t>
+      </w:r>
+      <w:proofErr w:type="spellEnd"/>
+      <w:r>
+        <w:t>[j</w:t>
+      </w:r>
+      <w:proofErr w:type="gramStart"/>
+      <w:r>
+        <w:t>],j</w:t>
+      </w:r>
+      <w:proofErr w:type="gramEnd"/>
+      <w:r>
+        <w:t>);</w:t>
+      </w:r>
+    </w:p>
+    <w:p>
+      <w:r>
+        <w:t>            }</w:t>
+      </w:r>
+    </w:p>
+    <w:p>
+      <w:r>
+        <w:t>        }</w:t>
+      </w:r>
+    </w:p>
+    <w:p>
+      <w:pPr>
+        <w:rPr>
+          <w:b/>
+          <w:bCs/>
+        </w:rPr>
+      </w:pPr>
+      <w:r>
+        <w:rPr>
+          <w:b/>
+          <w:bCs/>
+        </w:rPr>
+        <w:t xml:space="preserve">        return new </w:t>
+      </w:r>
+      <w:proofErr w:type="spellStart"/>
+      <w:r>
+        <w:rPr>
+          <w:b/>
+          <w:bCs/>
+        </w:rPr>
+        <w:t>ArrayList</w:t>
+      </w:r>
+      <w:proofErr w:type="spellEnd"/>
+      <w:r>
+        <w:rPr>
+          <w:b/>
+          <w:bCs/>
+        </w:rPr>
+        <w:t>(res);</w:t>
+      </w:r>
+    </w:p>
+    <w:p>
+      <w:r>
+        <w:t>    }</w:t>
+      </w:r>
+    </w:p>
+    <w:p>
+      <w:pPr>
+        <w:rPr>
+          <w:b/>
+          <w:bCs/>
+        </w:rPr>
+      </w:pPr>
+      <w:r>
+        <w:t>}</w:t>
+      </w:r>
+    </w:p>
+    <w:p>
+      <w:r>
+        <w:rPr>
+          <w:lang w:val="en-US"/>
+        </w:rPr>
+        <w:br w:type="page"/>
+      </w:r>
+    </w:p>
+    <w:p>
+      <w:pPr>
+        <w:rPr>
+          <w:b/>
+          <w:bCs/>
+          <w:lang w:val="en-US"/>
+        </w:rPr>
+      </w:pPr>
+      <w:r>
+        <w:rPr>
+          <w:b/>
+          <w:bCs/>
+          <w:lang w:val="en-US"/>
+        </w:rPr>
+        <w:lastRenderedPageBreak/>
+        <w:t xml:space="preserve">APPROACH </w:t>
+      </w:r>
+      <w:proofErr w:type="gramStart"/>
+      <w:r>
+        <w:rPr>
+          <w:b/>
+          <w:bCs/>
+          <w:lang w:val="en-US"/>
+        </w:rPr>
+        <w:t>3:TWO</w:t>
+      </w:r>
+      <w:proofErr w:type="gramEnd"/>
+      <w:r>
+        <w:rPr>
+          <w:b/>
+          <w:bCs/>
+          <w:lang w:val="en-US"/>
+        </w:rPr>
+        <w:t xml:space="preserve"> POINTER</w:t>
+      </w:r>
+    </w:p>
+    <w:p>
+      <w:pPr>
+        <w:rPr>
+          <w:b/>
+          <w:bCs/>
+          <w:lang w:val="en-US"/>
+        </w:rPr>
+      </w:pPr>
+      <w:r>
+        <w:rPr>
+          <w:b/>
+          <w:bCs/>
+          <w:lang w:val="en-US"/>
+        </w:rPr>
+        <w:t xml:space="preserve">I)USING SET SPACE-&gt; </w:t>
+      </w:r>
+      <w:r>
+        <w:rPr>
+          <w:b/>
+          <w:bCs/>
+          <w:lang w:val="en-US"/>
+        </w:rPr>
+        <w:t>TC :</w:t>
+      </w:r>
+      <w:r>
+        <w:rPr>
+          <w:b/>
+          <w:bCs/>
+          <w:lang w:val="en-US"/>
+        </w:rPr>
+        <w:t>O(N^2)</w:t>
+      </w:r>
+      <w:r>
+        <w:rPr>
+          <w:b/>
+          <w:bCs/>
+          <w:lang w:val="en-US"/>
+        </w:rPr>
+        <w:t xml:space="preserve"> SC:O(N)</w:t>
+      </w:r>
+      <w:r>
+        <w:rPr>
+          <w:b/>
+          <w:bCs/>
+          <w:lang w:val="en-US"/>
+        </w:rPr>
+        <w:t xml:space="preserve"> NOT OPTIMAL</w:t>
+      </w:r>
+    </w:p>
+    <w:p>
+      <w:r>
+        <w:t>class Solution {</w:t>
+      </w:r>
+    </w:p>
+    <w:p>
+      <w:r>
+        <w:t xml:space="preserve">    public List&lt;List&lt;Integer&gt;&gt; </w:t>
+      </w:r>
+      <w:proofErr w:type="spellStart"/>
+      <w:r>
+        <w:t>threeSum</w:t>
+      </w:r>
+      <w:proofErr w:type="spellEnd"/>
+      <w:r>
+        <w:t>(</w:t>
+      </w:r>
+      <w:proofErr w:type="gramStart"/>
+      <w:r>
+        <w:t>int[</w:t>
+      </w:r>
+      <w:proofErr w:type="gramEnd"/>
+      <w:r>
+        <w:t xml:space="preserve">] </w:t>
+      </w:r>
+      <w:proofErr w:type="spellStart"/>
+      <w:r>
+        <w:t>nums</w:t>
+      </w:r>
+      <w:proofErr w:type="spellEnd"/>
+      <w:r>
+        <w:t>) {</w:t>
+      </w:r>
+    </w:p>
+    <w:p>
+      <w:pPr>
+        <w:rPr>
+          <w:b/>
+          <w:bCs/>
+        </w:rPr>
+      </w:pPr>
+      <w:r>
+        <w:rPr>
+          <w:b/>
+          <w:bCs/>
+        </w:rPr>
+        <w:t xml:space="preserve">        </w:t>
+      </w:r>
+      <w:proofErr w:type="spellStart"/>
+      <w:r>
+        <w:rPr>
+          <w:b/>
+          <w:bCs/>
+        </w:rPr>
+        <w:t>Arrays.sort</w:t>
+      </w:r>
+      <w:proofErr w:type="spellEnd"/>
+      <w:r>
+        <w:rPr>
+          <w:b/>
+          <w:bCs/>
+        </w:rPr>
+        <w:t>(</w:t>
+      </w:r>
+      <w:proofErr w:type="spellStart"/>
+      <w:r>
+        <w:rPr>
+          <w:b/>
+          <w:bCs/>
+        </w:rPr>
+        <w:t>nums</w:t>
+      </w:r>
+      <w:proofErr w:type="spellEnd"/>
+      <w:r>
+        <w:rPr>
+          <w:b/>
+          <w:bCs/>
+        </w:rPr>
+        <w:t>);</w:t>
+      </w:r>
+    </w:p>
+    <w:p>
+      <w:r>
+        <w:t xml:space="preserve">        int n = </w:t>
+      </w:r>
+      <w:proofErr w:type="spellStart"/>
+      <w:proofErr w:type="gramStart"/>
+      <w:r>
+        <w:t>nums.length</w:t>
+      </w:r>
+      <w:proofErr w:type="spellEnd"/>
+      <w:proofErr w:type="gramEnd"/>
+      <w:r>
+        <w:t>;</w:t>
+      </w:r>
+    </w:p>
+    <w:p>
+      <w:r>
+        <w:t xml:space="preserve">        Set&lt;List&lt;Integer&gt;&gt; res = new </w:t>
+      </w:r>
+      <w:proofErr w:type="gramStart"/>
+      <w:r>
+        <w:t>HashSet(</w:t>
+      </w:r>
+      <w:proofErr w:type="gramEnd"/>
+      <w:r>
+        <w:t>);</w:t>
+      </w:r>
+    </w:p>
+    <w:p>
+      <w:r>
+        <w:t xml:space="preserve">        </w:t>
+      </w:r>
+      <w:proofErr w:type="gramStart"/>
+      <w:r>
+        <w:t>for(</w:t>
+      </w:r>
+      <w:proofErr w:type="gramEnd"/>
+      <w:r>
+        <w:t xml:space="preserve">int </w:t>
+      </w:r>
+      <w:proofErr w:type="spellStart"/>
+      <w:r>
+        <w:t>i</w:t>
+      </w:r>
+      <w:proofErr w:type="spellEnd"/>
+      <w:r>
+        <w:t xml:space="preserve"> = </w:t>
+      </w:r>
+      <w:proofErr w:type="gramStart"/>
+      <w:r>
+        <w:t>0 ;</w:t>
+      </w:r>
+      <w:proofErr w:type="gramEnd"/>
+      <w:r>
+        <w:t xml:space="preserve"> </w:t>
+      </w:r>
+      <w:proofErr w:type="spellStart"/>
+      <w:r>
+        <w:t>i</w:t>
+      </w:r>
+      <w:proofErr w:type="spellEnd"/>
+      <w:r>
+        <w:t>&lt;</w:t>
+      </w:r>
+      <w:proofErr w:type="spellStart"/>
+      <w:proofErr w:type="gramStart"/>
+      <w:r>
+        <w:t>n;i</w:t>
+      </w:r>
+      <w:proofErr w:type="spellEnd"/>
+      <w:proofErr w:type="gramEnd"/>
+      <w:r>
         <w:t>++)</w:t>
       </w:r>
     </w:p>
     <w:p>
       <w:r>
-        <w:t>            {</w:t>
-      </w:r>
-    </w:p>
-    <w:p>
-      <w:r>
-        <w:t xml:space="preserve">                int diff = target - </w:t>
+        <w:t xml:space="preserve">        </w:t>
+      </w:r>
+      <w:proofErr w:type="gramStart"/>
+      <w:r>
+        <w:t xml:space="preserve">{  </w:t>
+      </w:r>
+      <w:proofErr w:type="gramEnd"/>
+      <w:r>
+        <w:t xml:space="preserve"> int target = -</w:t>
       </w:r>
       <w:proofErr w:type="spellStart"/>
       <w:r>
@@ -2293,30 +3544,61 @@
       </w:r>
       <w:proofErr w:type="spellEnd"/>
       <w:r>
-        <w:t>[j];</w:t>
-      </w:r>
-    </w:p>
-    <w:p>
-      <w:r>
-        <w:t>                if(</w:t>
-      </w:r>
-      <w:proofErr w:type="spellStart"/>
-      <w:r>
-        <w:t>hm.containsKey</w:t>
-      </w:r>
-      <w:proofErr w:type="spellEnd"/>
-      <w:r>
-        <w:t>(diff))</w:t>
-      </w:r>
-    </w:p>
-    <w:p>
-      <w:r>
-        <w:t>                {</w:t>
-      </w:r>
-    </w:p>
-    <w:p>
-      <w:r>
-        <w:t xml:space="preserve">                    List&lt;Integer&gt; triplet = </w:t>
+        <w:t>[</w:t>
+      </w:r>
+      <w:proofErr w:type="spellStart"/>
+      <w:r>
+        <w:t>i</w:t>
+      </w:r>
+      <w:proofErr w:type="spellEnd"/>
+      <w:r>
+        <w:t>];</w:t>
+      </w:r>
+    </w:p>
+    <w:p>
+      <w:r>
+        <w:t xml:space="preserve">            int left = i+1, right = n-1;</w:t>
+      </w:r>
+    </w:p>
+    <w:p>
+      <w:r>
+        <w:t xml:space="preserve">            while(left&lt;right)</w:t>
+      </w:r>
+    </w:p>
+    <w:p>
+      <w:r>
+        <w:t xml:space="preserve">            {</w:t>
+      </w:r>
+    </w:p>
+    <w:p>
+      <w:r>
+        <w:t xml:space="preserve">                if(</w:t>
+      </w:r>
+      <w:proofErr w:type="spellStart"/>
+      <w:r>
+        <w:t>nums</w:t>
+      </w:r>
+      <w:proofErr w:type="spellEnd"/>
+      <w:r>
+        <w:t>[left]+</w:t>
+      </w:r>
+      <w:proofErr w:type="spellStart"/>
+      <w:r>
+        <w:t>nums</w:t>
+      </w:r>
+      <w:proofErr w:type="spellEnd"/>
+      <w:r>
+        <w:t>[right]==target)</w:t>
+      </w:r>
+    </w:p>
+    <w:p>
+      <w:r>
+        <w:t xml:space="preserve">                {</w:t>
+      </w:r>
+    </w:p>
+    <w:p>
+      <w:r>
+        <w:t xml:space="preserve">            List&lt;Integer&gt; temp = </w:t>
       </w:r>
       <w:proofErr w:type="spellStart"/>
       <w:r>
@@ -2332,6 +3614,27 @@
       </w:r>
       <w:proofErr w:type="spellEnd"/>
       <w:r>
+        <w:t xml:space="preserve">[left], </w:t>
+      </w:r>
+      <w:proofErr w:type="spellStart"/>
+      <w:r>
+        <w:t>nums</w:t>
+      </w:r>
+      <w:proofErr w:type="spellEnd"/>
+      <w:r>
+        <w:t>[right</w:t>
+      </w:r>
+      <w:proofErr w:type="gramStart"/>
+      <w:r>
+        <w:t>],</w:t>
+      </w:r>
+      <w:proofErr w:type="spellStart"/>
+      <w:r>
+        <w:t>nums</w:t>
+      </w:r>
+      <w:proofErr w:type="spellEnd"/>
+      <w:proofErr w:type="gramEnd"/>
+      <w:r>
         <w:t>[</w:t>
       </w:r>
       <w:proofErr w:type="spellStart"/>
@@ -2340,7 +3643,40 @@
       </w:r>
       <w:proofErr w:type="spellEnd"/>
       <w:r>
-        <w:t>],</w:t>
+        <w:t>]);</w:t>
+      </w:r>
+    </w:p>
+    <w:p>
+      <w:r>
+        <w:t xml:space="preserve">                    </w:t>
+      </w:r>
+      <w:proofErr w:type="spellStart"/>
+      <w:r>
+        <w:t>res.add</w:t>
+      </w:r>
+      <w:proofErr w:type="spellEnd"/>
+      <w:r>
+        <w:t>(temp);</w:t>
+      </w:r>
+    </w:p>
+    <w:p>
+      <w:r>
+        <w:t xml:space="preserve">                    left++;</w:t>
+      </w:r>
+    </w:p>
+    <w:p>
+      <w:r>
+        <w:t xml:space="preserve">                    right--;</w:t>
+      </w:r>
+    </w:p>
+    <w:p>
+      <w:r>
+        <w:t xml:space="preserve">                }</w:t>
+      </w:r>
+    </w:p>
+    <w:p>
+      <w:r>
+        <w:t xml:space="preserve">                else if(</w:t>
       </w:r>
       <w:proofErr w:type="spellStart"/>
       <w:r>
@@ -2348,7 +3684,583 @@
       </w:r>
       <w:proofErr w:type="spellEnd"/>
       <w:r>
-        <w:t>[j],diff);</w:t>
+        <w:t>[left]+</w:t>
+      </w:r>
+      <w:proofErr w:type="spellStart"/>
+      <w:r>
+        <w:t>nums</w:t>
+      </w:r>
+      <w:proofErr w:type="spellEnd"/>
+      <w:r>
+        <w:t>[right]&lt;target)</w:t>
+      </w:r>
+    </w:p>
+    <w:p>
+      <w:r>
+        <w:t xml:space="preserve">                    left++;</w:t>
+      </w:r>
+    </w:p>
+    <w:p>
+      <w:r>
+        <w:t xml:space="preserve">                else</w:t>
+      </w:r>
+    </w:p>
+    <w:p>
+      <w:r>
+        <w:t xml:space="preserve">                    right--;</w:t>
+      </w:r>
+    </w:p>
+    <w:p>
+      <w:r>
+        <w:t xml:space="preserve">            }</w:t>
+      </w:r>
+    </w:p>
+    <w:p>
+      <w:r>
+        <w:t xml:space="preserve">        }</w:t>
+      </w:r>
+    </w:p>
+    <w:p>
+      <w:r>
+        <w:t xml:space="preserve">        return new </w:t>
+      </w:r>
+      <w:proofErr w:type="spellStart"/>
+      <w:r>
+        <w:t>ArrayList</w:t>
+      </w:r>
+      <w:proofErr w:type="spellEnd"/>
+      <w:r>
+        <w:t>(res)</w:t>
+      </w:r>
+      <w:r>
+        <w:t>;</w:t>
+      </w:r>
+    </w:p>
+    <w:p>
+      <w:r>
+        <w:t xml:space="preserve">    }</w:t>
+      </w:r>
+    </w:p>
+    <w:p>
+      <w:pPr>
+        <w:rPr>
+          <w:lang w:val="en-US"/>
+        </w:rPr>
+      </w:pPr>
+      <w:r>
+        <w:t>}</w:t>
+      </w:r>
+    </w:p>
+    <w:p>
+      <w:pPr>
+        <w:rPr>
+          <w:b/>
+          <w:bCs/>
+          <w:lang w:val="en-US"/>
+        </w:rPr>
+      </w:pPr>
+      <w:r>
+        <w:rPr>
+          <w:b/>
+          <w:bCs/>
+          <w:lang w:val="en-US"/>
+        </w:rPr>
+        <w:lastRenderedPageBreak/>
+        <w:t xml:space="preserve">II)OPTIMAL REDUCED THE SPACE USED BY </w:t>
+      </w:r>
+      <w:proofErr w:type="gramStart"/>
+      <w:r>
+        <w:rPr>
+          <w:b/>
+          <w:bCs/>
+          <w:lang w:val="en-US"/>
+        </w:rPr>
+        <w:t xml:space="preserve">SET </w:t>
+      </w:r>
+      <w:r>
+        <w:rPr>
+          <w:b/>
+          <w:bCs/>
+          <w:lang w:val="en-US"/>
+        </w:rPr>
+        <w:t xml:space="preserve"> TC</w:t>
+      </w:r>
+      <w:proofErr w:type="gramEnd"/>
+      <w:r>
+        <w:rPr>
+          <w:b/>
+          <w:bCs/>
+          <w:lang w:val="en-US"/>
+        </w:rPr>
+        <w:t>:O(n^2</w:t>
+      </w:r>
+      <w:proofErr w:type="gramStart"/>
+      <w:r>
+        <w:rPr>
+          <w:b/>
+          <w:bCs/>
+          <w:lang w:val="en-US"/>
+        </w:rPr>
+        <w:t>)  SC:O(</w:t>
+      </w:r>
+      <w:proofErr w:type="gramEnd"/>
+      <w:r>
+        <w:rPr>
+          <w:b/>
+          <w:bCs/>
+          <w:lang w:val="en-US"/>
+        </w:rPr>
+        <w:t>1)</w:t>
+      </w:r>
+    </w:p>
+    <w:p>
+      <w:pPr>
+        <w:rPr>
+          <w:b/>
+          <w:bCs/>
+          <w:lang w:val="en-US"/>
+        </w:rPr>
+      </w:pPr>
+      <w:r>
+        <w:rPr>
+          <w:b/>
+          <w:bCs/>
+          <w:lang w:val="en-US"/>
+        </w:rPr>
+        <w:t>-&gt;sort the array</w:t>
+      </w:r>
+    </w:p>
+    <w:p>
+      <w:pPr>
+        <w:rPr>
+          <w:b/>
+          <w:bCs/>
+          <w:lang w:val="en-US"/>
+        </w:rPr>
+      </w:pPr>
+      <w:r>
+        <w:rPr>
+          <w:b/>
+          <w:bCs/>
+          <w:lang w:val="en-US"/>
+        </w:rPr>
+        <w:t xml:space="preserve">-&gt;use the </w:t>
+      </w:r>
+      <w:proofErr w:type="gramStart"/>
+      <w:r>
+        <w:rPr>
+          <w:b/>
+          <w:bCs/>
+          <w:lang w:val="en-US"/>
+        </w:rPr>
+        <w:t>two pointer</w:t>
+      </w:r>
+      <w:proofErr w:type="gramEnd"/>
+      <w:r>
+        <w:rPr>
+          <w:b/>
+          <w:bCs/>
+          <w:lang w:val="en-US"/>
+        </w:rPr>
+        <w:t xml:space="preserve"> technique</w:t>
+      </w:r>
+    </w:p>
+    <w:p>
+      <w:pPr>
+        <w:rPr>
+          <w:lang w:val="en-US"/>
+        </w:rPr>
+      </w:pPr>
+      <w:r>
+        <w:rPr>
+          <w:b/>
+          <w:bCs/>
+          <w:lang w:val="en-US"/>
+        </w:rPr>
+        <w:t>-&gt;to avoid memory space using loops if we see dup skip to the next for both left and right</w:t>
+      </w:r>
+    </w:p>
+    <w:p>
+      <w:r>
+        <w:t>class Solution {</w:t>
+      </w:r>
+    </w:p>
+    <w:p>
+      <w:r>
+        <w:t xml:space="preserve">    public List&lt;List&lt;Integer&gt;&gt; </w:t>
+      </w:r>
+      <w:proofErr w:type="spellStart"/>
+      <w:r>
+        <w:t>threeSum</w:t>
+      </w:r>
+      <w:proofErr w:type="spellEnd"/>
+      <w:r>
+        <w:t>(</w:t>
+      </w:r>
+      <w:proofErr w:type="gramStart"/>
+      <w:r>
+        <w:t>int[</w:t>
+      </w:r>
+      <w:proofErr w:type="gramEnd"/>
+      <w:r>
+        <w:t xml:space="preserve">] </w:t>
+      </w:r>
+      <w:proofErr w:type="spellStart"/>
+      <w:r>
+        <w:t>nums</w:t>
+      </w:r>
+      <w:proofErr w:type="spellEnd"/>
+      <w:r>
+        <w:t>) {</w:t>
+      </w:r>
+    </w:p>
+    <w:p>
+      <w:pPr>
+        <w:rPr>
+          <w:b/>
+          <w:bCs/>
+        </w:rPr>
+      </w:pPr>
+      <w:r>
+        <w:rPr>
+          <w:b/>
+          <w:bCs/>
+        </w:rPr>
+        <w:t xml:space="preserve">        </w:t>
+      </w:r>
+      <w:proofErr w:type="spellStart"/>
+      <w:r>
+        <w:rPr>
+          <w:b/>
+          <w:bCs/>
+        </w:rPr>
+        <w:t>Arrays.sort</w:t>
+      </w:r>
+      <w:proofErr w:type="spellEnd"/>
+      <w:r>
+        <w:rPr>
+          <w:b/>
+          <w:bCs/>
+        </w:rPr>
+        <w:t>(</w:t>
+      </w:r>
+      <w:proofErr w:type="spellStart"/>
+      <w:r>
+        <w:rPr>
+          <w:b/>
+          <w:bCs/>
+        </w:rPr>
+        <w:t>nums</w:t>
+      </w:r>
+      <w:proofErr w:type="spellEnd"/>
+      <w:r>
+        <w:rPr>
+          <w:b/>
+          <w:bCs/>
+        </w:rPr>
+        <w:t>);</w:t>
+      </w:r>
+    </w:p>
+    <w:p>
+      <w:r>
+        <w:t xml:space="preserve">        int n = </w:t>
+      </w:r>
+      <w:proofErr w:type="spellStart"/>
+      <w:proofErr w:type="gramStart"/>
+      <w:r>
+        <w:t>nums.length</w:t>
+      </w:r>
+      <w:proofErr w:type="spellEnd"/>
+      <w:proofErr w:type="gramEnd"/>
+      <w:r>
+        <w:t>;</w:t>
+      </w:r>
+    </w:p>
+    <w:p>
+      <w:r>
+        <w:t xml:space="preserve">        List&lt;List&lt;Integer&gt;&gt; res = new </w:t>
+      </w:r>
+      <w:proofErr w:type="spellStart"/>
+      <w:r>
+        <w:t>ArrayList</w:t>
+      </w:r>
+      <w:proofErr w:type="spellEnd"/>
+      <w:r>
+        <w:t>&lt;</w:t>
+      </w:r>
+      <w:proofErr w:type="gramStart"/>
+      <w:r>
+        <w:t>&gt;(</w:t>
+      </w:r>
+      <w:proofErr w:type="gramEnd"/>
+      <w:r>
+        <w:t>);</w:t>
+      </w:r>
+    </w:p>
+    <w:p>
+      <w:pPr>
+        <w:rPr>
+          <w:b/>
+          <w:bCs/>
+        </w:rPr>
+      </w:pPr>
+      <w:r>
+        <w:rPr>
+          <w:b/>
+          <w:bCs/>
+        </w:rPr>
+        <w:t xml:space="preserve">        for (int </w:t>
+      </w:r>
+      <w:proofErr w:type="spellStart"/>
+      <w:r>
+        <w:rPr>
+          <w:b/>
+          <w:bCs/>
+        </w:rPr>
+        <w:t>i</w:t>
+      </w:r>
+      <w:proofErr w:type="spellEnd"/>
+      <w:r>
+        <w:rPr>
+          <w:b/>
+          <w:bCs/>
+        </w:rPr>
+        <w:t xml:space="preserve"> = 0; </w:t>
+      </w:r>
+      <w:proofErr w:type="spellStart"/>
+      <w:r>
+        <w:rPr>
+          <w:b/>
+          <w:bCs/>
+        </w:rPr>
+        <w:t>i</w:t>
+      </w:r>
+      <w:proofErr w:type="spellEnd"/>
+      <w:r>
+        <w:rPr>
+          <w:b/>
+          <w:bCs/>
+        </w:rPr>
+        <w:t xml:space="preserve"> &lt; n - 2; </w:t>
+      </w:r>
+      <w:proofErr w:type="spellStart"/>
+      <w:r>
+        <w:rPr>
+          <w:b/>
+          <w:bCs/>
+        </w:rPr>
+        <w:t>i</w:t>
+      </w:r>
+      <w:proofErr w:type="spellEnd"/>
+      <w:r>
+        <w:rPr>
+          <w:b/>
+          <w:bCs/>
+        </w:rPr>
+        <w:t>++) {</w:t>
+      </w:r>
+      <w:r>
+        <w:rPr>
+          <w:b/>
+          <w:bCs/>
+        </w:rPr>
+        <w:t xml:space="preserve">//since we need min of 3 digits last 2 indices </w:t>
+      </w:r>
+      <w:proofErr w:type="gramStart"/>
+      <w:r>
+        <w:rPr>
+          <w:b/>
+          <w:bCs/>
+        </w:rPr>
+        <w:t>cant</w:t>
+      </w:r>
+      <w:proofErr w:type="gramEnd"/>
+    </w:p>
+    <w:p>
+      <w:pPr>
+        <w:rPr>
+          <w:b/>
+          <w:bCs/>
+        </w:rPr>
+      </w:pPr>
+      <w:r>
+        <w:rPr>
+          <w:b/>
+          <w:bCs/>
+        </w:rPr>
+        <w:t>            if (</w:t>
+      </w:r>
+      <w:proofErr w:type="spellStart"/>
+      <w:r>
+        <w:rPr>
+          <w:b/>
+          <w:bCs/>
+        </w:rPr>
+        <w:t>i</w:t>
+      </w:r>
+      <w:proofErr w:type="spellEnd"/>
+      <w:r>
+        <w:rPr>
+          <w:b/>
+          <w:bCs/>
+        </w:rPr>
+        <w:t xml:space="preserve"> &gt; 0 &amp;&amp; </w:t>
+      </w:r>
+      <w:proofErr w:type="spellStart"/>
+      <w:r>
+        <w:rPr>
+          <w:b/>
+          <w:bCs/>
+        </w:rPr>
+        <w:t>nums</w:t>
+      </w:r>
+      <w:proofErr w:type="spellEnd"/>
+      <w:r>
+        <w:rPr>
+          <w:b/>
+          <w:bCs/>
+        </w:rPr>
+        <w:t>[</w:t>
+      </w:r>
+      <w:proofErr w:type="spellStart"/>
+      <w:r>
+        <w:rPr>
+          <w:b/>
+          <w:bCs/>
+        </w:rPr>
+        <w:t>i</w:t>
+      </w:r>
+      <w:proofErr w:type="spellEnd"/>
+      <w:r>
+        <w:rPr>
+          <w:b/>
+          <w:bCs/>
+        </w:rPr>
+        <w:t xml:space="preserve">] == </w:t>
+      </w:r>
+      <w:proofErr w:type="spellStart"/>
+      <w:proofErr w:type="gramStart"/>
+      <w:r>
+        <w:rPr>
+          <w:b/>
+          <w:bCs/>
+        </w:rPr>
+        <w:t>nums</w:t>
+      </w:r>
+      <w:proofErr w:type="spellEnd"/>
+      <w:r>
+        <w:rPr>
+          <w:b/>
+          <w:bCs/>
+        </w:rPr>
+        <w:t>[</w:t>
+      </w:r>
+      <w:proofErr w:type="spellStart"/>
+      <w:proofErr w:type="gramEnd"/>
+      <w:r>
+        <w:rPr>
+          <w:b/>
+          <w:bCs/>
+        </w:rPr>
+        <w:t>i</w:t>
+      </w:r>
+      <w:proofErr w:type="spellEnd"/>
+      <w:r>
+        <w:rPr>
+          <w:b/>
+          <w:bCs/>
+        </w:rPr>
+        <w:t xml:space="preserve"> - 1]) continue;</w:t>
+      </w:r>
+      <w:r>
+        <w:rPr>
+          <w:b/>
+          <w:bCs/>
+        </w:rPr>
+        <w:t xml:space="preserve"> //checking if </w:t>
+      </w:r>
+      <w:proofErr w:type="spellStart"/>
+      <w:r>
+        <w:rPr>
+          <w:b/>
+          <w:bCs/>
+        </w:rPr>
+        <w:t>i</w:t>
+      </w:r>
+      <w:proofErr w:type="spellEnd"/>
+      <w:r>
+        <w:rPr>
+          <w:b/>
+          <w:bCs/>
+        </w:rPr>
+        <w:t xml:space="preserve"> </w:t>
+      </w:r>
+      <w:r>
+        <w:rPr>
+          <w:b/>
+          <w:bCs/>
+        </w:rPr>
+        <w:t xml:space="preserve">has duplicates if so move </w:t>
+      </w:r>
+    </w:p>
+    <w:p>
+      <w:r>
+        <w:t xml:space="preserve">            int left = </w:t>
+      </w:r>
+      <w:proofErr w:type="spellStart"/>
+      <w:r>
+        <w:t>i</w:t>
+      </w:r>
+      <w:proofErr w:type="spellEnd"/>
+      <w:r>
+        <w:t xml:space="preserve"> + 1, right = n - 1;</w:t>
+      </w:r>
+    </w:p>
+    <w:p>
+      <w:r>
+        <w:t>            while (left &lt; right) {</w:t>
+      </w:r>
+    </w:p>
+    <w:p>
+      <w:r>
+        <w:t xml:space="preserve">                int sum = </w:t>
+      </w:r>
+      <w:proofErr w:type="spellStart"/>
+      <w:r>
+        <w:t>nums</w:t>
+      </w:r>
+      <w:proofErr w:type="spellEnd"/>
+      <w:r>
+        <w:t>[</w:t>
+      </w:r>
+      <w:proofErr w:type="spellStart"/>
+      <w:r>
+        <w:t>i</w:t>
+      </w:r>
+      <w:proofErr w:type="spellEnd"/>
+      <w:r>
+        <w:t xml:space="preserve">] + </w:t>
+      </w:r>
+      <w:proofErr w:type="spellStart"/>
+      <w:r>
+        <w:t>nums</w:t>
+      </w:r>
+      <w:proofErr w:type="spellEnd"/>
+      <w:r>
+        <w:t xml:space="preserve">[left] + </w:t>
+      </w:r>
+      <w:proofErr w:type="spellStart"/>
+      <w:r>
+        <w:t>nums</w:t>
+      </w:r>
+      <w:proofErr w:type="spellEnd"/>
+      <w:r>
+        <w:t>[right];</w:t>
+      </w:r>
+    </w:p>
+    <w:p>
+      <w:r>
+        <w:t>                if (sum == 0) {</w:t>
       </w:r>
     </w:p>
     <w:p>
@@ -2356,201 +4268,38 @@
         <w:t xml:space="preserve">                    </w:t>
       </w:r>
       <w:proofErr w:type="spellStart"/>
-      <w:r>
-        <w:t>Collections.sort</w:t>
-      </w:r>
-      <w:proofErr w:type="spellEnd"/>
-      <w:r>
-        <w:t>(triplet);</w:t>
-      </w:r>
-    </w:p>
-    <w:p>
-      <w:r>
-        <w:t xml:space="preserve">                    </w:t>
-      </w:r>
-      <w:proofErr w:type="spellStart"/>
+      <w:proofErr w:type="gramStart"/>
       <w:r>
         <w:t>res.add</w:t>
       </w:r>
       <w:proofErr w:type="spellEnd"/>
       <w:r>
-        <w:t>(triplet);</w:t>
-      </w:r>
-    </w:p>
-    <w:p>
-      <w:r>
-        <w:t>                }</w:t>
-      </w:r>
-    </w:p>
-    <w:p>
-      <w:r>
-        <w:t xml:space="preserve">                </w:t>
-      </w:r>
-      <w:proofErr w:type="spellStart"/>
-      <w:r>
-        <w:t>hm.put</w:t>
-      </w:r>
-      <w:proofErr w:type="spellEnd"/>
-      <w:r>
         <w:t>(</w:t>
       </w:r>
       <w:proofErr w:type="spellStart"/>
+      <w:proofErr w:type="gramEnd"/>
+      <w:r>
+        <w:t>Arrays.asList</w:t>
+      </w:r>
+      <w:proofErr w:type="spellEnd"/>
+      <w:r>
+        <w:t>(</w:t>
+      </w:r>
+      <w:proofErr w:type="spellStart"/>
       <w:r>
         <w:t>nums</w:t>
       </w:r>
       <w:proofErr w:type="spellEnd"/>
       <w:r>
-        <w:t>[j],j);</w:t>
-      </w:r>
-    </w:p>
-    <w:p>
-      <w:r>
-        <w:t>            }</w:t>
-      </w:r>
-    </w:p>
-    <w:p>
-      <w:r>
-        <w:t>        }</w:t>
-      </w:r>
-    </w:p>
-    <w:p>
-      <w:pPr>
-        <w:rPr>
-          <w:b/>
-          <w:bCs/>
-        </w:rPr>
-      </w:pPr>
-      <w:r>
-        <w:rPr>
-          <w:b/>
-          <w:bCs/>
-        </w:rPr>
-        <w:t xml:space="preserve">        return new </w:t>
-      </w:r>
-      <w:proofErr w:type="spellStart"/>
-      <w:r>
-        <w:rPr>
-          <w:b/>
-          <w:bCs/>
-        </w:rPr>
-        <w:t>ArrayList</w:t>
-      </w:r>
-      <w:proofErr w:type="spellEnd"/>
-      <w:r>
-        <w:rPr>
-          <w:b/>
-          <w:bCs/>
-        </w:rPr>
-        <w:t>(res);</w:t>
-      </w:r>
-    </w:p>
-    <w:p>
-      <w:r>
-        <w:t>    }</w:t>
-      </w:r>
-    </w:p>
-    <w:p>
-      <w:pPr>
-        <w:rPr>
-          <w:b/>
-          <w:bCs/>
-        </w:rPr>
-      </w:pPr>
-      <w:r>
-        <w:t>}</w:t>
-      </w:r>
-    </w:p>
-    <w:p>
-      <w:r>
-        <w:rPr>
-          <w:lang w:val="en-US"/>
-        </w:rPr>
-        <w:br w:type="page"/>
-      </w:r>
-    </w:p>
-    <w:p>
-      <w:pPr>
-        <w:rPr>
-          <w:b/>
-          <w:bCs/>
-          <w:lang w:val="en-US"/>
-        </w:rPr>
-      </w:pPr>
-      <w:r>
-        <w:rPr>
-          <w:b/>
-          <w:bCs/>
-          <w:lang w:val="en-US"/>
-        </w:rPr>
-        <w:lastRenderedPageBreak/>
-        <w:t>APPROACH 3:TWO POINTER</w:t>
-      </w:r>
-    </w:p>
-    <w:p>
-      <w:pPr>
-        <w:rPr>
-          <w:b/>
-          <w:bCs/>
-          <w:lang w:val="en-US"/>
-        </w:rPr>
-      </w:pPr>
-      <w:r>
-        <w:rPr>
-          <w:b/>
-          <w:bCs/>
-          <w:lang w:val="en-US"/>
-        </w:rPr>
-        <w:t xml:space="preserve">I)USING SET SPACE-&gt; </w:t>
-      </w:r>
-      <w:r>
-        <w:rPr>
-          <w:b/>
-          <w:bCs/>
-          <w:lang w:val="en-US"/>
-        </w:rPr>
-        <w:t>TC :</w:t>
-      </w:r>
-      <w:r>
-        <w:rPr>
-          <w:b/>
-          <w:bCs/>
-          <w:lang w:val="en-US"/>
-        </w:rPr>
-        <w:t>O(N^2)</w:t>
-      </w:r>
-      <w:r>
-        <w:rPr>
-          <w:b/>
-          <w:bCs/>
-          <w:lang w:val="en-US"/>
-        </w:rPr>
-        <w:t xml:space="preserve"> SC:O(N)</w:t>
-      </w:r>
-      <w:r>
-        <w:rPr>
-          <w:b/>
-          <w:bCs/>
-          <w:lang w:val="en-US"/>
-        </w:rPr>
-        <w:t xml:space="preserve"> NOT OPTIMAL</w:t>
-      </w:r>
-    </w:p>
-    <w:p>
-      <w:r>
-        <w:t>class Solution {</w:t>
-      </w:r>
-    </w:p>
-    <w:p>
-      <w:r>
-        <w:t xml:space="preserve">    public List&lt;List&lt;Integer&gt;&gt; </w:t>
-      </w:r>
-      <w:proofErr w:type="spellStart"/>
-      <w:r>
-        <w:t>threeSum</w:t>
-      </w:r>
-      <w:proofErr w:type="spellEnd"/>
-      <w:r>
-        <w:t xml:space="preserve">(int[] </w:t>
+        <w:t>[</w:t>
+      </w:r>
+      <w:proofErr w:type="spellStart"/>
+      <w:r>
+        <w:t>i</w:t>
+      </w:r>
+      <w:proofErr w:type="spellEnd"/>
+      <w:r>
+        <w:t xml:space="preserve">], </w:t>
       </w:r>
       <w:proofErr w:type="spellStart"/>
       <w:r>
@@ -2558,106 +4307,33 @@
       </w:r>
       <w:proofErr w:type="spellEnd"/>
       <w:r>
-        <w:t>) {</w:t>
-      </w:r>
-    </w:p>
-    <w:p>
-      <w:pPr>
-        <w:rPr>
-          <w:b/>
-          <w:bCs/>
-        </w:rPr>
-      </w:pPr>
-      <w:r>
-        <w:rPr>
-          <w:b/>
-          <w:bCs/>
-        </w:rPr>
-        <w:t xml:space="preserve">        </w:t>
-      </w:r>
-      <w:proofErr w:type="spellStart"/>
-      <w:r>
-        <w:rPr>
-          <w:b/>
-          <w:bCs/>
-        </w:rPr>
-        <w:t>Arrays.sort</w:t>
-      </w:r>
-      <w:proofErr w:type="spellEnd"/>
-      <w:r>
-        <w:rPr>
-          <w:b/>
-          <w:bCs/>
-        </w:rPr>
-        <w:t>(</w:t>
-      </w:r>
-      <w:proofErr w:type="spellStart"/>
-      <w:r>
-        <w:rPr>
-          <w:b/>
-          <w:bCs/>
-        </w:rPr>
+        <w:t xml:space="preserve">[left], </w:t>
+      </w:r>
+      <w:proofErr w:type="spellStart"/>
+      <w:r>
         <w:t>nums</w:t>
       </w:r>
       <w:proofErr w:type="spellEnd"/>
       <w:r>
-        <w:rPr>
-          <w:b/>
-          <w:bCs/>
-        </w:rPr>
-        <w:t>);</w:t>
-      </w:r>
-    </w:p>
-    <w:p>
-      <w:r>
-        <w:t xml:space="preserve">        int n = </w:t>
-      </w:r>
-      <w:proofErr w:type="spellStart"/>
-      <w:r>
-        <w:t>nums.length</w:t>
-      </w:r>
-      <w:proofErr w:type="spellEnd"/>
-      <w:r>
-        <w:t>;</w:t>
-      </w:r>
-    </w:p>
-    <w:p>
-      <w:r>
-        <w:t xml:space="preserve">        Set&lt;List&lt;Integer&gt;&gt; res = new HashSet();</w:t>
-      </w:r>
-    </w:p>
-    <w:p>
-      <w:r>
-        <w:t xml:space="preserve">        for(int </w:t>
-      </w:r>
-      <w:proofErr w:type="spellStart"/>
-      <w:r>
-        <w:t>i</w:t>
-      </w:r>
-      <w:proofErr w:type="spellEnd"/>
-      <w:r>
-        <w:t xml:space="preserve"> = 0 ; </w:t>
-      </w:r>
-      <w:proofErr w:type="spellStart"/>
-      <w:r>
-        <w:t>i</w:t>
-      </w:r>
-      <w:proofErr w:type="spellEnd"/>
-      <w:r>
-        <w:t>&lt;</w:t>
-      </w:r>
-      <w:proofErr w:type="spellStart"/>
-      <w:r>
-        <w:t>n;i</w:t>
-      </w:r>
-      <w:proofErr w:type="spellEnd"/>
-      <w:r>
-        <w:t>++)</w:t>
-      </w:r>
-    </w:p>
-    <w:p>
-      <w:r>
-        <w:t xml:space="preserve">        {   int target = -</w:t>
+        <w:t>[right]));</w:t>
+      </w:r>
+    </w:p>
+    <w:p>
+      <w:r>
+        <w:t xml:space="preserve">                    //skipping duplicates </w:t>
+      </w:r>
+      <w:proofErr w:type="spellStart"/>
+      <w:r>
+        <w:t>wihout</w:t>
+      </w:r>
+      <w:proofErr w:type="spellEnd"/>
+      <w:r>
+        <w:t xml:space="preserve"> using set</w:t>
+      </w:r>
+    </w:p>
+    <w:p>
+      <w:r>
+        <w:t xml:space="preserve">                    while (left &lt; right &amp;&amp; </w:t>
       </w:r>
       <w:proofErr w:type="spellStart"/>
       <w:r>
@@ -2665,35 +4341,36 @@
       </w:r>
       <w:proofErr w:type="spellEnd"/>
       <w:r>
+        <w:t xml:space="preserve">[left] == </w:t>
+      </w:r>
+      <w:proofErr w:type="spellStart"/>
+      <w:proofErr w:type="gramStart"/>
+      <w:r>
+        <w:t>nums</w:t>
+      </w:r>
+      <w:proofErr w:type="spellEnd"/>
+      <w:r>
         <w:t>[</w:t>
       </w:r>
-      <w:proofErr w:type="spellStart"/>
-      <w:r>
-        <w:t>i</w:t>
-      </w:r>
-      <w:proofErr w:type="spellEnd"/>
-      <w:r>
-        <w:t>];</w:t>
-      </w:r>
-    </w:p>
-    <w:p>
-      <w:r>
-        <w:t xml:space="preserve">            int left = i+1, right = n-1;</w:t>
-      </w:r>
-    </w:p>
-    <w:p>
-      <w:r>
-        <w:t xml:space="preserve">            while(left&lt;right)</w:t>
-      </w:r>
-    </w:p>
-    <w:p>
-      <w:r>
-        <w:t xml:space="preserve">            {</w:t>
-      </w:r>
-    </w:p>
-    <w:p>
-      <w:r>
-        <w:t xml:space="preserve">                if(</w:t>
+      <w:proofErr w:type="gramEnd"/>
+      <w:r>
+        <w:t xml:space="preserve">left + 1]) </w:t>
+      </w:r>
+    </w:p>
+    <w:p>
+      <w:r>
+        <w:t xml:space="preserve">                        </w:t>
+      </w:r>
+      <w:r>
+        <w:tab/>
+      </w:r>
+      <w:r>
+        <w:t>left++;</w:t>
+      </w:r>
+    </w:p>
+    <w:p>
+      <w:r>
+        <w:t xml:space="preserve">                    while (left &lt; right &amp;&amp; </w:t>
       </w:r>
       <w:proofErr w:type="spellStart"/>
       <w:r>
@@ -2701,718 +4378,20 @@
       </w:r>
       <w:proofErr w:type="spellEnd"/>
       <w:r>
-        <w:t>[left]+</w:t>
-      </w:r>
-      <w:proofErr w:type="spellStart"/>
+        <w:t xml:space="preserve">[right] == </w:t>
+      </w:r>
+      <w:proofErr w:type="spellStart"/>
+      <w:proofErr w:type="gramStart"/>
       <w:r>
         <w:t>nums</w:t>
       </w:r>
       <w:proofErr w:type="spellEnd"/>
       <w:r>
-        <w:t>[right]==target)</w:t>
-      </w:r>
-    </w:p>
-    <w:p>
-      <w:r>
-        <w:t xml:space="preserve">                {</w:t>
-      </w:r>
-    </w:p>
-    <w:p>
-      <w:r>
-        <w:t xml:space="preserve">            List&lt;Integer&gt; temp = </w:t>
-      </w:r>
-      <w:proofErr w:type="spellStart"/>
-      <w:r>
-        <w:t>Arrays.asList</w:t>
-      </w:r>
-      <w:proofErr w:type="spellEnd"/>
-      <w:r>
-        <w:t>(</w:t>
-      </w:r>
-      <w:proofErr w:type="spellStart"/>
-      <w:r>
-        <w:t>nums</w:t>
-      </w:r>
-      <w:proofErr w:type="spellEnd"/>
-      <w:r>
-        <w:t xml:space="preserve">[left], </w:t>
-      </w:r>
-      <w:proofErr w:type="spellStart"/>
-      <w:r>
-        <w:t>nums</w:t>
-      </w:r>
-      <w:proofErr w:type="spellEnd"/>
-      <w:r>
-        <w:t>[right],</w:t>
-      </w:r>
-      <w:proofErr w:type="spellStart"/>
-      <w:r>
-        <w:t>nums</w:t>
-      </w:r>
-      <w:proofErr w:type="spellEnd"/>
-      <w:r>
         <w:t>[</w:t>
       </w:r>
-      <w:proofErr w:type="spellStart"/>
-      <w:r>
-        <w:t>i</w:t>
-      </w:r>
-      <w:proofErr w:type="spellEnd"/>
-      <w:r>
-        <w:t>]);</w:t>
-      </w:r>
-    </w:p>
-    <w:p>
-      <w:r>
-        <w:t xml:space="preserve">                    </w:t>
-      </w:r>
-      <w:proofErr w:type="spellStart"/>
-      <w:r>
-        <w:t>res.add</w:t>
-      </w:r>
-      <w:proofErr w:type="spellEnd"/>
-      <w:r>
-        <w:t>(temp);</w:t>
-      </w:r>
-    </w:p>
-    <w:p>
-      <w:r>
-        <w:t xml:space="preserve">                    left++;</w:t>
-      </w:r>
-    </w:p>
-    <w:p>
-      <w:r>
-        <w:t xml:space="preserve">                    right--;</w:t>
-      </w:r>
-    </w:p>
-    <w:p>
-      <w:r>
-        <w:t xml:space="preserve">                }</w:t>
-      </w:r>
-    </w:p>
-    <w:p>
-      <w:r>
-        <w:t xml:space="preserve">                else if(</w:t>
-      </w:r>
-      <w:proofErr w:type="spellStart"/>
-      <w:r>
-        <w:t>nums</w:t>
-      </w:r>
-      <w:proofErr w:type="spellEnd"/>
-      <w:r>
-        <w:t>[left]+</w:t>
-      </w:r>
-      <w:proofErr w:type="spellStart"/>
-      <w:r>
-        <w:t>nums</w:t>
-      </w:r>
-      <w:proofErr w:type="spellEnd"/>
-      <w:r>
-        <w:t>[right]&lt;target)</w:t>
-      </w:r>
-    </w:p>
-    <w:p>
-      <w:r>
-        <w:t xml:space="preserve">                    left++;</w:t>
-      </w:r>
-    </w:p>
-    <w:p>
-      <w:r>
-        <w:t xml:space="preserve">                else</w:t>
-      </w:r>
-    </w:p>
-    <w:p>
-      <w:r>
-        <w:t xml:space="preserve">                    right--;</w:t>
-      </w:r>
-    </w:p>
-    <w:p>
-      <w:r>
-        <w:t xml:space="preserve">            }</w:t>
-      </w:r>
-    </w:p>
-    <w:p>
-      <w:r>
-        <w:t xml:space="preserve">        }</w:t>
-      </w:r>
-    </w:p>
-    <w:p>
-      <w:r>
-        <w:t xml:space="preserve">        return new </w:t>
-      </w:r>
-      <w:proofErr w:type="spellStart"/>
-      <w:r>
-        <w:t>ArrayList</w:t>
-      </w:r>
-      <w:proofErr w:type="spellEnd"/>
-      <w:r>
-        <w:t>(res)</w:t>
-      </w:r>
-      <w:r>
-        <w:t>;</w:t>
-      </w:r>
-    </w:p>
-    <w:p>
-      <w:r>
-        <w:t xml:space="preserve">    }</w:t>
-      </w:r>
-    </w:p>
-    <w:p>
-      <w:pPr>
-        <w:rPr>
-          <w:lang w:val="en-US"/>
-        </w:rPr>
-      </w:pPr>
-      <w:r>
-        <w:t>}</w:t>
-      </w:r>
-    </w:p>
-    <w:p>
-      <w:pPr>
-        <w:rPr>
-          <w:b/>
-          <w:bCs/>
-          <w:lang w:val="en-US"/>
-        </w:rPr>
-      </w:pPr>
-      <w:r>
-        <w:rPr>
-          <w:b/>
-          <w:bCs/>
-          <w:lang w:val="en-US"/>
-        </w:rPr>
-        <w:lastRenderedPageBreak/>
-        <w:t xml:space="preserve">II)OPTIMAL REDUCED THE SPACE USED BY SET </w:t>
-      </w:r>
-      <w:r>
-        <w:rPr>
-          <w:b/>
-          <w:bCs/>
-          <w:lang w:val="en-US"/>
-        </w:rPr>
-        <w:t xml:space="preserve"> TC:O(n^2)  SC:O(1)</w:t>
-      </w:r>
-    </w:p>
-    <w:p>
-      <w:pPr>
-        <w:rPr>
-          <w:b/>
-          <w:bCs/>
-          <w:lang w:val="en-US"/>
-        </w:rPr>
-      </w:pPr>
-      <w:r>
-        <w:rPr>
-          <w:b/>
-          <w:bCs/>
-          <w:lang w:val="en-US"/>
-        </w:rPr>
-        <w:t>-&gt;sort the array</w:t>
-      </w:r>
-    </w:p>
-    <w:p>
-      <w:pPr>
-        <w:rPr>
-          <w:b/>
-          <w:bCs/>
-          <w:lang w:val="en-US"/>
-        </w:rPr>
-      </w:pPr>
-      <w:r>
-        <w:rPr>
-          <w:b/>
-          <w:bCs/>
-          <w:lang w:val="en-US"/>
-        </w:rPr>
-        <w:t>-&gt;use the two pointer technique</w:t>
-      </w:r>
-    </w:p>
-    <w:p>
-      <w:pPr>
-        <w:rPr>
-          <w:lang w:val="en-US"/>
-        </w:rPr>
-      </w:pPr>
-      <w:r>
-        <w:rPr>
-          <w:b/>
-          <w:bCs/>
-          <w:lang w:val="en-US"/>
-        </w:rPr>
-        <w:t>-&gt;to avoid memory space using loops if we see dup skip to the next for both left and right</w:t>
-      </w:r>
-    </w:p>
-    <w:p>
-      <w:r>
-        <w:t>class Solution {</w:t>
-      </w:r>
-    </w:p>
-    <w:p>
-      <w:r>
-        <w:t xml:space="preserve">    public List&lt;List&lt;Integer&gt;&gt; </w:t>
-      </w:r>
-      <w:proofErr w:type="spellStart"/>
-      <w:r>
-        <w:t>threeSum</w:t>
-      </w:r>
-      <w:proofErr w:type="spellEnd"/>
-      <w:r>
-        <w:t xml:space="preserve">(int[] </w:t>
-      </w:r>
-      <w:proofErr w:type="spellStart"/>
-      <w:r>
-        <w:t>nums</w:t>
-      </w:r>
-      <w:proofErr w:type="spellEnd"/>
-      <w:r>
-        <w:t>) {</w:t>
-      </w:r>
-    </w:p>
-    <w:p>
-      <w:pPr>
-        <w:rPr>
-          <w:b/>
-          <w:bCs/>
-        </w:rPr>
-      </w:pPr>
-      <w:r>
-        <w:rPr>
-          <w:b/>
-          <w:bCs/>
-        </w:rPr>
-        <w:t xml:space="preserve">        </w:t>
-      </w:r>
-      <w:proofErr w:type="spellStart"/>
-      <w:r>
-        <w:rPr>
-          <w:b/>
-          <w:bCs/>
-        </w:rPr>
-        <w:t>Arrays.sort</w:t>
-      </w:r>
-      <w:proofErr w:type="spellEnd"/>
-      <w:r>
-        <w:rPr>
-          <w:b/>
-          <w:bCs/>
-        </w:rPr>
-        <w:t>(</w:t>
-      </w:r>
-      <w:proofErr w:type="spellStart"/>
-      <w:r>
-        <w:rPr>
-          <w:b/>
-          <w:bCs/>
-        </w:rPr>
-        <w:t>nums</w:t>
-      </w:r>
-      <w:proofErr w:type="spellEnd"/>
-      <w:r>
-        <w:rPr>
-          <w:b/>
-          <w:bCs/>
-        </w:rPr>
-        <w:t>);</w:t>
-      </w:r>
-    </w:p>
-    <w:p>
-      <w:r>
-        <w:t xml:space="preserve">        int n = </w:t>
-      </w:r>
-      <w:proofErr w:type="spellStart"/>
-      <w:r>
-        <w:t>nums.length</w:t>
-      </w:r>
-      <w:proofErr w:type="spellEnd"/>
-      <w:r>
-        <w:t>;</w:t>
-      </w:r>
-    </w:p>
-    <w:p>
-      <w:r>
-        <w:t xml:space="preserve">        List&lt;List&lt;Integer&gt;&gt; res = new </w:t>
-      </w:r>
-      <w:proofErr w:type="spellStart"/>
-      <w:r>
-        <w:t>ArrayList</w:t>
-      </w:r>
-      <w:proofErr w:type="spellEnd"/>
-      <w:r>
-        <w:t>&lt;&gt;();</w:t>
-      </w:r>
-    </w:p>
-    <w:p>
-      <w:pPr>
-        <w:rPr>
-          <w:b/>
-          <w:bCs/>
-        </w:rPr>
-      </w:pPr>
-      <w:r>
-        <w:rPr>
-          <w:b/>
-          <w:bCs/>
-        </w:rPr>
-        <w:t xml:space="preserve">        for (int </w:t>
-      </w:r>
-      <w:proofErr w:type="spellStart"/>
-      <w:r>
-        <w:rPr>
-          <w:b/>
-          <w:bCs/>
-        </w:rPr>
-        <w:t>i</w:t>
-      </w:r>
-      <w:proofErr w:type="spellEnd"/>
-      <w:r>
-        <w:rPr>
-          <w:b/>
-          <w:bCs/>
-        </w:rPr>
-        <w:t xml:space="preserve"> = 0; </w:t>
-      </w:r>
-      <w:proofErr w:type="spellStart"/>
-      <w:r>
-        <w:rPr>
-          <w:b/>
-          <w:bCs/>
-        </w:rPr>
-        <w:t>i</w:t>
-      </w:r>
-      <w:proofErr w:type="spellEnd"/>
-      <w:r>
-        <w:rPr>
-          <w:b/>
-          <w:bCs/>
-        </w:rPr>
-        <w:t xml:space="preserve"> &lt; n - 2; </w:t>
-      </w:r>
-      <w:proofErr w:type="spellStart"/>
-      <w:r>
-        <w:rPr>
-          <w:b/>
-          <w:bCs/>
-        </w:rPr>
-        <w:t>i</w:t>
-      </w:r>
-      <w:proofErr w:type="spellEnd"/>
-      <w:r>
-        <w:rPr>
-          <w:b/>
-          <w:bCs/>
-        </w:rPr>
-        <w:t>++) {</w:t>
-      </w:r>
-      <w:r>
-        <w:rPr>
-          <w:b/>
-          <w:bCs/>
-        </w:rPr>
-        <w:t>//since we need min of 3 digits last 2 indices cant</w:t>
-      </w:r>
-    </w:p>
-    <w:p>
-      <w:pPr>
-        <w:rPr>
-          <w:b/>
-          <w:bCs/>
-        </w:rPr>
-      </w:pPr>
-      <w:r>
-        <w:rPr>
-          <w:b/>
-          <w:bCs/>
-        </w:rPr>
-        <w:t>            if (</w:t>
-      </w:r>
-      <w:proofErr w:type="spellStart"/>
-      <w:r>
-        <w:rPr>
-          <w:b/>
-          <w:bCs/>
-        </w:rPr>
-        <w:t>i</w:t>
-      </w:r>
-      <w:proofErr w:type="spellEnd"/>
-      <w:r>
-        <w:rPr>
-          <w:b/>
-          <w:bCs/>
-        </w:rPr>
-        <w:t xml:space="preserve"> &gt; 0 &amp;&amp; </w:t>
-      </w:r>
-      <w:proofErr w:type="spellStart"/>
-      <w:r>
-        <w:rPr>
-          <w:b/>
-          <w:bCs/>
-        </w:rPr>
-        <w:t>nums</w:t>
-      </w:r>
-      <w:proofErr w:type="spellEnd"/>
-      <w:r>
-        <w:rPr>
-          <w:b/>
-          <w:bCs/>
-        </w:rPr>
-        <w:t>[</w:t>
-      </w:r>
-      <w:proofErr w:type="spellStart"/>
-      <w:r>
-        <w:rPr>
-          <w:b/>
-          <w:bCs/>
-        </w:rPr>
-        <w:t>i</w:t>
-      </w:r>
-      <w:proofErr w:type="spellEnd"/>
-      <w:r>
-        <w:rPr>
-          <w:b/>
-          <w:bCs/>
-        </w:rPr>
-        <w:t xml:space="preserve">] == </w:t>
-      </w:r>
-      <w:proofErr w:type="spellStart"/>
-      <w:r>
-        <w:rPr>
-          <w:b/>
-          <w:bCs/>
-        </w:rPr>
-        <w:t>nums</w:t>
-      </w:r>
-      <w:proofErr w:type="spellEnd"/>
-      <w:r>
-        <w:rPr>
-          <w:b/>
-          <w:bCs/>
-        </w:rPr>
-        <w:t>[</w:t>
-      </w:r>
-      <w:proofErr w:type="spellStart"/>
-      <w:r>
-        <w:rPr>
-          <w:b/>
-          <w:bCs/>
-        </w:rPr>
-        <w:t>i</w:t>
-      </w:r>
-      <w:proofErr w:type="spellEnd"/>
-      <w:r>
-        <w:rPr>
-          <w:b/>
-          <w:bCs/>
-        </w:rPr>
-        <w:t xml:space="preserve"> - 1]) continue;</w:t>
-      </w:r>
-      <w:r>
-        <w:rPr>
-          <w:b/>
-          <w:bCs/>
-        </w:rPr>
-        <w:t xml:space="preserve"> //checking if </w:t>
-      </w:r>
-      <w:proofErr w:type="spellStart"/>
-      <w:r>
-        <w:rPr>
-          <w:b/>
-          <w:bCs/>
-        </w:rPr>
-        <w:t>i</w:t>
-      </w:r>
-      <w:proofErr w:type="spellEnd"/>
-      <w:r>
-        <w:rPr>
-          <w:b/>
-          <w:bCs/>
-        </w:rPr>
-        <w:t xml:space="preserve"> </w:t>
-      </w:r>
-      <w:r>
-        <w:rPr>
-          <w:b/>
-          <w:bCs/>
-        </w:rPr>
-        <w:t xml:space="preserve">has duplicates if so move </w:t>
-      </w:r>
-    </w:p>
-    <w:p>
-      <w:r>
-        <w:t xml:space="preserve">            int left = </w:t>
-      </w:r>
-      <w:proofErr w:type="spellStart"/>
-      <w:r>
-        <w:t>i</w:t>
-      </w:r>
-      <w:proofErr w:type="spellEnd"/>
-      <w:r>
-        <w:t xml:space="preserve"> + 1, right = n - 1;</w:t>
-      </w:r>
-    </w:p>
-    <w:p>
-      <w:r>
-        <w:t>            while (left &lt; right) {</w:t>
-      </w:r>
-    </w:p>
-    <w:p>
-      <w:r>
-        <w:t xml:space="preserve">                int sum = </w:t>
-      </w:r>
-      <w:proofErr w:type="spellStart"/>
-      <w:r>
-        <w:t>nums</w:t>
-      </w:r>
-      <w:proofErr w:type="spellEnd"/>
-      <w:r>
-        <w:t>[</w:t>
-      </w:r>
-      <w:proofErr w:type="spellStart"/>
-      <w:r>
-        <w:t>i</w:t>
-      </w:r>
-      <w:proofErr w:type="spellEnd"/>
-      <w:r>
-        <w:t xml:space="preserve">] + </w:t>
-      </w:r>
-      <w:proofErr w:type="spellStart"/>
-      <w:r>
-        <w:t>nums</w:t>
-      </w:r>
-      <w:proofErr w:type="spellEnd"/>
-      <w:r>
-        <w:t xml:space="preserve">[left] + </w:t>
-      </w:r>
-      <w:proofErr w:type="spellStart"/>
-      <w:r>
-        <w:t>nums</w:t>
-      </w:r>
-      <w:proofErr w:type="spellEnd"/>
-      <w:r>
-        <w:t>[right];</w:t>
-      </w:r>
-    </w:p>
-    <w:p>
-      <w:r>
-        <w:t>                if (sum == 0) {</w:t>
-      </w:r>
-    </w:p>
-    <w:p>
-      <w:r>
-        <w:t xml:space="preserve">                    </w:t>
-      </w:r>
-      <w:proofErr w:type="spellStart"/>
-      <w:r>
-        <w:t>res.add</w:t>
-      </w:r>
-      <w:proofErr w:type="spellEnd"/>
-      <w:r>
-        <w:t>(</w:t>
-      </w:r>
-      <w:proofErr w:type="spellStart"/>
-      <w:r>
-        <w:t>Arrays.asList</w:t>
-      </w:r>
-      <w:proofErr w:type="spellEnd"/>
-      <w:r>
-        <w:t>(</w:t>
-      </w:r>
-      <w:proofErr w:type="spellStart"/>
-      <w:r>
-        <w:t>nums</w:t>
-      </w:r>
-      <w:proofErr w:type="spellEnd"/>
-      <w:r>
-        <w:t>[</w:t>
-      </w:r>
-      <w:proofErr w:type="spellStart"/>
-      <w:r>
-        <w:t>i</w:t>
-      </w:r>
-      <w:proofErr w:type="spellEnd"/>
-      <w:r>
-        <w:t xml:space="preserve">], </w:t>
-      </w:r>
-      <w:proofErr w:type="spellStart"/>
-      <w:r>
-        <w:t>nums</w:t>
-      </w:r>
-      <w:proofErr w:type="spellEnd"/>
-      <w:r>
-        <w:t xml:space="preserve">[left], </w:t>
-      </w:r>
-      <w:proofErr w:type="spellStart"/>
-      <w:r>
-        <w:t>nums</w:t>
-      </w:r>
-      <w:proofErr w:type="spellEnd"/>
-      <w:r>
-        <w:t>[right]));</w:t>
-      </w:r>
-    </w:p>
-    <w:p>
-      <w:r>
-        <w:t xml:space="preserve">                    //skipping duplicates </w:t>
-      </w:r>
-      <w:proofErr w:type="spellStart"/>
-      <w:r>
-        <w:t>wihout</w:t>
-      </w:r>
-      <w:proofErr w:type="spellEnd"/>
-      <w:r>
-        <w:t xml:space="preserve"> using set</w:t>
-      </w:r>
-    </w:p>
-    <w:p>
-      <w:r>
-        <w:t xml:space="preserve">                    while (left &lt; right &amp;&amp; </w:t>
-      </w:r>
-      <w:proofErr w:type="spellStart"/>
-      <w:r>
-        <w:t>nums</w:t>
-      </w:r>
-      <w:proofErr w:type="spellEnd"/>
-      <w:r>
-        <w:t xml:space="preserve">[left] == </w:t>
-      </w:r>
-      <w:proofErr w:type="spellStart"/>
-      <w:r>
-        <w:t>nums</w:t>
-      </w:r>
-      <w:proofErr w:type="spellEnd"/>
-      <w:r>
-        <w:t xml:space="preserve">[left + 1]) </w:t>
-      </w:r>
-    </w:p>
-    <w:p>
-      <w:r>
-        <w:t xml:space="preserve">                        </w:t>
-      </w:r>
-      <w:r>
-        <w:tab/>
-      </w:r>
-      <w:r>
-        <w:t>left++;</w:t>
-      </w:r>
-    </w:p>
-    <w:p>
-      <w:r>
-        <w:t xml:space="preserve">                    while (left &lt; right &amp;&amp; </w:t>
-      </w:r>
-      <w:proofErr w:type="spellStart"/>
-      <w:r>
-        <w:t>nums</w:t>
-      </w:r>
-      <w:proofErr w:type="spellEnd"/>
-      <w:r>
-        <w:t xml:space="preserve">[right] == </w:t>
-      </w:r>
-      <w:proofErr w:type="spellStart"/>
-      <w:r>
-        <w:t>nums</w:t>
-      </w:r>
-      <w:proofErr w:type="spellEnd"/>
-      <w:r>
-        <w:t xml:space="preserve">[right - 1]) </w:t>
+      <w:proofErr w:type="gramEnd"/>
+      <w:r>
+        <w:t xml:space="preserve">right - 1]) </w:t>
       </w:r>
     </w:p>
     <w:p>
@@ -3486,7 +4465,739 @@
       </w:pPr>
       <w:r>
         <w:lastRenderedPageBreak/>
-        <w:t>   </w:t>
+        <w:t xml:space="preserve">  </w:t>
+      </w:r>
+      <w:r>
+        <w:rPr>
+          <w:b/>
+          <w:bCs/>
+        </w:rPr>
+        <w:t>LC#16 THREE SUM CLOSEST:</w:t>
+      </w:r>
+    </w:p>
+    <w:p>
+      <w:r>
+        <w:t>Given an integer array </w:t>
+      </w:r>
+      <w:proofErr w:type="spellStart"/>
+      <w:r>
+        <w:t>nums</w:t>
+      </w:r>
+      <w:proofErr w:type="spellEnd"/>
+      <w:r>
+        <w:t> of length n and an integer target, find three integers at </w:t>
+      </w:r>
+      <w:r>
+        <w:rPr>
+          <w:b/>
+          <w:bCs/>
+        </w:rPr>
+        <w:t>distinct indices</w:t>
+      </w:r>
+      <w:r>
+        <w:t> in </w:t>
+      </w:r>
+      <w:proofErr w:type="spellStart"/>
+      <w:r>
+        <w:t>nums</w:t>
+      </w:r>
+      <w:proofErr w:type="spellEnd"/>
+      <w:r>
+        <w:t> such that the sum is closest to target.</w:t>
+      </w:r>
+    </w:p>
+    <w:p>
+      <w:r>
+        <w:t>Return </w:t>
+      </w:r>
+      <w:r>
+        <w:rPr>
+          <w:i/>
+          <w:iCs/>
+        </w:rPr>
+        <w:t>the sum of the three integers</w:t>
+      </w:r>
+      <w:r>
+        <w:t>.</w:t>
+      </w:r>
+    </w:p>
+    <w:p>
+      <w:r>
+        <w:t>You may assume that each input would have exactly one solution.</w:t>
+      </w:r>
+    </w:p>
+    <w:p>
+      <w:r>
+        <w:t> </w:t>
+      </w:r>
+    </w:p>
+    <w:p>
+      <w:r>
+        <w:rPr>
+          <w:b/>
+          <w:bCs/>
+        </w:rPr>
+        <w:t>Example 1:</w:t>
+      </w:r>
+    </w:p>
+    <w:p>
+      <w:r>
+        <w:rPr>
+          <w:b/>
+          <w:bCs/>
+        </w:rPr>
+        <w:t>Input:</w:t>
+      </w:r>
+      <w:r>
+        <w:t xml:space="preserve"> </w:t>
+      </w:r>
+      <w:proofErr w:type="spellStart"/>
+      <w:r>
+        <w:t>nums</w:t>
+      </w:r>
+      <w:proofErr w:type="spellEnd"/>
+      <w:r>
+        <w:t xml:space="preserve"> = [-1,2,</w:t>
+      </w:r>
+      <w:proofErr w:type="gramStart"/>
+      <w:r>
+        <w:t>1,-</w:t>
+      </w:r>
+      <w:proofErr w:type="gramEnd"/>
+      <w:r>
+        <w:t>4], target = 1</w:t>
+      </w:r>
+    </w:p>
+    <w:p>
+      <w:r>
+        <w:rPr>
+          <w:b/>
+          <w:bCs/>
+        </w:rPr>
+        <w:t>Output:</w:t>
+      </w:r>
+      <w:r>
+        <w:t xml:space="preserve"> 2</w:t>
+      </w:r>
+    </w:p>
+    <w:p>
+      <w:r>
+        <w:rPr>
+          <w:b/>
+          <w:bCs/>
+        </w:rPr>
+        <w:t>Explanation:</w:t>
+      </w:r>
+      <w:r>
+        <w:t xml:space="preserve"> The sum that is closest to the target is 2. (-1 + 2 + 1 = 2).</w:t>
+      </w:r>
+    </w:p>
+    <w:p>
+      <w:r>
+        <w:rPr>
+          <w:b/>
+          <w:bCs/>
+        </w:rPr>
+        <w:t>Example 2:</w:t>
+      </w:r>
+    </w:p>
+    <w:p>
+      <w:r>
+        <w:rPr>
+          <w:b/>
+          <w:bCs/>
+        </w:rPr>
+        <w:t>Input:</w:t>
+      </w:r>
+      <w:r>
+        <w:t xml:space="preserve"> </w:t>
+      </w:r>
+      <w:proofErr w:type="spellStart"/>
+      <w:r>
+        <w:t>nums</w:t>
+      </w:r>
+      <w:proofErr w:type="spellEnd"/>
+      <w:r>
+        <w:t xml:space="preserve"> = [0,0,0], target = 1</w:t>
+      </w:r>
+    </w:p>
+    <w:p>
+      <w:r>
+        <w:rPr>
+          <w:b/>
+          <w:bCs/>
+        </w:rPr>
+        <w:t>Output:</w:t>
+      </w:r>
+      <w:r>
+        <w:t xml:space="preserve"> 0</w:t>
+      </w:r>
+    </w:p>
+    <w:p>
+      <w:r>
+        <w:rPr>
+          <w:b/>
+          <w:bCs/>
+        </w:rPr>
+        <w:t>Explanation:</w:t>
+      </w:r>
+      <w:r>
+        <w:t xml:space="preserve"> The sum that is closest to the target is 0. (0 + 0 + 0 = 0).</w:t>
+      </w:r>
+    </w:p>
+    <w:p/>
+    <w:p>
+      <w:pPr>
+        <w:rPr>
+          <w:b/>
+          <w:bCs/>
+        </w:rPr>
+      </w:pPr>
+      <w:r>
+        <w:rPr>
+          <w:b/>
+          <w:bCs/>
+        </w:rPr>
+        <w:t>APP:</w:t>
+      </w:r>
+    </w:p>
+    <w:p>
+      <w:pPr>
+        <w:rPr>
+          <w:b/>
+          <w:bCs/>
+        </w:rPr>
+      </w:pPr>
+      <w:r>
+        <w:rPr>
+          <w:b/>
+          <w:bCs/>
+        </w:rPr>
+        <w:t>-&gt;sort the array</w:t>
+      </w:r>
+    </w:p>
+    <w:p>
+      <w:pPr>
+        <w:rPr>
+          <w:b/>
+          <w:bCs/>
+        </w:rPr>
+      </w:pPr>
+      <w:r>
+        <w:rPr>
+          <w:b/>
+          <w:bCs/>
+        </w:rPr>
+        <w:t>-&gt;outside loop until n-2 and then sum inside (two pointer)</w:t>
+      </w:r>
+    </w:p>
+    <w:p>
+      <w:pPr>
+        <w:rPr>
+          <w:b/>
+          <w:bCs/>
+        </w:rPr>
+      </w:pPr>
+      <w:r>
+        <w:rPr>
+          <w:b/>
+          <w:bCs/>
+        </w:rPr>
+        <w:t xml:space="preserve">-&gt;the imp check is only the closet check </w:t>
+      </w:r>
+    </w:p>
+    <w:p>
+      <w:pPr>
+        <w:rPr>
+          <w:b/>
+          <w:bCs/>
+        </w:rPr>
+      </w:pPr>
+      <w:r>
+        <w:rPr>
+          <w:b/>
+          <w:bCs/>
+        </w:rPr>
+        <w:t xml:space="preserve">-&gt;if the </w:t>
+      </w:r>
+      <w:proofErr w:type="spellStart"/>
+      <w:r>
+        <w:rPr>
+          <w:b/>
+          <w:bCs/>
+        </w:rPr>
+        <w:t>currsum</w:t>
+      </w:r>
+      <w:proofErr w:type="spellEnd"/>
+      <w:r>
+        <w:rPr>
+          <w:b/>
+          <w:bCs/>
+        </w:rPr>
+        <w:t xml:space="preserve"> -target&lt;</w:t>
+      </w:r>
+      <w:proofErr w:type="spellStart"/>
+      <w:r>
+        <w:rPr>
+          <w:b/>
+          <w:bCs/>
+        </w:rPr>
+        <w:t>initialSum</w:t>
+      </w:r>
+      <w:proofErr w:type="spellEnd"/>
+      <w:r>
+        <w:rPr>
+          <w:b/>
+          <w:bCs/>
+        </w:rPr>
+        <w:t xml:space="preserve"> - target</w:t>
+      </w:r>
+    </w:p>
+    <w:p/>
+    <w:p/>
+    <w:p/>
+    <w:p/>
+    <w:p/>
+    <w:p/>
+    <w:p/>
+    <w:p/>
+    <w:p>
+      <w:r>
+        <w:rPr>
+          <w:b/>
+          <w:bCs/>
+        </w:rPr>
+        <w:lastRenderedPageBreak/>
+        <w:t>CODE:</w:t>
+      </w:r>
+    </w:p>
+    <w:p>
+      <w:r>
+        <w:t>class Solution {</w:t>
+      </w:r>
+    </w:p>
+    <w:p>
+      <w:r>
+        <w:t xml:space="preserve">    public int </w:t>
+      </w:r>
+      <w:proofErr w:type="spellStart"/>
+      <w:r>
+        <w:t>threeSumClosest</w:t>
+      </w:r>
+      <w:proofErr w:type="spellEnd"/>
+      <w:r>
+        <w:t>(</w:t>
+      </w:r>
+      <w:proofErr w:type="gramStart"/>
+      <w:r>
+        <w:t>int[</w:t>
+      </w:r>
+      <w:proofErr w:type="gramEnd"/>
+      <w:r>
+        <w:t xml:space="preserve">] </w:t>
+      </w:r>
+      <w:proofErr w:type="spellStart"/>
+      <w:r>
+        <w:t>nums</w:t>
+      </w:r>
+      <w:proofErr w:type="spellEnd"/>
+      <w:r>
+        <w:t>, int target) {</w:t>
+      </w:r>
+    </w:p>
+    <w:p>
+      <w:r>
+        <w:t>        if (</w:t>
+      </w:r>
+      <w:proofErr w:type="spellStart"/>
+      <w:proofErr w:type="gramStart"/>
+      <w:r>
+        <w:t>nums.length</w:t>
+      </w:r>
+      <w:proofErr w:type="spellEnd"/>
+      <w:proofErr w:type="gramEnd"/>
+      <w:r>
+        <w:t xml:space="preserve"> &lt; 3)</w:t>
+      </w:r>
+    </w:p>
+    <w:p>
+      <w:r>
+        <w:t>            return 0;</w:t>
+      </w:r>
+    </w:p>
+    <w:p>
+      <w:r>
+        <w:t xml:space="preserve">        </w:t>
+      </w:r>
+      <w:proofErr w:type="spellStart"/>
+      <w:r>
+        <w:t>Arrays.sort</w:t>
+      </w:r>
+      <w:proofErr w:type="spellEnd"/>
+      <w:r>
+        <w:t>(</w:t>
+      </w:r>
+      <w:proofErr w:type="spellStart"/>
+      <w:r>
+        <w:t>nums</w:t>
+      </w:r>
+      <w:proofErr w:type="spellEnd"/>
+      <w:r>
+        <w:t>);</w:t>
+      </w:r>
+    </w:p>
+    <w:p>
+      <w:r>
+        <w:t xml:space="preserve">        int </w:t>
+      </w:r>
+      <w:proofErr w:type="spellStart"/>
+      <w:r>
+        <w:t>currClosest</w:t>
+      </w:r>
+      <w:proofErr w:type="spellEnd"/>
+      <w:r>
+        <w:t xml:space="preserve"> = </w:t>
+      </w:r>
+      <w:proofErr w:type="spellStart"/>
+      <w:proofErr w:type="gramStart"/>
+      <w:r>
+        <w:t>nums</w:t>
+      </w:r>
+      <w:proofErr w:type="spellEnd"/>
+      <w:r>
+        <w:t>[</w:t>
+      </w:r>
+      <w:proofErr w:type="gramEnd"/>
+      <w:r>
+        <w:t xml:space="preserve">0] + </w:t>
+      </w:r>
+      <w:proofErr w:type="spellStart"/>
+      <w:proofErr w:type="gramStart"/>
+      <w:r>
+        <w:t>nums</w:t>
+      </w:r>
+      <w:proofErr w:type="spellEnd"/>
+      <w:r>
+        <w:t>[</w:t>
+      </w:r>
+      <w:proofErr w:type="gramEnd"/>
+      <w:r>
+        <w:t xml:space="preserve">1] + </w:t>
+      </w:r>
+      <w:proofErr w:type="spellStart"/>
+      <w:proofErr w:type="gramStart"/>
+      <w:r>
+        <w:t>nums</w:t>
+      </w:r>
+      <w:proofErr w:type="spellEnd"/>
+      <w:r>
+        <w:t>[</w:t>
+      </w:r>
+      <w:proofErr w:type="gramEnd"/>
+      <w:r>
+        <w:t>2];</w:t>
+      </w:r>
+    </w:p>
+    <w:p>
+      <w:r>
+        <w:t xml:space="preserve">        for (int </w:t>
+      </w:r>
+      <w:proofErr w:type="spellStart"/>
+      <w:r>
+        <w:t>i</w:t>
+      </w:r>
+      <w:proofErr w:type="spellEnd"/>
+      <w:r>
+        <w:t xml:space="preserve"> = 0; </w:t>
+      </w:r>
+      <w:proofErr w:type="spellStart"/>
+      <w:r>
+        <w:t>i</w:t>
+      </w:r>
+      <w:proofErr w:type="spellEnd"/>
+      <w:r>
+        <w:t xml:space="preserve"> &lt; </w:t>
+      </w:r>
+      <w:proofErr w:type="spellStart"/>
+      <w:proofErr w:type="gramStart"/>
+      <w:r>
+        <w:t>nums.length</w:t>
+      </w:r>
+      <w:proofErr w:type="spellEnd"/>
+      <w:proofErr w:type="gramEnd"/>
+      <w:r>
+        <w:t xml:space="preserve"> - 2; </w:t>
+      </w:r>
+      <w:proofErr w:type="spellStart"/>
+      <w:r>
+        <w:t>i</w:t>
+      </w:r>
+      <w:proofErr w:type="spellEnd"/>
+      <w:r>
+        <w:t>++) {</w:t>
+      </w:r>
+    </w:p>
+    <w:p>
+      <w:r>
+        <w:t xml:space="preserve">            int left = </w:t>
+      </w:r>
+      <w:proofErr w:type="spellStart"/>
+      <w:r>
+        <w:t>i</w:t>
+      </w:r>
+      <w:proofErr w:type="spellEnd"/>
+      <w:r>
+        <w:t xml:space="preserve"> + </w:t>
+      </w:r>
+      <w:proofErr w:type="gramStart"/>
+      <w:r>
+        <w:t>1</w:t>
+      </w:r>
+      <w:r>
+        <w:t xml:space="preserve"> ,</w:t>
+      </w:r>
+      <w:proofErr w:type="gramEnd"/>
+      <w:r>
+        <w:t xml:space="preserve"> </w:t>
+      </w:r>
+      <w:r>
+        <w:t xml:space="preserve"> right = </w:t>
+      </w:r>
+      <w:proofErr w:type="spellStart"/>
+      <w:proofErr w:type="gramStart"/>
+      <w:r>
+        <w:t>nums.length</w:t>
+      </w:r>
+      <w:proofErr w:type="spellEnd"/>
+      <w:proofErr w:type="gramEnd"/>
+      <w:r>
+        <w:t xml:space="preserve"> - 1;</w:t>
+      </w:r>
+    </w:p>
+    <w:p>
+      <w:r>
+        <w:t>            while (left &lt; right) {</w:t>
+      </w:r>
+    </w:p>
+    <w:p>
+      <w:r>
+        <w:t xml:space="preserve">                int </w:t>
+      </w:r>
+      <w:proofErr w:type="spellStart"/>
+      <w:r>
+        <w:t>tempSum</w:t>
+      </w:r>
+      <w:proofErr w:type="spellEnd"/>
+      <w:r>
+        <w:t xml:space="preserve"> = </w:t>
+      </w:r>
+      <w:proofErr w:type="spellStart"/>
+      <w:r>
+        <w:t>nums</w:t>
+      </w:r>
+      <w:proofErr w:type="spellEnd"/>
+      <w:r>
+        <w:t>[</w:t>
+      </w:r>
+      <w:proofErr w:type="spellStart"/>
+      <w:r>
+        <w:t>i</w:t>
+      </w:r>
+      <w:proofErr w:type="spellEnd"/>
+      <w:r>
+        <w:t xml:space="preserve">] + </w:t>
+      </w:r>
+      <w:proofErr w:type="spellStart"/>
+      <w:r>
+        <w:t>nums</w:t>
+      </w:r>
+      <w:proofErr w:type="spellEnd"/>
+      <w:r>
+        <w:t xml:space="preserve">[left] + </w:t>
+      </w:r>
+      <w:proofErr w:type="spellStart"/>
+      <w:r>
+        <w:t>nums</w:t>
+      </w:r>
+      <w:proofErr w:type="spellEnd"/>
+      <w:r>
+        <w:t>[right];</w:t>
+      </w:r>
+    </w:p>
+    <w:p>
+      <w:r>
+        <w:t>                if (</w:t>
+      </w:r>
+      <w:proofErr w:type="spellStart"/>
+      <w:proofErr w:type="gramStart"/>
+      <w:r>
+        <w:t>Math.abs</w:t>
+      </w:r>
+      <w:proofErr w:type="spellEnd"/>
+      <w:r>
+        <w:t>(</w:t>
+      </w:r>
+      <w:proofErr w:type="spellStart"/>
+      <w:proofErr w:type="gramEnd"/>
+      <w:r>
+        <w:t>tempSum</w:t>
+      </w:r>
+      <w:proofErr w:type="spellEnd"/>
+      <w:r>
+        <w:t xml:space="preserve"> - target) &lt; </w:t>
+      </w:r>
+    </w:p>
+    <w:p>
+      <w:r>
+        <w:t xml:space="preserve">                    </w:t>
+      </w:r>
+      <w:proofErr w:type="spellStart"/>
+      <w:proofErr w:type="gramStart"/>
+      <w:r>
+        <w:t>Math.abs</w:t>
+      </w:r>
+      <w:proofErr w:type="spellEnd"/>
+      <w:r>
+        <w:t>(</w:t>
+      </w:r>
+      <w:proofErr w:type="spellStart"/>
+      <w:proofErr w:type="gramEnd"/>
+      <w:r>
+        <w:t>currClosest</w:t>
+      </w:r>
+      <w:proofErr w:type="spellEnd"/>
+      <w:r>
+        <w:t xml:space="preserve"> - target)) {</w:t>
+      </w:r>
+    </w:p>
+    <w:p>
+      <w:r>
+        <w:t xml:space="preserve">                    </w:t>
+      </w:r>
+      <w:proofErr w:type="spellStart"/>
+      <w:r>
+        <w:t>currClosest</w:t>
+      </w:r>
+      <w:proofErr w:type="spellEnd"/>
+      <w:r>
+        <w:t xml:space="preserve"> = </w:t>
+      </w:r>
+      <w:proofErr w:type="spellStart"/>
+      <w:r>
+        <w:t>tempSum</w:t>
+      </w:r>
+      <w:proofErr w:type="spellEnd"/>
+      <w:r>
+        <w:t>;</w:t>
+      </w:r>
+      <w:r>
+        <w:t>}</w:t>
+      </w:r>
+    </w:p>
+    <w:p>
+      <w:r>
+        <w:t xml:space="preserve">                </w:t>
+      </w:r>
+    </w:p>
+    <w:p/>
+    <w:p>
+      <w:r>
+        <w:t>                if (</w:t>
+      </w:r>
+      <w:proofErr w:type="spellStart"/>
+      <w:r>
+        <w:t>tempSum</w:t>
+      </w:r>
+      <w:proofErr w:type="spellEnd"/>
+      <w:r>
+        <w:t xml:space="preserve"> == target)</w:t>
+      </w:r>
+    </w:p>
+    <w:p>
+      <w:r>
+        <w:t xml:space="preserve">                    return </w:t>
+      </w:r>
+      <w:proofErr w:type="spellStart"/>
+      <w:r>
+        <w:t>tempSum</w:t>
+      </w:r>
+      <w:proofErr w:type="spellEnd"/>
+      <w:r>
+        <w:t>;</w:t>
+      </w:r>
+    </w:p>
+    <w:p>
+      <w:r>
+        <w:t>                else if (</w:t>
+      </w:r>
+      <w:proofErr w:type="spellStart"/>
+      <w:r>
+        <w:t>tempSum</w:t>
+      </w:r>
+      <w:proofErr w:type="spellEnd"/>
+      <w:r>
+        <w:t xml:space="preserve"> &lt; target)</w:t>
+      </w:r>
+    </w:p>
+    <w:p>
+      <w:r>
+        <w:t>                    left++;</w:t>
+      </w:r>
+    </w:p>
+    <w:p>
+      <w:r>
+        <w:t>                else</w:t>
+      </w:r>
+    </w:p>
+    <w:p>
+      <w:r>
+        <w:t>                    right--;</w:t>
+      </w:r>
+    </w:p>
+    <w:p>
+      <w:r>
+        <w:t>            }</w:t>
+      </w:r>
+    </w:p>
+    <w:p>
+      <w:r>
+        <w:t>        }</w:t>
+      </w:r>
+    </w:p>
+    <w:p/>
+    <w:p>
+      <w:r>
+        <w:t xml:space="preserve">        return </w:t>
+      </w:r>
+      <w:proofErr w:type="spellStart"/>
+      <w:r>
+        <w:t>currClosest</w:t>
+      </w:r>
+      <w:proofErr w:type="spellEnd"/>
+      <w:r>
+        <w:t>;</w:t>
+      </w:r>
+    </w:p>
+    <w:p>
+      <w:r>
+        <w:t>    }</w:t>
+      </w:r>
+    </w:p>
+    <w:p>
+      <w:r>
+        <w:t>}</w:t>
+      </w:r>
+    </w:p>
+    <w:p>
+      <w:pPr>
+        <w:rPr>
+          <w:b/>
+          <w:bCs/>
+        </w:rPr>
+      </w:pPr>
+      <w:r>
+        <w:lastRenderedPageBreak/>
+        <w:t> </w:t>
       </w:r>
       <w:r>
         <w:rPr>
@@ -3589,7 +5300,25 @@
           <w:bCs/>
           <w:lang w:val="en-US"/>
         </w:rPr>
-        <w:t>APPROACH 1:BRUTE FORCE</w:t>
+        <w:t xml:space="preserve">APPROACH </w:t>
+      </w:r>
+      <w:proofErr w:type="gramStart"/>
+      <w:r>
+        <w:rPr>
+          <w:b/>
+          <w:bCs/>
+          <w:lang w:val="en-US"/>
+        </w:rPr>
+        <w:t>1:BRUTE</w:t>
+      </w:r>
+      <w:proofErr w:type="gramEnd"/>
+      <w:r>
+        <w:rPr>
+          <w:b/>
+          <w:bCs/>
+          <w:lang w:val="en-US"/>
+        </w:rPr>
+        <w:t xml:space="preserve"> FORCE</w:t>
       </w:r>
     </w:p>
     <w:p>
@@ -3611,7 +5340,25 @@
           <w:bCs/>
           <w:lang w:val="en-US"/>
         </w:rPr>
-        <w:t xml:space="preserve">Check every possible using nested for loops(n^2):OP:TLE as max </w:t>
+        <w:t>Check every possible using nested for loops(n^2</w:t>
+      </w:r>
+      <w:proofErr w:type="gramStart"/>
+      <w:r>
+        <w:rPr>
+          <w:b/>
+          <w:bCs/>
+          <w:lang w:val="en-US"/>
+        </w:rPr>
+        <w:t>):OP</w:t>
+      </w:r>
+      <w:proofErr w:type="gramEnd"/>
+      <w:r>
+        <w:rPr>
+          <w:b/>
+          <w:bCs/>
+          <w:lang w:val="en-US"/>
+        </w:rPr>
+        <w:t xml:space="preserve">:TLE as max </w:t>
       </w:r>
       <w:proofErr w:type="spellStart"/>
       <w:r>
@@ -3664,7 +5411,15 @@
       </w:r>
       <w:proofErr w:type="spellEnd"/>
       <w:r>
-        <w:t>(int[] height) {</w:t>
+        <w:t>(</w:t>
+      </w:r>
+      <w:proofErr w:type="gramStart"/>
+      <w:r>
+        <w:t>int[</w:t>
+      </w:r>
+      <w:proofErr w:type="gramEnd"/>
+      <w:r>
+        <w:t>] height) {</w:t>
       </w:r>
     </w:p>
     <w:p>
@@ -3677,20 +5432,38 @@
       </w:r>
       <w:proofErr w:type="spellEnd"/>
       <w:r>
-        <w:t xml:space="preserve"> = 0 , n = </w:t>
-      </w:r>
-      <w:proofErr w:type="spellStart"/>
+        <w:t xml:space="preserve"> = </w:t>
+      </w:r>
+      <w:proofErr w:type="gramStart"/>
+      <w:r>
+        <w:t>0 ,</w:t>
+      </w:r>
+      <w:proofErr w:type="gramEnd"/>
+      <w:r>
+        <w:t xml:space="preserve"> n = </w:t>
+      </w:r>
+      <w:proofErr w:type="spellStart"/>
+      <w:proofErr w:type="gramStart"/>
       <w:r>
         <w:t>height.length</w:t>
       </w:r>
       <w:proofErr w:type="spellEnd"/>
+      <w:proofErr w:type="gramEnd"/>
       <w:r>
         <w:t>;</w:t>
       </w:r>
     </w:p>
     <w:p>
       <w:r>
-        <w:t xml:space="preserve">        for(int </w:t>
+        <w:t xml:space="preserve">        </w:t>
+      </w:r>
+      <w:proofErr w:type="gramStart"/>
+      <w:r>
+        <w:t>for(</w:t>
+      </w:r>
+      <w:proofErr w:type="gramEnd"/>
+      <w:r>
+        <w:t xml:space="preserve">int </w:t>
       </w:r>
       <w:proofErr w:type="spellStart"/>
       <w:r>
@@ -3698,7 +5471,15 @@
       </w:r>
       <w:proofErr w:type="spellEnd"/>
       <w:r>
-        <w:t xml:space="preserve"> = 0 ; </w:t>
+        <w:t xml:space="preserve"> = </w:t>
+      </w:r>
+      <w:proofErr w:type="gramStart"/>
+      <w:r>
+        <w:t>0 ;</w:t>
+      </w:r>
+      <w:proofErr w:type="gramEnd"/>
+      <w:r>
+        <w:t xml:space="preserve"> </w:t>
       </w:r>
       <w:proofErr w:type="spellStart"/>
       <w:r>
@@ -3709,10 +5490,12 @@
         <w:t>&lt;</w:t>
       </w:r>
       <w:proofErr w:type="spellStart"/>
+      <w:proofErr w:type="gramStart"/>
       <w:r>
         <w:t>n;i</w:t>
       </w:r>
       <w:proofErr w:type="spellEnd"/>
+      <w:proofErr w:type="gramEnd"/>
       <w:r>
         <w:t>++)</w:t>
       </w:r>
@@ -3724,13 +5507,34 @@
     </w:p>
     <w:p>
       <w:r>
-        <w:t>            for(int j = i+1 ; j&lt;n ;</w:t>
+        <w:t xml:space="preserve">            </w:t>
+      </w:r>
+      <w:proofErr w:type="gramStart"/>
+      <w:r>
+        <w:t>for(</w:t>
+      </w:r>
+      <w:proofErr w:type="gramEnd"/>
+      <w:r>
+        <w:t>int j = i+</w:t>
+      </w:r>
+      <w:proofErr w:type="gramStart"/>
+      <w:r>
+        <w:t>1 ;</w:t>
+      </w:r>
+      <w:proofErr w:type="gramEnd"/>
+      <w:r>
+        <w:t xml:space="preserve"> j&lt;</w:t>
+      </w:r>
+      <w:proofErr w:type="gramStart"/>
+      <w:r>
+        <w:t>n ;</w:t>
       </w:r>
       <w:proofErr w:type="spellStart"/>
       <w:r>
         <w:t>j++</w:t>
       </w:r>
       <w:proofErr w:type="spellEnd"/>
+      <w:proofErr w:type="gramEnd"/>
       <w:r>
         <w:t>)</w:t>
       </w:r>
@@ -3808,10 +5612,12 @@
         <w:t>(</w:t>
       </w:r>
       <w:proofErr w:type="spellStart"/>
+      <w:proofErr w:type="gramStart"/>
       <w:r>
         <w:t>maxArea,currArea</w:t>
       </w:r>
       <w:proofErr w:type="spellEnd"/>
+      <w:proofErr w:type="gramEnd"/>
       <w:r>
         <w:t>);</w:t>
       </w:r>
@@ -3860,7 +5666,23 @@
           <w:bCs/>
         </w:rPr>
         <w:lastRenderedPageBreak/>
-        <w:t>APPROACH 2:TWO POINTER</w:t>
+        <w:t xml:space="preserve">APPROACH </w:t>
+      </w:r>
+      <w:proofErr w:type="gramStart"/>
+      <w:r>
+        <w:rPr>
+          <w:b/>
+          <w:bCs/>
+        </w:rPr>
+        <w:t>2:TWO</w:t>
+      </w:r>
+      <w:proofErr w:type="gramEnd"/>
+      <w:r>
+        <w:rPr>
+          <w:b/>
+          <w:bCs/>
+        </w:rPr>
+        <w:t xml:space="preserve"> POINTER</w:t>
       </w:r>
     </w:p>
     <w:p>
@@ -3890,7 +5712,23 @@
           <w:b/>
           <w:bCs/>
         </w:rPr>
-        <w:t xml:space="preserve">-&gt;loop until both meet increase the pointer when whichever is lower </w:t>
+        <w:t xml:space="preserve">-&gt;loop until both </w:t>
+      </w:r>
+      <w:proofErr w:type="gramStart"/>
+      <w:r>
+        <w:rPr>
+          <w:b/>
+          <w:bCs/>
+        </w:rPr>
+        <w:t>meet</w:t>
+      </w:r>
+      <w:proofErr w:type="gramEnd"/>
+      <w:r>
+        <w:rPr>
+          <w:b/>
+          <w:bCs/>
+        </w:rPr>
+        <w:t xml:space="preserve"> increase the pointer when whichever is lower </w:t>
       </w:r>
     </w:p>
     <w:p>
@@ -3923,30 +5761,64 @@
       </w:r>
       <w:proofErr w:type="spellEnd"/>
       <w:r>
-        <w:t>(int[] height) {</w:t>
-      </w:r>
-    </w:p>
-    <w:p>
-      <w:r>
-        <w:t>        int max=0,n=</w:t>
-      </w:r>
-      <w:proofErr w:type="spellStart"/>
+        <w:t>(</w:t>
+      </w:r>
+      <w:proofErr w:type="gramStart"/>
+      <w:r>
+        <w:t>int[</w:t>
+      </w:r>
+      <w:proofErr w:type="gramEnd"/>
+      <w:r>
+        <w:t>] height) {</w:t>
+      </w:r>
+    </w:p>
+    <w:p>
+      <w:r>
+        <w:t>        int max=</w:t>
+      </w:r>
+      <w:proofErr w:type="gramStart"/>
+      <w:r>
+        <w:t>0,n</w:t>
+      </w:r>
+      <w:proofErr w:type="gramEnd"/>
+      <w:r>
+        <w:t>=</w:t>
+      </w:r>
+      <w:proofErr w:type="spellStart"/>
+      <w:proofErr w:type="gramStart"/>
       <w:r>
         <w:t>height.length</w:t>
       </w:r>
       <w:proofErr w:type="spellEnd"/>
+      <w:proofErr w:type="gramEnd"/>
       <w:r>
         <w:t>;</w:t>
       </w:r>
     </w:p>
     <w:p>
       <w:r>
-        <w:t>        int left = 0 , right = n-1;</w:t>
-      </w:r>
-    </w:p>
-    <w:p>
-      <w:r>
-        <w:t>        while(left &lt;= right)</w:t>
+        <w:t xml:space="preserve">        int left = </w:t>
+      </w:r>
+      <w:proofErr w:type="gramStart"/>
+      <w:r>
+        <w:t>0 ,</w:t>
+      </w:r>
+      <w:proofErr w:type="gramEnd"/>
+      <w:r>
+        <w:t xml:space="preserve"> right = n-1;</w:t>
+      </w:r>
+    </w:p>
+    <w:p>
+      <w:r>
+        <w:t xml:space="preserve">        </w:t>
+      </w:r>
+      <w:proofErr w:type="gramStart"/>
+      <w:r>
+        <w:t>while(</w:t>
+      </w:r>
+      <w:proofErr w:type="gramEnd"/>
+      <w:r>
+        <w:t>left &lt;= right)</w:t>
       </w:r>
     </w:p>
     <w:p>
@@ -3969,7 +5841,15 @@
       </w:r>
       <w:proofErr w:type="spellEnd"/>
       <w:r>
-        <w:t>(height[left],height[right]);</w:t>
+        <w:t>(height[left</w:t>
+      </w:r>
+      <w:proofErr w:type="gramStart"/>
+      <w:r>
+        <w:t>],height</w:t>
+      </w:r>
+      <w:proofErr w:type="gramEnd"/>
+      <w:r>
+        <w:t>[right]);</w:t>
       </w:r>
     </w:p>
     <w:p>
@@ -3998,10 +5878,12 @@
         <w:t>(</w:t>
       </w:r>
       <w:proofErr w:type="spellStart"/>
+      <w:proofErr w:type="gramStart"/>
       <w:r>
         <w:t>max,currArea</w:t>
       </w:r>
       <w:proofErr w:type="spellEnd"/>
+      <w:proofErr w:type="gramEnd"/>
       <w:r>
         <w:t>);</w:t>
       </w:r>
@@ -4092,7 +5974,23 @@
           <w:bCs/>
         </w:rPr>
         <w:lastRenderedPageBreak/>
-        <w:t>LC#349:INTERSECTION OF TWO ARRAYS:</w:t>
+        <w:t>LC#</w:t>
+      </w:r>
+      <w:proofErr w:type="gramStart"/>
+      <w:r>
+        <w:rPr>
+          <w:b/>
+          <w:bCs/>
+        </w:rPr>
+        <w:t>349:INTERSECTION</w:t>
+      </w:r>
+      <w:proofErr w:type="gramEnd"/>
+      <w:r>
+        <w:rPr>
+          <w:b/>
+          <w:bCs/>
+        </w:rPr>
+        <w:t xml:space="preserve"> OF TWO ARRAYS:</w:t>
       </w:r>
     </w:p>
     <w:p>
@@ -4141,6 +6039,7 @@
         <w:t xml:space="preserve">-&gt;Using </w:t>
       </w:r>
       <w:proofErr w:type="spellStart"/>
+      <w:proofErr w:type="gramStart"/>
       <w:r>
         <w:rPr>
           <w:b/>
@@ -4154,7 +6053,15 @@
           <w:b/>
           <w:bCs/>
         </w:rPr>
-        <w:t xml:space="preserve"> , two for loops </w:t>
+        <w:t xml:space="preserve"> ,</w:t>
+      </w:r>
+      <w:proofErr w:type="gramEnd"/>
+      <w:r>
+        <w:rPr>
+          <w:b/>
+          <w:bCs/>
+        </w:rPr>
+        <w:t xml:space="preserve"> two for loops </w:t>
       </w:r>
     </w:p>
     <w:p>
@@ -4202,7 +6109,31 @@
     </w:p>
     <w:p>
       <w:r>
-        <w:t xml:space="preserve">    public int[] intersection(int[] nums1, int[] nums2) {</w:t>
+        <w:t xml:space="preserve">    public </w:t>
+      </w:r>
+      <w:proofErr w:type="gramStart"/>
+      <w:r>
+        <w:t>int[</w:t>
+      </w:r>
+      <w:proofErr w:type="gramEnd"/>
+      <w:r>
+        <w:t>] intersection(</w:t>
+      </w:r>
+      <w:proofErr w:type="gramStart"/>
+      <w:r>
+        <w:t>int[</w:t>
+      </w:r>
+      <w:proofErr w:type="gramEnd"/>
+      <w:r>
+        <w:t xml:space="preserve">] nums1, </w:t>
+      </w:r>
+      <w:proofErr w:type="gramStart"/>
+      <w:r>
+        <w:t>int[</w:t>
+      </w:r>
+      <w:proofErr w:type="gramEnd"/>
+      <w:r>
+        <w:t>] nums2) {</w:t>
       </w:r>
     </w:p>
     <w:p>
@@ -4210,25 +6141,43 @@
         <w:t xml:space="preserve">        List&lt;Integer&gt; res = new </w:t>
       </w:r>
       <w:proofErr w:type="spellStart"/>
+      <w:proofErr w:type="gramStart"/>
       <w:r>
         <w:t>ArrayList</w:t>
       </w:r>
       <w:proofErr w:type="spellEnd"/>
       <w:r>
-        <w:t>();</w:t>
-      </w:r>
-    </w:p>
-    <w:p>
-      <w:r>
-        <w:t xml:space="preserve">        for(int </w:t>
-      </w:r>
-      <w:proofErr w:type="spellStart"/>
+        <w:t>(</w:t>
+      </w:r>
+      <w:proofErr w:type="gramEnd"/>
+      <w:r>
+        <w:t>);</w:t>
+      </w:r>
+    </w:p>
+    <w:p>
+      <w:r>
+        <w:t xml:space="preserve">        </w:t>
+      </w:r>
+      <w:proofErr w:type="gramStart"/>
+      <w:r>
+        <w:t>for(</w:t>
+      </w:r>
+      <w:proofErr w:type="gramEnd"/>
+      <w:r>
+        <w:t xml:space="preserve">int </w:t>
+      </w:r>
+      <w:proofErr w:type="spellStart"/>
+      <w:proofErr w:type="gramStart"/>
       <w:r>
         <w:t>num</w:t>
       </w:r>
       <w:proofErr w:type="spellEnd"/>
       <w:r>
-        <w:t xml:space="preserve"> : nums1)</w:t>
+        <w:t xml:space="preserve"> :</w:t>
+      </w:r>
+      <w:proofErr w:type="gramEnd"/>
+      <w:r>
+        <w:t xml:space="preserve"> nums1)</w:t>
       </w:r>
     </w:p>
     <w:p>
@@ -4238,7 +6187,23 @@
     </w:p>
     <w:p>
       <w:r>
-        <w:t xml:space="preserve">            for(int num2:nums2)</w:t>
+        <w:t xml:space="preserve">            </w:t>
+      </w:r>
+      <w:proofErr w:type="gramStart"/>
+      <w:r>
+        <w:t>for(</w:t>
+      </w:r>
+      <w:proofErr w:type="gramEnd"/>
+      <w:r>
+        <w:t>int num</w:t>
+      </w:r>
+      <w:proofErr w:type="gramStart"/>
+      <w:r>
+        <w:t>2:nums</w:t>
+      </w:r>
+      <w:proofErr w:type="gramEnd"/>
+      <w:r>
+        <w:t>2)</w:t>
       </w:r>
     </w:p>
     <w:p>
@@ -4266,11 +6231,19 @@
     </w:p>
     <w:p>
       <w:r>
-        <w:t xml:space="preserve">                    if(!</w:t>
-      </w:r>
-      <w:proofErr w:type="spellStart"/>
-      <w:r>
-        <w:t>res.contains</w:t>
+        <w:t xml:space="preserve">                    if</w:t>
+      </w:r>
+      <w:proofErr w:type="gramStart"/>
+      <w:r>
+        <w:t>(!</w:t>
+      </w:r>
+      <w:proofErr w:type="spellStart"/>
+      <w:r>
+        <w:t>res</w:t>
+      </w:r>
+      <w:proofErr w:type="gramEnd"/>
+      <w:r>
+        <w:t>.contains</w:t>
       </w:r>
       <w:proofErr w:type="spellEnd"/>
       <w:r>
@@ -4338,7 +6311,15 @@
     </w:p>
     <w:p>
       <w:r>
-        <w:t xml:space="preserve">        int[] </w:t>
+        <w:t xml:space="preserve">        </w:t>
+      </w:r>
+      <w:proofErr w:type="gramStart"/>
+      <w:r>
+        <w:t>int[</w:t>
+      </w:r>
+      <w:proofErr w:type="gramEnd"/>
+      <w:r>
+        <w:t xml:space="preserve">] </w:t>
       </w:r>
       <w:proofErr w:type="spellStart"/>
       <w:r>
@@ -4349,10 +6330,12 @@
         <w:t xml:space="preserve"> = new int[</w:t>
       </w:r>
       <w:proofErr w:type="spellStart"/>
+      <w:proofErr w:type="gramStart"/>
       <w:r>
         <w:t>res.size</w:t>
       </w:r>
       <w:proofErr w:type="spellEnd"/>
+      <w:proofErr w:type="gramEnd"/>
       <w:r>
         <w:t>()];</w:t>
       </w:r>
@@ -4378,10 +6361,12 @@
         <w:t xml:space="preserve"> &lt; </w:t>
       </w:r>
       <w:proofErr w:type="spellStart"/>
+      <w:proofErr w:type="gramStart"/>
       <w:r>
         <w:t>res.size</w:t>
       </w:r>
       <w:proofErr w:type="spellEnd"/>
+      <w:proofErr w:type="gramEnd"/>
       <w:r>
         <w:t xml:space="preserve">(); </w:t>
       </w:r>
@@ -4581,22 +6566,75 @@
     </w:p>
     <w:p>
       <w:r>
-        <w:t xml:space="preserve">public int[] intersection(int[] nums1, int[] nums2) { </w:t>
-      </w:r>
-    </w:p>
-    <w:p>
-      <w:r>
-        <w:t xml:space="preserve">Set&lt;Integer&gt; set1 = new HashSet(); </w:t>
-      </w:r>
-    </w:p>
-    <w:p>
-      <w:r>
-        <w:t xml:space="preserve">Set&lt;Integer&gt; set2 = new HashSet(); </w:t>
-      </w:r>
-    </w:p>
-    <w:p>
-      <w:r>
-        <w:t xml:space="preserve">for(int a:nums1) </w:t>
+        <w:t xml:space="preserve">public </w:t>
+      </w:r>
+      <w:proofErr w:type="gramStart"/>
+      <w:r>
+        <w:t>int[</w:t>
+      </w:r>
+      <w:proofErr w:type="gramEnd"/>
+      <w:r>
+        <w:t>] intersection(</w:t>
+      </w:r>
+      <w:proofErr w:type="gramStart"/>
+      <w:r>
+        <w:t>int[</w:t>
+      </w:r>
+      <w:proofErr w:type="gramEnd"/>
+      <w:r>
+        <w:t xml:space="preserve">] nums1, </w:t>
+      </w:r>
+      <w:proofErr w:type="gramStart"/>
+      <w:r>
+        <w:t>int[</w:t>
+      </w:r>
+      <w:proofErr w:type="gramEnd"/>
+      <w:r>
+        <w:t xml:space="preserve">] nums2) { </w:t>
+      </w:r>
+    </w:p>
+    <w:p>
+      <w:r>
+        <w:t xml:space="preserve">Set&lt;Integer&gt; set1 = new </w:t>
+      </w:r>
+      <w:proofErr w:type="gramStart"/>
+      <w:r>
+        <w:t>HashSet(</w:t>
+      </w:r>
+      <w:proofErr w:type="gramEnd"/>
+      <w:r>
+        <w:t xml:space="preserve">); </w:t>
+      </w:r>
+    </w:p>
+    <w:p>
+      <w:r>
+        <w:t xml:space="preserve">Set&lt;Integer&gt; set2 = new </w:t>
+      </w:r>
+      <w:proofErr w:type="gramStart"/>
+      <w:r>
+        <w:t>HashSet(</w:t>
+      </w:r>
+      <w:proofErr w:type="gramEnd"/>
+      <w:r>
+        <w:t xml:space="preserve">); </w:t>
+      </w:r>
+    </w:p>
+    <w:p>
+      <w:proofErr w:type="gramStart"/>
+      <w:r>
+        <w:t>for(</w:t>
+      </w:r>
+      <w:proofErr w:type="gramEnd"/>
+      <w:r>
+        <w:t xml:space="preserve">int </w:t>
+      </w:r>
+      <w:proofErr w:type="gramStart"/>
+      <w:r>
+        <w:t>a:nums</w:t>
+      </w:r>
+      <w:proofErr w:type="gramEnd"/>
+      <w:r>
+        <w:t xml:space="preserve">1) </w:t>
       </w:r>
     </w:p>
     <w:p>
@@ -4615,8 +6653,21 @@
       </w:r>
     </w:p>
     <w:p>
-      <w:r>
-        <w:t xml:space="preserve">for(int b :nums2) </w:t>
+      <w:proofErr w:type="gramStart"/>
+      <w:r>
+        <w:t>for(</w:t>
+      </w:r>
+      <w:proofErr w:type="gramEnd"/>
+      <w:r>
+        <w:t xml:space="preserve">int </w:t>
+      </w:r>
+      <w:proofErr w:type="gramStart"/>
+      <w:r>
+        <w:t>b :nums</w:t>
+      </w:r>
+      <w:proofErr w:type="gramEnd"/>
+      <w:r>
+        <w:t xml:space="preserve">2) </w:t>
       </w:r>
     </w:p>
     <w:p>
@@ -4625,8 +6676,13 @@
       </w:r>
     </w:p>
     <w:p>
-      <w:r>
-        <w:t xml:space="preserve">if(set1.contains(b)) </w:t>
+      <w:proofErr w:type="gramStart"/>
+      <w:r>
+        <w:t>if(</w:t>
+      </w:r>
+      <w:proofErr w:type="gramEnd"/>
+      <w:r>
+        <w:t xml:space="preserve">set1.contains(b)) </w:t>
       </w:r>
     </w:p>
     <w:p>
@@ -4646,7 +6702,23 @@
     </w:p>
     <w:p>
       <w:r>
-        <w:t xml:space="preserve">int res[] = new int[l] , </w:t>
+        <w:t xml:space="preserve">int </w:t>
+      </w:r>
+      <w:proofErr w:type="gramStart"/>
+      <w:r>
+        <w:t>res[</w:t>
+      </w:r>
+      <w:proofErr w:type="gramEnd"/>
+      <w:r>
+        <w:t>] = new int[l</w:t>
+      </w:r>
+      <w:proofErr w:type="gramStart"/>
+      <w:r>
+        <w:t>] ,</w:t>
+      </w:r>
+      <w:proofErr w:type="gramEnd"/>
+      <w:r>
+        <w:t xml:space="preserve"> </w:t>
       </w:r>
       <w:proofErr w:type="spellStart"/>
       <w:r>
@@ -4658,16 +6730,26 @@
       </w:r>
     </w:p>
     <w:p>
-      <w:r>
-        <w:t xml:space="preserve">for(int </w:t>
-      </w:r>
-      <w:proofErr w:type="spellStart"/>
+      <w:proofErr w:type="gramStart"/>
+      <w:r>
+        <w:t>for(</w:t>
+      </w:r>
+      <w:proofErr w:type="gramEnd"/>
+      <w:r>
+        <w:t xml:space="preserve">int </w:t>
+      </w:r>
+      <w:proofErr w:type="spellStart"/>
+      <w:proofErr w:type="gramStart"/>
       <w:r>
         <w:t>val</w:t>
       </w:r>
       <w:proofErr w:type="spellEnd"/>
       <w:r>
-        <w:t xml:space="preserve"> : set2) </w:t>
+        <w:t xml:space="preserve"> :</w:t>
+      </w:r>
+      <w:proofErr w:type="gramEnd"/>
+      <w:r>
+        <w:t xml:space="preserve"> set2) </w:t>
       </w:r>
     </w:p>
     <w:p>
@@ -4749,7 +6831,25 @@
           <w:lang w:val="en-US"/>
         </w:rPr>
         <w:lastRenderedPageBreak/>
-        <w:t>APPROACH 3:TWO POINTER AND SORTING (TO REDUCE MEMORY)</w:t>
+        <w:t xml:space="preserve">APPROACH </w:t>
+      </w:r>
+      <w:proofErr w:type="gramStart"/>
+      <w:r>
+        <w:rPr>
+          <w:b/>
+          <w:bCs/>
+          <w:lang w:val="en-US"/>
+        </w:rPr>
+        <w:t>3:TWO</w:t>
+      </w:r>
+      <w:proofErr w:type="gramEnd"/>
+      <w:r>
+        <w:rPr>
+          <w:b/>
+          <w:bCs/>
+          <w:lang w:val="en-US"/>
+        </w:rPr>
+        <w:t xml:space="preserve"> POINTER AND SORTING (TO REDUCE MEMORY)</w:t>
       </w:r>
     </w:p>
     <w:p>
@@ -4776,12 +6876,21 @@
         </w:rPr>
         <w:t xml:space="preserve"> TC: </w:t>
       </w:r>
-      <w:r>
-        <w:rPr>
-          <w:b/>
-          <w:bCs/>
-        </w:rPr>
-        <w:t>O(n log n + m log m)</w:t>
+      <w:proofErr w:type="gramStart"/>
+      <w:r>
+        <w:rPr>
+          <w:b/>
+          <w:bCs/>
+        </w:rPr>
+        <w:t>O(</w:t>
+      </w:r>
+      <w:proofErr w:type="gramEnd"/>
+      <w:r>
+        <w:rPr>
+          <w:b/>
+          <w:bCs/>
+        </w:rPr>
+        <w:t>n log n + m log m)</w:t>
       </w:r>
     </w:p>
     <w:p>
@@ -4791,7 +6900,31 @@
     </w:p>
     <w:p>
       <w:r>
-        <w:t>    public int[] intersection(int[] nums1, int[] nums2) {</w:t>
+        <w:t xml:space="preserve">    public </w:t>
+      </w:r>
+      <w:proofErr w:type="gramStart"/>
+      <w:r>
+        <w:t>int[</w:t>
+      </w:r>
+      <w:proofErr w:type="gramEnd"/>
+      <w:r>
+        <w:t>] intersection(</w:t>
+      </w:r>
+      <w:proofErr w:type="gramStart"/>
+      <w:r>
+        <w:t>int[</w:t>
+      </w:r>
+      <w:proofErr w:type="gramEnd"/>
+      <w:r>
+        <w:t xml:space="preserve">] nums1, </w:t>
+      </w:r>
+      <w:proofErr w:type="gramStart"/>
+      <w:r>
+        <w:t>int[</w:t>
+      </w:r>
+      <w:proofErr w:type="gramEnd"/>
+      <w:r>
+        <w:t>] nums2) {</w:t>
       </w:r>
     </w:p>
     <w:p>
@@ -4843,7 +6976,15 @@
       </w:r>
       <w:proofErr w:type="spellEnd"/>
       <w:r>
-        <w:t>&lt;&gt;();</w:t>
+        <w:t>&lt;</w:t>
+      </w:r>
+      <w:proofErr w:type="gramStart"/>
+      <w:r>
+        <w:t>&gt;(</w:t>
+      </w:r>
+      <w:proofErr w:type="gramEnd"/>
+      <w:r>
+        <w:t>);</w:t>
       </w:r>
     </w:p>
     <w:p>
@@ -4898,12 +7039,17 @@
         <w:t xml:space="preserve"> == null || </w:t>
       </w:r>
       <w:proofErr w:type="spellStart"/>
+      <w:proofErr w:type="gramStart"/>
       <w:r>
         <w:t>lastAdded</w:t>
       </w:r>
       <w:proofErr w:type="spellEnd"/>
       <w:r>
-        <w:t xml:space="preserve"> != nums1[</w:t>
+        <w:t xml:space="preserve"> !</w:t>
+      </w:r>
+      <w:proofErr w:type="gramEnd"/>
+      <w:r>
+        <w:t>= nums1[</w:t>
       </w:r>
       <w:proofErr w:type="spellStart"/>
       <w:r>
@@ -5048,7 +7194,15 @@
     </w:p>
     <w:p>
       <w:r>
-        <w:t xml:space="preserve">        int[] </w:t>
+        <w:t xml:space="preserve">        </w:t>
+      </w:r>
+      <w:proofErr w:type="gramStart"/>
+      <w:r>
+        <w:t>int[</w:t>
+      </w:r>
+      <w:proofErr w:type="gramEnd"/>
+      <w:r>
+        <w:t xml:space="preserve">] </w:t>
       </w:r>
       <w:proofErr w:type="spellStart"/>
       <w:r>
@@ -5059,10 +7213,12 @@
         <w:t xml:space="preserve"> = new int[</w:t>
       </w:r>
       <w:proofErr w:type="spellStart"/>
+      <w:proofErr w:type="gramStart"/>
       <w:r>
         <w:t>res.size</w:t>
       </w:r>
       <w:proofErr w:type="spellEnd"/>
+      <w:proofErr w:type="gramEnd"/>
       <w:r>
         <w:t>()];</w:t>
       </w:r>
@@ -5072,10 +7228,12 @@
         <w:t xml:space="preserve">        for (int k = 0; k &lt; </w:t>
       </w:r>
       <w:proofErr w:type="spellStart"/>
+      <w:proofErr w:type="gramStart"/>
       <w:r>
         <w:t>res.size</w:t>
       </w:r>
       <w:proofErr w:type="spellEnd"/>
+      <w:proofErr w:type="gramEnd"/>
       <w:r>
         <w:t xml:space="preserve">(); k++) </w:t>
       </w:r>
@@ -5129,15 +7287,33 @@
           <w:lang w:val="en-US"/>
         </w:rPr>
         <w:lastRenderedPageBreak/>
-        <w:t>APPROACH 4:</w:t>
-      </w:r>
-      <w:r>
-        <w:rPr>
-          <w:b/>
-          <w:bCs/>
-          <w:lang w:val="en-US"/>
-        </w:rPr>
-        <w:t>HASHMAP:OPTIMAL IF SORTING NOT ALLOWED</w:t>
+        <w:t xml:space="preserve">APPROACH </w:t>
+      </w:r>
+      <w:proofErr w:type="gramStart"/>
+      <w:r>
+        <w:rPr>
+          <w:b/>
+          <w:bCs/>
+          <w:lang w:val="en-US"/>
+        </w:rPr>
+        <w:t>4:</w:t>
+      </w:r>
+      <w:r>
+        <w:rPr>
+          <w:b/>
+          <w:bCs/>
+          <w:lang w:val="en-US"/>
+        </w:rPr>
+        <w:t>HASHMAP</w:t>
+      </w:r>
+      <w:proofErr w:type="gramEnd"/>
+      <w:r>
+        <w:rPr>
+          <w:b/>
+          <w:bCs/>
+          <w:lang w:val="en-US"/>
+        </w:rPr>
+        <w:t>:OPTIMAL IF SORTING NOT ALLOWED</w:t>
       </w:r>
     </w:p>
     <w:p>
@@ -5147,7 +7323,31 @@
     </w:p>
     <w:p>
       <w:r>
-        <w:t>    public int[] intersect(int[] nums1, int[] nums2) {</w:t>
+        <w:t xml:space="preserve">    public </w:t>
+      </w:r>
+      <w:proofErr w:type="gramStart"/>
+      <w:r>
+        <w:t>int[</w:t>
+      </w:r>
+      <w:proofErr w:type="gramEnd"/>
+      <w:r>
+        <w:t>] intersect(</w:t>
+      </w:r>
+      <w:proofErr w:type="gramStart"/>
+      <w:r>
+        <w:t>int[</w:t>
+      </w:r>
+      <w:proofErr w:type="gramEnd"/>
+      <w:r>
+        <w:t xml:space="preserve">] nums1, </w:t>
+      </w:r>
+      <w:proofErr w:type="gramStart"/>
+      <w:r>
+        <w:t>int[</w:t>
+      </w:r>
+      <w:proofErr w:type="gramEnd"/>
+      <w:r>
+        <w:t>] nums2) {</w:t>
       </w:r>
     </w:p>
     <w:p>
@@ -5157,20 +7357,52 @@
     </w:p>
     <w:p>
       <w:r>
-        <w:t>            return intersect(nums2, nums1);</w:t>
-      </w:r>
-      <w:r>
-        <w:t>// ensure smaller array element is used first</w:t>
-      </w:r>
-    </w:p>
-    <w:p>
-      <w:r>
-        <w:t>        Map&lt;Integer, Integer&gt; map = new HashMap&lt;&gt;();</w:t>
-      </w:r>
-    </w:p>
-    <w:p>
-      <w:r>
-        <w:t>        for (int x : nums1) {</w:t>
+        <w:t xml:space="preserve">            return </w:t>
+      </w:r>
+      <w:proofErr w:type="gramStart"/>
+      <w:r>
+        <w:t>intersect(</w:t>
+      </w:r>
+      <w:proofErr w:type="gramEnd"/>
+      <w:r>
+        <w:t>nums2, nums</w:t>
+      </w:r>
+      <w:proofErr w:type="gramStart"/>
+      <w:r>
+        <w:t>1);</w:t>
+      </w:r>
+      <w:r>
+        <w:t>/</w:t>
+      </w:r>
+      <w:proofErr w:type="gramEnd"/>
+      <w:r>
+        <w:t>/ ensure smaller array element is used first</w:t>
+      </w:r>
+    </w:p>
+    <w:p>
+      <w:r>
+        <w:t>        Map&lt;Integer, Integer&gt; map = new HashMap&lt;</w:t>
+      </w:r>
+      <w:proofErr w:type="gramStart"/>
+      <w:r>
+        <w:t>&gt;(</w:t>
+      </w:r>
+      <w:proofErr w:type="gramEnd"/>
+      <w:r>
+        <w:t>);</w:t>
+      </w:r>
+    </w:p>
+    <w:p>
+      <w:r>
+        <w:t xml:space="preserve">        for (int </w:t>
+      </w:r>
+      <w:proofErr w:type="gramStart"/>
+      <w:r>
+        <w:t>x :</w:t>
+      </w:r>
+      <w:proofErr w:type="gramEnd"/>
+      <w:r>
+        <w:t xml:space="preserve"> nums1) {</w:t>
       </w:r>
     </w:p>
     <w:p>
@@ -5178,18 +7410,25 @@
         <w:t xml:space="preserve">            </w:t>
       </w:r>
       <w:proofErr w:type="spellStart"/>
+      <w:proofErr w:type="gramStart"/>
       <w:r>
         <w:t>map.put</w:t>
       </w:r>
       <w:proofErr w:type="spellEnd"/>
       <w:r>
-        <w:t xml:space="preserve">(x, </w:t>
-      </w:r>
-      <w:proofErr w:type="spellStart"/>
+        <w:t>(</w:t>
+      </w:r>
+      <w:proofErr w:type="gramEnd"/>
+      <w:r>
+        <w:t xml:space="preserve">x, </w:t>
+      </w:r>
+      <w:proofErr w:type="spellStart"/>
+      <w:proofErr w:type="gramStart"/>
       <w:r>
         <w:t>map.getOrDefault</w:t>
       </w:r>
       <w:proofErr w:type="spellEnd"/>
+      <w:proofErr w:type="gramEnd"/>
       <w:r>
         <w:t>(x, 0) + 1);</w:t>
       </w:r>
@@ -5210,12 +7449,28 @@
       </w:r>
       <w:proofErr w:type="spellEnd"/>
       <w:r>
-        <w:t>&lt;&gt;();</w:t>
-      </w:r>
-    </w:p>
-    <w:p>
-      <w:r>
-        <w:t>        for (int y : nums2) {</w:t>
+        <w:t>&lt;</w:t>
+      </w:r>
+      <w:proofErr w:type="gramStart"/>
+      <w:r>
+        <w:t>&gt;(</w:t>
+      </w:r>
+      <w:proofErr w:type="gramEnd"/>
+      <w:r>
+        <w:t>);</w:t>
+      </w:r>
+    </w:p>
+    <w:p>
+      <w:r>
+        <w:t xml:space="preserve">        for (int </w:t>
+      </w:r>
+      <w:proofErr w:type="gramStart"/>
+      <w:r>
+        <w:t>y :</w:t>
+      </w:r>
+      <w:proofErr w:type="gramEnd"/>
+      <w:r>
+        <w:t xml:space="preserve"> nums2) {</w:t>
       </w:r>
     </w:p>
     <w:p>
@@ -5223,10 +7478,12 @@
         <w:t>            if (</w:t>
       </w:r>
       <w:proofErr w:type="spellStart"/>
+      <w:proofErr w:type="gramStart"/>
       <w:r>
         <w:t>map.containsKey</w:t>
       </w:r>
       <w:proofErr w:type="spellEnd"/>
+      <w:proofErr w:type="gramEnd"/>
       <w:r>
         <w:t xml:space="preserve">(y) &amp;&amp; </w:t>
       </w:r>
@@ -5257,12 +7514,17 @@
         <w:t xml:space="preserve">                </w:t>
       </w:r>
       <w:proofErr w:type="spellStart"/>
+      <w:proofErr w:type="gramStart"/>
       <w:r>
         <w:t>map.put</w:t>
       </w:r>
       <w:proofErr w:type="spellEnd"/>
       <w:r>
-        <w:t xml:space="preserve">(y, </w:t>
+        <w:t>(</w:t>
+      </w:r>
+      <w:proofErr w:type="gramEnd"/>
+      <w:r>
+        <w:t xml:space="preserve">y, </w:t>
       </w:r>
       <w:proofErr w:type="spellStart"/>
       <w:r>
@@ -5286,7 +7548,15 @@
     <w:p/>
     <w:p>
       <w:r>
-        <w:t xml:space="preserve">        int[] </w:t>
+        <w:t xml:space="preserve">        </w:t>
+      </w:r>
+      <w:proofErr w:type="gramStart"/>
+      <w:r>
+        <w:t>int[</w:t>
+      </w:r>
+      <w:proofErr w:type="gramEnd"/>
+      <w:r>
+        <w:t xml:space="preserve">] </w:t>
       </w:r>
       <w:proofErr w:type="spellStart"/>
       <w:r>
@@ -5297,10 +7567,12 @@
         <w:t xml:space="preserve"> = new int[</w:t>
       </w:r>
       <w:proofErr w:type="spellStart"/>
+      <w:proofErr w:type="gramStart"/>
       <w:r>
         <w:t>res.size</w:t>
       </w:r>
       <w:proofErr w:type="spellEnd"/>
+      <w:proofErr w:type="gramEnd"/>
       <w:r>
         <w:t>()];</w:t>
       </w:r>
@@ -5326,10 +7598,12 @@
         <w:t xml:space="preserve"> &lt; </w:t>
       </w:r>
       <w:proofErr w:type="spellStart"/>
+      <w:proofErr w:type="gramStart"/>
       <w:r>
         <w:t>res.size</w:t>
       </w:r>
       <w:proofErr w:type="spellEnd"/>
+      <w:proofErr w:type="gramEnd"/>
       <w:r>
         <w:t xml:space="preserve">(); </w:t>
       </w:r>
@@ -5452,7 +7726,39 @@
           <w:b/>
           <w:bCs/>
         </w:rPr>
-        <w:t>APPROACH 1:PRIORITY QUEUE O(N LOG N) O(N)</w:t>
+        <w:t xml:space="preserve">APPROACH </w:t>
+      </w:r>
+      <w:proofErr w:type="gramStart"/>
+      <w:r>
+        <w:rPr>
+          <w:b/>
+          <w:bCs/>
+        </w:rPr>
+        <w:t>1:PRIORITY</w:t>
+      </w:r>
+      <w:proofErr w:type="gramEnd"/>
+      <w:r>
+        <w:rPr>
+          <w:b/>
+          <w:bCs/>
+        </w:rPr>
+        <w:t xml:space="preserve"> QUEUE </w:t>
+      </w:r>
+      <w:proofErr w:type="gramStart"/>
+      <w:r>
+        <w:rPr>
+          <w:b/>
+          <w:bCs/>
+        </w:rPr>
+        <w:t>O(</w:t>
+      </w:r>
+      <w:proofErr w:type="gramEnd"/>
+      <w:r>
+        <w:rPr>
+          <w:b/>
+          <w:bCs/>
+        </w:rPr>
+        <w:t>N LOG N) O(N)</w:t>
       </w:r>
     </w:p>
     <w:p>
@@ -5462,7 +7768,15 @@
     </w:p>
     <w:p>
       <w:r>
-        <w:t xml:space="preserve">    public int[] </w:t>
+        <w:t xml:space="preserve">    public </w:t>
+      </w:r>
+      <w:proofErr w:type="gramStart"/>
+      <w:r>
+        <w:t>int[</w:t>
+      </w:r>
+      <w:proofErr w:type="gramEnd"/>
+      <w:r>
+        <w:t xml:space="preserve">] </w:t>
       </w:r>
       <w:proofErr w:type="spellStart"/>
       <w:r>
@@ -5470,7 +7784,15 @@
       </w:r>
       <w:proofErr w:type="spellEnd"/>
       <w:r>
-        <w:t xml:space="preserve">(int[] </w:t>
+        <w:t>(</w:t>
+      </w:r>
+      <w:proofErr w:type="gramStart"/>
+      <w:r>
+        <w:t>int[</w:t>
+      </w:r>
+      <w:proofErr w:type="gramEnd"/>
+      <w:r>
+        <w:t xml:space="preserve">] </w:t>
       </w:r>
       <w:proofErr w:type="spellStart"/>
       <w:r>
@@ -5502,17 +7824,139 @@
         <w:t xml:space="preserve"> = new </w:t>
       </w:r>
       <w:proofErr w:type="spellStart"/>
+      <w:proofErr w:type="gramStart"/>
       <w:r>
         <w:t>PriorityQueue</w:t>
       </w:r>
       <w:proofErr w:type="spellEnd"/>
       <w:r>
+        <w:t>(</w:t>
+      </w:r>
+      <w:proofErr w:type="gramEnd"/>
+      <w:r>
+        <w:t>);</w:t>
+      </w:r>
+    </w:p>
+    <w:p>
+      <w:r>
+        <w:t xml:space="preserve">        </w:t>
+      </w:r>
+      <w:proofErr w:type="gramStart"/>
+      <w:r>
+        <w:t>for(</w:t>
+      </w:r>
+      <w:proofErr w:type="gramEnd"/>
+      <w:r>
+        <w:t xml:space="preserve">int </w:t>
+      </w:r>
+      <w:proofErr w:type="gramStart"/>
+      <w:r>
+        <w:t>n :</w:t>
+      </w:r>
+      <w:proofErr w:type="gramEnd"/>
+      <w:r>
+        <w:t xml:space="preserve"> </w:t>
+      </w:r>
+      <w:proofErr w:type="spellStart"/>
+      <w:r>
+        <w:t>nums</w:t>
+      </w:r>
+      <w:proofErr w:type="spellEnd"/>
+      <w:r>
+        <w:t>)</w:t>
+      </w:r>
+    </w:p>
+    <w:p>
+      <w:r>
+        <w:t xml:space="preserve">            </w:t>
+      </w:r>
+      <w:proofErr w:type="spellStart"/>
+      <w:proofErr w:type="gramStart"/>
+      <w:r>
+        <w:t>pq.offer</w:t>
+      </w:r>
+      <w:proofErr w:type="spellEnd"/>
+      <w:proofErr w:type="gramEnd"/>
+      <w:r>
+        <w:t>(n*n);</w:t>
+      </w:r>
+    </w:p>
+    <w:p>
+      <w:r>
+        <w:t xml:space="preserve">        int </w:t>
+      </w:r>
+      <w:proofErr w:type="spellStart"/>
+      <w:r>
+        <w:t>i</w:t>
+      </w:r>
+      <w:proofErr w:type="spellEnd"/>
+      <w:r>
+        <w:t xml:space="preserve"> = 0;</w:t>
+      </w:r>
+    </w:p>
+    <w:p>
+      <w:r>
+        <w:t>        while</w:t>
+      </w:r>
+      <w:proofErr w:type="gramStart"/>
+      <w:r>
+        <w:t>(!</w:t>
+      </w:r>
+      <w:proofErr w:type="spellStart"/>
+      <w:r>
+        <w:t>pq</w:t>
+      </w:r>
+      <w:proofErr w:type="gramEnd"/>
+      <w:r>
+        <w:t>.</w:t>
+      </w:r>
+      <w:proofErr w:type="gramStart"/>
+      <w:r>
+        <w:t>isEmpty</w:t>
+      </w:r>
+      <w:proofErr w:type="spellEnd"/>
+      <w:r>
+        <w:t>(</w:t>
+      </w:r>
+      <w:proofErr w:type="gramEnd"/>
+      <w:r>
+        <w:t>))</w:t>
+      </w:r>
+    </w:p>
+    <w:p>
+      <w:r>
+        <w:t xml:space="preserve">            </w:t>
+      </w:r>
+      <w:proofErr w:type="spellStart"/>
+      <w:r>
+        <w:t>nums</w:t>
+      </w:r>
+      <w:proofErr w:type="spellEnd"/>
+      <w:r>
+        <w:t>[</w:t>
+      </w:r>
+      <w:proofErr w:type="spellStart"/>
+      <w:r>
+        <w:t>i</w:t>
+      </w:r>
+      <w:proofErr w:type="spellEnd"/>
+      <w:r>
+        <w:t>++] =</w:t>
+      </w:r>
+      <w:proofErr w:type="spellStart"/>
+      <w:proofErr w:type="gramStart"/>
+      <w:r>
+        <w:t>pq.poll</w:t>
+      </w:r>
+      <w:proofErr w:type="spellEnd"/>
+      <w:proofErr w:type="gramEnd"/>
+      <w:r>
         <w:t>();</w:t>
       </w:r>
     </w:p>
     <w:p>
       <w:r>
-        <w:t xml:space="preserve">        for(int n : </w:t>
+        <w:t xml:space="preserve">        return </w:t>
       </w:r>
       <w:proofErr w:type="spellStart"/>
       <w:r>
@@ -5520,25 +7964,117 @@
       </w:r>
       <w:proofErr w:type="spellEnd"/>
       <w:r>
-        <w:t>)</w:t>
-      </w:r>
-    </w:p>
-    <w:p>
-      <w:r>
-        <w:t xml:space="preserve">            </w:t>
-      </w:r>
-      <w:proofErr w:type="spellStart"/>
-      <w:r>
-        <w:t>pq.offer</w:t>
-      </w:r>
-      <w:proofErr w:type="spellEnd"/>
-      <w:r>
-        <w:t>(n*n);</w:t>
-      </w:r>
-    </w:p>
-    <w:p>
-      <w:r>
-        <w:t xml:space="preserve">        int </w:t>
+        <w:t xml:space="preserve">;   </w:t>
+      </w:r>
+    </w:p>
+    <w:p>
+      <w:r>
+        <w:t>    }</w:t>
+      </w:r>
+    </w:p>
+    <w:p>
+      <w:r>
+        <w:t>}</w:t>
+      </w:r>
+    </w:p>
+    <w:p>
+      <w:pPr>
+        <w:rPr>
+          <w:b/>
+          <w:bCs/>
+        </w:rPr>
+      </w:pPr>
+      <w:r>
+        <w:rPr>
+          <w:b/>
+          <w:bCs/>
+        </w:rPr>
+        <w:t xml:space="preserve">APPROACH </w:t>
+      </w:r>
+      <w:proofErr w:type="gramStart"/>
+      <w:r>
+        <w:rPr>
+          <w:b/>
+          <w:bCs/>
+        </w:rPr>
+        <w:t>2:</w:t>
+      </w:r>
+      <w:r>
+        <w:rPr>
+          <w:b/>
+          <w:bCs/>
+        </w:rPr>
+        <w:t>SORTING</w:t>
+      </w:r>
+      <w:proofErr w:type="gramEnd"/>
+      <w:r>
+        <w:rPr>
+          <w:b/>
+          <w:bCs/>
+        </w:rPr>
+        <w:t xml:space="preserve"> </w:t>
+      </w:r>
+    </w:p>
+    <w:p>
+      <w:r>
+        <w:t>class Solution {</w:t>
+      </w:r>
+    </w:p>
+    <w:p>
+      <w:r>
+        <w:t xml:space="preserve">    public </w:t>
+      </w:r>
+      <w:proofErr w:type="gramStart"/>
+      <w:r>
+        <w:t>int[</w:t>
+      </w:r>
+      <w:proofErr w:type="gramEnd"/>
+      <w:r>
+        <w:t xml:space="preserve">] </w:t>
+      </w:r>
+      <w:proofErr w:type="spellStart"/>
+      <w:r>
+        <w:t>sortedSquares</w:t>
+      </w:r>
+      <w:proofErr w:type="spellEnd"/>
+      <w:r>
+        <w:t>(</w:t>
+      </w:r>
+      <w:proofErr w:type="gramStart"/>
+      <w:r>
+        <w:t>int[</w:t>
+      </w:r>
+      <w:proofErr w:type="gramEnd"/>
+      <w:r>
+        <w:t xml:space="preserve">] </w:t>
+      </w:r>
+      <w:proofErr w:type="spellStart"/>
+      <w:r>
+        <w:t>nums</w:t>
+      </w:r>
+      <w:proofErr w:type="spellEnd"/>
+      <w:r>
+        <w:t>) {</w:t>
+      </w:r>
+    </w:p>
+    <w:p>
+      <w:r>
+        <w:t xml:space="preserve">        int n = </w:t>
+      </w:r>
+      <w:proofErr w:type="spellStart"/>
+      <w:proofErr w:type="gramStart"/>
+      <w:r>
+        <w:t>nums.length</w:t>
+      </w:r>
+      <w:proofErr w:type="spellEnd"/>
+      <w:proofErr w:type="gramEnd"/>
+      <w:r>
+        <w:t>;</w:t>
+      </w:r>
+    </w:p>
+    <w:p>
+      <w:r>
+        <w:t xml:space="preserve">        for (int </w:t>
       </w:r>
       <w:proofErr w:type="spellStart"/>
       <w:r>
@@ -5546,25 +8082,28 @@
       </w:r>
       <w:proofErr w:type="spellEnd"/>
       <w:r>
-        <w:t xml:space="preserve"> = 0;</w:t>
-      </w:r>
-    </w:p>
-    <w:p>
-      <w:r>
-        <w:t>        while(!</w:t>
-      </w:r>
-      <w:proofErr w:type="spellStart"/>
-      <w:r>
-        <w:t>pq.isEmpty</w:t>
-      </w:r>
-      <w:proofErr w:type="spellEnd"/>
-      <w:r>
-        <w:t>())</w:t>
-      </w:r>
-    </w:p>
-    <w:p>
-      <w:r>
-        <w:t xml:space="preserve">            </w:t>
+        <w:t xml:space="preserve"> = 0; </w:t>
+      </w:r>
+      <w:proofErr w:type="spellStart"/>
+      <w:r>
+        <w:t>i</w:t>
+      </w:r>
+      <w:proofErr w:type="spellEnd"/>
+      <w:r>
+        <w:t xml:space="preserve"> &lt; n; </w:t>
+      </w:r>
+      <w:proofErr w:type="spellStart"/>
+      <w:r>
+        <w:t>i</w:t>
+      </w:r>
+      <w:proofErr w:type="spellEnd"/>
+      <w:r>
+        <w:t>++) {</w:t>
+      </w:r>
+    </w:p>
+    <w:p>
+      <w:r>
+        <w:t xml:space="preserve">            </w:t>
       </w:r>
       <w:proofErr w:type="spellStart"/>
       <w:r>
@@ -5580,20 +8119,7 @@
       </w:r>
       <w:proofErr w:type="spellEnd"/>
       <w:r>
-        <w:t>++] =</w:t>
-      </w:r>
-      <w:proofErr w:type="spellStart"/>
-      <w:r>
-        <w:t>pq.poll</w:t>
-      </w:r>
-      <w:proofErr w:type="spellEnd"/>
-      <w:r>
-        <w:t>();</w:t>
-      </w:r>
-    </w:p>
-    <w:p>
-      <w:r>
-        <w:t xml:space="preserve">        return </w:t>
+        <w:t xml:space="preserve">] = </w:t>
       </w:r>
       <w:proofErr w:type="spellStart"/>
       <w:r>
@@ -5601,57 +8127,15 @@
       </w:r>
       <w:proofErr w:type="spellEnd"/>
       <w:r>
-        <w:t xml:space="preserve">;   </w:t>
-      </w:r>
-    </w:p>
-    <w:p>
-      <w:r>
-        <w:t>    }</w:t>
-      </w:r>
-    </w:p>
-    <w:p>
-      <w:r>
-        <w:t>}</w:t>
-      </w:r>
-    </w:p>
-    <w:p>
-      <w:pPr>
-        <w:rPr>
-          <w:b/>
-          <w:bCs/>
-        </w:rPr>
-      </w:pPr>
-      <w:r>
-        <w:rPr>
-          <w:b/>
-          <w:bCs/>
-        </w:rPr>
-        <w:t>APPROACH 2:</w:t>
-      </w:r>
-      <w:r>
-        <w:rPr>
-          <w:b/>
-          <w:bCs/>
-        </w:rPr>
-        <w:t xml:space="preserve">SORTING </w:t>
-      </w:r>
-    </w:p>
-    <w:p>
-      <w:r>
-        <w:t>class Solution {</w:t>
-      </w:r>
-    </w:p>
-    <w:p>
-      <w:r>
-        <w:t xml:space="preserve">    public int[] </w:t>
-      </w:r>
-      <w:proofErr w:type="spellStart"/>
-      <w:r>
-        <w:t>sortedSquares</w:t>
-      </w:r>
-      <w:proofErr w:type="spellEnd"/>
-      <w:r>
-        <w:t xml:space="preserve">(int[] </w:t>
+        <w:t>[</w:t>
+      </w:r>
+      <w:proofErr w:type="spellStart"/>
+      <w:r>
+        <w:t>i</w:t>
+      </w:r>
+      <w:proofErr w:type="spellEnd"/>
+      <w:r>
+        <w:t xml:space="preserve">] * </w:t>
       </w:r>
       <w:proofErr w:type="spellStart"/>
       <w:r>
@@ -5659,25 +8143,7 @@
       </w:r>
       <w:proofErr w:type="spellEnd"/>
       <w:r>
-        <w:t>) {</w:t>
-      </w:r>
-    </w:p>
-    <w:p>
-      <w:r>
-        <w:t xml:space="preserve">        int n = </w:t>
-      </w:r>
-      <w:proofErr w:type="spellStart"/>
-      <w:r>
-        <w:t>nums.length</w:t>
-      </w:r>
-      <w:proofErr w:type="spellEnd"/>
-      <w:r>
-        <w:t>;</w:t>
-      </w:r>
-    </w:p>
-    <w:p>
-      <w:r>
-        <w:t xml:space="preserve">        for (int </w:t>
+        <w:t>[</w:t>
       </w:r>
       <w:proofErr w:type="spellStart"/>
       <w:r>
@@ -5685,28 +8151,25 @@
       </w:r>
       <w:proofErr w:type="spellEnd"/>
       <w:r>
-        <w:t xml:space="preserve"> = 0; </w:t>
-      </w:r>
-      <w:proofErr w:type="spellStart"/>
-      <w:r>
-        <w:t>i</w:t>
-      </w:r>
-      <w:proofErr w:type="spellEnd"/>
-      <w:r>
-        <w:t xml:space="preserve"> &lt; n; </w:t>
-      </w:r>
-      <w:proofErr w:type="spellStart"/>
-      <w:r>
-        <w:t>i</w:t>
-      </w:r>
-      <w:proofErr w:type="spellEnd"/>
-      <w:r>
-        <w:t>++) {</w:t>
-      </w:r>
-    </w:p>
-    <w:p>
-      <w:r>
-        <w:t xml:space="preserve">            </w:t>
+        <w:t>];</w:t>
+      </w:r>
+    </w:p>
+    <w:p>
+      <w:r>
+        <w:t xml:space="preserve">        }</w:t>
+      </w:r>
+    </w:p>
+    <w:p>
+      <w:r>
+        <w:t xml:space="preserve">        </w:t>
+      </w:r>
+      <w:proofErr w:type="spellStart"/>
+      <w:r>
+        <w:t>Arrays.sort</w:t>
+      </w:r>
+      <w:proofErr w:type="spellEnd"/>
+      <w:r>
+        <w:t>(</w:t>
       </w:r>
       <w:proofErr w:type="spellStart"/>
       <w:r>
@@ -5714,73 +8177,15 @@
       </w:r>
       <w:proofErr w:type="spellEnd"/>
       <w:r>
-        <w:t>[</w:t>
-      </w:r>
-      <w:proofErr w:type="spellStart"/>
-      <w:r>
-        <w:t>i</w:t>
-      </w:r>
-      <w:proofErr w:type="spellEnd"/>
-      <w:r>
-        <w:t xml:space="preserve">] = </w:t>
-      </w:r>
-      <w:proofErr w:type="spellStart"/>
-      <w:r>
-        <w:t>nums</w:t>
-      </w:r>
-      <w:proofErr w:type="spellEnd"/>
-      <w:r>
-        <w:t>[</w:t>
-      </w:r>
-      <w:proofErr w:type="spellStart"/>
-      <w:r>
-        <w:t>i</w:t>
-      </w:r>
-      <w:proofErr w:type="spellEnd"/>
-      <w:r>
-        <w:t xml:space="preserve">] * </w:t>
-      </w:r>
-      <w:proofErr w:type="spellStart"/>
-      <w:r>
-        <w:t>nums</w:t>
-      </w:r>
-      <w:proofErr w:type="spellEnd"/>
-      <w:r>
-        <w:t>[</w:t>
-      </w:r>
-      <w:proofErr w:type="spellStart"/>
-      <w:r>
-        <w:t>i</w:t>
-      </w:r>
-      <w:proofErr w:type="spellEnd"/>
-      <w:r>
-        <w:t>];</w:t>
-      </w:r>
-    </w:p>
-    <w:p>
-      <w:r>
-        <w:t xml:space="preserve">        }</w:t>
-      </w:r>
-    </w:p>
-    <w:p>
-      <w:r>
-        <w:t xml:space="preserve">        </w:t>
-      </w:r>
-      <w:proofErr w:type="spellStart"/>
-      <w:r>
-        <w:t>Arrays.sort</w:t>
-      </w:r>
-      <w:proofErr w:type="spellEnd"/>
-      <w:r>
-        <w:t>(</w:t>
-      </w:r>
-      <w:proofErr w:type="spellStart"/>
-      <w:r>
-        <w:t>nums</w:t>
-      </w:r>
-      <w:proofErr w:type="spellEnd"/>
-      <w:r>
-        <w:t>); // built-in O(n log n) sort</w:t>
+        <w:t xml:space="preserve">); // built-in </w:t>
+      </w:r>
+      <w:proofErr w:type="gramStart"/>
+      <w:r>
+        <w:t>O(</w:t>
+      </w:r>
+      <w:proofErr w:type="gramEnd"/>
+      <w:r>
+        <w:t>n log n) sort</w:t>
       </w:r>
     </w:p>
     <w:p>
@@ -5824,7 +8229,23 @@
           <w:bCs/>
         </w:rPr>
         <w:lastRenderedPageBreak/>
-        <w:t>APPROACH 3:TWO POINTER</w:t>
+        <w:t xml:space="preserve">APPROACH </w:t>
+      </w:r>
+      <w:proofErr w:type="gramStart"/>
+      <w:r>
+        <w:rPr>
+          <w:b/>
+          <w:bCs/>
+        </w:rPr>
+        <w:t>3:TWO</w:t>
+      </w:r>
+      <w:proofErr w:type="gramEnd"/>
+      <w:r>
+        <w:rPr>
+          <w:b/>
+          <w:bCs/>
+        </w:rPr>
+        <w:t xml:space="preserve"> POINTER</w:t>
       </w:r>
     </w:p>
     <w:p>
@@ -5892,7 +8313,15 @@
       </w:r>
       <w:proofErr w:type="spellEnd"/>
       <w:r>
-        <w:t xml:space="preserve"> to the last index monitored by a pointer(decremented every time)</w:t>
+        <w:t xml:space="preserve"> to the last index monitored by a </w:t>
+      </w:r>
+      <w:proofErr w:type="gramStart"/>
+      <w:r>
+        <w:t>pointer(</w:t>
+      </w:r>
+      <w:proofErr w:type="gramEnd"/>
+      <w:r>
+        <w:t>decremented every time)</w:t>
       </w:r>
     </w:p>
     <w:p>
@@ -5917,7 +8346,15 @@
     </w:p>
     <w:p>
       <w:r>
-        <w:t xml:space="preserve">    public int[] </w:t>
+        <w:t xml:space="preserve">    public </w:t>
+      </w:r>
+      <w:proofErr w:type="gramStart"/>
+      <w:r>
+        <w:t>int[</w:t>
+      </w:r>
+      <w:proofErr w:type="gramEnd"/>
+      <w:r>
+        <w:t xml:space="preserve">] </w:t>
       </w:r>
       <w:proofErr w:type="spellStart"/>
       <w:r>
@@ -5925,7 +8362,15 @@
       </w:r>
       <w:proofErr w:type="spellEnd"/>
       <w:r>
-        <w:t xml:space="preserve">(int[] </w:t>
+        <w:t>(</w:t>
+      </w:r>
+      <w:proofErr w:type="gramStart"/>
+      <w:r>
+        <w:t>int[</w:t>
+      </w:r>
+      <w:proofErr w:type="gramEnd"/>
+      <w:r>
+        <w:t xml:space="preserve">] </w:t>
       </w:r>
       <w:proofErr w:type="spellStart"/>
       <w:r>
@@ -5938,7 +8383,31 @@
     </w:p>
     <w:p>
       <w:r>
-        <w:t xml:space="preserve">        int left = 0 , right = nums.length-1 , </w:t>
+        <w:t xml:space="preserve">        int left = </w:t>
+      </w:r>
+      <w:proofErr w:type="gramStart"/>
+      <w:r>
+        <w:t>0 ,</w:t>
+      </w:r>
+      <w:proofErr w:type="gramEnd"/>
+      <w:r>
+        <w:t xml:space="preserve"> right = </w:t>
+      </w:r>
+      <w:proofErr w:type="gramStart"/>
+      <w:r>
+        <w:t>nums.length</w:t>
+      </w:r>
+      <w:proofErr w:type="gramEnd"/>
+      <w:r>
+        <w:t>-</w:t>
+      </w:r>
+      <w:proofErr w:type="gramStart"/>
+      <w:r>
+        <w:t>1 ,</w:t>
+      </w:r>
+      <w:proofErr w:type="gramEnd"/>
+      <w:r>
+        <w:t xml:space="preserve"> </w:t>
       </w:r>
       <w:proofErr w:type="spellStart"/>
       <w:r>
@@ -5946,7 +8415,15 @@
       </w:r>
       <w:proofErr w:type="spellEnd"/>
       <w:r>
-        <w:t xml:space="preserve"> = nums.length-1;</w:t>
+        <w:t xml:space="preserve"> = </w:t>
+      </w:r>
+      <w:proofErr w:type="gramStart"/>
+      <w:r>
+        <w:t>nums.length</w:t>
+      </w:r>
+      <w:proofErr w:type="gramEnd"/>
+      <w:r>
+        <w:t>-1;</w:t>
       </w:r>
     </w:p>
     <w:p>
@@ -5954,10 +8431,12 @@
         <w:t>        int res [] = new int[</w:t>
       </w:r>
       <w:proofErr w:type="spellStart"/>
+      <w:proofErr w:type="gramStart"/>
       <w:r>
         <w:t>nums.length</w:t>
       </w:r>
       <w:proofErr w:type="spellEnd"/>
+      <w:proofErr w:type="gramEnd"/>
       <w:r>
         <w:t>];</w:t>
       </w:r>
@@ -6238,22 +8717,47 @@
           <w:b/>
           <w:bCs/>
         </w:rPr>
-        <w:t>-&gt;without changing if s elements occur in t in order then it is subsequence</w:t>
-      </w:r>
-    </w:p>
-    <w:p>
-      <w:pPr>
-        <w:rPr>
-          <w:b/>
-          <w:bCs/>
-        </w:rPr>
-      </w:pPr>
-      <w:r>
-        <w:rPr>
-          <w:b/>
-          <w:bCs/>
-        </w:rPr>
-        <w:t>APPROACH : TWO POINTER</w:t>
+        <w:t xml:space="preserve">-&gt;without changing if s elements occur in t in </w:t>
+      </w:r>
+      <w:proofErr w:type="gramStart"/>
+      <w:r>
+        <w:rPr>
+          <w:b/>
+          <w:bCs/>
+        </w:rPr>
+        <w:t>order</w:t>
+      </w:r>
+      <w:proofErr w:type="gramEnd"/>
+      <w:r>
+        <w:rPr>
+          <w:b/>
+          <w:bCs/>
+        </w:rPr>
+        <w:t xml:space="preserve"> then it is subsequence</w:t>
+      </w:r>
+    </w:p>
+    <w:p>
+      <w:pPr>
+        <w:rPr>
+          <w:b/>
+          <w:bCs/>
+        </w:rPr>
+      </w:pPr>
+      <w:proofErr w:type="gramStart"/>
+      <w:r>
+        <w:rPr>
+          <w:b/>
+          <w:bCs/>
+        </w:rPr>
+        <w:t>APPROACH :</w:t>
+      </w:r>
+      <w:proofErr w:type="gramEnd"/>
+      <w:r>
+        <w:rPr>
+          <w:b/>
+          <w:bCs/>
+        </w:rPr>
+        <w:t xml:space="preserve"> TWO POINTER</w:t>
       </w:r>
     </w:p>
     <w:p>
@@ -6270,7 +8774,23 @@
     </w:p>
     <w:p>
       <w:r>
-        <w:t>-&gt; to be a subsequence , the letters of s should be in t(length of pointer ==length of string)</w:t>
+        <w:t xml:space="preserve">-&gt; to be a </w:t>
+      </w:r>
+      <w:proofErr w:type="gramStart"/>
+      <w:r>
+        <w:t>subsequence ,</w:t>
+      </w:r>
+      <w:proofErr w:type="gramEnd"/>
+      <w:r>
+        <w:t xml:space="preserve"> the letters of s should be in </w:t>
+      </w:r>
+      <w:proofErr w:type="gramStart"/>
+      <w:r>
+        <w:t>t(</w:t>
+      </w:r>
+      <w:proofErr w:type="gramEnd"/>
+      <w:r>
+        <w:t>length of pointer ==length of string)</w:t>
       </w:r>
     </w:p>
     <w:p/>
@@ -6292,12 +8812,17 @@
         <w:t xml:space="preserve"> </w:t>
       </w:r>
       <w:proofErr w:type="spellStart"/>
+      <w:proofErr w:type="gramStart"/>
       <w:r>
         <w:t>isSubsequence</w:t>
       </w:r>
       <w:proofErr w:type="spellEnd"/>
       <w:r>
-        <w:t>(String s, String t) {</w:t>
+        <w:t>(</w:t>
+      </w:r>
+      <w:proofErr w:type="gramEnd"/>
+      <w:r>
+        <w:t>String s, String t) {</w:t>
       </w:r>
     </w:p>
     <w:p>
@@ -6310,7 +8835,15 @@
       </w:r>
       <w:proofErr w:type="spellEnd"/>
       <w:r>
-        <w:t xml:space="preserve"> = 0 , </w:t>
+        <w:t xml:space="preserve"> = </w:t>
+      </w:r>
+      <w:proofErr w:type="gramStart"/>
+      <w:r>
+        <w:t>0 ,</w:t>
+      </w:r>
+      <w:proofErr w:type="gramEnd"/>
+      <w:r>
+        <w:t xml:space="preserve"> </w:t>
       </w:r>
       <w:proofErr w:type="spellStart"/>
       <w:r>
@@ -6334,10 +8867,12 @@
         <w:t>&lt;</w:t>
       </w:r>
       <w:proofErr w:type="spellStart"/>
+      <w:proofErr w:type="gramStart"/>
       <w:r>
         <w:t>s.length</w:t>
       </w:r>
       <w:proofErr w:type="spellEnd"/>
+      <w:proofErr w:type="gramEnd"/>
       <w:r>
         <w:t xml:space="preserve">() &amp;&amp; </w:t>
       </w:r>
@@ -6350,10 +8885,12 @@
         <w:t xml:space="preserve"> &lt; </w:t>
       </w:r>
       <w:proofErr w:type="spellStart"/>
+      <w:proofErr w:type="gramStart"/>
       <w:r>
         <w:t>t.length</w:t>
       </w:r>
       <w:proofErr w:type="spellEnd"/>
+      <w:proofErr w:type="gramEnd"/>
       <w:r>
         <w:t>())</w:t>
       </w:r>
@@ -6368,10 +8905,12 @@
         <w:t>            if(</w:t>
       </w:r>
       <w:proofErr w:type="spellStart"/>
+      <w:proofErr w:type="gramStart"/>
       <w:r>
         <w:t>s.charAt</w:t>
       </w:r>
       <w:proofErr w:type="spellEnd"/>
+      <w:proofErr w:type="gramEnd"/>
       <w:r>
         <w:t>(</w:t>
       </w:r>
@@ -6384,10 +8923,12 @@
         <w:t>)==</w:t>
       </w:r>
       <w:proofErr w:type="spellStart"/>
+      <w:proofErr w:type="gramStart"/>
       <w:r>
         <w:t>t.charAt</w:t>
       </w:r>
       <w:proofErr w:type="spellEnd"/>
+      <w:proofErr w:type="gramEnd"/>
       <w:r>
         <w:t>(</w:t>
       </w:r>
@@ -6444,10 +8985,12 @@
         <w:t>==</w:t>
       </w:r>
       <w:proofErr w:type="spellStart"/>
+      <w:proofErr w:type="gramStart"/>
       <w:r>
         <w:t>s.length</w:t>
       </w:r>
       <w:proofErr w:type="spellEnd"/>
+      <w:proofErr w:type="gramEnd"/>
       <w:r>
         <w:t>();</w:t>
       </w:r>
@@ -6904,41 +9447,113 @@
           <w:bCs/>
           <w:lang w:val="en-US"/>
         </w:rPr>
-        <w:t>TC :O(N LOG N)</w:t>
-      </w:r>
-    </w:p>
-    <w:p>
-      <w:pPr>
-        <w:rPr>
-          <w:b/>
-          <w:bCs/>
-          <w:lang w:val="en-US"/>
-        </w:rPr>
-      </w:pPr>
-      <w:r>
-        <w:rPr>
-          <w:b/>
-          <w:bCs/>
-          <w:lang w:val="en-US"/>
-        </w:rPr>
-        <w:t xml:space="preserve"> SC : O(LOG N) </w:t>
-      </w:r>
-    </w:p>
-    <w:p>
-      <w:pPr>
-        <w:rPr>
-          <w:b/>
-          <w:bCs/>
-          <w:lang w:val="en-US"/>
-        </w:rPr>
-      </w:pPr>
-      <w:r>
-        <w:rPr>
-          <w:b/>
-          <w:bCs/>
-          <w:lang w:val="en-US"/>
-        </w:rPr>
-        <w:t>EXTRA SPACE ONLY O(1</w:t>
+        <w:t xml:space="preserve">TC </w:t>
+      </w:r>
+      <w:proofErr w:type="gramStart"/>
+      <w:r>
+        <w:rPr>
+          <w:b/>
+          <w:bCs/>
+          <w:lang w:val="en-US"/>
+        </w:rPr>
+        <w:t>:O(</w:t>
+      </w:r>
+      <w:proofErr w:type="gramEnd"/>
+      <w:r>
+        <w:rPr>
+          <w:b/>
+          <w:bCs/>
+          <w:lang w:val="en-US"/>
+        </w:rPr>
+        <w:t>N LOG N)</w:t>
+      </w:r>
+    </w:p>
+    <w:p>
+      <w:pPr>
+        <w:rPr>
+          <w:b/>
+          <w:bCs/>
+          <w:lang w:val="en-US"/>
+        </w:rPr>
+      </w:pPr>
+      <w:r>
+        <w:rPr>
+          <w:b/>
+          <w:bCs/>
+          <w:lang w:val="en-US"/>
+        </w:rPr>
+        <w:t xml:space="preserve"> </w:t>
+      </w:r>
+      <w:proofErr w:type="gramStart"/>
+      <w:r>
+        <w:rPr>
+          <w:b/>
+          <w:bCs/>
+          <w:lang w:val="en-US"/>
+        </w:rPr>
+        <w:t>SC :</w:t>
+      </w:r>
+      <w:proofErr w:type="gramEnd"/>
+      <w:r>
+        <w:rPr>
+          <w:b/>
+          <w:bCs/>
+          <w:lang w:val="en-US"/>
+        </w:rPr>
+        <w:t xml:space="preserve"> </w:t>
+      </w:r>
+      <w:proofErr w:type="gramStart"/>
+      <w:r>
+        <w:rPr>
+          <w:b/>
+          <w:bCs/>
+          <w:lang w:val="en-US"/>
+        </w:rPr>
+        <w:t>O(</w:t>
+      </w:r>
+      <w:proofErr w:type="gramEnd"/>
+      <w:r>
+        <w:rPr>
+          <w:b/>
+          <w:bCs/>
+          <w:lang w:val="en-US"/>
+        </w:rPr>
+        <w:t xml:space="preserve">LOG N) </w:t>
+      </w:r>
+    </w:p>
+    <w:p>
+      <w:pPr>
+        <w:rPr>
+          <w:b/>
+          <w:bCs/>
+          <w:lang w:val="en-US"/>
+        </w:rPr>
+      </w:pPr>
+      <w:r>
+        <w:rPr>
+          <w:b/>
+          <w:bCs/>
+          <w:lang w:val="en-US"/>
+        </w:rPr>
+        <w:t xml:space="preserve">EXTRA SPACE ONLY </w:t>
+      </w:r>
+      <w:proofErr w:type="gramStart"/>
+      <w:r>
+        <w:rPr>
+          <w:b/>
+          <w:bCs/>
+          <w:lang w:val="en-US"/>
+        </w:rPr>
+        <w:t>O(</w:t>
+      </w:r>
+      <w:proofErr w:type="gramEnd"/>
+      <w:r>
+        <w:rPr>
+          <w:b/>
+          <w:bCs/>
+          <w:lang w:val="en-US"/>
+        </w:rPr>
+        <w:t>1</w:t>
       </w:r>
       <w:r>
         <w:rPr>
@@ -6972,7 +9587,43 @@
           <w:bCs/>
           <w:lang w:val="en-US"/>
         </w:rPr>
-        <w:t xml:space="preserve">  TC:O(N+N LOG N) SC:O(1)</w:t>
+        <w:t xml:space="preserve">  TC</w:t>
+      </w:r>
+      <w:proofErr w:type="gramStart"/>
+      <w:r>
+        <w:rPr>
+          <w:b/>
+          <w:bCs/>
+          <w:lang w:val="en-US"/>
+        </w:rPr>
+        <w:t>:O(</w:t>
+      </w:r>
+      <w:proofErr w:type="gramEnd"/>
+      <w:r>
+        <w:rPr>
+          <w:b/>
+          <w:bCs/>
+          <w:lang w:val="en-US"/>
+        </w:rPr>
+        <w:t>N+N LOG N) SC</w:t>
+      </w:r>
+      <w:proofErr w:type="gramStart"/>
+      <w:r>
+        <w:rPr>
+          <w:b/>
+          <w:bCs/>
+          <w:lang w:val="en-US"/>
+        </w:rPr>
+        <w:t>:O(</w:t>
+      </w:r>
+      <w:proofErr w:type="gramEnd"/>
+      <w:r>
+        <w:rPr>
+          <w:b/>
+          <w:bCs/>
+          <w:lang w:val="en-US"/>
+        </w:rPr>
+        <w:t>1)</w:t>
       </w:r>
     </w:p>
     <w:p>
@@ -6990,7 +9641,15 @@
       </w:r>
       <w:proofErr w:type="spellEnd"/>
       <w:r>
-        <w:t>(int[] p, int limit) {</w:t>
+        <w:t>(</w:t>
+      </w:r>
+      <w:proofErr w:type="gramStart"/>
+      <w:r>
+        <w:t>int[</w:t>
+      </w:r>
+      <w:proofErr w:type="gramEnd"/>
+      <w:r>
+        <w:t>] p, int limit) {</w:t>
       </w:r>
     </w:p>
     <w:p>
@@ -7011,10 +9670,12 @@
         <w:t xml:space="preserve">        int l = 0, r = </w:t>
       </w:r>
       <w:proofErr w:type="spellStart"/>
+      <w:proofErr w:type="gramStart"/>
       <w:r>
         <w:t>p.length</w:t>
       </w:r>
       <w:proofErr w:type="spellEnd"/>
+      <w:proofErr w:type="gramEnd"/>
       <w:r>
         <w:t xml:space="preserve"> - 1;</w:t>
       </w:r>
@@ -7134,22 +9795,102 @@
           <w:b/>
           <w:bCs/>
         </w:rPr>
-        <w:t xml:space="preserve"> = [1,0,-1,0,-2,2], target = 0</w:t>
-      </w:r>
-    </w:p>
-    <w:p>
-      <w:pPr>
-        <w:rPr>
-          <w:b/>
-          <w:bCs/>
-        </w:rPr>
-      </w:pPr>
-      <w:r>
-        <w:rPr>
-          <w:b/>
-          <w:bCs/>
-        </w:rPr>
-        <w:t>Output: [[-2,-1,1,2],[-2,0,0,2],[-1,0,0,1]]</w:t>
+        <w:t xml:space="preserve"> = [1,</w:t>
+      </w:r>
+      <w:proofErr w:type="gramStart"/>
+      <w:r>
+        <w:rPr>
+          <w:b/>
+          <w:bCs/>
+        </w:rPr>
+        <w:t>0,-</w:t>
+      </w:r>
+      <w:proofErr w:type="gramEnd"/>
+      <w:r>
+        <w:rPr>
+          <w:b/>
+          <w:bCs/>
+        </w:rPr>
+        <w:t>1,</w:t>
+      </w:r>
+      <w:proofErr w:type="gramStart"/>
+      <w:r>
+        <w:rPr>
+          <w:b/>
+          <w:bCs/>
+        </w:rPr>
+        <w:t>0,-</w:t>
+      </w:r>
+      <w:proofErr w:type="gramEnd"/>
+      <w:r>
+        <w:rPr>
+          <w:b/>
+          <w:bCs/>
+        </w:rPr>
+        <w:t>2,2], target = 0</w:t>
+      </w:r>
+    </w:p>
+    <w:p>
+      <w:pPr>
+        <w:rPr>
+          <w:b/>
+          <w:bCs/>
+        </w:rPr>
+      </w:pPr>
+      <w:r>
+        <w:rPr>
+          <w:b/>
+          <w:bCs/>
+        </w:rPr>
+        <w:t>Output: [[-</w:t>
+      </w:r>
+      <w:proofErr w:type="gramStart"/>
+      <w:r>
+        <w:rPr>
+          <w:b/>
+          <w:bCs/>
+        </w:rPr>
+        <w:t>2,-</w:t>
+      </w:r>
+      <w:proofErr w:type="gramEnd"/>
+      <w:r>
+        <w:rPr>
+          <w:b/>
+          <w:bCs/>
+        </w:rPr>
+        <w:t>1,1,2</w:t>
+      </w:r>
+      <w:proofErr w:type="gramStart"/>
+      <w:r>
+        <w:rPr>
+          <w:b/>
+          <w:bCs/>
+        </w:rPr>
+        <w:t>],[</w:t>
+      </w:r>
+      <w:proofErr w:type="gramEnd"/>
+      <w:r>
+        <w:rPr>
+          <w:b/>
+          <w:bCs/>
+        </w:rPr>
+        <w:t>-2,0,0,2</w:t>
+      </w:r>
+      <w:proofErr w:type="gramStart"/>
+      <w:r>
+        <w:rPr>
+          <w:b/>
+          <w:bCs/>
+        </w:rPr>
+        <w:t>],[</w:t>
+      </w:r>
+      <w:proofErr w:type="gramEnd"/>
+      <w:r>
+        <w:rPr>
+          <w:b/>
+          <w:bCs/>
+        </w:rPr>
+        <w:t>-1,0,0,1]]</w:t>
       </w:r>
     </w:p>
     <w:p>
@@ -7179,7 +9920,23 @@
           <w:b/>
           <w:bCs/>
         </w:rPr>
-        <w:t>-&gt;generate all the possible values using four loops(TLE)</w:t>
+        <w:t xml:space="preserve">-&gt;generate all the possible values using four </w:t>
+      </w:r>
+      <w:proofErr w:type="gramStart"/>
+      <w:r>
+        <w:rPr>
+          <w:b/>
+          <w:bCs/>
+        </w:rPr>
+        <w:t>loops(</w:t>
+      </w:r>
+      <w:proofErr w:type="gramEnd"/>
+      <w:r>
+        <w:rPr>
+          <w:b/>
+          <w:bCs/>
+        </w:rPr>
+        <w:t>TLE)</w:t>
       </w:r>
     </w:p>
     <w:p>
@@ -7206,7 +9963,15 @@
       </w:r>
       <w:proofErr w:type="spellEnd"/>
       <w:r>
-        <w:t xml:space="preserve">(int[] </w:t>
+        <w:t>(</w:t>
+      </w:r>
+      <w:proofErr w:type="gramStart"/>
+      <w:r>
+        <w:t>int[</w:t>
+      </w:r>
+      <w:proofErr w:type="gramEnd"/>
+      <w:r>
+        <w:t xml:space="preserve">] </w:t>
       </w:r>
       <w:proofErr w:type="spellStart"/>
       <w:r>
@@ -7222,17 +9987,27 @@
         <w:t xml:space="preserve">        int n = </w:t>
       </w:r>
       <w:proofErr w:type="spellStart"/>
+      <w:proofErr w:type="gramStart"/>
       <w:r>
         <w:t>nums.length</w:t>
       </w:r>
       <w:proofErr w:type="spellEnd"/>
+      <w:proofErr w:type="gramEnd"/>
       <w:r>
         <w:t>;</w:t>
       </w:r>
     </w:p>
     <w:p>
       <w:r>
-        <w:t>        Set&lt;List&lt;Integer&gt;&gt; set = new HashSet&lt;&gt;();</w:t>
+        <w:t>        Set&lt;List&lt;Integer&gt;&gt; set = new HashSet&lt;</w:t>
+      </w:r>
+      <w:proofErr w:type="gramStart"/>
+      <w:r>
+        <w:t>&gt;(</w:t>
+      </w:r>
+      <w:proofErr w:type="gramEnd"/>
+      <w:r>
+        <w:t>);</w:t>
       </w:r>
     </w:p>
     <w:p>
@@ -7363,6 +10138,7 @@
         <w:t xml:space="preserve">                            </w:t>
       </w:r>
       <w:proofErr w:type="spellStart"/>
+      <w:proofErr w:type="gramStart"/>
       <w:r>
         <w:t>set.add</w:t>
       </w:r>
@@ -7371,6 +10147,7 @@
         <w:t>(</w:t>
       </w:r>
       <w:proofErr w:type="spellStart"/>
+      <w:proofErr w:type="gramEnd"/>
       <w:r>
         <w:t>Arrays.asList</w:t>
       </w:r>
@@ -7474,7 +10251,23 @@
           <w:bCs/>
         </w:rPr>
         <w:lastRenderedPageBreak/>
-        <w:t>APPROACH 2: O(N^3) SPACE O(1)</w:t>
+        <w:t xml:space="preserve">APPROACH 2: O(N^3) SPACE </w:t>
+      </w:r>
+      <w:proofErr w:type="gramStart"/>
+      <w:r>
+        <w:rPr>
+          <w:b/>
+          <w:bCs/>
+        </w:rPr>
+        <w:t>O(</w:t>
+      </w:r>
+      <w:proofErr w:type="gramEnd"/>
+      <w:r>
+        <w:rPr>
+          <w:b/>
+          <w:bCs/>
+        </w:rPr>
+        <w:t>1)</w:t>
       </w:r>
       <w:r>
         <w:rPr>
@@ -7572,29 +10365,77 @@
           <w:b/>
           <w:bCs/>
         </w:rPr>
-        <w:t>1)first loop should loop until last before 3 and j should loop before n-2 and check whether the current and the previous are same or not . same(duplicate)-&gt; continue</w:t>
-      </w:r>
-    </w:p>
-    <w:p>
-      <w:pPr>
-        <w:rPr>
-          <w:b/>
-          <w:bCs/>
-        </w:rPr>
-      </w:pPr>
-      <w:r>
-        <w:rPr>
-          <w:b/>
-          <w:bCs/>
-        </w:rPr>
-        <w:t>2)since values is very large calculate it using long</w:t>
-      </w:r>
-      <w:r>
-        <w:rPr>
-          <w:b/>
-          <w:bCs/>
-        </w:rPr>
-        <w:t xml:space="preserve"> , when checking long == int , java automatically typecasts the int variable to long</w:t>
+        <w:t xml:space="preserve">1)first loop should loop until last before 3 and j should loop before n-2 and check whether the current and the previous are same or </w:t>
+      </w:r>
+      <w:proofErr w:type="gramStart"/>
+      <w:r>
+        <w:rPr>
+          <w:b/>
+          <w:bCs/>
+        </w:rPr>
+        <w:t>not .</w:t>
+      </w:r>
+      <w:proofErr w:type="gramEnd"/>
+      <w:r>
+        <w:rPr>
+          <w:b/>
+          <w:bCs/>
+        </w:rPr>
+        <w:t xml:space="preserve"> same(duplicate)-&gt; continue</w:t>
+      </w:r>
+    </w:p>
+    <w:p>
+      <w:pPr>
+        <w:rPr>
+          <w:b/>
+          <w:bCs/>
+        </w:rPr>
+      </w:pPr>
+      <w:r>
+        <w:rPr>
+          <w:b/>
+          <w:bCs/>
+        </w:rPr>
+        <w:t xml:space="preserve">2)since values is very large calculate it using </w:t>
+      </w:r>
+      <w:proofErr w:type="gramStart"/>
+      <w:r>
+        <w:rPr>
+          <w:b/>
+          <w:bCs/>
+        </w:rPr>
+        <w:t>long</w:t>
+      </w:r>
+      <w:r>
+        <w:rPr>
+          <w:b/>
+          <w:bCs/>
+        </w:rPr>
+        <w:t xml:space="preserve"> ,</w:t>
+      </w:r>
+      <w:proofErr w:type="gramEnd"/>
+      <w:r>
+        <w:rPr>
+          <w:b/>
+          <w:bCs/>
+        </w:rPr>
+        <w:t xml:space="preserve"> when checking long == </w:t>
+      </w:r>
+      <w:proofErr w:type="gramStart"/>
+      <w:r>
+        <w:rPr>
+          <w:b/>
+          <w:bCs/>
+        </w:rPr>
+        <w:t>int ,</w:t>
+      </w:r>
+      <w:proofErr w:type="gramEnd"/>
+      <w:r>
+        <w:rPr>
+          <w:b/>
+          <w:bCs/>
+        </w:rPr>
+        <w:t xml:space="preserve"> java automatically typecasts the int variable to long</w:t>
       </w:r>
     </w:p>
     <w:p>
@@ -7651,7 +10492,15 @@
       </w:r>
       <w:proofErr w:type="spellEnd"/>
       <w:r>
-        <w:t xml:space="preserve">(int[] </w:t>
+        <w:t>(</w:t>
+      </w:r>
+      <w:proofErr w:type="gramStart"/>
+      <w:r>
+        <w:t>int[</w:t>
+      </w:r>
+      <w:proofErr w:type="gramEnd"/>
+      <w:r>
+        <w:t xml:space="preserve">] </w:t>
       </w:r>
       <w:proofErr w:type="spellStart"/>
       <w:r>
@@ -7667,10 +10516,12 @@
         <w:t xml:space="preserve">        int l = </w:t>
       </w:r>
       <w:proofErr w:type="spellStart"/>
+      <w:proofErr w:type="gramStart"/>
       <w:r>
         <w:t>nums.length</w:t>
       </w:r>
       <w:proofErr w:type="spellEnd"/>
+      <w:proofErr w:type="gramEnd"/>
       <w:r>
         <w:t>;</w:t>
       </w:r>
@@ -7685,7 +10536,15 @@
       </w:r>
       <w:proofErr w:type="spellEnd"/>
       <w:r>
-        <w:t xml:space="preserve"> = new HashSet();</w:t>
+        <w:t xml:space="preserve"> = new </w:t>
+      </w:r>
+      <w:proofErr w:type="gramStart"/>
+      <w:r>
+        <w:t>HashSet(</w:t>
+      </w:r>
+      <w:proofErr w:type="gramEnd"/>
+      <w:r>
+        <w:t>);</w:t>
       </w:r>
     </w:p>
     <w:p>
@@ -7824,6 +10683,7 @@
         <w:t xml:space="preserve">                        </w:t>
       </w:r>
       <w:proofErr w:type="spellStart"/>
+      <w:proofErr w:type="gramStart"/>
       <w:r>
         <w:t>hs.add</w:t>
       </w:r>
@@ -7832,6 +10692,7 @@
         <w:t>(</w:t>
       </w:r>
       <w:proofErr w:type="spellStart"/>
+      <w:proofErr w:type="gramEnd"/>
       <w:r>
         <w:t>Arrays.asList</w:t>
       </w:r>
@@ -8058,22 +10919,54 @@
           <w:b/>
           <w:bCs/>
         </w:rPr>
-        <w:t xml:space="preserve"> and j , continue</w:t>
-      </w:r>
-    </w:p>
-    <w:p>
-      <w:pPr>
-        <w:rPr>
-          <w:b/>
-          <w:bCs/>
-        </w:rPr>
-      </w:pPr>
-      <w:r>
-        <w:rPr>
-          <w:b/>
-          <w:bCs/>
-        </w:rPr>
-        <w:t xml:space="preserve">-&gt;inside the two pointer while , check the </w:t>
+        <w:t xml:space="preserve"> and </w:t>
+      </w:r>
+      <w:proofErr w:type="gramStart"/>
+      <w:r>
+        <w:rPr>
+          <w:b/>
+          <w:bCs/>
+        </w:rPr>
+        <w:t>j ,</w:t>
+      </w:r>
+      <w:proofErr w:type="gramEnd"/>
+      <w:r>
+        <w:rPr>
+          <w:b/>
+          <w:bCs/>
+        </w:rPr>
+        <w:t xml:space="preserve"> continue</w:t>
+      </w:r>
+    </w:p>
+    <w:p>
+      <w:pPr>
+        <w:rPr>
+          <w:b/>
+          <w:bCs/>
+        </w:rPr>
+      </w:pPr>
+      <w:r>
+        <w:rPr>
+          <w:b/>
+          <w:bCs/>
+        </w:rPr>
+        <w:t xml:space="preserve">-&gt;inside the two pointer </w:t>
+      </w:r>
+      <w:proofErr w:type="gramStart"/>
+      <w:r>
+        <w:rPr>
+          <w:b/>
+          <w:bCs/>
+        </w:rPr>
+        <w:t>while ,</w:t>
+      </w:r>
+      <w:proofErr w:type="gramEnd"/>
+      <w:r>
+        <w:rPr>
+          <w:b/>
+          <w:bCs/>
+        </w:rPr>
+        <w:t xml:space="preserve"> check the </w:t>
       </w:r>
       <w:proofErr w:type="spellStart"/>
       <w:r>
@@ -8127,9 +11020,26 @@
           <w:b/>
           <w:bCs/>
         </w:rPr>
-        <w:t xml:space="preserve">-&gt;since four digit </w:t>
-      </w:r>
-      <w:proofErr w:type="spellStart"/>
+        <w:t xml:space="preserve">-&gt;since </w:t>
+      </w:r>
+      <w:proofErr w:type="gramStart"/>
+      <w:r>
+        <w:rPr>
+          <w:b/>
+          <w:bCs/>
+        </w:rPr>
+        <w:t>four digit</w:t>
+      </w:r>
+      <w:proofErr w:type="gramEnd"/>
+      <w:r>
+        <w:rPr>
+          <w:b/>
+          <w:bCs/>
+        </w:rPr>
+        <w:t xml:space="preserve"> </w:t>
+      </w:r>
+      <w:proofErr w:type="spellStart"/>
+      <w:proofErr w:type="gramStart"/>
       <w:r>
         <w:rPr>
           <w:b/>
@@ -8143,7 +11053,15 @@
           <w:b/>
           <w:bCs/>
         </w:rPr>
-        <w:t xml:space="preserve"> , </w:t>
+        <w:t xml:space="preserve"> ,</w:t>
+      </w:r>
+      <w:proofErr w:type="gramEnd"/>
+      <w:r>
+        <w:rPr>
+          <w:b/>
+          <w:bCs/>
+        </w:rPr>
+        <w:t xml:space="preserve"> </w:t>
       </w:r>
       <w:proofErr w:type="spellStart"/>
       <w:r>
@@ -8159,7 +11077,23 @@
           <w:b/>
           <w:bCs/>
         </w:rPr>
-        <w:t>-&gt;n-3 , j-&gt;n-2 can be done but without them also passes</w:t>
+        <w:t>-&gt;n-</w:t>
+      </w:r>
+      <w:proofErr w:type="gramStart"/>
+      <w:r>
+        <w:rPr>
+          <w:b/>
+          <w:bCs/>
+        </w:rPr>
+        <w:t>3 ,</w:t>
+      </w:r>
+      <w:proofErr w:type="gramEnd"/>
+      <w:r>
+        <w:rPr>
+          <w:b/>
+          <w:bCs/>
+        </w:rPr>
+        <w:t xml:space="preserve"> j-&gt;n-2 can be done but without them also passes</w:t>
       </w:r>
       <w:r>
         <w:rPr>
@@ -8184,7 +11118,15 @@
       </w:r>
       <w:proofErr w:type="spellEnd"/>
       <w:r>
-        <w:t xml:space="preserve">(int[] </w:t>
+        <w:t>(</w:t>
+      </w:r>
+      <w:proofErr w:type="gramStart"/>
+      <w:r>
+        <w:t>int[</w:t>
+      </w:r>
+      <w:proofErr w:type="gramEnd"/>
+      <w:r>
+        <w:t xml:space="preserve">] </w:t>
       </w:r>
       <w:proofErr w:type="spellStart"/>
       <w:r>
@@ -8226,7 +11168,15 @@
       </w:r>
       <w:proofErr w:type="spellEnd"/>
       <w:r>
-        <w:t>&lt;&gt;();</w:t>
+        <w:t>&lt;</w:t>
+      </w:r>
+      <w:proofErr w:type="gramStart"/>
+      <w:r>
+        <w:t>&gt;(</w:t>
+      </w:r>
+      <w:proofErr w:type="gramEnd"/>
+      <w:r>
+        <w:t>);</w:t>
       </w:r>
     </w:p>
     <w:p>
@@ -8234,10 +11184,12 @@
         <w:t xml:space="preserve">        int n = </w:t>
       </w:r>
       <w:proofErr w:type="spellStart"/>
+      <w:proofErr w:type="gramStart"/>
       <w:r>
         <w:t>nums.length</w:t>
       </w:r>
       <w:proofErr w:type="spellEnd"/>
+      <w:proofErr w:type="gramEnd"/>
       <w:r>
         <w:t>;</w:t>
       </w:r>
@@ -8337,6 +11289,7 @@
         <w:t xml:space="preserve">] == </w:t>
       </w:r>
       <w:proofErr w:type="spellStart"/>
+      <w:proofErr w:type="gramStart"/>
       <w:r>
         <w:rPr>
           <w:b/>
@@ -8353,6 +11306,7 @@
         <w:t>[</w:t>
       </w:r>
       <w:proofErr w:type="spellStart"/>
+      <w:proofErr w:type="gramEnd"/>
       <w:r>
         <w:rPr>
           <w:b/>
@@ -8440,6 +11394,7 @@
         <w:t xml:space="preserve">[j] == </w:t>
       </w:r>
       <w:proofErr w:type="spellStart"/>
+      <w:proofErr w:type="gramStart"/>
       <w:r>
         <w:rPr>
           <w:b/>
@@ -8453,7 +11408,15 @@
           <w:b/>
           <w:bCs/>
         </w:rPr>
-        <w:t>[j - 1]) continue;</w:t>
+        <w:t>[</w:t>
+      </w:r>
+      <w:proofErr w:type="gramEnd"/>
+      <w:r>
+        <w:rPr>
+          <w:b/>
+          <w:bCs/>
+        </w:rPr>
+        <w:t>j - 1]) continue;</w:t>
       </w:r>
     </w:p>
     <w:p>
@@ -8521,6 +11484,7 @@
         <w:t xml:space="preserve">                        </w:t>
       </w:r>
       <w:proofErr w:type="spellStart"/>
+      <w:proofErr w:type="gramStart"/>
       <w:r>
         <w:t>res.add</w:t>
       </w:r>
@@ -8529,6 +11493,7 @@
         <w:t>(</w:t>
       </w:r>
       <w:proofErr w:type="spellStart"/>
+      <w:proofErr w:type="gramEnd"/>
       <w:r>
         <w:t>Arrays.asList</w:t>
       </w:r>
@@ -8573,7 +11538,15 @@
     </w:p>
     <w:p>
       <w:r>
-        <w:t xml:space="preserve">                        while(left &lt; right &amp;&amp; </w:t>
+        <w:t xml:space="preserve">                        </w:t>
+      </w:r>
+      <w:proofErr w:type="gramStart"/>
+      <w:r>
+        <w:t>while(</w:t>
+      </w:r>
+      <w:proofErr w:type="gramEnd"/>
+      <w:r>
+        <w:t xml:space="preserve">left &lt; right &amp;&amp; </w:t>
       </w:r>
       <w:proofErr w:type="spellStart"/>
       <w:r>
@@ -8584,17 +11557,30 @@
         <w:t xml:space="preserve">[left] == </w:t>
       </w:r>
       <w:proofErr w:type="spellStart"/>
+      <w:proofErr w:type="gramStart"/>
       <w:r>
         <w:t>nums</w:t>
       </w:r>
       <w:proofErr w:type="spellEnd"/>
       <w:r>
-        <w:t>[left - 1]) left++;</w:t>
-      </w:r>
-    </w:p>
-    <w:p>
-      <w:r>
-        <w:t xml:space="preserve">                        while(left &lt; right &amp;&amp; </w:t>
+        <w:t>[</w:t>
+      </w:r>
+      <w:proofErr w:type="gramEnd"/>
+      <w:r>
+        <w:t>left - 1]) left++;</w:t>
+      </w:r>
+    </w:p>
+    <w:p>
+      <w:r>
+        <w:t xml:space="preserve">                        </w:t>
+      </w:r>
+      <w:proofErr w:type="gramStart"/>
+      <w:r>
+        <w:t>while(</w:t>
+      </w:r>
+      <w:proofErr w:type="gramEnd"/>
+      <w:r>
+        <w:t xml:space="preserve">left &lt; right &amp;&amp; </w:t>
       </w:r>
       <w:proofErr w:type="spellStart"/>
       <w:r>
@@ -8605,12 +11591,17 @@
         <w:t xml:space="preserve">[right] == </w:t>
       </w:r>
       <w:proofErr w:type="spellStart"/>
+      <w:proofErr w:type="gramStart"/>
       <w:r>
         <w:t>nums</w:t>
       </w:r>
       <w:proofErr w:type="spellEnd"/>
       <w:r>
-        <w:t>[right + 1]) right--;</w:t>
+        <w:t>[</w:t>
+      </w:r>
+      <w:proofErr w:type="gramEnd"/>
+      <w:r>
+        <w:t>right + 1]) right--;</w:t>
       </w:r>
     </w:p>
     <w:p>
